--- a/doc/Text of the speech.docx
+++ b/doc/Text of the speech.docx
@@ -28,7 +28,6 @@
           <w:b/>
           <w:sz w:val="28"/>
           <w:szCs w:val="28"/>
-          <w:lang w:val="en-US"/>
         </w:rPr>
       </w:pPr>
       <w:r>
@@ -60,6 +59,7 @@
     </w:p>
     <w:p>
       <w:pPr>
+        <w:spacing w:after="0"/>
         <w:rPr>
           <w:rFonts w:ascii="Times New Roman" w:hAnsi="Times New Roman" w:cs="Times New Roman"/>
           <w:b/>
@@ -83,34 +83,16 @@
           <w:sz w:val="28"/>
           <w:szCs w:val="28"/>
         </w:rPr>
-        <w:t xml:space="preserve"> Актуальность, ц</w:t>
-      </w:r>
-      <w:r>
-        <w:rPr>
-          <w:rFonts w:ascii="Times New Roman" w:hAnsi="Times New Roman" w:cs="Times New Roman"/>
-          <w:b/>
-          <w:sz w:val="28"/>
-          <w:szCs w:val="28"/>
-        </w:rPr>
-        <w:t>ель работы</w:t>
-      </w:r>
-      <w:r>
-        <w:rPr>
-          <w:rFonts w:ascii="Times New Roman" w:hAnsi="Times New Roman" w:cs="Times New Roman"/>
-          <w:b/>
-          <w:sz w:val="28"/>
-          <w:szCs w:val="28"/>
-        </w:rPr>
-        <w:t>,</w:t>
-      </w:r>
-      <w:r>
-        <w:rPr>
-          <w:rFonts w:ascii="Times New Roman" w:hAnsi="Times New Roman" w:cs="Times New Roman"/>
-          <w:b/>
-          <w:sz w:val="28"/>
-          <w:szCs w:val="28"/>
-        </w:rPr>
-        <w:t xml:space="preserve"> задачи.</w:t>
+        <w:t xml:space="preserve"> Актуальность, цель работы</w:t>
+      </w:r>
+      <w:r>
+        <w:rPr>
+          <w:rFonts w:ascii="Times New Roman" w:hAnsi="Times New Roman" w:cs="Times New Roman"/>
+          <w:b/>
+          <w:sz w:val="28"/>
+          <w:szCs w:val="28"/>
+        </w:rPr>
+        <w:t>.</w:t>
       </w:r>
     </w:p>
     <w:p>
@@ -156,7 +138,47 @@
           <w:sz w:val="28"/>
           <w:szCs w:val="28"/>
         </w:rPr>
-        <w:t xml:space="preserve">Работа посвящена разработке автономной системы управления роботами для их навигации в закрытых помещениях. </w:t>
+        <w:t>Целью нашей</w:t>
+      </w:r>
+      <w:r>
+        <w:rPr>
+          <w:rFonts w:ascii="Times New Roman" w:hAnsi="Times New Roman" w:cs="Times New Roman"/>
+          <w:sz w:val="28"/>
+          <w:szCs w:val="28"/>
+        </w:rPr>
+        <w:t xml:space="preserve"> р</w:t>
+      </w:r>
+      <w:r>
+        <w:rPr>
+          <w:rFonts w:ascii="Times New Roman" w:hAnsi="Times New Roman" w:cs="Times New Roman"/>
+          <w:sz w:val="28"/>
+          <w:szCs w:val="28"/>
+        </w:rPr>
+        <w:t>аботы является</w:t>
+      </w:r>
+      <w:r>
+        <w:rPr>
+          <w:rFonts w:ascii="Times New Roman" w:hAnsi="Times New Roman" w:cs="Times New Roman"/>
+          <w:sz w:val="28"/>
+          <w:szCs w:val="28"/>
+        </w:rPr>
+        <w:t xml:space="preserve"> разработк</w:t>
+      </w:r>
+      <w:r>
+        <w:rPr>
+          <w:rFonts w:ascii="Times New Roman" w:hAnsi="Times New Roman" w:cs="Times New Roman"/>
+          <w:sz w:val="28"/>
+          <w:szCs w:val="28"/>
+        </w:rPr>
+        <w:t>а</w:t>
+      </w:r>
+      <w:r>
+        <w:rPr>
+          <w:rFonts w:ascii="Times New Roman" w:hAnsi="Times New Roman" w:cs="Times New Roman"/>
+          <w:sz w:val="28"/>
+          <w:szCs w:val="28"/>
+        </w:rPr>
+        <w:t xml:space="preserve"> автономной системы управления роботами для их навигации в закрытых помещениях. </w:t>
       </w:r>
       <w:r>
         <w:rPr>
@@ -177,6 +199,7 @@
     </w:p>
     <w:p>
       <w:pPr>
+        <w:spacing w:after="0"/>
         <w:rPr>
           <w:rFonts w:ascii="Times New Roman" w:hAnsi="Times New Roman" w:cs="Times New Roman"/>
           <w:b/>
@@ -300,74 +323,203 @@
     </w:p>
     <w:p>
       <w:pPr>
-        <w:rPr>
-          <w:rFonts w:ascii="Times New Roman" w:hAnsi="Times New Roman" w:cs="Times New Roman"/>
-          <w:sz w:val="28"/>
-          <w:szCs w:val="28"/>
-        </w:rPr>
-      </w:pPr>
-      <w:r>
-        <w:rPr>
-          <w:rFonts w:ascii="Times New Roman" w:hAnsi="Times New Roman" w:cs="Times New Roman"/>
-          <w:b/>
-          <w:sz w:val="28"/>
-          <w:szCs w:val="28"/>
-          <w:lang w:val="en-US"/>
+        <w:jc w:val="both"/>
+        <w:rPr>
+          <w:rFonts w:ascii="Times New Roman" w:hAnsi="Times New Roman" w:cs="Times New Roman"/>
+          <w:sz w:val="28"/>
+          <w:szCs w:val="28"/>
+        </w:rPr>
+      </w:pPr>
+      <w:r>
+        <w:rPr>
+          <w:rFonts w:ascii="Times New Roman" w:hAnsi="Times New Roman" w:cs="Times New Roman"/>
+          <w:sz w:val="28"/>
+          <w:szCs w:val="28"/>
         </w:rPr>
         <w:tab/>
-      </w:r>
-      <w:r>
-        <w:rPr>
-          <w:rFonts w:ascii="Times New Roman" w:hAnsi="Times New Roman" w:cs="Times New Roman"/>
-          <w:sz w:val="28"/>
-          <w:szCs w:val="28"/>
-        </w:rPr>
-        <w:t>//</w:t>
-      </w:r>
-      <w:r>
-        <w:rPr>
-          <w:rFonts w:ascii="Times New Roman" w:hAnsi="Times New Roman" w:cs="Times New Roman"/>
-          <w:sz w:val="28"/>
-          <w:szCs w:val="28"/>
-        </w:rPr>
-        <w:t xml:space="preserve">рассказать что сервер и малина – на </w:t>
-      </w:r>
-      <w:r>
-        <w:rPr>
-          <w:rFonts w:ascii="Times New Roman" w:hAnsi="Times New Roman" w:cs="Times New Roman"/>
-          <w:sz w:val="28"/>
-          <w:szCs w:val="28"/>
-          <w:lang w:val="en-US"/>
-        </w:rPr>
-        <w:t>KOS</w:t>
+        <w:t xml:space="preserve">В ходе разработки мы ориентировались на роботов на платформе </w:t>
+      </w:r>
+      <w:r>
+        <w:rPr>
+          <w:rFonts w:ascii="Times New Roman" w:hAnsi="Times New Roman" w:cs="Times New Roman"/>
+          <w:sz w:val="28"/>
+          <w:szCs w:val="28"/>
+          <w:lang w:val="en-US"/>
+        </w:rPr>
+        <w:t>Raspberry</w:t>
+      </w:r>
+      <w:r>
+        <w:rPr>
+          <w:rFonts w:ascii="Times New Roman" w:hAnsi="Times New Roman" w:cs="Times New Roman"/>
+          <w:sz w:val="28"/>
+          <w:szCs w:val="28"/>
+        </w:rPr>
+        <w:t xml:space="preserve"> </w:t>
+      </w:r>
+      <w:r>
+        <w:rPr>
+          <w:rFonts w:ascii="Times New Roman" w:hAnsi="Times New Roman" w:cs="Times New Roman"/>
+          <w:sz w:val="28"/>
+          <w:szCs w:val="28"/>
+          <w:lang w:val="en-US"/>
+        </w:rPr>
+        <w:t>PI</w:t>
+      </w:r>
+      <w:r>
+        <w:rPr>
+          <w:rFonts w:ascii="Times New Roman" w:hAnsi="Times New Roman" w:cs="Times New Roman"/>
+          <w:sz w:val="28"/>
+          <w:szCs w:val="28"/>
+        </w:rPr>
+        <w:t>.</w:t>
+      </w:r>
+      <w:r>
+        <w:rPr>
+          <w:rFonts w:ascii="Times New Roman" w:hAnsi="Times New Roman" w:cs="Times New Roman"/>
+          <w:sz w:val="28"/>
+          <w:szCs w:val="28"/>
+        </w:rPr>
+        <w:t xml:space="preserve"> Связь между сервером и роботами осуществляется по протоколу </w:t>
+      </w:r>
+      <w:r>
+        <w:rPr>
+          <w:rFonts w:ascii="Times New Roman" w:hAnsi="Times New Roman" w:cs="Times New Roman"/>
+          <w:sz w:val="28"/>
+          <w:szCs w:val="28"/>
+          <w:lang w:val="en-US"/>
+        </w:rPr>
+        <w:t>TCP</w:t>
+      </w:r>
+      <w:r>
+        <w:rPr>
+          <w:rFonts w:ascii="Times New Roman" w:hAnsi="Times New Roman" w:cs="Times New Roman"/>
+          <w:sz w:val="28"/>
+          <w:szCs w:val="28"/>
+        </w:rPr>
+        <w:t>/</w:t>
+      </w:r>
+      <w:r>
+        <w:rPr>
+          <w:rFonts w:ascii="Times New Roman" w:hAnsi="Times New Roman" w:cs="Times New Roman"/>
+          <w:sz w:val="28"/>
+          <w:szCs w:val="28"/>
+          <w:lang w:val="en-US"/>
+        </w:rPr>
+        <w:t>IP</w:t>
+      </w:r>
+      <w:r>
+        <w:rPr>
+          <w:rFonts w:ascii="Times New Roman" w:hAnsi="Times New Roman" w:cs="Times New Roman"/>
+          <w:sz w:val="28"/>
+          <w:szCs w:val="28"/>
+        </w:rPr>
+        <w:t>.</w:t>
+      </w:r>
+      <w:r>
+        <w:rPr>
+          <w:rFonts w:ascii="Times New Roman" w:hAnsi="Times New Roman" w:cs="Times New Roman"/>
+          <w:sz w:val="28"/>
+          <w:szCs w:val="28"/>
+        </w:rPr>
+        <w:t xml:space="preserve"> Робот принимает команду, декодирует её и выполняет.</w:t>
+      </w:r>
+      <w:r>
+        <w:rPr>
+          <w:rFonts w:ascii="Times New Roman" w:hAnsi="Times New Roman" w:cs="Times New Roman"/>
+          <w:sz w:val="28"/>
+          <w:szCs w:val="28"/>
+        </w:rPr>
+        <w:t xml:space="preserve"> </w:t>
+      </w:r>
+      <w:r>
+        <w:rPr>
+          <w:rFonts w:ascii="Times New Roman" w:hAnsi="Times New Roman" w:cs="Times New Roman"/>
+          <w:sz w:val="28"/>
+          <w:szCs w:val="28"/>
+        </w:rPr>
+        <w:t xml:space="preserve">Инновационным подходом в нашей работе является работа робота и сервера под отечественной </w:t>
+      </w:r>
+      <w:proofErr w:type="spellStart"/>
+      <w:r>
+        <w:rPr>
+          <w:rFonts w:ascii="Times New Roman" w:hAnsi="Times New Roman" w:cs="Times New Roman"/>
+          <w:sz w:val="28"/>
+          <w:szCs w:val="28"/>
+        </w:rPr>
+        <w:t>кибериммунной</w:t>
+      </w:r>
+      <w:proofErr w:type="spellEnd"/>
+      <w:r>
+        <w:rPr>
+          <w:rFonts w:ascii="Times New Roman" w:hAnsi="Times New Roman" w:cs="Times New Roman"/>
+          <w:sz w:val="28"/>
+          <w:szCs w:val="28"/>
+        </w:rPr>
+        <w:t xml:space="preserve"> операционной системой </w:t>
+      </w:r>
+      <w:r>
+        <w:rPr>
+          <w:rFonts w:ascii="Times New Roman" w:hAnsi="Times New Roman" w:cs="Times New Roman"/>
+          <w:sz w:val="28"/>
+          <w:szCs w:val="28"/>
+          <w:lang w:val="en-US"/>
+        </w:rPr>
+        <w:t>Kaspersky</w:t>
+      </w:r>
+      <w:r>
+        <w:rPr>
+          <w:rFonts w:ascii="Times New Roman" w:hAnsi="Times New Roman" w:cs="Times New Roman"/>
+          <w:sz w:val="28"/>
+          <w:szCs w:val="28"/>
+        </w:rPr>
+        <w:t xml:space="preserve"> </w:t>
+      </w:r>
+      <w:r>
+        <w:rPr>
+          <w:rFonts w:ascii="Times New Roman" w:hAnsi="Times New Roman" w:cs="Times New Roman"/>
+          <w:sz w:val="28"/>
+          <w:szCs w:val="28"/>
+          <w:lang w:val="en-US"/>
+        </w:rPr>
+        <w:t>OS</w:t>
+      </w:r>
+      <w:r>
+        <w:rPr>
+          <w:rFonts w:ascii="Times New Roman" w:hAnsi="Times New Roman" w:cs="Times New Roman"/>
+          <w:sz w:val="28"/>
+          <w:szCs w:val="28"/>
+        </w:rPr>
+        <w:t xml:space="preserve">. </w:t>
       </w:r>
     </w:p>
     <w:p>
       <w:pPr>
-        <w:rPr>
-          <w:rFonts w:ascii="Times New Roman" w:hAnsi="Times New Roman" w:cs="Times New Roman"/>
-          <w:b/>
-          <w:sz w:val="28"/>
-          <w:szCs w:val="28"/>
-        </w:rPr>
-      </w:pPr>
-      <w:r>
-        <w:rPr>
-          <w:rFonts w:ascii="Times New Roman" w:hAnsi="Times New Roman" w:cs="Times New Roman"/>
-          <w:b/>
-          <w:sz w:val="28"/>
-          <w:szCs w:val="28"/>
-        </w:rPr>
-        <w:t>Слайд 4.</w:t>
-      </w:r>
-      <w:r>
-        <w:rPr>
-          <w:rFonts w:ascii="Times New Roman" w:hAnsi="Times New Roman" w:cs="Times New Roman"/>
-          <w:b/>
-          <w:sz w:val="28"/>
-          <w:szCs w:val="28"/>
-        </w:rPr>
-        <w:t>1.</w:t>
+        <w:spacing w:after="0"/>
+        <w:rPr>
+          <w:rFonts w:ascii="Times New Roman" w:hAnsi="Times New Roman" w:cs="Times New Roman"/>
+          <w:b/>
+          <w:sz w:val="28"/>
+          <w:szCs w:val="28"/>
+          <w:lang w:val="en-US"/>
+        </w:rPr>
+      </w:pPr>
+      <w:r>
+        <w:rPr>
+          <w:rFonts w:ascii="Times New Roman" w:hAnsi="Times New Roman" w:cs="Times New Roman"/>
+          <w:b/>
+          <w:sz w:val="28"/>
+          <w:szCs w:val="28"/>
+        </w:rPr>
+        <w:t>Слайд 4</w:t>
+      </w:r>
+      <w:r>
+        <w:rPr>
+          <w:rFonts w:ascii="Times New Roman" w:hAnsi="Times New Roman" w:cs="Times New Roman"/>
+          <w:b/>
+          <w:sz w:val="28"/>
+          <w:szCs w:val="28"/>
+        </w:rPr>
+        <w:t>.</w:t>
       </w:r>
       <w:r>
         <w:rPr>
@@ -394,38 +546,9 @@
           <w:b/>
           <w:sz w:val="28"/>
           <w:szCs w:val="28"/>
-        </w:rPr>
-        <w:t xml:space="preserve">? </w:t>
-      </w:r>
-      <w:proofErr w:type="gramStart"/>
-      <w:r>
-        <w:rPr>
-          <w:rFonts w:ascii="Times New Roman" w:hAnsi="Times New Roman" w:cs="Times New Roman"/>
-          <w:b/>
-          <w:sz w:val="28"/>
-          <w:szCs w:val="28"/>
-          <w:lang w:val="en-US"/>
-        </w:rPr>
-        <w:t>PVM</w:t>
-      </w:r>
-      <w:r>
-        <w:rPr>
-          <w:rFonts w:ascii="Times New Roman" w:hAnsi="Times New Roman" w:cs="Times New Roman"/>
-          <w:b/>
-          <w:sz w:val="28"/>
-          <w:szCs w:val="28"/>
+          <w:lang w:val="en-US"/>
         </w:rPr>
         <w:t>?</w:t>
-      </w:r>
-      <w:proofErr w:type="gramEnd"/>
-      <w:r>
-        <w:rPr>
-          <w:rFonts w:ascii="Times New Roman" w:hAnsi="Times New Roman" w:cs="Times New Roman"/>
-          <w:b/>
-          <w:sz w:val="28"/>
-          <w:szCs w:val="28"/>
-        </w:rPr>
-        <w:t xml:space="preserve"> </w:t>
       </w:r>
     </w:p>
     <w:p>
@@ -453,7 +576,7 @@
           <w:sz w:val="28"/>
           <w:szCs w:val="28"/>
         </w:rPr>
-        <w:t xml:space="preserve">Одной из главных задач реализации поставленной цели является обеспечение безопасности системы от умышленного взлома. Для решения данной задачи использована отечественная операционная система </w:t>
+        <w:t xml:space="preserve">Итак, почему же именно </w:t>
       </w:r>
       <w:r>
         <w:rPr>
@@ -470,7 +593,7 @@
           <w:sz w:val="28"/>
           <w:szCs w:val="28"/>
         </w:rPr>
-        <w:t> </w:t>
+        <w:t xml:space="preserve"> </w:t>
       </w:r>
       <w:r>
         <w:rPr>
@@ -487,7 +610,667 @@
           <w:sz w:val="28"/>
           <w:szCs w:val="28"/>
         </w:rPr>
+        <w:t>?</w:t>
+      </w:r>
+      <w:r>
+        <w:rPr>
+          <w:rFonts w:ascii="Times New Roman" w:hAnsi="Times New Roman" w:cs="Times New Roman"/>
+          <w:sz w:val="28"/>
+          <w:szCs w:val="28"/>
+        </w:rPr>
+        <w:t xml:space="preserve"> В настоящее время остро стоит вопрос </w:t>
+      </w:r>
+      <w:proofErr w:type="spellStart"/>
+      <w:r>
+        <w:rPr>
+          <w:rFonts w:ascii="Times New Roman" w:hAnsi="Times New Roman" w:cs="Times New Roman"/>
+          <w:sz w:val="28"/>
+          <w:szCs w:val="28"/>
+        </w:rPr>
+        <w:t>импортозамещения</w:t>
+      </w:r>
+      <w:proofErr w:type="spellEnd"/>
+      <w:r>
+        <w:rPr>
+          <w:rFonts w:ascii="Times New Roman" w:hAnsi="Times New Roman" w:cs="Times New Roman"/>
+          <w:sz w:val="28"/>
+          <w:szCs w:val="28"/>
+        </w:rPr>
+        <w:t xml:space="preserve">, поэтому </w:t>
+      </w:r>
+      <w:r>
+        <w:rPr>
+          <w:rFonts w:ascii="Times New Roman" w:hAnsi="Times New Roman" w:cs="Times New Roman"/>
+          <w:sz w:val="28"/>
+          <w:szCs w:val="28"/>
+        </w:rPr>
+        <w:t xml:space="preserve">большим </w:t>
+      </w:r>
+      <w:r>
+        <w:rPr>
+          <w:rFonts w:ascii="Times New Roman" w:hAnsi="Times New Roman" w:cs="Times New Roman"/>
+          <w:sz w:val="28"/>
+          <w:szCs w:val="28"/>
+        </w:rPr>
+        <w:t xml:space="preserve">плюсом </w:t>
+      </w:r>
+      <w:proofErr w:type="spellStart"/>
+      <w:r>
+        <w:rPr>
+          <w:rFonts w:ascii="Times New Roman" w:hAnsi="Times New Roman" w:cs="Times New Roman"/>
+          <w:sz w:val="28"/>
+          <w:szCs w:val="28"/>
+          <w:lang w:val="en-US"/>
+        </w:rPr>
+        <w:t>KasperskyOS</w:t>
+      </w:r>
+      <w:proofErr w:type="spellEnd"/>
+      <w:r>
+        <w:rPr>
+          <w:rFonts w:ascii="Times New Roman" w:hAnsi="Times New Roman" w:cs="Times New Roman"/>
+          <w:sz w:val="28"/>
+          <w:szCs w:val="28"/>
+        </w:rPr>
+        <w:t xml:space="preserve"> </w:t>
+      </w:r>
+      <w:r>
+        <w:rPr>
+          <w:rFonts w:ascii="Times New Roman" w:hAnsi="Times New Roman" w:cs="Times New Roman"/>
+          <w:sz w:val="28"/>
+          <w:szCs w:val="28"/>
+        </w:rPr>
+        <w:t>является то, чт</w:t>
+      </w:r>
+      <w:r>
+        <w:rPr>
+          <w:rFonts w:ascii="Times New Roman" w:hAnsi="Times New Roman" w:cs="Times New Roman"/>
+          <w:sz w:val="28"/>
+          <w:szCs w:val="28"/>
+        </w:rPr>
+        <w:t>о она разработана отечественной компанией «Лаборатория Касперского»</w:t>
+      </w:r>
+      <w:r>
+        <w:rPr>
+          <w:rFonts w:ascii="Times New Roman" w:hAnsi="Times New Roman" w:cs="Times New Roman"/>
+          <w:sz w:val="28"/>
+          <w:szCs w:val="28"/>
+        </w:rPr>
+        <w:t xml:space="preserve"> и </w:t>
+      </w:r>
+      <w:r>
+        <w:rPr>
+          <w:rFonts w:ascii="Times New Roman" w:hAnsi="Times New Roman" w:cs="Times New Roman"/>
+          <w:sz w:val="28"/>
+          <w:szCs w:val="28"/>
+        </w:rPr>
+        <w:t>является очень молодой и современной</w:t>
+      </w:r>
+      <w:r>
+        <w:rPr>
+          <w:rFonts w:ascii="Times New Roman" w:hAnsi="Times New Roman" w:cs="Times New Roman"/>
+          <w:sz w:val="28"/>
+          <w:szCs w:val="28"/>
+        </w:rPr>
+        <w:t xml:space="preserve"> операционной системой</w:t>
+      </w:r>
+      <w:r>
+        <w:rPr>
+          <w:rFonts w:ascii="Times New Roman" w:hAnsi="Times New Roman" w:cs="Times New Roman"/>
+          <w:sz w:val="28"/>
+          <w:szCs w:val="28"/>
+        </w:rPr>
+        <w:t xml:space="preserve">. </w:t>
+      </w:r>
+    </w:p>
+    <w:p>
+      <w:pPr>
+        <w:spacing w:after="0"/>
+        <w:jc w:val="both"/>
+        <w:rPr>
+          <w:rFonts w:ascii="Times New Roman" w:hAnsi="Times New Roman" w:cs="Times New Roman"/>
+          <w:sz w:val="28"/>
+          <w:szCs w:val="28"/>
+        </w:rPr>
+      </w:pPr>
+      <w:r>
+        <w:rPr>
+          <w:rFonts w:ascii="Times New Roman" w:hAnsi="Times New Roman" w:cs="Times New Roman"/>
+          <w:sz w:val="28"/>
+          <w:szCs w:val="28"/>
+        </w:rPr>
+        <w:tab/>
+        <w:t xml:space="preserve">Она основана на </w:t>
+      </w:r>
+      <w:r>
+        <w:rPr>
+          <w:rFonts w:ascii="Times New Roman" w:hAnsi="Times New Roman" w:cs="Times New Roman"/>
+          <w:sz w:val="28"/>
+          <w:szCs w:val="28"/>
+        </w:rPr>
+        <w:t>“</w:t>
+      </w:r>
+      <w:r>
+        <w:rPr>
+          <w:rFonts w:ascii="Times New Roman" w:hAnsi="Times New Roman" w:cs="Times New Roman"/>
+          <w:sz w:val="28"/>
+          <w:szCs w:val="28"/>
+        </w:rPr>
+        <w:t>трех слонах</w:t>
+      </w:r>
+      <w:r>
+        <w:rPr>
+          <w:rFonts w:ascii="Times New Roman" w:hAnsi="Times New Roman" w:cs="Times New Roman"/>
+          <w:sz w:val="28"/>
+          <w:szCs w:val="28"/>
+        </w:rPr>
+        <w:t>”</w:t>
+      </w:r>
+      <w:r>
+        <w:rPr>
+          <w:rFonts w:ascii="Times New Roman" w:hAnsi="Times New Roman" w:cs="Times New Roman"/>
+          <w:sz w:val="28"/>
+          <w:szCs w:val="28"/>
+        </w:rPr>
+        <w:t xml:space="preserve"> – архитектуре </w:t>
+      </w:r>
+      <w:r>
+        <w:rPr>
+          <w:rFonts w:ascii="Times New Roman" w:hAnsi="Times New Roman" w:cs="Times New Roman"/>
+          <w:sz w:val="28"/>
+          <w:szCs w:val="28"/>
+          <w:lang w:val="en-US"/>
+        </w:rPr>
+        <w:t>MILS</w:t>
+      </w:r>
+      <w:r>
+        <w:rPr>
+          <w:rFonts w:ascii="Times New Roman" w:hAnsi="Times New Roman" w:cs="Times New Roman"/>
+          <w:sz w:val="28"/>
+          <w:szCs w:val="28"/>
+        </w:rPr>
+        <w:t xml:space="preserve">, </w:t>
+      </w:r>
+      <w:r>
+        <w:rPr>
+          <w:rFonts w:ascii="Times New Roman" w:hAnsi="Times New Roman" w:cs="Times New Roman"/>
+          <w:sz w:val="28"/>
+          <w:szCs w:val="28"/>
+        </w:rPr>
+        <w:t xml:space="preserve">архитектуре </w:t>
+      </w:r>
+      <w:r>
+        <w:rPr>
+          <w:rFonts w:ascii="Times New Roman" w:hAnsi="Times New Roman" w:cs="Times New Roman"/>
+          <w:sz w:val="28"/>
+          <w:szCs w:val="28"/>
+          <w:lang w:val="en-US"/>
+        </w:rPr>
+        <w:t>FLASK</w:t>
+      </w:r>
+      <w:r>
+        <w:rPr>
+          <w:rFonts w:ascii="Times New Roman" w:hAnsi="Times New Roman" w:cs="Times New Roman"/>
+          <w:sz w:val="28"/>
+          <w:szCs w:val="28"/>
+        </w:rPr>
+        <w:t xml:space="preserve"> </w:t>
+      </w:r>
+      <w:r>
+        <w:rPr>
+          <w:rFonts w:ascii="Times New Roman" w:hAnsi="Times New Roman" w:cs="Times New Roman"/>
+          <w:sz w:val="28"/>
+          <w:szCs w:val="28"/>
+        </w:rPr>
+        <w:t xml:space="preserve">и других дополнениях от команды </w:t>
+      </w:r>
+      <w:r>
+        <w:rPr>
+          <w:rFonts w:ascii="Times New Roman" w:hAnsi="Times New Roman" w:cs="Times New Roman"/>
+          <w:sz w:val="28"/>
+          <w:szCs w:val="28"/>
+          <w:lang w:val="en-US"/>
+        </w:rPr>
+        <w:t>Kaspersky</w:t>
+      </w:r>
+      <w:r>
+        <w:rPr>
+          <w:rFonts w:ascii="Times New Roman" w:hAnsi="Times New Roman" w:cs="Times New Roman"/>
+          <w:sz w:val="28"/>
+          <w:szCs w:val="28"/>
+        </w:rPr>
         <w:t>.</w:t>
+      </w:r>
+      <w:r>
+        <w:rPr>
+          <w:rFonts w:ascii="Times New Roman" w:hAnsi="Times New Roman" w:cs="Times New Roman"/>
+          <w:sz w:val="28"/>
+          <w:szCs w:val="28"/>
+        </w:rPr>
+        <w:t xml:space="preserve"> Благодаря этому она является достаточно защищенной от известных уязвимостей и хорошо подходит для решений в сфере </w:t>
+      </w:r>
+      <w:proofErr w:type="spellStart"/>
+      <w:r>
+        <w:rPr>
+          <w:rFonts w:ascii="Times New Roman" w:hAnsi="Times New Roman" w:cs="Times New Roman"/>
+          <w:sz w:val="28"/>
+          <w:szCs w:val="28"/>
+          <w:lang w:val="en-US"/>
+        </w:rPr>
+        <w:t>IoT</w:t>
+      </w:r>
+      <w:proofErr w:type="spellEnd"/>
+      <w:r>
+        <w:rPr>
+          <w:rFonts w:ascii="Times New Roman" w:hAnsi="Times New Roman" w:cs="Times New Roman"/>
+          <w:sz w:val="28"/>
+          <w:szCs w:val="28"/>
+        </w:rPr>
+        <w:t>.</w:t>
+      </w:r>
+    </w:p>
+    <w:p>
+      <w:pPr>
+        <w:spacing w:before="240"/>
+        <w:rPr>
+          <w:rFonts w:ascii="Times New Roman" w:hAnsi="Times New Roman" w:cs="Times New Roman"/>
+          <w:b/>
+          <w:sz w:val="28"/>
+          <w:szCs w:val="28"/>
+        </w:rPr>
+      </w:pPr>
+      <w:r>
+        <w:rPr>
+          <w:rFonts w:ascii="Times New Roman" w:hAnsi="Times New Roman" w:cs="Times New Roman"/>
+          <w:b/>
+          <w:sz w:val="28"/>
+          <w:szCs w:val="28"/>
+        </w:rPr>
+        <w:t>Слайд 5</w:t>
+      </w:r>
+      <w:r>
+        <w:rPr>
+          <w:rFonts w:ascii="Times New Roman" w:hAnsi="Times New Roman" w:cs="Times New Roman"/>
+          <w:b/>
+          <w:sz w:val="28"/>
+          <w:szCs w:val="28"/>
+        </w:rPr>
+        <w:t xml:space="preserve">. </w:t>
+      </w:r>
+      <w:proofErr w:type="gramStart"/>
+      <w:r>
+        <w:rPr>
+          <w:rFonts w:ascii="Times New Roman" w:hAnsi="Times New Roman" w:cs="Times New Roman"/>
+          <w:b/>
+          <w:sz w:val="28"/>
+          <w:szCs w:val="28"/>
+          <w:lang w:val="en-US"/>
+        </w:rPr>
+        <w:t>VFS</w:t>
+      </w:r>
+      <w:r>
+        <w:rPr>
+          <w:rFonts w:ascii="Times New Roman" w:hAnsi="Times New Roman" w:cs="Times New Roman"/>
+          <w:b/>
+          <w:sz w:val="28"/>
+          <w:szCs w:val="28"/>
+        </w:rPr>
+        <w:t>?</w:t>
+      </w:r>
+      <w:proofErr w:type="gramEnd"/>
+      <w:r>
+        <w:rPr>
+          <w:rFonts w:ascii="Times New Roman" w:hAnsi="Times New Roman" w:cs="Times New Roman"/>
+          <w:b/>
+          <w:sz w:val="28"/>
+          <w:szCs w:val="28"/>
+        </w:rPr>
+        <w:t xml:space="preserve"> </w:t>
+      </w:r>
+      <w:proofErr w:type="gramStart"/>
+      <w:r>
+        <w:rPr>
+          <w:rFonts w:ascii="Times New Roman" w:hAnsi="Times New Roman" w:cs="Times New Roman"/>
+          <w:b/>
+          <w:sz w:val="28"/>
+          <w:szCs w:val="28"/>
+          <w:lang w:val="en-US"/>
+        </w:rPr>
+        <w:t>EDL</w:t>
+      </w:r>
+      <w:r>
+        <w:rPr>
+          <w:rFonts w:ascii="Times New Roman" w:hAnsi="Times New Roman" w:cs="Times New Roman"/>
+          <w:b/>
+          <w:sz w:val="28"/>
+          <w:szCs w:val="28"/>
+        </w:rPr>
+        <w:t>?</w:t>
+      </w:r>
+      <w:proofErr w:type="gramEnd"/>
+    </w:p>
+    <w:p>
+      <w:pPr>
+        <w:rPr>
+          <w:rFonts w:ascii="Times New Roman" w:hAnsi="Times New Roman" w:cs="Times New Roman"/>
+          <w:b/>
+          <w:sz w:val="28"/>
+          <w:szCs w:val="28"/>
+        </w:rPr>
+      </w:pPr>
+      <w:r>
+        <w:rPr>
+          <w:rFonts w:ascii="Times New Roman" w:hAnsi="Times New Roman" w:cs="Times New Roman"/>
+          <w:b/>
+          <w:sz w:val="28"/>
+          <w:szCs w:val="28"/>
+        </w:rPr>
+        <w:t>Слайд 6</w:t>
+      </w:r>
+      <w:r>
+        <w:rPr>
+          <w:rFonts w:ascii="Times New Roman" w:hAnsi="Times New Roman" w:cs="Times New Roman"/>
+          <w:b/>
+          <w:sz w:val="28"/>
+          <w:szCs w:val="28"/>
+        </w:rPr>
+        <w:t>.</w:t>
+      </w:r>
+      <w:r>
+        <w:rPr>
+          <w:rFonts w:ascii="Times New Roman" w:hAnsi="Times New Roman" w:cs="Times New Roman"/>
+          <w:b/>
+          <w:sz w:val="28"/>
+          <w:szCs w:val="28"/>
+        </w:rPr>
+        <w:t xml:space="preserve"> </w:t>
+      </w:r>
+      <w:proofErr w:type="gramStart"/>
+      <w:r>
+        <w:rPr>
+          <w:rFonts w:ascii="Times New Roman" w:hAnsi="Times New Roman" w:cs="Times New Roman"/>
+          <w:b/>
+          <w:sz w:val="28"/>
+          <w:szCs w:val="28"/>
+          <w:lang w:val="en-US"/>
+        </w:rPr>
+        <w:t>Alpha</w:t>
+      </w:r>
+      <w:r>
+        <w:rPr>
+          <w:rFonts w:ascii="Times New Roman" w:hAnsi="Times New Roman" w:cs="Times New Roman"/>
+          <w:b/>
+          <w:sz w:val="28"/>
+          <w:szCs w:val="28"/>
+        </w:rPr>
+        <w:t xml:space="preserve"> </w:t>
+      </w:r>
+      <w:r>
+        <w:rPr>
+          <w:rFonts w:ascii="Times New Roman" w:hAnsi="Times New Roman" w:cs="Times New Roman"/>
+          <w:b/>
+          <w:sz w:val="28"/>
+          <w:szCs w:val="28"/>
+          <w:lang w:val="en-US"/>
+        </w:rPr>
+        <w:t>Bot</w:t>
+      </w:r>
+      <w:r>
+        <w:rPr>
+          <w:rFonts w:ascii="Times New Roman" w:hAnsi="Times New Roman" w:cs="Times New Roman"/>
+          <w:b/>
+          <w:sz w:val="28"/>
+          <w:szCs w:val="28"/>
+        </w:rPr>
+        <w:t xml:space="preserve"> (?).</w:t>
+      </w:r>
+      <w:proofErr w:type="gramEnd"/>
+      <w:r>
+        <w:rPr>
+          <w:rFonts w:ascii="Times New Roman" w:hAnsi="Times New Roman" w:cs="Times New Roman"/>
+          <w:b/>
+          <w:sz w:val="28"/>
+          <w:szCs w:val="28"/>
+        </w:rPr>
+        <w:t xml:space="preserve"> </w:t>
+      </w:r>
+      <w:r>
+        <w:rPr>
+          <w:rFonts w:ascii="Times New Roman" w:hAnsi="Times New Roman" w:cs="Times New Roman"/>
+          <w:b/>
+          <w:sz w:val="28"/>
+          <w:szCs w:val="28"/>
+        </w:rPr>
+        <w:t xml:space="preserve">Отсылка команд по </w:t>
+      </w:r>
+      <w:r>
+        <w:rPr>
+          <w:rFonts w:ascii="Times New Roman" w:hAnsi="Times New Roman" w:cs="Times New Roman"/>
+          <w:b/>
+          <w:sz w:val="28"/>
+          <w:szCs w:val="28"/>
+          <w:lang w:val="en-US"/>
+        </w:rPr>
+        <w:t>TCP</w:t>
+      </w:r>
+      <w:r>
+        <w:rPr>
+          <w:rFonts w:ascii="Times New Roman" w:hAnsi="Times New Roman" w:cs="Times New Roman"/>
+          <w:b/>
+          <w:sz w:val="28"/>
+          <w:szCs w:val="28"/>
+        </w:rPr>
+        <w:t>/</w:t>
+      </w:r>
+      <w:r>
+        <w:rPr>
+          <w:rFonts w:ascii="Times New Roman" w:hAnsi="Times New Roman" w:cs="Times New Roman"/>
+          <w:b/>
+          <w:sz w:val="28"/>
+          <w:szCs w:val="28"/>
+          <w:lang w:val="en-US"/>
+        </w:rPr>
+        <w:t>IP</w:t>
+      </w:r>
+      <w:r>
+        <w:rPr>
+          <w:rFonts w:ascii="Times New Roman" w:hAnsi="Times New Roman" w:cs="Times New Roman"/>
+          <w:b/>
+          <w:sz w:val="28"/>
+          <w:szCs w:val="28"/>
+        </w:rPr>
+        <w:t xml:space="preserve">, </w:t>
+      </w:r>
+      <w:r>
+        <w:rPr>
+          <w:rFonts w:ascii="Times New Roman" w:hAnsi="Times New Roman" w:cs="Times New Roman"/>
+          <w:b/>
+          <w:sz w:val="28"/>
+          <w:szCs w:val="28"/>
+        </w:rPr>
+        <w:t xml:space="preserve">потенциально </w:t>
+      </w:r>
+      <w:r>
+        <w:rPr>
+          <w:rFonts w:ascii="Times New Roman" w:hAnsi="Times New Roman" w:cs="Times New Roman"/>
+          <w:b/>
+          <w:sz w:val="28"/>
+          <w:szCs w:val="28"/>
+          <w:lang w:val="en-US"/>
+        </w:rPr>
+        <w:t>MQTT</w:t>
+      </w:r>
+      <w:r>
+        <w:rPr>
+          <w:rFonts w:ascii="Times New Roman" w:hAnsi="Times New Roman" w:cs="Times New Roman"/>
+          <w:b/>
+          <w:sz w:val="28"/>
+          <w:szCs w:val="28"/>
+        </w:rPr>
+        <w:t>.</w:t>
+      </w:r>
+    </w:p>
+    <w:p>
+      <w:pPr>
+        <w:rPr>
+          <w:rFonts w:ascii="Times New Roman" w:hAnsi="Times New Roman" w:cs="Times New Roman"/>
+          <w:b/>
+          <w:sz w:val="28"/>
+          <w:szCs w:val="28"/>
+        </w:rPr>
+      </w:pPr>
+      <w:r>
+        <w:rPr>
+          <w:rFonts w:ascii="Times New Roman" w:hAnsi="Times New Roman" w:cs="Times New Roman"/>
+          <w:b/>
+          <w:sz w:val="28"/>
+          <w:szCs w:val="28"/>
+        </w:rPr>
+        <w:t xml:space="preserve">Слайд </w:t>
+      </w:r>
+      <w:r>
+        <w:rPr>
+          <w:rFonts w:ascii="Times New Roman" w:hAnsi="Times New Roman" w:cs="Times New Roman"/>
+          <w:b/>
+          <w:sz w:val="28"/>
+          <w:szCs w:val="28"/>
+          <w:lang w:val="en-US"/>
+        </w:rPr>
+        <w:t>7</w:t>
+      </w:r>
+      <w:r>
+        <w:rPr>
+          <w:rFonts w:ascii="Times New Roman" w:hAnsi="Times New Roman" w:cs="Times New Roman"/>
+          <w:b/>
+          <w:sz w:val="28"/>
+          <w:szCs w:val="28"/>
+        </w:rPr>
+        <w:t>.</w:t>
+      </w:r>
+      <w:r>
+        <w:rPr>
+          <w:rFonts w:ascii="Times New Roman" w:hAnsi="Times New Roman" w:cs="Times New Roman"/>
+          <w:b/>
+          <w:sz w:val="28"/>
+          <w:szCs w:val="28"/>
+        </w:rPr>
+        <w:t xml:space="preserve"> </w:t>
+      </w:r>
+      <w:r>
+        <w:rPr>
+          <w:rFonts w:ascii="Times New Roman" w:hAnsi="Times New Roman" w:cs="Times New Roman"/>
+          <w:b/>
+          <w:sz w:val="28"/>
+          <w:szCs w:val="28"/>
+        </w:rPr>
+        <w:t xml:space="preserve">Структурная схема </w:t>
+      </w:r>
+      <w:proofErr w:type="gramStart"/>
+      <w:r>
+        <w:rPr>
+          <w:rFonts w:ascii="Times New Roman" w:hAnsi="Times New Roman" w:cs="Times New Roman"/>
+          <w:b/>
+          <w:sz w:val="28"/>
+          <w:szCs w:val="28"/>
+        </w:rPr>
+        <w:t>ПО</w:t>
+      </w:r>
+      <w:proofErr w:type="gramEnd"/>
+      <w:r>
+        <w:rPr>
+          <w:rFonts w:ascii="Times New Roman" w:hAnsi="Times New Roman" w:cs="Times New Roman"/>
+          <w:b/>
+          <w:sz w:val="28"/>
+          <w:szCs w:val="28"/>
+        </w:rPr>
+        <w:t>.</w:t>
+      </w:r>
+    </w:p>
+    <w:p>
+      <w:pPr>
+        <w:rPr>
+          <w:rFonts w:ascii="Times New Roman" w:hAnsi="Times New Roman" w:cs="Times New Roman"/>
+          <w:b/>
+          <w:sz w:val="28"/>
+          <w:szCs w:val="28"/>
+        </w:rPr>
+      </w:pPr>
+      <w:r>
+        <w:rPr>
+          <w:rFonts w:ascii="Times New Roman" w:hAnsi="Times New Roman" w:cs="Times New Roman"/>
+          <w:b/>
+          <w:sz w:val="28"/>
+          <w:szCs w:val="28"/>
+        </w:rPr>
+        <w:t xml:space="preserve">Слайд </w:t>
+      </w:r>
+      <w:r>
+        <w:rPr>
+          <w:rFonts w:ascii="Times New Roman" w:hAnsi="Times New Roman" w:cs="Times New Roman"/>
+          <w:b/>
+          <w:sz w:val="28"/>
+          <w:szCs w:val="28"/>
+          <w:lang w:val="en-US"/>
+        </w:rPr>
+        <w:t>8</w:t>
+      </w:r>
+      <w:r>
+        <w:rPr>
+          <w:rFonts w:ascii="Times New Roman" w:hAnsi="Times New Roman" w:cs="Times New Roman"/>
+          <w:b/>
+          <w:sz w:val="28"/>
+          <w:szCs w:val="28"/>
+        </w:rPr>
+        <w:t>.</w:t>
+      </w:r>
+      <w:r>
+        <w:rPr>
+          <w:rFonts w:ascii="Times New Roman" w:hAnsi="Times New Roman" w:cs="Times New Roman"/>
+          <w:b/>
+          <w:sz w:val="28"/>
+          <w:szCs w:val="28"/>
+        </w:rPr>
+        <w:t xml:space="preserve"> Диаграмма классов.</w:t>
+      </w:r>
+    </w:p>
+    <w:p>
+      <w:pPr>
+        <w:rPr>
+          <w:rFonts w:ascii="Times New Roman" w:hAnsi="Times New Roman" w:cs="Times New Roman"/>
+          <w:b/>
+          <w:sz w:val="28"/>
+          <w:szCs w:val="28"/>
+        </w:rPr>
+      </w:pPr>
+      <w:r>
+        <w:rPr>
+          <w:rFonts w:ascii="Times New Roman" w:hAnsi="Times New Roman" w:cs="Times New Roman"/>
+          <w:b/>
+          <w:sz w:val="28"/>
+          <w:szCs w:val="28"/>
+        </w:rPr>
+        <w:lastRenderedPageBreak/>
+        <w:t xml:space="preserve">Слайд </w:t>
+      </w:r>
+      <w:r>
+        <w:rPr>
+          <w:rFonts w:ascii="Times New Roman" w:hAnsi="Times New Roman" w:cs="Times New Roman"/>
+          <w:b/>
+          <w:sz w:val="28"/>
+          <w:szCs w:val="28"/>
+          <w:lang w:val="en-US"/>
+        </w:rPr>
+        <w:t>9</w:t>
+      </w:r>
+      <w:bookmarkStart w:id="0" w:name="_GoBack"/>
+      <w:bookmarkEnd w:id="0"/>
+      <w:r>
+        <w:rPr>
+          <w:rFonts w:ascii="Times New Roman" w:hAnsi="Times New Roman" w:cs="Times New Roman"/>
+          <w:b/>
+          <w:sz w:val="28"/>
+          <w:szCs w:val="28"/>
+        </w:rPr>
+        <w:t>. Выводы.</w:t>
       </w:r>
     </w:p>
     <w:p>
@@ -507,6 +1290,14 @@
           <w:sz w:val="28"/>
           <w:szCs w:val="28"/>
         </w:rPr>
+        <w:tab/>
+      </w:r>
+      <w:r>
+        <w:rPr>
+          <w:rFonts w:ascii="Times New Roman" w:hAnsi="Times New Roman" w:cs="Times New Roman"/>
+          <w:sz w:val="28"/>
+          <w:szCs w:val="28"/>
+        </w:rPr>
         <w:t xml:space="preserve">В результате работы представлен рабочий прототип системы, который демонстрирует возможность разработки защищенных управляющих приложений, использующих </w:t>
       </w:r>
       <w:r>
@@ -535,504 +1326,156 @@
           <w:szCs w:val="28"/>
         </w:rPr>
       </w:pPr>
+      <w:r>
+        <w:rPr>
+          <w:rFonts w:ascii="Times New Roman" w:hAnsi="Times New Roman" w:cs="Times New Roman"/>
+          <w:sz w:val="28"/>
+          <w:szCs w:val="28"/>
+        </w:rPr>
+        <w:tab/>
+        <w:t xml:space="preserve">Также этот </w:t>
+      </w:r>
+      <w:proofErr w:type="gramStart"/>
+      <w:r>
+        <w:rPr>
+          <w:rFonts w:ascii="Times New Roman" w:hAnsi="Times New Roman" w:cs="Times New Roman"/>
+          <w:sz w:val="28"/>
+          <w:szCs w:val="28"/>
+        </w:rPr>
+        <w:t>прототип</w:t>
+      </w:r>
+      <w:proofErr w:type="gramEnd"/>
+      <w:r>
+        <w:rPr>
+          <w:rFonts w:ascii="Times New Roman" w:hAnsi="Times New Roman" w:cs="Times New Roman"/>
+          <w:sz w:val="28"/>
+          <w:szCs w:val="28"/>
+        </w:rPr>
+        <w:t xml:space="preserve"> возможно развивать далее, что позволит использовать его в учебных целях, используя вместо настоящей </w:t>
+      </w:r>
+      <w:r>
+        <w:rPr>
+          <w:rFonts w:ascii="Times New Roman" w:hAnsi="Times New Roman" w:cs="Times New Roman"/>
+          <w:sz w:val="28"/>
+          <w:szCs w:val="28"/>
+          <w:lang w:val="en-US"/>
+        </w:rPr>
+        <w:t>Raspberry</w:t>
+      </w:r>
+      <w:r>
+        <w:rPr>
+          <w:rFonts w:ascii="Times New Roman" w:hAnsi="Times New Roman" w:cs="Times New Roman"/>
+          <w:sz w:val="28"/>
+          <w:szCs w:val="28"/>
+        </w:rPr>
+        <w:t xml:space="preserve"> </w:t>
+      </w:r>
+      <w:r>
+        <w:rPr>
+          <w:rFonts w:ascii="Times New Roman" w:hAnsi="Times New Roman" w:cs="Times New Roman"/>
+          <w:sz w:val="28"/>
+          <w:szCs w:val="28"/>
+          <w:lang w:val="en-US"/>
+        </w:rPr>
+        <w:t>PI</w:t>
+      </w:r>
+      <w:r>
+        <w:rPr>
+          <w:rFonts w:ascii="Times New Roman" w:hAnsi="Times New Roman" w:cs="Times New Roman"/>
+          <w:sz w:val="28"/>
+          <w:szCs w:val="28"/>
+        </w:rPr>
+        <w:t xml:space="preserve"> </w:t>
+      </w:r>
+      <w:r>
+        <w:rPr>
+          <w:rFonts w:ascii="Times New Roman" w:hAnsi="Times New Roman" w:cs="Times New Roman"/>
+          <w:sz w:val="28"/>
+          <w:szCs w:val="28"/>
+        </w:rPr>
+        <w:t xml:space="preserve">– её симуляцию под </w:t>
+      </w:r>
+      <w:r>
+        <w:rPr>
+          <w:rFonts w:ascii="Times New Roman" w:hAnsi="Times New Roman" w:cs="Times New Roman"/>
+          <w:sz w:val="28"/>
+          <w:szCs w:val="28"/>
+          <w:lang w:val="en-US"/>
+        </w:rPr>
+        <w:t>QEMU</w:t>
+      </w:r>
+      <w:r>
+        <w:rPr>
+          <w:rFonts w:ascii="Times New Roman" w:hAnsi="Times New Roman" w:cs="Times New Roman"/>
+          <w:sz w:val="28"/>
+          <w:szCs w:val="28"/>
+        </w:rPr>
+        <w:t>.</w:t>
+      </w:r>
     </w:p>
     <w:p>
       <w:pPr>
-        <w:rPr>
-          <w:rFonts w:ascii="Times New Roman" w:hAnsi="Times New Roman" w:cs="Times New Roman"/>
-          <w:b/>
-          <w:sz w:val="28"/>
-          <w:szCs w:val="28"/>
-        </w:rPr>
-      </w:pPr>
-      <w:r>
-        <w:rPr>
-          <w:rFonts w:ascii="Times New Roman" w:hAnsi="Times New Roman" w:cs="Times New Roman"/>
-          <w:b/>
-          <w:sz w:val="28"/>
-          <w:szCs w:val="28"/>
-        </w:rPr>
-        <w:t xml:space="preserve">Слайд 4.2. </w:t>
-      </w:r>
-      <w:proofErr w:type="gramStart"/>
-      <w:r>
-        <w:rPr>
-          <w:rFonts w:ascii="Times New Roman" w:hAnsi="Times New Roman" w:cs="Times New Roman"/>
-          <w:b/>
-          <w:sz w:val="28"/>
-          <w:szCs w:val="28"/>
-          <w:lang w:val="en-US"/>
-        </w:rPr>
-        <w:t>VFS</w:t>
-      </w:r>
-      <w:r>
-        <w:rPr>
-          <w:rFonts w:ascii="Times New Roman" w:hAnsi="Times New Roman" w:cs="Times New Roman"/>
-          <w:b/>
-          <w:sz w:val="28"/>
-          <w:szCs w:val="28"/>
-        </w:rPr>
-        <w:t>?</w:t>
-      </w:r>
-      <w:proofErr w:type="gramEnd"/>
-      <w:r>
-        <w:rPr>
-          <w:rFonts w:ascii="Times New Roman" w:hAnsi="Times New Roman" w:cs="Times New Roman"/>
-          <w:b/>
-          <w:sz w:val="28"/>
-          <w:szCs w:val="28"/>
-        </w:rPr>
-        <w:t xml:space="preserve"> </w:t>
-      </w:r>
-      <w:proofErr w:type="gramStart"/>
-      <w:r>
-        <w:rPr>
-          <w:rFonts w:ascii="Times New Roman" w:hAnsi="Times New Roman" w:cs="Times New Roman"/>
-          <w:b/>
-          <w:sz w:val="28"/>
-          <w:szCs w:val="28"/>
-          <w:lang w:val="en-US"/>
-        </w:rPr>
-        <w:t>EDL</w:t>
-      </w:r>
-      <w:r>
-        <w:rPr>
-          <w:rFonts w:ascii="Times New Roman" w:hAnsi="Times New Roman" w:cs="Times New Roman"/>
-          <w:b/>
-          <w:sz w:val="28"/>
-          <w:szCs w:val="28"/>
-        </w:rPr>
-        <w:t>?</w:t>
-      </w:r>
-      <w:proofErr w:type="gramEnd"/>
+        <w:spacing w:after="0"/>
+        <w:rPr>
+          <w:rFonts w:ascii="Times New Roman" w:hAnsi="Times New Roman" w:cs="Times New Roman"/>
+          <w:b/>
+          <w:sz w:val="28"/>
+          <w:szCs w:val="28"/>
+        </w:rPr>
+      </w:pPr>
+      <w:r>
+        <w:rPr>
+          <w:rFonts w:ascii="Times New Roman" w:hAnsi="Times New Roman" w:cs="Times New Roman"/>
+          <w:b/>
+          <w:sz w:val="28"/>
+          <w:szCs w:val="28"/>
+        </w:rPr>
+        <w:t>Заключение</w:t>
+      </w:r>
     </w:p>
     <w:p>
       <w:pPr>
         <w:rPr>
           <w:rFonts w:ascii="Times New Roman" w:hAnsi="Times New Roman" w:cs="Times New Roman"/>
-          <w:b/>
-          <w:sz w:val="28"/>
-          <w:szCs w:val="28"/>
-        </w:rPr>
-      </w:pPr>
-      <w:r>
-        <w:rPr>
-          <w:rFonts w:ascii="Times New Roman" w:hAnsi="Times New Roman" w:cs="Times New Roman"/>
-          <w:b/>
-          <w:sz w:val="28"/>
-          <w:szCs w:val="28"/>
-        </w:rPr>
-        <w:t>Слайд 5.</w:t>
-      </w:r>
-      <w:r>
-        <w:rPr>
-          <w:rFonts w:ascii="Times New Roman" w:hAnsi="Times New Roman" w:cs="Times New Roman"/>
-          <w:b/>
-          <w:sz w:val="28"/>
-          <w:szCs w:val="28"/>
-        </w:rPr>
-        <w:t xml:space="preserve"> </w:t>
+          <w:sz w:val="28"/>
+          <w:szCs w:val="28"/>
+        </w:rPr>
+      </w:pPr>
+      <w:r>
+        <w:rPr>
+          <w:rFonts w:ascii="Times New Roman" w:hAnsi="Times New Roman" w:cs="Times New Roman"/>
+          <w:b/>
+          <w:sz w:val="28"/>
+          <w:szCs w:val="28"/>
+        </w:rPr>
+        <w:tab/>
+      </w:r>
+      <w:r>
+        <w:rPr>
+          <w:rFonts w:ascii="Times New Roman" w:hAnsi="Times New Roman" w:cs="Times New Roman"/>
+          <w:sz w:val="28"/>
+          <w:szCs w:val="28"/>
+        </w:rPr>
+        <w:t xml:space="preserve">Спасибо за внимание, </w:t>
       </w:r>
       <w:proofErr w:type="gramStart"/>
       <w:r>
         <w:rPr>
           <w:rFonts w:ascii="Times New Roman" w:hAnsi="Times New Roman" w:cs="Times New Roman"/>
-          <w:b/>
-          <w:sz w:val="28"/>
-          <w:szCs w:val="28"/>
-          <w:lang w:val="en-US"/>
-        </w:rPr>
-        <w:t>Alpha</w:t>
-      </w:r>
-      <w:r>
-        <w:rPr>
-          <w:rFonts w:ascii="Times New Roman" w:hAnsi="Times New Roman" w:cs="Times New Roman"/>
-          <w:b/>
-          <w:sz w:val="28"/>
-          <w:szCs w:val="28"/>
-        </w:rPr>
-        <w:t xml:space="preserve"> </w:t>
-      </w:r>
-      <w:r>
-        <w:rPr>
-          <w:rFonts w:ascii="Times New Roman" w:hAnsi="Times New Roman" w:cs="Times New Roman"/>
-          <w:b/>
-          <w:sz w:val="28"/>
-          <w:szCs w:val="28"/>
-          <w:lang w:val="en-US"/>
-        </w:rPr>
-        <w:t>Bot</w:t>
-      </w:r>
-      <w:r>
-        <w:rPr>
-          <w:rFonts w:ascii="Times New Roman" w:hAnsi="Times New Roman" w:cs="Times New Roman"/>
-          <w:b/>
-          <w:sz w:val="28"/>
-          <w:szCs w:val="28"/>
-        </w:rPr>
-        <w:t xml:space="preserve"> (?).</w:t>
+          <w:sz w:val="28"/>
+          <w:szCs w:val="28"/>
+        </w:rPr>
+        <w:t>звоните</w:t>
       </w:r>
       <w:proofErr w:type="gramEnd"/>
       <w:r>
         <w:rPr>
           <w:rFonts w:ascii="Times New Roman" w:hAnsi="Times New Roman" w:cs="Times New Roman"/>
-          <w:b/>
-          <w:sz w:val="28"/>
-          <w:szCs w:val="28"/>
-        </w:rPr>
-        <w:t xml:space="preserve"> </w:t>
-      </w:r>
-      <w:r>
-        <w:rPr>
-          <w:rFonts w:ascii="Times New Roman" w:hAnsi="Times New Roman" w:cs="Times New Roman"/>
-          <w:b/>
-          <w:sz w:val="28"/>
-          <w:szCs w:val="28"/>
-        </w:rPr>
-        <w:t xml:space="preserve">Отсылка команд по </w:t>
-      </w:r>
-      <w:r>
-        <w:rPr>
-          <w:rFonts w:ascii="Times New Roman" w:hAnsi="Times New Roman" w:cs="Times New Roman"/>
-          <w:b/>
-          <w:sz w:val="28"/>
-          <w:szCs w:val="28"/>
-          <w:lang w:val="en-US"/>
-        </w:rPr>
-        <w:t>TCP</w:t>
-      </w:r>
-      <w:r>
-        <w:rPr>
-          <w:rFonts w:ascii="Times New Roman" w:hAnsi="Times New Roman" w:cs="Times New Roman"/>
-          <w:b/>
-          <w:sz w:val="28"/>
-          <w:szCs w:val="28"/>
-        </w:rPr>
-        <w:t>/</w:t>
-      </w:r>
-      <w:r>
-        <w:rPr>
-          <w:rFonts w:ascii="Times New Roman" w:hAnsi="Times New Roman" w:cs="Times New Roman"/>
-          <w:b/>
-          <w:sz w:val="28"/>
-          <w:szCs w:val="28"/>
-          <w:lang w:val="en-US"/>
-        </w:rPr>
-        <w:t>IP</w:t>
-      </w:r>
-      <w:r>
-        <w:rPr>
-          <w:rFonts w:ascii="Times New Roman" w:hAnsi="Times New Roman" w:cs="Times New Roman"/>
-          <w:b/>
-          <w:sz w:val="28"/>
-          <w:szCs w:val="28"/>
-        </w:rPr>
-        <w:t xml:space="preserve">, </w:t>
-      </w:r>
-      <w:r>
-        <w:rPr>
-          <w:rFonts w:ascii="Times New Roman" w:hAnsi="Times New Roman" w:cs="Times New Roman"/>
-          <w:b/>
-          <w:sz w:val="28"/>
-          <w:szCs w:val="28"/>
-        </w:rPr>
-        <w:t xml:space="preserve">потенциально </w:t>
-      </w:r>
-      <w:r>
-        <w:rPr>
-          <w:rFonts w:ascii="Times New Roman" w:hAnsi="Times New Roman" w:cs="Times New Roman"/>
-          <w:b/>
-          <w:sz w:val="28"/>
-          <w:szCs w:val="28"/>
-          <w:lang w:val="en-US"/>
-        </w:rPr>
-        <w:t>MQTT</w:t>
-      </w:r>
-      <w:r>
-        <w:rPr>
-          <w:rFonts w:ascii="Times New Roman" w:hAnsi="Times New Roman" w:cs="Times New Roman"/>
-          <w:b/>
-          <w:sz w:val="28"/>
-          <w:szCs w:val="28"/>
-        </w:rPr>
-        <w:t>.</w:t>
-      </w:r>
-    </w:p>
-    <w:p>
-      <w:pPr>
-        <w:rPr>
-          <w:rFonts w:ascii="Times New Roman" w:hAnsi="Times New Roman" w:cs="Times New Roman"/>
-          <w:b/>
-          <w:sz w:val="28"/>
-          <w:szCs w:val="28"/>
-        </w:rPr>
-      </w:pPr>
-      <w:r>
-        <w:rPr>
-          <w:rFonts w:ascii="Times New Roman" w:hAnsi="Times New Roman" w:cs="Times New Roman"/>
-          <w:b/>
-          <w:sz w:val="28"/>
-          <w:szCs w:val="28"/>
-        </w:rPr>
-        <w:t>Слайд 6.</w:t>
-      </w:r>
-      <w:r>
-        <w:rPr>
-          <w:rFonts w:ascii="Times New Roman" w:hAnsi="Times New Roman" w:cs="Times New Roman"/>
-          <w:b/>
-          <w:sz w:val="28"/>
-          <w:szCs w:val="28"/>
-        </w:rPr>
-        <w:t xml:space="preserve"> </w:t>
-      </w:r>
-      <w:r>
-        <w:rPr>
-          <w:rFonts w:ascii="Times New Roman" w:hAnsi="Times New Roman" w:cs="Times New Roman"/>
-          <w:b/>
-          <w:sz w:val="28"/>
-          <w:szCs w:val="28"/>
-        </w:rPr>
-        <w:t>Электрическая схема робота.</w:t>
-      </w:r>
-    </w:p>
-    <w:p>
-      <w:pPr>
-        <w:rPr>
-          <w:rFonts w:ascii="Times New Roman" w:hAnsi="Times New Roman" w:cs="Times New Roman"/>
-          <w:b/>
-          <w:sz w:val="28"/>
-          <w:szCs w:val="28"/>
-        </w:rPr>
-      </w:pPr>
-      <w:r>
-        <w:rPr>
-          <w:rFonts w:ascii="Times New Roman" w:hAnsi="Times New Roman" w:cs="Times New Roman"/>
-          <w:b/>
-          <w:sz w:val="28"/>
-          <w:szCs w:val="28"/>
-        </w:rPr>
-        <w:t>Слайд 7.</w:t>
-      </w:r>
-      <w:r>
-        <w:rPr>
-          <w:rFonts w:ascii="Times New Roman" w:hAnsi="Times New Roman" w:cs="Times New Roman"/>
-          <w:b/>
-          <w:sz w:val="28"/>
-          <w:szCs w:val="28"/>
-        </w:rPr>
-        <w:t xml:space="preserve"> </w:t>
-      </w:r>
-      <w:r>
-        <w:rPr>
-          <w:rFonts w:ascii="Times New Roman" w:hAnsi="Times New Roman" w:cs="Times New Roman"/>
-          <w:b/>
-          <w:sz w:val="28"/>
-          <w:szCs w:val="28"/>
-        </w:rPr>
-        <w:t xml:space="preserve">Структурная схема </w:t>
-      </w:r>
-      <w:proofErr w:type="gramStart"/>
-      <w:r>
-        <w:rPr>
-          <w:rFonts w:ascii="Times New Roman" w:hAnsi="Times New Roman" w:cs="Times New Roman"/>
-          <w:b/>
-          <w:sz w:val="28"/>
-          <w:szCs w:val="28"/>
-        </w:rPr>
-        <w:t>ПО</w:t>
-      </w:r>
-      <w:proofErr w:type="gramEnd"/>
-      <w:r>
-        <w:rPr>
-          <w:rFonts w:ascii="Times New Roman" w:hAnsi="Times New Roman" w:cs="Times New Roman"/>
-          <w:b/>
-          <w:sz w:val="28"/>
-          <w:szCs w:val="28"/>
-        </w:rPr>
-        <w:t>.</w:t>
-      </w:r>
-    </w:p>
-    <w:p>
-      <w:pPr>
-        <w:rPr>
-          <w:rFonts w:ascii="Times New Roman" w:hAnsi="Times New Roman" w:cs="Times New Roman"/>
-          <w:b/>
-          <w:sz w:val="28"/>
-          <w:szCs w:val="28"/>
-        </w:rPr>
-      </w:pPr>
-      <w:r>
-        <w:rPr>
-          <w:rFonts w:ascii="Times New Roman" w:hAnsi="Times New Roman" w:cs="Times New Roman"/>
-          <w:b/>
-          <w:sz w:val="28"/>
-          <w:szCs w:val="28"/>
-        </w:rPr>
-        <w:t>Слайд 8.</w:t>
-      </w:r>
-      <w:r>
-        <w:rPr>
-          <w:rFonts w:ascii="Times New Roman" w:hAnsi="Times New Roman" w:cs="Times New Roman"/>
-          <w:b/>
-          <w:sz w:val="28"/>
-          <w:szCs w:val="28"/>
-        </w:rPr>
-        <w:t xml:space="preserve"> Диаграмма классов.</w:t>
-      </w:r>
-    </w:p>
-    <w:p>
-      <w:pPr>
-        <w:rPr>
-          <w:rFonts w:ascii="Times New Roman" w:hAnsi="Times New Roman" w:cs="Times New Roman"/>
-          <w:b/>
-          <w:sz w:val="28"/>
-          <w:szCs w:val="28"/>
-        </w:rPr>
-      </w:pPr>
-      <w:r>
-        <w:rPr>
-          <w:rFonts w:ascii="Times New Roman" w:hAnsi="Times New Roman" w:cs="Times New Roman"/>
-          <w:b/>
-          <w:sz w:val="28"/>
-          <w:szCs w:val="28"/>
-        </w:rPr>
-        <w:lastRenderedPageBreak/>
-        <w:t>Слайд 9.</w:t>
-      </w:r>
-      <w:r>
-        <w:rPr>
-          <w:rFonts w:ascii="Times New Roman" w:hAnsi="Times New Roman" w:cs="Times New Roman"/>
-          <w:b/>
-          <w:sz w:val="28"/>
-          <w:szCs w:val="28"/>
-        </w:rPr>
-        <w:t xml:space="preserve"> Что-то про </w:t>
-      </w:r>
-      <w:r>
-        <w:rPr>
-          <w:rFonts w:ascii="Times New Roman" w:hAnsi="Times New Roman" w:cs="Times New Roman"/>
-          <w:b/>
-          <w:sz w:val="28"/>
-          <w:szCs w:val="28"/>
-          <w:lang w:val="en-US"/>
-        </w:rPr>
-        <w:t>GPIO</w:t>
-      </w:r>
-      <w:r>
-        <w:rPr>
-          <w:rFonts w:ascii="Times New Roman" w:hAnsi="Times New Roman" w:cs="Times New Roman"/>
-          <w:b/>
-          <w:sz w:val="28"/>
-          <w:szCs w:val="28"/>
-        </w:rPr>
-        <w:t xml:space="preserve">? </w:t>
-      </w:r>
-      <w:r>
-        <w:rPr>
-          <w:rFonts w:ascii="Times New Roman" w:hAnsi="Times New Roman" w:cs="Times New Roman"/>
-          <w:b/>
-          <w:sz w:val="28"/>
-          <w:szCs w:val="28"/>
-        </w:rPr>
-        <w:t xml:space="preserve">Или добавить выше про </w:t>
-      </w:r>
-      <w:r>
-        <w:rPr>
-          <w:rFonts w:ascii="Times New Roman" w:hAnsi="Times New Roman" w:cs="Times New Roman"/>
-          <w:b/>
-          <w:sz w:val="28"/>
-          <w:szCs w:val="28"/>
-          <w:lang w:val="en-US"/>
-        </w:rPr>
-        <w:t>MQTT</w:t>
-      </w:r>
-      <w:r>
-        <w:rPr>
-          <w:rFonts w:ascii="Times New Roman" w:hAnsi="Times New Roman" w:cs="Times New Roman"/>
-          <w:b/>
-          <w:sz w:val="28"/>
-          <w:szCs w:val="28"/>
-        </w:rPr>
-        <w:t xml:space="preserve"> </w:t>
-      </w:r>
-      <w:r>
-        <w:rPr>
-          <w:rFonts w:ascii="Times New Roman" w:hAnsi="Times New Roman" w:cs="Times New Roman"/>
-          <w:b/>
-          <w:sz w:val="28"/>
-          <w:szCs w:val="28"/>
-        </w:rPr>
-        <w:t xml:space="preserve">или </w:t>
-      </w:r>
-      <w:proofErr w:type="spellStart"/>
-      <w:r>
-        <w:rPr>
-          <w:rFonts w:ascii="Times New Roman" w:hAnsi="Times New Roman" w:cs="Times New Roman"/>
-          <w:b/>
-          <w:sz w:val="28"/>
-          <w:szCs w:val="28"/>
-        </w:rPr>
-        <w:t>тд</w:t>
-      </w:r>
-      <w:proofErr w:type="spellEnd"/>
-      <w:r>
-        <w:rPr>
-          <w:rFonts w:ascii="Times New Roman" w:hAnsi="Times New Roman" w:cs="Times New Roman"/>
-          <w:b/>
-          <w:sz w:val="28"/>
-          <w:szCs w:val="28"/>
-        </w:rPr>
-        <w:t xml:space="preserve"> (?)</w:t>
-      </w:r>
-    </w:p>
-    <w:p>
-      <w:pPr>
-        <w:rPr>
-          <w:rFonts w:ascii="Times New Roman" w:hAnsi="Times New Roman" w:cs="Times New Roman"/>
-          <w:b/>
-          <w:sz w:val="28"/>
-          <w:szCs w:val="28"/>
-          <w:lang w:val="en-US"/>
-        </w:rPr>
-      </w:pPr>
-      <w:r>
-        <w:rPr>
-          <w:rFonts w:ascii="Times New Roman" w:hAnsi="Times New Roman" w:cs="Times New Roman"/>
-          <w:b/>
-          <w:sz w:val="28"/>
-          <w:szCs w:val="28"/>
-        </w:rPr>
-        <w:t>Заключение</w:t>
-      </w:r>
-    </w:p>
-    <w:p>
-      <w:pPr>
-        <w:rPr>
-          <w:rFonts w:ascii="Times New Roman" w:hAnsi="Times New Roman" w:cs="Times New Roman"/>
-          <w:sz w:val="28"/>
-          <w:szCs w:val="28"/>
-        </w:rPr>
-      </w:pPr>
-      <w:r>
-        <w:rPr>
-          <w:rFonts w:ascii="Times New Roman" w:hAnsi="Times New Roman" w:cs="Times New Roman"/>
-          <w:b/>
-          <w:sz w:val="28"/>
-          <w:szCs w:val="28"/>
-          <w:lang w:val="en-US"/>
-        </w:rPr>
-        <w:tab/>
-      </w:r>
-      <w:r>
-        <w:rPr>
-          <w:rFonts w:ascii="Times New Roman" w:hAnsi="Times New Roman" w:cs="Times New Roman"/>
-          <w:sz w:val="28"/>
-          <w:szCs w:val="28"/>
-        </w:rPr>
-        <w:t>Спасибо за внимание, звоните пишите, любим 307.</w:t>
-      </w:r>
-      <w:bookmarkStart w:id="0" w:name="_GoBack"/>
-      <w:bookmarkEnd w:id="0"/>
+          <w:sz w:val="28"/>
+          <w:szCs w:val="28"/>
+        </w:rPr>
+        <w:t xml:space="preserve"> пишите, любим 307.</w:t>
+      </w:r>
     </w:p>
     <w:sectPr>
       <w:pgSz w:w="11906" w:h="16838"/>

--- a/doc/Text of the speech.docx
+++ b/doc/Text of the speech.docx
@@ -23,6 +23,7 @@
     </w:p>
     <w:p>
       <w:pPr>
+        <w:spacing w:after="0"/>
         <w:rPr>
           <w:rFonts w:ascii="Times New Roman" w:hAnsi="Times New Roman" w:cs="Times New Roman"/>
           <w:b/>
@@ -42,6 +43,7 @@
     </w:p>
     <w:p>
       <w:pPr>
+        <w:ind w:firstLine="708"/>
         <w:rPr>
           <w:rFonts w:ascii="Times New Roman" w:hAnsi="Times New Roman" w:cs="Times New Roman"/>
           <w:sz w:val="28"/>
@@ -55,6 +57,80 @@
           <w:szCs w:val="28"/>
         </w:rPr>
         <w:t>Добрый день</w:t>
+      </w:r>
+      <w:r>
+        <w:rPr>
+          <w:rFonts w:ascii="Times New Roman" w:hAnsi="Times New Roman" w:cs="Times New Roman"/>
+          <w:sz w:val="28"/>
+          <w:szCs w:val="28"/>
+        </w:rPr>
+        <w:t>, мы студенты Московского Авиационного Института, кафедры 307. (Представиться</w:t>
+      </w:r>
+      <w:r>
+        <w:rPr>
+          <w:rFonts w:ascii="Times New Roman" w:hAnsi="Times New Roman" w:cs="Times New Roman"/>
+          <w:sz w:val="28"/>
+          <w:szCs w:val="28"/>
+        </w:rPr>
+        <w:t>?)</w:t>
+      </w:r>
+      <w:r>
+        <w:rPr>
+          <w:rFonts w:ascii="Times New Roman" w:hAnsi="Times New Roman" w:cs="Times New Roman"/>
+          <w:sz w:val="28"/>
+          <w:szCs w:val="28"/>
+        </w:rPr>
+        <w:t>. Сегодня мы расскажем вам о нашем проекте – разработке прототипа</w:t>
+      </w:r>
+      <w:r>
+        <w:rPr>
+          <w:rFonts w:ascii="Times New Roman" w:hAnsi="Times New Roman" w:cs="Times New Roman"/>
+          <w:sz w:val="28"/>
+          <w:szCs w:val="28"/>
+        </w:rPr>
+        <w:t xml:space="preserve"> </w:t>
+      </w:r>
+      <w:r>
+        <w:rPr>
+          <w:rFonts w:ascii="Times New Roman" w:hAnsi="Times New Roman" w:cs="Times New Roman"/>
+          <w:sz w:val="28"/>
+          <w:szCs w:val="28"/>
+        </w:rPr>
+        <w:t xml:space="preserve">системы управления автономным роботом на базе </w:t>
+      </w:r>
+      <w:r>
+        <w:rPr>
+          <w:rFonts w:ascii="Times New Roman" w:hAnsi="Times New Roman" w:cs="Times New Roman"/>
+          <w:sz w:val="28"/>
+          <w:szCs w:val="28"/>
+          <w:lang w:val="en-US"/>
+        </w:rPr>
+        <w:t>Kaspersky</w:t>
+      </w:r>
+      <w:r>
+        <w:rPr>
+          <w:rFonts w:ascii="Times New Roman" w:hAnsi="Times New Roman" w:cs="Times New Roman"/>
+          <w:sz w:val="28"/>
+          <w:szCs w:val="28"/>
+        </w:rPr>
+        <w:t xml:space="preserve"> </w:t>
+      </w:r>
+      <w:r>
+        <w:rPr>
+          <w:rFonts w:ascii="Times New Roman" w:hAnsi="Times New Roman" w:cs="Times New Roman"/>
+          <w:sz w:val="28"/>
+          <w:szCs w:val="28"/>
+          <w:lang w:val="en-US"/>
+        </w:rPr>
+        <w:t>OS</w:t>
+      </w:r>
+      <w:r>
+        <w:rPr>
+          <w:rFonts w:ascii="Times New Roman" w:hAnsi="Times New Roman" w:cs="Times New Roman"/>
+          <w:sz w:val="28"/>
+          <w:szCs w:val="28"/>
+        </w:rPr>
+        <w:t>.</w:t>
       </w:r>
     </w:p>
     <w:p>
@@ -119,7 +195,47 @@
           <w:sz w:val="28"/>
           <w:szCs w:val="28"/>
         </w:rPr>
-        <w:t>Всё более широкое применение начинают приобретать автономные роботы. Например, можно уже сейчас увидеть на дорогах роботов-доставщиков, производящих доставку еды и не только. Кроме доставки разных товаров существует большое количество ещё не автоматизированных задач, которые можно делегировать роботам.</w:t>
+        <w:t xml:space="preserve">Всё более широкое применение начинают приобретать автономные роботы. Например, можно уже сейчас увидеть на дорогах роботов-доставщиков, производящих доставку еды и не только. </w:t>
+      </w:r>
+      <w:r>
+        <w:rPr>
+          <w:rFonts w:ascii="Times New Roman" w:hAnsi="Times New Roman" w:cs="Times New Roman"/>
+          <w:sz w:val="28"/>
+          <w:szCs w:val="28"/>
+        </w:rPr>
+        <w:t xml:space="preserve">Кроме </w:t>
+      </w:r>
+      <w:r>
+        <w:rPr>
+          <w:rFonts w:ascii="Times New Roman" w:hAnsi="Times New Roman" w:cs="Times New Roman"/>
+          <w:sz w:val="28"/>
+          <w:szCs w:val="28"/>
+        </w:rPr>
+        <w:t>уже реализованных решений</w:t>
+      </w:r>
+      <w:r>
+        <w:rPr>
+          <w:rFonts w:ascii="Times New Roman" w:hAnsi="Times New Roman" w:cs="Times New Roman"/>
+          <w:sz w:val="28"/>
+          <w:szCs w:val="28"/>
+        </w:rPr>
+        <w:t xml:space="preserve"> существует большое количество ещё не автоматизированных задач</w:t>
+      </w:r>
+      <w:r>
+        <w:rPr>
+          <w:rFonts w:ascii="Times New Roman" w:hAnsi="Times New Roman" w:cs="Times New Roman"/>
+          <w:sz w:val="28"/>
+          <w:szCs w:val="28"/>
+        </w:rPr>
+        <w:tab/>
+      </w:r>
+      <w:r>
+        <w:rPr>
+          <w:rFonts w:ascii="Times New Roman" w:hAnsi="Times New Roman" w:cs="Times New Roman"/>
+          <w:sz w:val="28"/>
+          <w:szCs w:val="28"/>
+        </w:rPr>
+        <w:t>, которые можно делегировать роботам.</w:t>
       </w:r>
     </w:p>
     <w:p>
@@ -276,7 +392,48 @@
           <w:sz w:val="28"/>
           <w:szCs w:val="28"/>
         </w:rPr>
-        <w:t xml:space="preserve">Для достижения поставленной цели спроектирована информационная система, состоящая из камер видеонаблюдения, сервера и мобильных роботов, подключенных к серверу по </w:t>
+        <w:t>Для достижения поставленной цели спроектирована информационная система, состоящая из сервера</w:t>
+      </w:r>
+      <w:r>
+        <w:rPr>
+          <w:rFonts w:ascii="Times New Roman" w:hAnsi="Times New Roman" w:cs="Times New Roman"/>
+          <w:sz w:val="28"/>
+          <w:szCs w:val="28"/>
+        </w:rPr>
+        <w:t xml:space="preserve">, </w:t>
+      </w:r>
+      <w:r>
+        <w:rPr>
+          <w:rFonts w:ascii="Times New Roman" w:hAnsi="Times New Roman" w:cs="Times New Roman"/>
+          <w:sz w:val="28"/>
+          <w:szCs w:val="28"/>
+        </w:rPr>
+        <w:t>камер видеонаблюдения</w:t>
+      </w:r>
+      <w:r>
+        <w:rPr>
+          <w:rFonts w:ascii="Times New Roman" w:hAnsi="Times New Roman" w:cs="Times New Roman"/>
+          <w:sz w:val="28"/>
+          <w:szCs w:val="28"/>
+        </w:rPr>
+        <w:t xml:space="preserve">, подключенных через </w:t>
+      </w:r>
+      <w:r>
+        <w:rPr>
+          <w:rFonts w:ascii="Times New Roman" w:hAnsi="Times New Roman" w:cs="Times New Roman"/>
+          <w:sz w:val="28"/>
+          <w:szCs w:val="28"/>
+          <w:lang w:val="en-US"/>
+        </w:rPr>
+        <w:t>Ethernet</w:t>
+      </w:r>
+      <w:r>
+        <w:rPr>
+          <w:rFonts w:ascii="Times New Roman" w:hAnsi="Times New Roman" w:cs="Times New Roman"/>
+          <w:sz w:val="28"/>
+          <w:szCs w:val="28"/>
+        </w:rPr>
+        <w:t xml:space="preserve"> и мобильных роботов, подключенных к серверу по </w:t>
       </w:r>
       <w:r>
         <w:rPr>
@@ -328,6 +485,7 @@
           <w:rFonts w:ascii="Times New Roman" w:hAnsi="Times New Roman" w:cs="Times New Roman"/>
           <w:sz w:val="28"/>
           <w:szCs w:val="28"/>
+          <w:lang w:val="en-US"/>
         </w:rPr>
       </w:pPr>
       <w:r>
@@ -490,6 +648,23 @@
           <w:szCs w:val="28"/>
         </w:rPr>
         <w:t xml:space="preserve">. </w:t>
+      </w:r>
+      <w:r>
+        <w:rPr>
+          <w:rFonts w:ascii="Times New Roman" w:hAnsi="Times New Roman" w:cs="Times New Roman"/>
+          <w:sz w:val="28"/>
+          <w:szCs w:val="28"/>
+        </w:rPr>
+        <w:t>Почему же мы выбрали именно её</w:t>
+      </w:r>
+      <w:r>
+        <w:rPr>
+          <w:rFonts w:ascii="Times New Roman" w:hAnsi="Times New Roman" w:cs="Times New Roman"/>
+          <w:sz w:val="28"/>
+          <w:szCs w:val="28"/>
+          <w:lang w:val="en-US"/>
+        </w:rPr>
+        <w:t>?</w:t>
       </w:r>
     </w:p>
     <w:p>
@@ -1187,6 +1362,7 @@
     </w:p>
     <w:p>
       <w:pPr>
+        <w:spacing w:after="0"/>
         <w:rPr>
           <w:rFonts w:ascii="Times New Roman" w:hAnsi="Times New Roman" w:cs="Times New Roman"/>
           <w:b/>
@@ -1201,6 +1377,7 @@
           <w:sz w:val="28"/>
           <w:szCs w:val="28"/>
         </w:rPr>
+        <w:lastRenderedPageBreak/>
         <w:t xml:space="preserve">Слайд </w:t>
       </w:r>
       <w:r>
@@ -1236,7 +1413,6 @@
       <w:pPr>
         <w:rPr>
           <w:rFonts w:ascii="Times New Roman" w:hAnsi="Times New Roman" w:cs="Times New Roman"/>
-          <w:b/>
           <w:sz w:val="28"/>
           <w:szCs w:val="28"/>
         </w:rPr>
@@ -1248,21 +1424,320 @@
           <w:sz w:val="28"/>
           <w:szCs w:val="28"/>
         </w:rPr>
-        <w:lastRenderedPageBreak/>
-        <w:t xml:space="preserve">Слайд </w:t>
-      </w:r>
-      <w:r>
-        <w:rPr>
-          <w:rFonts w:ascii="Times New Roman" w:hAnsi="Times New Roman" w:cs="Times New Roman"/>
-          <w:b/>
-          <w:sz w:val="28"/>
-          <w:szCs w:val="28"/>
-          <w:lang w:val="en-US"/>
-        </w:rPr>
-        <w:t>9</w:t>
+        <w:tab/>
+      </w:r>
+      <w:r>
+        <w:rPr>
+          <w:rFonts w:ascii="Times New Roman" w:hAnsi="Times New Roman" w:cs="Times New Roman"/>
+          <w:sz w:val="28"/>
+          <w:szCs w:val="28"/>
+        </w:rPr>
+        <w:t xml:space="preserve">На данном слайде представлено программное устройство робота. Каждый робот содержит в себе </w:t>
+      </w:r>
+      <w:r>
+        <w:rPr>
+          <w:rFonts w:ascii="Times New Roman" w:hAnsi="Times New Roman" w:cs="Times New Roman"/>
+          <w:sz w:val="28"/>
+          <w:szCs w:val="28"/>
+          <w:lang w:val="en-US"/>
+        </w:rPr>
+        <w:t>Command</w:t>
+      </w:r>
+      <w:r>
+        <w:rPr>
+          <w:rFonts w:ascii="Times New Roman" w:hAnsi="Times New Roman" w:cs="Times New Roman"/>
+          <w:sz w:val="28"/>
+          <w:szCs w:val="28"/>
+        </w:rPr>
+        <w:t xml:space="preserve"> </w:t>
+      </w:r>
+      <w:r>
+        <w:rPr>
+          <w:rFonts w:ascii="Times New Roman" w:hAnsi="Times New Roman" w:cs="Times New Roman"/>
+          <w:sz w:val="28"/>
+          <w:szCs w:val="28"/>
+          <w:lang w:val="en-US"/>
+        </w:rPr>
+        <w:t>Receiver</w:t>
+      </w:r>
+      <w:r>
+        <w:rPr>
+          <w:rFonts w:ascii="Times New Roman" w:hAnsi="Times New Roman" w:cs="Times New Roman"/>
+          <w:sz w:val="28"/>
+          <w:szCs w:val="28"/>
+        </w:rPr>
+        <w:t xml:space="preserve"> </w:t>
+      </w:r>
+      <w:r>
+        <w:rPr>
+          <w:rFonts w:ascii="Times New Roman" w:hAnsi="Times New Roman" w:cs="Times New Roman"/>
+          <w:sz w:val="28"/>
+          <w:szCs w:val="28"/>
+        </w:rPr>
+        <w:t>и некоторое количество моторов, которые приводят его в д</w:t>
       </w:r>
       <w:bookmarkStart w:id="0" w:name="_GoBack"/>
       <w:bookmarkEnd w:id="0"/>
+      <w:r>
+        <w:rPr>
+          <w:rFonts w:ascii="Times New Roman" w:hAnsi="Times New Roman" w:cs="Times New Roman"/>
+          <w:sz w:val="28"/>
+          <w:szCs w:val="28"/>
+        </w:rPr>
+        <w:t xml:space="preserve">вижение. Для более удобной отладки мы создали по шаблону проектирования </w:t>
+      </w:r>
+      <w:r>
+        <w:rPr>
+          <w:rFonts w:ascii="Times New Roman" w:hAnsi="Times New Roman" w:cs="Times New Roman"/>
+          <w:sz w:val="28"/>
+          <w:szCs w:val="28"/>
+          <w:lang w:val="en-US"/>
+        </w:rPr>
+        <w:t>Strategy</w:t>
+      </w:r>
+      <w:r>
+        <w:rPr>
+          <w:rFonts w:ascii="Times New Roman" w:hAnsi="Times New Roman" w:cs="Times New Roman"/>
+          <w:sz w:val="28"/>
+          <w:szCs w:val="28"/>
+        </w:rPr>
+        <w:t xml:space="preserve"> </w:t>
+      </w:r>
+      <w:r>
+        <w:rPr>
+          <w:rFonts w:ascii="Times New Roman" w:hAnsi="Times New Roman" w:cs="Times New Roman"/>
+          <w:sz w:val="28"/>
+          <w:szCs w:val="28"/>
+        </w:rPr>
+        <w:t xml:space="preserve">2 типа двигателей. </w:t>
+      </w:r>
+      <w:r>
+        <w:rPr>
+          <w:rFonts w:ascii="Times New Roman" w:hAnsi="Times New Roman" w:cs="Times New Roman"/>
+          <w:sz w:val="28"/>
+          <w:szCs w:val="28"/>
+          <w:lang w:val="en-US"/>
+        </w:rPr>
+        <w:t>Console</w:t>
+      </w:r>
+      <w:r>
+        <w:rPr>
+          <w:rFonts w:ascii="Times New Roman" w:hAnsi="Times New Roman" w:cs="Times New Roman"/>
+          <w:sz w:val="28"/>
+          <w:szCs w:val="28"/>
+        </w:rPr>
+        <w:t xml:space="preserve"> </w:t>
+      </w:r>
+      <w:r>
+        <w:rPr>
+          <w:rFonts w:ascii="Times New Roman" w:hAnsi="Times New Roman" w:cs="Times New Roman"/>
+          <w:sz w:val="28"/>
+          <w:szCs w:val="28"/>
+          <w:lang w:val="en-US"/>
+        </w:rPr>
+        <w:t>Engine</w:t>
+      </w:r>
+      <w:r>
+        <w:rPr>
+          <w:rFonts w:ascii="Times New Roman" w:hAnsi="Times New Roman" w:cs="Times New Roman"/>
+          <w:sz w:val="28"/>
+          <w:szCs w:val="28"/>
+        </w:rPr>
+        <w:t xml:space="preserve"> </w:t>
+      </w:r>
+      <w:r>
+        <w:rPr>
+          <w:rFonts w:ascii="Times New Roman" w:hAnsi="Times New Roman" w:cs="Times New Roman"/>
+          <w:sz w:val="28"/>
+          <w:szCs w:val="28"/>
+        </w:rPr>
+        <w:t xml:space="preserve">подразумевает то, что работа мотора будет отображена в виде вывода в консоль. </w:t>
+      </w:r>
+      <w:proofErr w:type="gramStart"/>
+      <w:r>
+        <w:rPr>
+          <w:rFonts w:ascii="Times New Roman" w:hAnsi="Times New Roman" w:cs="Times New Roman"/>
+          <w:sz w:val="28"/>
+          <w:szCs w:val="28"/>
+          <w:lang w:val="en-US"/>
+        </w:rPr>
+        <w:t>GPIO</w:t>
+      </w:r>
+      <w:r>
+        <w:rPr>
+          <w:rFonts w:ascii="Times New Roman" w:hAnsi="Times New Roman" w:cs="Times New Roman"/>
+          <w:sz w:val="28"/>
+          <w:szCs w:val="28"/>
+        </w:rPr>
+        <w:t xml:space="preserve"> </w:t>
+      </w:r>
+      <w:r>
+        <w:rPr>
+          <w:rFonts w:ascii="Times New Roman" w:hAnsi="Times New Roman" w:cs="Times New Roman"/>
+          <w:sz w:val="28"/>
+          <w:szCs w:val="28"/>
+          <w:lang w:val="en-US"/>
+        </w:rPr>
+        <w:t>Engine</w:t>
+      </w:r>
+      <w:r>
+        <w:rPr>
+          <w:rFonts w:ascii="Times New Roman" w:hAnsi="Times New Roman" w:cs="Times New Roman"/>
+          <w:sz w:val="28"/>
+          <w:szCs w:val="28"/>
+        </w:rPr>
+        <w:t xml:space="preserve"> </w:t>
+      </w:r>
+      <w:r>
+        <w:rPr>
+          <w:rFonts w:ascii="Times New Roman" w:hAnsi="Times New Roman" w:cs="Times New Roman"/>
+          <w:sz w:val="28"/>
+          <w:szCs w:val="28"/>
+        </w:rPr>
+        <w:t xml:space="preserve">подразумевает отправку команды через </w:t>
+      </w:r>
+      <w:r>
+        <w:rPr>
+          <w:rFonts w:ascii="Times New Roman" w:hAnsi="Times New Roman" w:cs="Times New Roman"/>
+          <w:sz w:val="28"/>
+          <w:szCs w:val="28"/>
+          <w:lang w:val="en-US"/>
+        </w:rPr>
+        <w:t>GPIO</w:t>
+      </w:r>
+      <w:r>
+        <w:rPr>
+          <w:rFonts w:ascii="Times New Roman" w:hAnsi="Times New Roman" w:cs="Times New Roman"/>
+          <w:sz w:val="28"/>
+          <w:szCs w:val="28"/>
+        </w:rPr>
+        <w:t xml:space="preserve"> </w:t>
+      </w:r>
+      <w:r>
+        <w:rPr>
+          <w:rFonts w:ascii="Times New Roman" w:hAnsi="Times New Roman" w:cs="Times New Roman"/>
+          <w:sz w:val="28"/>
+          <w:szCs w:val="28"/>
+        </w:rPr>
+        <w:t>на реальный мотор робота.</w:t>
+      </w:r>
+      <w:proofErr w:type="gramEnd"/>
+    </w:p>
+    <w:p>
+      <w:pPr>
+        <w:rPr>
+          <w:rFonts w:ascii="Times New Roman" w:hAnsi="Times New Roman" w:cs="Times New Roman"/>
+          <w:sz w:val="28"/>
+          <w:szCs w:val="28"/>
+        </w:rPr>
+      </w:pPr>
+      <w:r>
+        <w:rPr>
+          <w:rFonts w:ascii="Times New Roman" w:hAnsi="Times New Roman" w:cs="Times New Roman"/>
+          <w:sz w:val="28"/>
+          <w:szCs w:val="28"/>
+        </w:rPr>
+        <w:tab/>
+      </w:r>
+      <w:r>
+        <w:rPr>
+          <w:rFonts w:ascii="Times New Roman" w:hAnsi="Times New Roman" w:cs="Times New Roman"/>
+          <w:color w:val="808080" w:themeColor="background1" w:themeShade="80"/>
+          <w:sz w:val="28"/>
+          <w:szCs w:val="28"/>
+        </w:rPr>
+        <w:t xml:space="preserve">Аналогично для удобства отладки были реализованы классы </w:t>
+      </w:r>
+      <w:proofErr w:type="spellStart"/>
+      <w:proofErr w:type="gramStart"/>
+      <w:r>
+        <w:rPr>
+          <w:rFonts w:ascii="Times New Roman" w:hAnsi="Times New Roman" w:cs="Times New Roman"/>
+          <w:color w:val="808080" w:themeColor="background1" w:themeShade="80"/>
+          <w:sz w:val="28"/>
+          <w:szCs w:val="28"/>
+          <w:lang w:val="en-US"/>
+        </w:rPr>
+        <w:t>CommandReceiver</w:t>
+      </w:r>
+      <w:proofErr w:type="spellEnd"/>
+      <w:proofErr w:type="gramEnd"/>
+      <w:r>
+        <w:rPr>
+          <w:rFonts w:ascii="Times New Roman" w:hAnsi="Times New Roman" w:cs="Times New Roman"/>
+          <w:color w:val="808080" w:themeColor="background1" w:themeShade="80"/>
+          <w:sz w:val="28"/>
+          <w:szCs w:val="28"/>
+        </w:rPr>
+        <w:t xml:space="preserve"> и мы можем переключаться между ручным вводом команд и принятие команд по </w:t>
+      </w:r>
+      <w:r>
+        <w:rPr>
+          <w:rFonts w:ascii="Times New Roman" w:hAnsi="Times New Roman" w:cs="Times New Roman"/>
+          <w:color w:val="808080" w:themeColor="background1" w:themeShade="80"/>
+          <w:sz w:val="28"/>
+          <w:szCs w:val="28"/>
+          <w:lang w:val="en-US"/>
+        </w:rPr>
+        <w:t>TCP</w:t>
+      </w:r>
+      <w:r>
+        <w:rPr>
+          <w:rFonts w:ascii="Times New Roman" w:hAnsi="Times New Roman" w:cs="Times New Roman"/>
+          <w:color w:val="808080" w:themeColor="background1" w:themeShade="80"/>
+          <w:sz w:val="28"/>
+          <w:szCs w:val="28"/>
+        </w:rPr>
+        <w:t>/</w:t>
+      </w:r>
+      <w:r>
+        <w:rPr>
+          <w:rFonts w:ascii="Times New Roman" w:hAnsi="Times New Roman" w:cs="Times New Roman"/>
+          <w:color w:val="808080" w:themeColor="background1" w:themeShade="80"/>
+          <w:sz w:val="28"/>
+          <w:szCs w:val="28"/>
+          <w:lang w:val="en-US"/>
+        </w:rPr>
+        <w:t>IP</w:t>
+      </w:r>
+      <w:r>
+        <w:rPr>
+          <w:rFonts w:ascii="Times New Roman" w:hAnsi="Times New Roman" w:cs="Times New Roman"/>
+          <w:color w:val="808080" w:themeColor="background1" w:themeShade="80"/>
+          <w:sz w:val="28"/>
+          <w:szCs w:val="28"/>
+        </w:rPr>
+        <w:t>.</w:t>
+      </w:r>
+    </w:p>
+    <w:p>
+      <w:pPr>
+        <w:spacing w:after="0"/>
+        <w:rPr>
+          <w:rFonts w:ascii="Times New Roman" w:hAnsi="Times New Roman" w:cs="Times New Roman"/>
+          <w:b/>
+          <w:sz w:val="28"/>
+          <w:szCs w:val="28"/>
+        </w:rPr>
+      </w:pPr>
+      <w:r>
+        <w:rPr>
+          <w:rFonts w:ascii="Times New Roman" w:hAnsi="Times New Roman" w:cs="Times New Roman"/>
+          <w:b/>
+          <w:sz w:val="28"/>
+          <w:szCs w:val="28"/>
+        </w:rPr>
+        <w:t xml:space="preserve">Слайд </w:t>
+      </w:r>
+      <w:r>
+        <w:rPr>
+          <w:rFonts w:ascii="Times New Roman" w:hAnsi="Times New Roman" w:cs="Times New Roman"/>
+          <w:b/>
+          <w:sz w:val="28"/>
+          <w:szCs w:val="28"/>
+        </w:rPr>
+        <w:t>9</w:t>
+      </w:r>
       <w:r>
         <w:rPr>
           <w:rFonts w:ascii="Times New Roman" w:hAnsi="Times New Roman" w:cs="Times New Roman"/>
@@ -1298,7 +1773,15 @@
           <w:sz w:val="28"/>
           <w:szCs w:val="28"/>
         </w:rPr>
-        <w:t xml:space="preserve">В результате работы представлен рабочий прототип системы, который демонстрирует возможность разработки защищенных управляющих приложений, использующих </w:t>
+        <w:t>Подводя итоги, в</w:t>
+      </w:r>
+      <w:r>
+        <w:rPr>
+          <w:rFonts w:ascii="Times New Roman" w:hAnsi="Times New Roman" w:cs="Times New Roman"/>
+          <w:sz w:val="28"/>
+          <w:szCs w:val="28"/>
+        </w:rPr>
+        <w:t xml:space="preserve"> результате работы представлен рабочий прототип системы, который демонстрирует возможность разработки защищенных управляющих приложений, использующих </w:t>
       </w:r>
       <w:r>
         <w:rPr>
@@ -1351,7 +1834,41 @@
           <w:sz w:val="28"/>
           <w:szCs w:val="28"/>
         </w:rPr>
-        <w:t xml:space="preserve"> возможно развивать далее, что позволит использовать его в учебных целях, используя вместо настоящей </w:t>
+        <w:t xml:space="preserve"> возможно развивать </w:t>
+      </w:r>
+      <w:r>
+        <w:rPr>
+          <w:rFonts w:ascii="Times New Roman" w:hAnsi="Times New Roman" w:cs="Times New Roman"/>
+          <w:sz w:val="28"/>
+          <w:szCs w:val="28"/>
+        </w:rPr>
+        <w:t xml:space="preserve">и далее. </w:t>
+      </w:r>
+      <w:proofErr w:type="gramStart"/>
+      <w:r>
+        <w:rPr>
+          <w:rFonts w:ascii="Times New Roman" w:hAnsi="Times New Roman" w:cs="Times New Roman"/>
+          <w:sz w:val="28"/>
+          <w:szCs w:val="28"/>
+        </w:rPr>
+        <w:t>Например</w:t>
+      </w:r>
+      <w:proofErr w:type="gramEnd"/>
+      <w:r>
+        <w:rPr>
+          <w:rFonts w:ascii="Times New Roman" w:hAnsi="Times New Roman" w:cs="Times New Roman"/>
+          <w:sz w:val="28"/>
+          <w:szCs w:val="28"/>
+        </w:rPr>
+        <w:t xml:space="preserve"> это</w:t>
+      </w:r>
+      <w:r>
+        <w:rPr>
+          <w:rFonts w:ascii="Times New Roman" w:hAnsi="Times New Roman" w:cs="Times New Roman"/>
+          <w:sz w:val="28"/>
+          <w:szCs w:val="28"/>
+        </w:rPr>
+        <w:t xml:space="preserve"> позволит использовать его в учебных целях, используя вместо настоящей </w:t>
       </w:r>
       <w:r>
         <w:rPr>
@@ -1456,25 +1973,7 @@
           <w:sz w:val="28"/>
           <w:szCs w:val="28"/>
         </w:rPr>
-        <w:t xml:space="preserve">Спасибо за внимание, </w:t>
-      </w:r>
-      <w:proofErr w:type="gramStart"/>
-      <w:r>
-        <w:rPr>
-          <w:rFonts w:ascii="Times New Roman" w:hAnsi="Times New Roman" w:cs="Times New Roman"/>
-          <w:sz w:val="28"/>
-          <w:szCs w:val="28"/>
-        </w:rPr>
-        <w:t>звоните</w:t>
-      </w:r>
-      <w:proofErr w:type="gramEnd"/>
-      <w:r>
-        <w:rPr>
-          <w:rFonts w:ascii="Times New Roman" w:hAnsi="Times New Roman" w:cs="Times New Roman"/>
-          <w:sz w:val="28"/>
-          <w:szCs w:val="28"/>
-        </w:rPr>
-        <w:t xml:space="preserve"> пишите, любим 307.</w:t>
+        <w:t>На этом все. Спасибо за внимание. Мы готовы ответить на ваши вопросы.</w:t>
       </w:r>
     </w:p>
     <w:sectPr>

--- a/doc/Text of the speech.docx
+++ b/doc/Text of the speech.docx
@@ -149,6 +149,7 @@
           <w:b/>
           <w:sz w:val="28"/>
           <w:szCs w:val="28"/>
+          <w:highlight w:val="yellow"/>
         </w:rPr>
         <w:t>Слайд 2.</w:t>
       </w:r>
@@ -158,6 +159,7 @@
           <w:b/>
           <w:sz w:val="28"/>
           <w:szCs w:val="28"/>
+          <w:highlight w:val="yellow"/>
         </w:rPr>
         <w:t xml:space="preserve"> Актуальность, цель работы</w:t>
       </w:r>
@@ -167,9 +169,12 @@
           <w:b/>
           <w:sz w:val="28"/>
           <w:szCs w:val="28"/>
+          <w:highlight w:val="yellow"/>
         </w:rPr>
         <w:t>.</w:t>
       </w:r>
+      <w:bookmarkStart w:id="0" w:name="_GoBack"/>
+      <w:bookmarkEnd w:id="0"/>
     </w:p>
     <w:p>
       <w:pPr>
@@ -329,6 +334,7 @@
           <w:b/>
           <w:sz w:val="28"/>
           <w:szCs w:val="28"/>
+          <w:highlight w:val="yellow"/>
         </w:rPr>
         <w:t>Слайд 3.</w:t>
       </w:r>
@@ -338,6 +344,7 @@
           <w:b/>
           <w:sz w:val="28"/>
           <w:szCs w:val="28"/>
+          <w:highlight w:val="yellow"/>
         </w:rPr>
         <w:t xml:space="preserve"> </w:t>
       </w:r>
@@ -347,6 +354,7 @@
           <w:b/>
           <w:sz w:val="28"/>
           <w:szCs w:val="28"/>
+          <w:highlight w:val="yellow"/>
         </w:rPr>
         <w:t>Описание системы</w:t>
       </w:r>
@@ -356,6 +364,7 @@
           <w:b/>
           <w:sz w:val="28"/>
           <w:szCs w:val="28"/>
+          <w:highlight w:val="yellow"/>
         </w:rPr>
         <w:t>.</w:t>
       </w:r>
@@ -365,6 +374,7 @@
           <w:b/>
           <w:sz w:val="28"/>
           <w:szCs w:val="28"/>
+          <w:highlight w:val="yellow"/>
         </w:rPr>
         <w:t xml:space="preserve"> КТС.</w:t>
       </w:r>
@@ -485,7 +495,6 @@
           <w:rFonts w:ascii="Times New Roman" w:hAnsi="Times New Roman" w:cs="Times New Roman"/>
           <w:sz w:val="28"/>
           <w:szCs w:val="28"/>
-          <w:lang w:val="en-US"/>
         </w:rPr>
       </w:pPr>
       <w:r>
@@ -662,7 +671,6 @@
           <w:rFonts w:ascii="Times New Roman" w:hAnsi="Times New Roman" w:cs="Times New Roman"/>
           <w:sz w:val="28"/>
           <w:szCs w:val="28"/>
-          <w:lang w:val="en-US"/>
         </w:rPr>
         <w:t>?</w:t>
       </w:r>
@@ -675,7 +683,6 @@
           <w:b/>
           <w:sz w:val="28"/>
           <w:szCs w:val="28"/>
-          <w:lang w:val="en-US"/>
         </w:rPr>
       </w:pPr>
       <w:r>
@@ -684,6 +691,7 @@
           <w:b/>
           <w:sz w:val="28"/>
           <w:szCs w:val="28"/>
+          <w:highlight w:val="yellow"/>
         </w:rPr>
         <w:t>Слайд 4</w:t>
       </w:r>
@@ -693,6 +701,7 @@
           <w:b/>
           <w:sz w:val="28"/>
           <w:szCs w:val="28"/>
+          <w:highlight w:val="yellow"/>
         </w:rPr>
         <w:t>.</w:t>
       </w:r>
@@ -702,15 +711,37 @@
           <w:b/>
           <w:sz w:val="28"/>
           <w:szCs w:val="28"/>
-        </w:rPr>
-        <w:t xml:space="preserve"> Почему именно </w:t>
-      </w:r>
-      <w:r>
-        <w:rPr>
-          <w:rFonts w:ascii="Times New Roman" w:hAnsi="Times New Roman" w:cs="Times New Roman"/>
-          <w:b/>
-          <w:sz w:val="28"/>
-          <w:szCs w:val="28"/>
+          <w:highlight w:val="yellow"/>
+        </w:rPr>
+        <w:t xml:space="preserve"> </w:t>
+      </w:r>
+      <w:r>
+        <w:rPr>
+          <w:rFonts w:ascii="Times New Roman" w:hAnsi="Times New Roman" w:cs="Times New Roman"/>
+          <w:b/>
+          <w:sz w:val="28"/>
+          <w:szCs w:val="28"/>
+          <w:highlight w:val="yellow"/>
+        </w:rPr>
+        <w:t xml:space="preserve">Решение проблемы должной безопасности. </w:t>
+      </w:r>
+      <w:r>
+        <w:rPr>
+          <w:rFonts w:ascii="Times New Roman" w:hAnsi="Times New Roman" w:cs="Times New Roman"/>
+          <w:b/>
+          <w:sz w:val="28"/>
+          <w:szCs w:val="28"/>
+          <w:highlight w:val="yellow"/>
+        </w:rPr>
+        <w:t xml:space="preserve">Почему именно </w:t>
+      </w:r>
+      <w:r>
+        <w:rPr>
+          <w:rFonts w:ascii="Times New Roman" w:hAnsi="Times New Roman" w:cs="Times New Roman"/>
+          <w:b/>
+          <w:sz w:val="28"/>
+          <w:szCs w:val="28"/>
+          <w:highlight w:val="yellow"/>
           <w:lang w:val="en-US"/>
         </w:rPr>
         <w:t>KOS</w:t>
@@ -721,7 +752,7 @@
           <w:b/>
           <w:sz w:val="28"/>
           <w:szCs w:val="28"/>
-          <w:lang w:val="en-US"/>
+          <w:highlight w:val="yellow"/>
         </w:rPr>
         <w:t>?</w:t>
       </w:r>
@@ -1051,6 +1082,7 @@
           <w:b/>
           <w:sz w:val="28"/>
           <w:szCs w:val="28"/>
+          <w:lang w:val="en-US"/>
         </w:rPr>
       </w:pPr>
       <w:r>
@@ -1059,6 +1091,7 @@
           <w:b/>
           <w:sz w:val="28"/>
           <w:szCs w:val="28"/>
+          <w:highlight w:val="yellow"/>
         </w:rPr>
         <w:t>Слайд 5</w:t>
       </w:r>
@@ -1068,58 +1101,346 @@
           <w:b/>
           <w:sz w:val="28"/>
           <w:szCs w:val="28"/>
+          <w:highlight w:val="yellow"/>
         </w:rPr>
         <w:t xml:space="preserve">. </w:t>
       </w:r>
+      <w:r>
+        <w:rPr>
+          <w:rFonts w:ascii="Times New Roman" w:hAnsi="Times New Roman" w:cs="Times New Roman"/>
+          <w:b/>
+          <w:sz w:val="28"/>
+          <w:szCs w:val="28"/>
+          <w:highlight w:val="yellow"/>
+          <w:lang w:val="en-US"/>
+        </w:rPr>
+        <w:t>VFS</w:t>
+      </w:r>
+      <w:r>
+        <w:rPr>
+          <w:rFonts w:ascii="Times New Roman" w:hAnsi="Times New Roman" w:cs="Times New Roman"/>
+          <w:b/>
+          <w:sz w:val="28"/>
+          <w:szCs w:val="28"/>
+          <w:highlight w:val="yellow"/>
+        </w:rPr>
+        <w:t xml:space="preserve"> и </w:t>
+      </w:r>
+      <w:r>
+        <w:rPr>
+          <w:rFonts w:ascii="Times New Roman" w:hAnsi="Times New Roman" w:cs="Times New Roman"/>
+          <w:b/>
+          <w:sz w:val="28"/>
+          <w:szCs w:val="28"/>
+          <w:highlight w:val="yellow"/>
+          <w:lang w:val="en-US"/>
+        </w:rPr>
+        <w:t>GPIO</w:t>
+      </w:r>
+    </w:p>
+    <w:p>
+      <w:pPr>
+        <w:rPr>
+          <w:rFonts w:ascii="Times New Roman" w:hAnsi="Times New Roman" w:cs="Times New Roman"/>
+          <w:b/>
+          <w:sz w:val="28"/>
+          <w:szCs w:val="28"/>
+        </w:rPr>
+      </w:pPr>
+      <w:r>
+        <w:rPr>
+          <w:rFonts w:ascii="Times New Roman" w:hAnsi="Times New Roman" w:cs="Times New Roman"/>
+          <w:b/>
+          <w:sz w:val="28"/>
+          <w:szCs w:val="28"/>
+          <w:highlight w:val="yellow"/>
+        </w:rPr>
+        <w:t>Слайд 6</w:t>
+      </w:r>
+      <w:r>
+        <w:rPr>
+          <w:rFonts w:ascii="Times New Roman" w:hAnsi="Times New Roman" w:cs="Times New Roman"/>
+          <w:b/>
+          <w:sz w:val="28"/>
+          <w:szCs w:val="28"/>
+          <w:highlight w:val="yellow"/>
+        </w:rPr>
+        <w:t>.</w:t>
+      </w:r>
+      <w:r>
+        <w:rPr>
+          <w:rFonts w:ascii="Times New Roman" w:hAnsi="Times New Roman" w:cs="Times New Roman"/>
+          <w:b/>
+          <w:sz w:val="28"/>
+          <w:szCs w:val="28"/>
+          <w:highlight w:val="yellow"/>
+        </w:rPr>
+        <w:t xml:space="preserve"> </w:t>
+      </w:r>
+      <w:r>
+        <w:rPr>
+          <w:rFonts w:ascii="Times New Roman" w:hAnsi="Times New Roman" w:cs="Times New Roman"/>
+          <w:b/>
+          <w:sz w:val="28"/>
+          <w:szCs w:val="28"/>
+          <w:highlight w:val="yellow"/>
+        </w:rPr>
+        <w:t>Диаграмма последовательностей</w:t>
+      </w:r>
+    </w:p>
+    <w:p>
+      <w:pPr>
+        <w:spacing w:after="0"/>
+        <w:rPr>
+          <w:rFonts w:ascii="Times New Roman" w:hAnsi="Times New Roman" w:cs="Times New Roman"/>
+          <w:b/>
+          <w:sz w:val="28"/>
+          <w:szCs w:val="28"/>
+        </w:rPr>
+      </w:pPr>
+      <w:r>
+        <w:rPr>
+          <w:rFonts w:ascii="Times New Roman" w:hAnsi="Times New Roman" w:cs="Times New Roman"/>
+          <w:b/>
+          <w:sz w:val="28"/>
+          <w:szCs w:val="28"/>
+          <w:highlight w:val="yellow"/>
+        </w:rPr>
+        <w:t xml:space="preserve">Слайд </w:t>
+      </w:r>
+      <w:r>
+        <w:rPr>
+          <w:rFonts w:ascii="Times New Roman" w:hAnsi="Times New Roman" w:cs="Times New Roman"/>
+          <w:b/>
+          <w:sz w:val="28"/>
+          <w:szCs w:val="28"/>
+          <w:highlight w:val="yellow"/>
+        </w:rPr>
+        <w:t>7</w:t>
+      </w:r>
+      <w:r>
+        <w:rPr>
+          <w:rFonts w:ascii="Times New Roman" w:hAnsi="Times New Roman" w:cs="Times New Roman"/>
+          <w:b/>
+          <w:sz w:val="28"/>
+          <w:szCs w:val="28"/>
+          <w:highlight w:val="yellow"/>
+        </w:rPr>
+        <w:t>.</w:t>
+      </w:r>
+      <w:r>
+        <w:rPr>
+          <w:rFonts w:ascii="Times New Roman" w:hAnsi="Times New Roman" w:cs="Times New Roman"/>
+          <w:b/>
+          <w:sz w:val="28"/>
+          <w:szCs w:val="28"/>
+          <w:highlight w:val="yellow"/>
+        </w:rPr>
+        <w:t xml:space="preserve"> Диаграмма классов.</w:t>
+      </w:r>
+    </w:p>
+    <w:p>
+      <w:pPr>
+        <w:rPr>
+          <w:rFonts w:ascii="Times New Roman" w:hAnsi="Times New Roman" w:cs="Times New Roman"/>
+          <w:sz w:val="28"/>
+          <w:szCs w:val="28"/>
+        </w:rPr>
+      </w:pPr>
+      <w:r>
+        <w:rPr>
+          <w:rFonts w:ascii="Times New Roman" w:hAnsi="Times New Roman" w:cs="Times New Roman"/>
+          <w:b/>
+          <w:sz w:val="28"/>
+          <w:szCs w:val="28"/>
+        </w:rPr>
+        <w:lastRenderedPageBreak/>
+        <w:tab/>
+      </w:r>
+      <w:r>
+        <w:rPr>
+          <w:rFonts w:ascii="Times New Roman" w:hAnsi="Times New Roman" w:cs="Times New Roman"/>
+          <w:sz w:val="28"/>
+          <w:szCs w:val="28"/>
+        </w:rPr>
+        <w:t xml:space="preserve">На данном слайде представлено программное устройство робота. Каждый робот содержит в себе </w:t>
+      </w:r>
+      <w:r>
+        <w:rPr>
+          <w:rFonts w:ascii="Times New Roman" w:hAnsi="Times New Roman" w:cs="Times New Roman"/>
+          <w:sz w:val="28"/>
+          <w:szCs w:val="28"/>
+          <w:lang w:val="en-US"/>
+        </w:rPr>
+        <w:t>Command</w:t>
+      </w:r>
+      <w:r>
+        <w:rPr>
+          <w:rFonts w:ascii="Times New Roman" w:hAnsi="Times New Roman" w:cs="Times New Roman"/>
+          <w:sz w:val="28"/>
+          <w:szCs w:val="28"/>
+        </w:rPr>
+        <w:t xml:space="preserve"> </w:t>
+      </w:r>
+      <w:r>
+        <w:rPr>
+          <w:rFonts w:ascii="Times New Roman" w:hAnsi="Times New Roman" w:cs="Times New Roman"/>
+          <w:sz w:val="28"/>
+          <w:szCs w:val="28"/>
+          <w:lang w:val="en-US"/>
+        </w:rPr>
+        <w:t>Receiver</w:t>
+      </w:r>
+      <w:r>
+        <w:rPr>
+          <w:rFonts w:ascii="Times New Roman" w:hAnsi="Times New Roman" w:cs="Times New Roman"/>
+          <w:sz w:val="28"/>
+          <w:szCs w:val="28"/>
+        </w:rPr>
+        <w:t xml:space="preserve"> </w:t>
+      </w:r>
+      <w:r>
+        <w:rPr>
+          <w:rFonts w:ascii="Times New Roman" w:hAnsi="Times New Roman" w:cs="Times New Roman"/>
+          <w:sz w:val="28"/>
+          <w:szCs w:val="28"/>
+        </w:rPr>
+        <w:t xml:space="preserve">и некоторое количество моторов, которые приводят его в движение. Для более удобной отладки мы создали по шаблону проектирования </w:t>
+      </w:r>
+      <w:r>
+        <w:rPr>
+          <w:rFonts w:ascii="Times New Roman" w:hAnsi="Times New Roman" w:cs="Times New Roman"/>
+          <w:sz w:val="28"/>
+          <w:szCs w:val="28"/>
+          <w:lang w:val="en-US"/>
+        </w:rPr>
+        <w:t>Strategy</w:t>
+      </w:r>
+      <w:r>
+        <w:rPr>
+          <w:rFonts w:ascii="Times New Roman" w:hAnsi="Times New Roman" w:cs="Times New Roman"/>
+          <w:sz w:val="28"/>
+          <w:szCs w:val="28"/>
+        </w:rPr>
+        <w:t xml:space="preserve"> </w:t>
+      </w:r>
+      <w:r>
+        <w:rPr>
+          <w:rFonts w:ascii="Times New Roman" w:hAnsi="Times New Roman" w:cs="Times New Roman"/>
+          <w:sz w:val="28"/>
+          <w:szCs w:val="28"/>
+        </w:rPr>
+        <w:t xml:space="preserve">2 типа двигателей. </w:t>
+      </w:r>
+      <w:r>
+        <w:rPr>
+          <w:rFonts w:ascii="Times New Roman" w:hAnsi="Times New Roman" w:cs="Times New Roman"/>
+          <w:sz w:val="28"/>
+          <w:szCs w:val="28"/>
+          <w:lang w:val="en-US"/>
+        </w:rPr>
+        <w:t>Console</w:t>
+      </w:r>
+      <w:r>
+        <w:rPr>
+          <w:rFonts w:ascii="Times New Roman" w:hAnsi="Times New Roman" w:cs="Times New Roman"/>
+          <w:sz w:val="28"/>
+          <w:szCs w:val="28"/>
+        </w:rPr>
+        <w:t xml:space="preserve"> </w:t>
+      </w:r>
+      <w:r>
+        <w:rPr>
+          <w:rFonts w:ascii="Times New Roman" w:hAnsi="Times New Roman" w:cs="Times New Roman"/>
+          <w:sz w:val="28"/>
+          <w:szCs w:val="28"/>
+          <w:lang w:val="en-US"/>
+        </w:rPr>
+        <w:t>Engine</w:t>
+      </w:r>
+      <w:r>
+        <w:rPr>
+          <w:rFonts w:ascii="Times New Roman" w:hAnsi="Times New Roman" w:cs="Times New Roman"/>
+          <w:sz w:val="28"/>
+          <w:szCs w:val="28"/>
+        </w:rPr>
+        <w:t xml:space="preserve"> </w:t>
+      </w:r>
+      <w:r>
+        <w:rPr>
+          <w:rFonts w:ascii="Times New Roman" w:hAnsi="Times New Roman" w:cs="Times New Roman"/>
+          <w:sz w:val="28"/>
+          <w:szCs w:val="28"/>
+        </w:rPr>
+        <w:t xml:space="preserve">подразумевает то, что работа мотора будет отображена в виде вывода в консоль. </w:t>
+      </w:r>
       <w:proofErr w:type="gramStart"/>
       <w:r>
         <w:rPr>
           <w:rFonts w:ascii="Times New Roman" w:hAnsi="Times New Roman" w:cs="Times New Roman"/>
-          <w:b/>
-          <w:sz w:val="28"/>
-          <w:szCs w:val="28"/>
-          <w:lang w:val="en-US"/>
-        </w:rPr>
-        <w:t>VFS</w:t>
-      </w:r>
-      <w:r>
-        <w:rPr>
-          <w:rFonts w:ascii="Times New Roman" w:hAnsi="Times New Roman" w:cs="Times New Roman"/>
-          <w:b/>
-          <w:sz w:val="28"/>
-          <w:szCs w:val="28"/>
-        </w:rPr>
-        <w:t>?</w:t>
-      </w:r>
-      <w:proofErr w:type="gramEnd"/>
-      <w:r>
-        <w:rPr>
-          <w:rFonts w:ascii="Times New Roman" w:hAnsi="Times New Roman" w:cs="Times New Roman"/>
-          <w:b/>
+          <w:sz w:val="28"/>
+          <w:szCs w:val="28"/>
+          <w:lang w:val="en-US"/>
+        </w:rPr>
+        <w:t>GPIO</w:t>
+      </w:r>
+      <w:r>
+        <w:rPr>
+          <w:rFonts w:ascii="Times New Roman" w:hAnsi="Times New Roman" w:cs="Times New Roman"/>
           <w:sz w:val="28"/>
           <w:szCs w:val="28"/>
         </w:rPr>
         <w:t xml:space="preserve"> </w:t>
       </w:r>
-      <w:proofErr w:type="gramStart"/>
-      <w:r>
-        <w:rPr>
-          <w:rFonts w:ascii="Times New Roman" w:hAnsi="Times New Roman" w:cs="Times New Roman"/>
-          <w:b/>
-          <w:sz w:val="28"/>
-          <w:szCs w:val="28"/>
-          <w:lang w:val="en-US"/>
-        </w:rPr>
-        <w:t>EDL</w:t>
-      </w:r>
-      <w:r>
-        <w:rPr>
-          <w:rFonts w:ascii="Times New Roman" w:hAnsi="Times New Roman" w:cs="Times New Roman"/>
-          <w:b/>
-          <w:sz w:val="28"/>
-          <w:szCs w:val="28"/>
-        </w:rPr>
-        <w:t>?</w:t>
+      <w:r>
+        <w:rPr>
+          <w:rFonts w:ascii="Times New Roman" w:hAnsi="Times New Roman" w:cs="Times New Roman"/>
+          <w:sz w:val="28"/>
+          <w:szCs w:val="28"/>
+          <w:lang w:val="en-US"/>
+        </w:rPr>
+        <w:t>Engine</w:t>
+      </w:r>
+      <w:r>
+        <w:rPr>
+          <w:rFonts w:ascii="Times New Roman" w:hAnsi="Times New Roman" w:cs="Times New Roman"/>
+          <w:sz w:val="28"/>
+          <w:szCs w:val="28"/>
+        </w:rPr>
+        <w:t xml:space="preserve"> </w:t>
+      </w:r>
+      <w:r>
+        <w:rPr>
+          <w:rFonts w:ascii="Times New Roman" w:hAnsi="Times New Roman" w:cs="Times New Roman"/>
+          <w:sz w:val="28"/>
+          <w:szCs w:val="28"/>
+        </w:rPr>
+        <w:t xml:space="preserve">подразумевает отправку команды через </w:t>
+      </w:r>
+      <w:r>
+        <w:rPr>
+          <w:rFonts w:ascii="Times New Roman" w:hAnsi="Times New Roman" w:cs="Times New Roman"/>
+          <w:sz w:val="28"/>
+          <w:szCs w:val="28"/>
+          <w:lang w:val="en-US"/>
+        </w:rPr>
+        <w:t>GPIO</w:t>
+      </w:r>
+      <w:r>
+        <w:rPr>
+          <w:rFonts w:ascii="Times New Roman" w:hAnsi="Times New Roman" w:cs="Times New Roman"/>
+          <w:sz w:val="28"/>
+          <w:szCs w:val="28"/>
+        </w:rPr>
+        <w:t xml:space="preserve"> </w:t>
+      </w:r>
+      <w:r>
+        <w:rPr>
+          <w:rFonts w:ascii="Times New Roman" w:hAnsi="Times New Roman" w:cs="Times New Roman"/>
+          <w:sz w:val="28"/>
+          <w:szCs w:val="28"/>
+        </w:rPr>
+        <w:t>на реальный мотор робота.</w:t>
       </w:r>
       <w:proofErr w:type="gramEnd"/>
     </w:p>
@@ -1127,7 +1448,6 @@
       <w:pPr>
         <w:rPr>
           <w:rFonts w:ascii="Times New Roman" w:hAnsi="Times New Roman" w:cs="Times New Roman"/>
-          <w:b/>
           <w:sz w:val="28"/>
           <w:szCs w:val="28"/>
         </w:rPr>
@@ -1135,92 +1455,47 @@
       <w:r>
         <w:rPr>
           <w:rFonts w:ascii="Times New Roman" w:hAnsi="Times New Roman" w:cs="Times New Roman"/>
-          <w:b/>
-          <w:sz w:val="28"/>
-          <w:szCs w:val="28"/>
-        </w:rPr>
-        <w:t>Слайд 6</w:t>
-      </w:r>
-      <w:r>
-        <w:rPr>
-          <w:rFonts w:ascii="Times New Roman" w:hAnsi="Times New Roman" w:cs="Times New Roman"/>
-          <w:b/>
-          <w:sz w:val="28"/>
-          <w:szCs w:val="28"/>
-        </w:rPr>
-        <w:t>.</w:t>
-      </w:r>
-      <w:r>
-        <w:rPr>
-          <w:rFonts w:ascii="Times New Roman" w:hAnsi="Times New Roman" w:cs="Times New Roman"/>
-          <w:b/>
-          <w:sz w:val="28"/>
-          <w:szCs w:val="28"/>
-        </w:rPr>
-        <w:t xml:space="preserve"> </w:t>
-      </w:r>
+          <w:sz w:val="28"/>
+          <w:szCs w:val="28"/>
+        </w:rPr>
+        <w:tab/>
+      </w:r>
+      <w:r>
+        <w:rPr>
+          <w:rFonts w:ascii="Times New Roman" w:hAnsi="Times New Roman" w:cs="Times New Roman"/>
+          <w:color w:val="808080" w:themeColor="background1" w:themeShade="80"/>
+          <w:sz w:val="28"/>
+          <w:szCs w:val="28"/>
+        </w:rPr>
+        <w:t xml:space="preserve">Аналогично для удобства отладки были реализованы классы </w:t>
+      </w:r>
+      <w:proofErr w:type="spellStart"/>
       <w:proofErr w:type="gramStart"/>
       <w:r>
         <w:rPr>
           <w:rFonts w:ascii="Times New Roman" w:hAnsi="Times New Roman" w:cs="Times New Roman"/>
-          <w:b/>
-          <w:sz w:val="28"/>
-          <w:szCs w:val="28"/>
-          <w:lang w:val="en-US"/>
-        </w:rPr>
-        <w:t>Alpha</w:t>
-      </w:r>
-      <w:r>
-        <w:rPr>
-          <w:rFonts w:ascii="Times New Roman" w:hAnsi="Times New Roman" w:cs="Times New Roman"/>
-          <w:b/>
-          <w:sz w:val="28"/>
-          <w:szCs w:val="28"/>
-        </w:rPr>
-        <w:t xml:space="preserve"> </w:t>
-      </w:r>
-      <w:r>
-        <w:rPr>
-          <w:rFonts w:ascii="Times New Roman" w:hAnsi="Times New Roman" w:cs="Times New Roman"/>
-          <w:b/>
-          <w:sz w:val="28"/>
-          <w:szCs w:val="28"/>
-          <w:lang w:val="en-US"/>
-        </w:rPr>
-        <w:t>Bot</w:t>
-      </w:r>
-      <w:r>
-        <w:rPr>
-          <w:rFonts w:ascii="Times New Roman" w:hAnsi="Times New Roman" w:cs="Times New Roman"/>
-          <w:b/>
-          <w:sz w:val="28"/>
-          <w:szCs w:val="28"/>
-        </w:rPr>
-        <w:t xml:space="preserve"> (?).</w:t>
-      </w:r>
+          <w:color w:val="808080" w:themeColor="background1" w:themeShade="80"/>
+          <w:sz w:val="28"/>
+          <w:szCs w:val="28"/>
+          <w:lang w:val="en-US"/>
+        </w:rPr>
+        <w:t>CommandReceiver</w:t>
+      </w:r>
+      <w:proofErr w:type="spellEnd"/>
       <w:proofErr w:type="gramEnd"/>
       <w:r>
         <w:rPr>
           <w:rFonts w:ascii="Times New Roman" w:hAnsi="Times New Roman" w:cs="Times New Roman"/>
-          <w:b/>
-          <w:sz w:val="28"/>
-          <w:szCs w:val="28"/>
-        </w:rPr>
-        <w:t xml:space="preserve"> </w:t>
-      </w:r>
-      <w:r>
-        <w:rPr>
-          <w:rFonts w:ascii="Times New Roman" w:hAnsi="Times New Roman" w:cs="Times New Roman"/>
-          <w:b/>
-          <w:sz w:val="28"/>
-          <w:szCs w:val="28"/>
-        </w:rPr>
-        <w:t xml:space="preserve">Отсылка команд по </w:t>
-      </w:r>
-      <w:r>
-        <w:rPr>
-          <w:rFonts w:ascii="Times New Roman" w:hAnsi="Times New Roman" w:cs="Times New Roman"/>
-          <w:b/>
+          <w:color w:val="808080" w:themeColor="background1" w:themeShade="80"/>
+          <w:sz w:val="28"/>
+          <w:szCs w:val="28"/>
+        </w:rPr>
+        <w:t xml:space="preserve"> и мы можем переключаться между ручным вводом команд и принятие команд по </w:t>
+      </w:r>
+      <w:r>
+        <w:rPr>
+          <w:rFonts w:ascii="Times New Roman" w:hAnsi="Times New Roman" w:cs="Times New Roman"/>
+          <w:color w:val="808080" w:themeColor="background1" w:themeShade="80"/>
           <w:sz w:val="28"/>
           <w:szCs w:val="28"/>
           <w:lang w:val="en-US"/>
@@ -1230,7 +1505,7 @@
       <w:r>
         <w:rPr>
           <w:rFonts w:ascii="Times New Roman" w:hAnsi="Times New Roman" w:cs="Times New Roman"/>
-          <w:b/>
+          <w:color w:val="808080" w:themeColor="background1" w:themeShade="80"/>
           <w:sz w:val="28"/>
           <w:szCs w:val="28"/>
         </w:rPr>
@@ -1239,7 +1514,7 @@
       <w:r>
         <w:rPr>
           <w:rFonts w:ascii="Times New Roman" w:hAnsi="Times New Roman" w:cs="Times New Roman"/>
-          <w:b/>
+          <w:color w:val="808080" w:themeColor="background1" w:themeShade="80"/>
           <w:sz w:val="28"/>
           <w:szCs w:val="28"/>
           <w:lang w:val="en-US"/>
@@ -1249,111 +1524,7 @@
       <w:r>
         <w:rPr>
           <w:rFonts w:ascii="Times New Roman" w:hAnsi="Times New Roman" w:cs="Times New Roman"/>
-          <w:b/>
-          <w:sz w:val="28"/>
-          <w:szCs w:val="28"/>
-        </w:rPr>
-        <w:t xml:space="preserve">, </w:t>
-      </w:r>
-      <w:r>
-        <w:rPr>
-          <w:rFonts w:ascii="Times New Roman" w:hAnsi="Times New Roman" w:cs="Times New Roman"/>
-          <w:b/>
-          <w:sz w:val="28"/>
-          <w:szCs w:val="28"/>
-        </w:rPr>
-        <w:t xml:space="preserve">потенциально </w:t>
-      </w:r>
-      <w:r>
-        <w:rPr>
-          <w:rFonts w:ascii="Times New Roman" w:hAnsi="Times New Roman" w:cs="Times New Roman"/>
-          <w:b/>
-          <w:sz w:val="28"/>
-          <w:szCs w:val="28"/>
-          <w:lang w:val="en-US"/>
-        </w:rPr>
-        <w:t>MQTT</w:t>
-      </w:r>
-      <w:r>
-        <w:rPr>
-          <w:rFonts w:ascii="Times New Roman" w:hAnsi="Times New Roman" w:cs="Times New Roman"/>
-          <w:b/>
-          <w:sz w:val="28"/>
-          <w:szCs w:val="28"/>
-        </w:rPr>
-        <w:t>.</w:t>
-      </w:r>
-    </w:p>
-    <w:p>
-      <w:pPr>
-        <w:rPr>
-          <w:rFonts w:ascii="Times New Roman" w:hAnsi="Times New Roman" w:cs="Times New Roman"/>
-          <w:b/>
-          <w:sz w:val="28"/>
-          <w:szCs w:val="28"/>
-        </w:rPr>
-      </w:pPr>
-      <w:r>
-        <w:rPr>
-          <w:rFonts w:ascii="Times New Roman" w:hAnsi="Times New Roman" w:cs="Times New Roman"/>
-          <w:b/>
-          <w:sz w:val="28"/>
-          <w:szCs w:val="28"/>
-        </w:rPr>
-        <w:t xml:space="preserve">Слайд </w:t>
-      </w:r>
-      <w:r>
-        <w:rPr>
-          <w:rFonts w:ascii="Times New Roman" w:hAnsi="Times New Roman" w:cs="Times New Roman"/>
-          <w:b/>
-          <w:sz w:val="28"/>
-          <w:szCs w:val="28"/>
-          <w:lang w:val="en-US"/>
-        </w:rPr>
-        <w:t>7</w:t>
-      </w:r>
-      <w:r>
-        <w:rPr>
-          <w:rFonts w:ascii="Times New Roman" w:hAnsi="Times New Roman" w:cs="Times New Roman"/>
-          <w:b/>
-          <w:sz w:val="28"/>
-          <w:szCs w:val="28"/>
-        </w:rPr>
-        <w:t>.</w:t>
-      </w:r>
-      <w:r>
-        <w:rPr>
-          <w:rFonts w:ascii="Times New Roman" w:hAnsi="Times New Roman" w:cs="Times New Roman"/>
-          <w:b/>
-          <w:sz w:val="28"/>
-          <w:szCs w:val="28"/>
-        </w:rPr>
-        <w:t xml:space="preserve"> </w:t>
-      </w:r>
-      <w:r>
-        <w:rPr>
-          <w:rFonts w:ascii="Times New Roman" w:hAnsi="Times New Roman" w:cs="Times New Roman"/>
-          <w:b/>
-          <w:sz w:val="28"/>
-          <w:szCs w:val="28"/>
-        </w:rPr>
-        <w:t xml:space="preserve">Структурная схема </w:t>
-      </w:r>
-      <w:proofErr w:type="gramStart"/>
-      <w:r>
-        <w:rPr>
-          <w:rFonts w:ascii="Times New Roman" w:hAnsi="Times New Roman" w:cs="Times New Roman"/>
-          <w:b/>
-          <w:sz w:val="28"/>
-          <w:szCs w:val="28"/>
-        </w:rPr>
-        <w:t>ПО</w:t>
-      </w:r>
-      <w:proofErr w:type="gramEnd"/>
-      <w:r>
-        <w:rPr>
-          <w:rFonts w:ascii="Times New Roman" w:hAnsi="Times New Roman" w:cs="Times New Roman"/>
-          <w:b/>
+          <w:color w:val="808080" w:themeColor="background1" w:themeShade="80"/>
           <w:sz w:val="28"/>
           <w:szCs w:val="28"/>
         </w:rPr>
@@ -1376,8 +1547,8 @@
           <w:b/>
           <w:sz w:val="28"/>
           <w:szCs w:val="28"/>
-        </w:rPr>
-        <w:lastRenderedPageBreak/>
+          <w:highlight w:val="yellow"/>
+        </w:rPr>
         <w:t xml:space="preserve">Слайд </w:t>
       </w:r>
       <w:r>
@@ -1386,7 +1557,7 @@
           <w:b/>
           <w:sz w:val="28"/>
           <w:szCs w:val="28"/>
-          <w:lang w:val="en-US"/>
+          <w:highlight w:val="yellow"/>
         </w:rPr>
         <w:t>8</w:t>
       </w:r>
@@ -1396,356 +1567,41 @@
           <w:b/>
           <w:sz w:val="28"/>
           <w:szCs w:val="28"/>
+          <w:highlight w:val="yellow"/>
+        </w:rPr>
+        <w:t>. Выводы</w:t>
+      </w:r>
+      <w:r>
+        <w:rPr>
+          <w:rFonts w:ascii="Times New Roman" w:hAnsi="Times New Roman" w:cs="Times New Roman"/>
+          <w:b/>
+          <w:sz w:val="28"/>
+          <w:szCs w:val="28"/>
+          <w:highlight w:val="yellow"/>
+        </w:rPr>
+        <w:t xml:space="preserve"> по </w:t>
+      </w:r>
+      <w:proofErr w:type="gramStart"/>
+      <w:r>
+        <w:rPr>
+          <w:rFonts w:ascii="Times New Roman" w:hAnsi="Times New Roman" w:cs="Times New Roman"/>
+          <w:b/>
+          <w:sz w:val="28"/>
+          <w:szCs w:val="28"/>
+          <w:highlight w:val="yellow"/>
+        </w:rPr>
+        <w:t>имеющемуся</w:t>
+      </w:r>
+      <w:proofErr w:type="gramEnd"/>
+      <w:r>
+        <w:rPr>
+          <w:rFonts w:ascii="Times New Roman" w:hAnsi="Times New Roman" w:cs="Times New Roman"/>
+          <w:b/>
+          <w:sz w:val="28"/>
+          <w:szCs w:val="28"/>
+          <w:highlight w:val="yellow"/>
         </w:rPr>
         <w:t>.</w:t>
-      </w:r>
-      <w:r>
-        <w:rPr>
-          <w:rFonts w:ascii="Times New Roman" w:hAnsi="Times New Roman" w:cs="Times New Roman"/>
-          <w:b/>
-          <w:sz w:val="28"/>
-          <w:szCs w:val="28"/>
-        </w:rPr>
-        <w:t xml:space="preserve"> Диаграмма классов.</w:t>
-      </w:r>
-    </w:p>
-    <w:p>
-      <w:pPr>
-        <w:rPr>
-          <w:rFonts w:ascii="Times New Roman" w:hAnsi="Times New Roman" w:cs="Times New Roman"/>
-          <w:sz w:val="28"/>
-          <w:szCs w:val="28"/>
-        </w:rPr>
-      </w:pPr>
-      <w:r>
-        <w:rPr>
-          <w:rFonts w:ascii="Times New Roman" w:hAnsi="Times New Roman" w:cs="Times New Roman"/>
-          <w:b/>
-          <w:sz w:val="28"/>
-          <w:szCs w:val="28"/>
-        </w:rPr>
-        <w:tab/>
-      </w:r>
-      <w:r>
-        <w:rPr>
-          <w:rFonts w:ascii="Times New Roman" w:hAnsi="Times New Roman" w:cs="Times New Roman"/>
-          <w:sz w:val="28"/>
-          <w:szCs w:val="28"/>
-        </w:rPr>
-        <w:t xml:space="preserve">На данном слайде представлено программное устройство робота. Каждый робот содержит в себе </w:t>
-      </w:r>
-      <w:r>
-        <w:rPr>
-          <w:rFonts w:ascii="Times New Roman" w:hAnsi="Times New Roman" w:cs="Times New Roman"/>
-          <w:sz w:val="28"/>
-          <w:szCs w:val="28"/>
-          <w:lang w:val="en-US"/>
-        </w:rPr>
-        <w:t>Command</w:t>
-      </w:r>
-      <w:r>
-        <w:rPr>
-          <w:rFonts w:ascii="Times New Roman" w:hAnsi="Times New Roman" w:cs="Times New Roman"/>
-          <w:sz w:val="28"/>
-          <w:szCs w:val="28"/>
-        </w:rPr>
-        <w:t xml:space="preserve"> </w:t>
-      </w:r>
-      <w:r>
-        <w:rPr>
-          <w:rFonts w:ascii="Times New Roman" w:hAnsi="Times New Roman" w:cs="Times New Roman"/>
-          <w:sz w:val="28"/>
-          <w:szCs w:val="28"/>
-          <w:lang w:val="en-US"/>
-        </w:rPr>
-        <w:t>Receiver</w:t>
-      </w:r>
-      <w:r>
-        <w:rPr>
-          <w:rFonts w:ascii="Times New Roman" w:hAnsi="Times New Roman" w:cs="Times New Roman"/>
-          <w:sz w:val="28"/>
-          <w:szCs w:val="28"/>
-        </w:rPr>
-        <w:t xml:space="preserve"> </w:t>
-      </w:r>
-      <w:r>
-        <w:rPr>
-          <w:rFonts w:ascii="Times New Roman" w:hAnsi="Times New Roman" w:cs="Times New Roman"/>
-          <w:sz w:val="28"/>
-          <w:szCs w:val="28"/>
-        </w:rPr>
-        <w:t>и некоторое количество моторов, которые приводят его в д</w:t>
-      </w:r>
-      <w:bookmarkStart w:id="0" w:name="_GoBack"/>
-      <w:bookmarkEnd w:id="0"/>
-      <w:r>
-        <w:rPr>
-          <w:rFonts w:ascii="Times New Roman" w:hAnsi="Times New Roman" w:cs="Times New Roman"/>
-          <w:sz w:val="28"/>
-          <w:szCs w:val="28"/>
-        </w:rPr>
-        <w:t xml:space="preserve">вижение. Для более удобной отладки мы создали по шаблону проектирования </w:t>
-      </w:r>
-      <w:r>
-        <w:rPr>
-          <w:rFonts w:ascii="Times New Roman" w:hAnsi="Times New Roman" w:cs="Times New Roman"/>
-          <w:sz w:val="28"/>
-          <w:szCs w:val="28"/>
-          <w:lang w:val="en-US"/>
-        </w:rPr>
-        <w:t>Strategy</w:t>
-      </w:r>
-      <w:r>
-        <w:rPr>
-          <w:rFonts w:ascii="Times New Roman" w:hAnsi="Times New Roman" w:cs="Times New Roman"/>
-          <w:sz w:val="28"/>
-          <w:szCs w:val="28"/>
-        </w:rPr>
-        <w:t xml:space="preserve"> </w:t>
-      </w:r>
-      <w:r>
-        <w:rPr>
-          <w:rFonts w:ascii="Times New Roman" w:hAnsi="Times New Roman" w:cs="Times New Roman"/>
-          <w:sz w:val="28"/>
-          <w:szCs w:val="28"/>
-        </w:rPr>
-        <w:t xml:space="preserve">2 типа двигателей. </w:t>
-      </w:r>
-      <w:r>
-        <w:rPr>
-          <w:rFonts w:ascii="Times New Roman" w:hAnsi="Times New Roman" w:cs="Times New Roman"/>
-          <w:sz w:val="28"/>
-          <w:szCs w:val="28"/>
-          <w:lang w:val="en-US"/>
-        </w:rPr>
-        <w:t>Console</w:t>
-      </w:r>
-      <w:r>
-        <w:rPr>
-          <w:rFonts w:ascii="Times New Roman" w:hAnsi="Times New Roman" w:cs="Times New Roman"/>
-          <w:sz w:val="28"/>
-          <w:szCs w:val="28"/>
-        </w:rPr>
-        <w:t xml:space="preserve"> </w:t>
-      </w:r>
-      <w:r>
-        <w:rPr>
-          <w:rFonts w:ascii="Times New Roman" w:hAnsi="Times New Roman" w:cs="Times New Roman"/>
-          <w:sz w:val="28"/>
-          <w:szCs w:val="28"/>
-          <w:lang w:val="en-US"/>
-        </w:rPr>
-        <w:t>Engine</w:t>
-      </w:r>
-      <w:r>
-        <w:rPr>
-          <w:rFonts w:ascii="Times New Roman" w:hAnsi="Times New Roman" w:cs="Times New Roman"/>
-          <w:sz w:val="28"/>
-          <w:szCs w:val="28"/>
-        </w:rPr>
-        <w:t xml:space="preserve"> </w:t>
-      </w:r>
-      <w:r>
-        <w:rPr>
-          <w:rFonts w:ascii="Times New Roman" w:hAnsi="Times New Roman" w:cs="Times New Roman"/>
-          <w:sz w:val="28"/>
-          <w:szCs w:val="28"/>
-        </w:rPr>
-        <w:t xml:space="preserve">подразумевает то, что работа мотора будет отображена в виде вывода в консоль. </w:t>
-      </w:r>
-      <w:proofErr w:type="gramStart"/>
-      <w:r>
-        <w:rPr>
-          <w:rFonts w:ascii="Times New Roman" w:hAnsi="Times New Roman" w:cs="Times New Roman"/>
-          <w:sz w:val="28"/>
-          <w:szCs w:val="28"/>
-          <w:lang w:val="en-US"/>
-        </w:rPr>
-        <w:t>GPIO</w:t>
-      </w:r>
-      <w:r>
-        <w:rPr>
-          <w:rFonts w:ascii="Times New Roman" w:hAnsi="Times New Roman" w:cs="Times New Roman"/>
-          <w:sz w:val="28"/>
-          <w:szCs w:val="28"/>
-        </w:rPr>
-        <w:t xml:space="preserve"> </w:t>
-      </w:r>
-      <w:r>
-        <w:rPr>
-          <w:rFonts w:ascii="Times New Roman" w:hAnsi="Times New Roman" w:cs="Times New Roman"/>
-          <w:sz w:val="28"/>
-          <w:szCs w:val="28"/>
-          <w:lang w:val="en-US"/>
-        </w:rPr>
-        <w:t>Engine</w:t>
-      </w:r>
-      <w:r>
-        <w:rPr>
-          <w:rFonts w:ascii="Times New Roman" w:hAnsi="Times New Roman" w:cs="Times New Roman"/>
-          <w:sz w:val="28"/>
-          <w:szCs w:val="28"/>
-        </w:rPr>
-        <w:t xml:space="preserve"> </w:t>
-      </w:r>
-      <w:r>
-        <w:rPr>
-          <w:rFonts w:ascii="Times New Roman" w:hAnsi="Times New Roman" w:cs="Times New Roman"/>
-          <w:sz w:val="28"/>
-          <w:szCs w:val="28"/>
-        </w:rPr>
-        <w:t xml:space="preserve">подразумевает отправку команды через </w:t>
-      </w:r>
-      <w:r>
-        <w:rPr>
-          <w:rFonts w:ascii="Times New Roman" w:hAnsi="Times New Roman" w:cs="Times New Roman"/>
-          <w:sz w:val="28"/>
-          <w:szCs w:val="28"/>
-          <w:lang w:val="en-US"/>
-        </w:rPr>
-        <w:t>GPIO</w:t>
-      </w:r>
-      <w:r>
-        <w:rPr>
-          <w:rFonts w:ascii="Times New Roman" w:hAnsi="Times New Roman" w:cs="Times New Roman"/>
-          <w:sz w:val="28"/>
-          <w:szCs w:val="28"/>
-        </w:rPr>
-        <w:t xml:space="preserve"> </w:t>
-      </w:r>
-      <w:r>
-        <w:rPr>
-          <w:rFonts w:ascii="Times New Roman" w:hAnsi="Times New Roman" w:cs="Times New Roman"/>
-          <w:sz w:val="28"/>
-          <w:szCs w:val="28"/>
-        </w:rPr>
-        <w:t>на реальный мотор робота.</w:t>
-      </w:r>
-      <w:proofErr w:type="gramEnd"/>
-    </w:p>
-    <w:p>
-      <w:pPr>
-        <w:rPr>
-          <w:rFonts w:ascii="Times New Roman" w:hAnsi="Times New Roman" w:cs="Times New Roman"/>
-          <w:sz w:val="28"/>
-          <w:szCs w:val="28"/>
-        </w:rPr>
-      </w:pPr>
-      <w:r>
-        <w:rPr>
-          <w:rFonts w:ascii="Times New Roman" w:hAnsi="Times New Roman" w:cs="Times New Roman"/>
-          <w:sz w:val="28"/>
-          <w:szCs w:val="28"/>
-        </w:rPr>
-        <w:tab/>
-      </w:r>
-      <w:r>
-        <w:rPr>
-          <w:rFonts w:ascii="Times New Roman" w:hAnsi="Times New Roman" w:cs="Times New Roman"/>
-          <w:color w:val="808080" w:themeColor="background1" w:themeShade="80"/>
-          <w:sz w:val="28"/>
-          <w:szCs w:val="28"/>
-        </w:rPr>
-        <w:t xml:space="preserve">Аналогично для удобства отладки были реализованы классы </w:t>
-      </w:r>
-      <w:proofErr w:type="spellStart"/>
-      <w:proofErr w:type="gramStart"/>
-      <w:r>
-        <w:rPr>
-          <w:rFonts w:ascii="Times New Roman" w:hAnsi="Times New Roman" w:cs="Times New Roman"/>
-          <w:color w:val="808080" w:themeColor="background1" w:themeShade="80"/>
-          <w:sz w:val="28"/>
-          <w:szCs w:val="28"/>
-          <w:lang w:val="en-US"/>
-        </w:rPr>
-        <w:t>CommandReceiver</w:t>
-      </w:r>
-      <w:proofErr w:type="spellEnd"/>
-      <w:proofErr w:type="gramEnd"/>
-      <w:r>
-        <w:rPr>
-          <w:rFonts w:ascii="Times New Roman" w:hAnsi="Times New Roman" w:cs="Times New Roman"/>
-          <w:color w:val="808080" w:themeColor="background1" w:themeShade="80"/>
-          <w:sz w:val="28"/>
-          <w:szCs w:val="28"/>
-        </w:rPr>
-        <w:t xml:space="preserve"> и мы можем переключаться между ручным вводом команд и принятие команд по </w:t>
-      </w:r>
-      <w:r>
-        <w:rPr>
-          <w:rFonts w:ascii="Times New Roman" w:hAnsi="Times New Roman" w:cs="Times New Roman"/>
-          <w:color w:val="808080" w:themeColor="background1" w:themeShade="80"/>
-          <w:sz w:val="28"/>
-          <w:szCs w:val="28"/>
-          <w:lang w:val="en-US"/>
-        </w:rPr>
-        <w:t>TCP</w:t>
-      </w:r>
-      <w:r>
-        <w:rPr>
-          <w:rFonts w:ascii="Times New Roman" w:hAnsi="Times New Roman" w:cs="Times New Roman"/>
-          <w:color w:val="808080" w:themeColor="background1" w:themeShade="80"/>
-          <w:sz w:val="28"/>
-          <w:szCs w:val="28"/>
-        </w:rPr>
-        <w:t>/</w:t>
-      </w:r>
-      <w:r>
-        <w:rPr>
-          <w:rFonts w:ascii="Times New Roman" w:hAnsi="Times New Roman" w:cs="Times New Roman"/>
-          <w:color w:val="808080" w:themeColor="background1" w:themeShade="80"/>
-          <w:sz w:val="28"/>
-          <w:szCs w:val="28"/>
-          <w:lang w:val="en-US"/>
-        </w:rPr>
-        <w:t>IP</w:t>
-      </w:r>
-      <w:r>
-        <w:rPr>
-          <w:rFonts w:ascii="Times New Roman" w:hAnsi="Times New Roman" w:cs="Times New Roman"/>
-          <w:color w:val="808080" w:themeColor="background1" w:themeShade="80"/>
-          <w:sz w:val="28"/>
-          <w:szCs w:val="28"/>
-        </w:rPr>
-        <w:t>.</w:t>
-      </w:r>
-    </w:p>
-    <w:p>
-      <w:pPr>
-        <w:spacing w:after="0"/>
-        <w:rPr>
-          <w:rFonts w:ascii="Times New Roman" w:hAnsi="Times New Roman" w:cs="Times New Roman"/>
-          <w:b/>
-          <w:sz w:val="28"/>
-          <w:szCs w:val="28"/>
-        </w:rPr>
-      </w:pPr>
-      <w:r>
-        <w:rPr>
-          <w:rFonts w:ascii="Times New Roman" w:hAnsi="Times New Roman" w:cs="Times New Roman"/>
-          <w:b/>
-          <w:sz w:val="28"/>
-          <w:szCs w:val="28"/>
-        </w:rPr>
-        <w:t xml:space="preserve">Слайд </w:t>
-      </w:r>
-      <w:r>
-        <w:rPr>
-          <w:rFonts w:ascii="Times New Roman" w:hAnsi="Times New Roman" w:cs="Times New Roman"/>
-          <w:b/>
-          <w:sz w:val="28"/>
-          <w:szCs w:val="28"/>
-        </w:rPr>
-        <w:t>9</w:t>
-      </w:r>
-      <w:r>
-        <w:rPr>
-          <w:rFonts w:ascii="Times New Roman" w:hAnsi="Times New Roman" w:cs="Times New Roman"/>
-          <w:b/>
-          <w:sz w:val="28"/>
-          <w:szCs w:val="28"/>
-        </w:rPr>
-        <w:t>. Выводы.</w:t>
       </w:r>
     </w:p>
     <w:p>
@@ -1926,6 +1782,46 @@
           <w:rFonts w:ascii="Times New Roman" w:hAnsi="Times New Roman" w:cs="Times New Roman"/>
           <w:sz w:val="28"/>
           <w:szCs w:val="28"/>
+        </w:rPr>
+        <w:t>.</w:t>
+      </w:r>
+    </w:p>
+    <w:p>
+      <w:pPr>
+        <w:rPr>
+          <w:rFonts w:ascii="Times New Roman" w:hAnsi="Times New Roman" w:cs="Times New Roman"/>
+          <w:b/>
+          <w:sz w:val="28"/>
+          <w:szCs w:val="28"/>
+        </w:rPr>
+      </w:pPr>
+      <w:r>
+        <w:rPr>
+          <w:rFonts w:ascii="Times New Roman" w:hAnsi="Times New Roman" w:cs="Times New Roman"/>
+          <w:b/>
+          <w:sz w:val="28"/>
+          <w:szCs w:val="28"/>
+          <w:highlight w:val="yellow"/>
+        </w:rPr>
+        <w:t xml:space="preserve">Слайд </w:t>
+      </w:r>
+      <w:r>
+        <w:rPr>
+          <w:rFonts w:ascii="Times New Roman" w:hAnsi="Times New Roman" w:cs="Times New Roman"/>
+          <w:b/>
+          <w:sz w:val="28"/>
+          <w:szCs w:val="28"/>
+          <w:highlight w:val="yellow"/>
+        </w:rPr>
+        <w:t>9. Перспективный взгляд на проект</w:t>
+      </w:r>
+      <w:r>
+        <w:rPr>
+          <w:rFonts w:ascii="Times New Roman" w:hAnsi="Times New Roman" w:cs="Times New Roman"/>
+          <w:b/>
+          <w:sz w:val="28"/>
+          <w:szCs w:val="28"/>
+          <w:highlight w:val="yellow"/>
         </w:rPr>
         <w:t>.</w:t>
       </w:r>

--- a/doc/Text of the speech.docx
+++ b/doc/Text of the speech.docx
@@ -1,6 +1,6 @@
 
 <file path=word/document.xml><?xml version="1.0" encoding="utf-8"?>
-<w:document xmlns:wpc="http://schemas.microsoft.com/office/word/2010/wordprocessingCanvas" xmlns:mc="http://schemas.openxmlformats.org/markup-compatibility/2006" xmlns:o="urn:schemas-microsoft-com:office:office" xmlns:r="http://schemas.openxmlformats.org/officeDocument/2006/relationships" xmlns:m="http://schemas.openxmlformats.org/officeDocument/2006/math" xmlns:v="urn:schemas-microsoft-com:vml" xmlns:wp14="http://schemas.microsoft.com/office/word/2010/wordprocessingDrawing" xmlns:wp="http://schemas.openxmlformats.org/drawingml/2006/wordprocessingDrawing" xmlns:w10="urn:schemas-microsoft-com:office:word" xmlns:w="http://schemas.openxmlformats.org/wordprocessingml/2006/main" xmlns:w14="http://schemas.microsoft.com/office/word/2010/wordml" xmlns:wpg="http://schemas.microsoft.com/office/word/2010/wordprocessingGroup" xmlns:wpi="http://schemas.microsoft.com/office/word/2010/wordprocessingInk" xmlns:wne="http://schemas.microsoft.com/office/word/2006/wordml" xmlns:wps="http://schemas.microsoft.com/office/word/2010/wordprocessingShape" mc:Ignorable="w14 wp14">
+<w:document xmlns:wpc="http://schemas.microsoft.com/office/word/2010/wordprocessingCanvas" xmlns:cx="http://schemas.microsoft.com/office/drawing/2014/chartex" xmlns:cx1="http://schemas.microsoft.com/office/drawing/2015/9/8/chartex" xmlns:cx2="http://schemas.microsoft.com/office/drawing/2015/10/21/chartex" xmlns:cx3="http://schemas.microsoft.com/office/drawing/2016/5/9/chartex" xmlns:cx4="http://schemas.microsoft.com/office/drawing/2016/5/10/chartex" xmlns:cx5="http://schemas.microsoft.com/office/drawing/2016/5/11/chartex" xmlns:cx6="http://schemas.microsoft.com/office/drawing/2016/5/12/chartex" xmlns:cx7="http://schemas.microsoft.com/office/drawing/2016/5/13/chartex" xmlns:cx8="http://schemas.microsoft.com/office/drawing/2016/5/14/chartex" xmlns:mc="http://schemas.openxmlformats.org/markup-compatibility/2006" xmlns:aink="http://schemas.microsoft.com/office/drawing/2016/ink" xmlns:am3d="http://schemas.microsoft.com/office/drawing/2017/model3d" xmlns:o="urn:schemas-microsoft-com:office:office" xmlns:r="http://schemas.openxmlformats.org/officeDocument/2006/relationships" xmlns:m="http://schemas.openxmlformats.org/officeDocument/2006/math" xmlns:v="urn:schemas-microsoft-com:vml" xmlns:wp14="http://schemas.microsoft.com/office/word/2010/wordprocessingDrawing" xmlns:wp="http://schemas.openxmlformats.org/drawingml/2006/wordprocessingDrawing" xmlns:w10="urn:schemas-microsoft-com:office:word" xmlns:w="http://schemas.openxmlformats.org/wordprocessingml/2006/main" xmlns:w14="http://schemas.microsoft.com/office/word/2010/wordml" xmlns:w15="http://schemas.microsoft.com/office/word/2012/wordml" xmlns:w16cex="http://schemas.microsoft.com/office/word/2018/wordml/cex" xmlns:w16cid="http://schemas.microsoft.com/office/word/2016/wordml/cid" xmlns:w16="http://schemas.microsoft.com/office/word/2018/wordml" xmlns:w16sdtdh="http://schemas.microsoft.com/office/word/2020/wordml/sdtdatahash" xmlns:w16se="http://schemas.microsoft.com/office/word/2015/wordml/symex" xmlns:wpg="http://schemas.microsoft.com/office/word/2010/wordprocessingGroup" xmlns:wpi="http://schemas.microsoft.com/office/word/2010/wordprocessingInk" xmlns:wne="http://schemas.microsoft.com/office/word/2006/wordml" xmlns:wps="http://schemas.microsoft.com/office/word/2010/wordprocessingShape" mc:Ignorable="w14 w15 w16se w16cid w16 w16cex w16sdtdh wp14">
   <w:body>
     <w:p>
       <w:pPr>
@@ -149,7 +149,6 @@
           <w:b/>
           <w:sz w:val="28"/>
           <w:szCs w:val="28"/>
-          <w:highlight w:val="yellow"/>
         </w:rPr>
         <w:t>Слайд 2.</w:t>
       </w:r>
@@ -159,7 +158,6 @@
           <w:b/>
           <w:sz w:val="28"/>
           <w:szCs w:val="28"/>
-          <w:highlight w:val="yellow"/>
         </w:rPr>
         <w:t xml:space="preserve"> Актуальность, цель работы</w:t>
       </w:r>
@@ -169,12 +167,9 @@
           <w:b/>
           <w:sz w:val="28"/>
           <w:szCs w:val="28"/>
-          <w:highlight w:val="yellow"/>
         </w:rPr>
         <w:t>.</w:t>
       </w:r>
-      <w:bookmarkStart w:id="0" w:name="_GoBack"/>
-      <w:bookmarkEnd w:id="0"/>
     </w:p>
     <w:p>
       <w:pPr>
@@ -200,7 +195,15 @@
           <w:sz w:val="28"/>
           <w:szCs w:val="28"/>
         </w:rPr>
-        <w:t xml:space="preserve">Всё более широкое применение начинают приобретать автономные роботы. Например, можно уже сейчас увидеть на дорогах роботов-доставщиков, производящих доставку еды и не только. </w:t>
+        <w:t>Всё более широкое применение начинают приобретать автономные роботы. Например, можно уже сейчас увидеть на</w:t>
+      </w:r>
+      <w:r>
+        <w:rPr>
+          <w:rFonts w:ascii="Times New Roman" w:hAnsi="Times New Roman" w:cs="Times New Roman"/>
+          <w:sz w:val="28"/>
+          <w:szCs w:val="28"/>
+        </w:rPr>
+        <w:t xml:space="preserve"> дорогах роботов-доставщиков, производящих доставку еды и не только. </w:t>
       </w:r>
       <w:r>
         <w:rPr>
@@ -334,7 +337,6 @@
           <w:b/>
           <w:sz w:val="28"/>
           <w:szCs w:val="28"/>
-          <w:highlight w:val="yellow"/>
         </w:rPr>
         <w:t>Слайд 3.</w:t>
       </w:r>
@@ -344,7 +346,6 @@
           <w:b/>
           <w:sz w:val="28"/>
           <w:szCs w:val="28"/>
-          <w:highlight w:val="yellow"/>
         </w:rPr>
         <w:t xml:space="preserve"> </w:t>
       </w:r>
@@ -354,7 +355,6 @@
           <w:b/>
           <w:sz w:val="28"/>
           <w:szCs w:val="28"/>
-          <w:highlight w:val="yellow"/>
         </w:rPr>
         <w:t>Описание системы</w:t>
       </w:r>
@@ -364,7 +364,6 @@
           <w:b/>
           <w:sz w:val="28"/>
           <w:szCs w:val="28"/>
-          <w:highlight w:val="yellow"/>
         </w:rPr>
         <w:t>.</w:t>
       </w:r>
@@ -374,7 +373,6 @@
           <w:b/>
           <w:sz w:val="28"/>
           <w:szCs w:val="28"/>
-          <w:highlight w:val="yellow"/>
         </w:rPr>
         <w:t xml:space="preserve"> КТС.</w:t>
       </w:r>
@@ -588,7 +586,23 @@
           <w:sz w:val="28"/>
           <w:szCs w:val="28"/>
         </w:rPr>
-        <w:t xml:space="preserve"> Робот принимает команду, декодирует её и выполняет.</w:t>
+        <w:t xml:space="preserve"> Робот принимает команду, декодирует её и </w:t>
+      </w:r>
+      <w:r>
+        <w:rPr>
+          <w:rFonts w:ascii="Times New Roman" w:hAnsi="Times New Roman" w:cs="Times New Roman"/>
+          <w:sz w:val="28"/>
+          <w:szCs w:val="28"/>
+        </w:rPr>
+        <w:t>выполняет</w:t>
+      </w:r>
+      <w:r>
+        <w:rPr>
+          <w:rFonts w:ascii="Times New Roman" w:hAnsi="Times New Roman" w:cs="Times New Roman"/>
+          <w:sz w:val="28"/>
+          <w:szCs w:val="28"/>
+        </w:rPr>
+        <w:t>.</w:t>
       </w:r>
       <w:r>
         <w:rPr>
@@ -604,7 +618,23 @@
           <w:sz w:val="28"/>
           <w:szCs w:val="28"/>
         </w:rPr>
-        <w:t xml:space="preserve">Инновационным подходом в нашей работе является работа робота и сервера под отечественной </w:t>
+        <w:t xml:space="preserve">Потенциально в данной системе можно использовать MQTT, что позволит </w:t>
+      </w:r>
+      <w:r>
+        <w:rPr>
+          <w:rFonts w:ascii="Times New Roman" w:hAnsi="Times New Roman" w:cs="Times New Roman"/>
+          <w:sz w:val="28"/>
+          <w:szCs w:val="28"/>
+        </w:rPr>
+        <w:t xml:space="preserve">возможно вести лог команд и сделать их более комфортными для восприятия человеком. </w:t>
+      </w:r>
+      <w:r>
+        <w:rPr>
+          <w:rFonts w:ascii="Times New Roman" w:hAnsi="Times New Roman" w:cs="Times New Roman"/>
+          <w:sz w:val="28"/>
+          <w:szCs w:val="28"/>
+        </w:rPr>
+        <w:t xml:space="preserve">Сервер работает на базе операционной системы </w:t>
       </w:r>
       <w:proofErr w:type="spellStart"/>
       <w:r>
@@ -613,7 +643,7 @@
           <w:sz w:val="28"/>
           <w:szCs w:val="28"/>
         </w:rPr>
-        <w:t>кибериммунной</w:t>
+        <w:t>Linux</w:t>
       </w:r>
       <w:proofErr w:type="spellEnd"/>
       <w:r>
@@ -622,34 +652,18 @@
           <w:sz w:val="28"/>
           <w:szCs w:val="28"/>
         </w:rPr>
-        <w:t xml:space="preserve"> операционной системой </w:t>
-      </w:r>
-      <w:r>
-        <w:rPr>
-          <w:rFonts w:ascii="Times New Roman" w:hAnsi="Times New Roman" w:cs="Times New Roman"/>
-          <w:sz w:val="28"/>
-          <w:szCs w:val="28"/>
-          <w:lang w:val="en-US"/>
-        </w:rPr>
-        <w:t>Kaspersky</w:t>
-      </w:r>
-      <w:r>
-        <w:rPr>
-          <w:rFonts w:ascii="Times New Roman" w:hAnsi="Times New Roman" w:cs="Times New Roman"/>
-          <w:sz w:val="28"/>
-          <w:szCs w:val="28"/>
-        </w:rPr>
-        <w:t xml:space="preserve"> </w:t>
-      </w:r>
-      <w:r>
-        <w:rPr>
-          <w:rFonts w:ascii="Times New Roman" w:hAnsi="Times New Roman" w:cs="Times New Roman"/>
-          <w:sz w:val="28"/>
-          <w:szCs w:val="28"/>
-          <w:lang w:val="en-US"/>
-        </w:rPr>
-        <w:t>OS</w:t>
-      </w:r>
+        <w:t xml:space="preserve">, однако его можно запустить и на KOS, что позволит повысить безопасность. В любом случае роботы находятся под управлением операционной системы </w:t>
+      </w:r>
+      <w:proofErr w:type="spellStart"/>
+      <w:r>
+        <w:rPr>
+          <w:rFonts w:ascii="Times New Roman" w:hAnsi="Times New Roman" w:cs="Times New Roman"/>
+          <w:sz w:val="28"/>
+          <w:szCs w:val="28"/>
+        </w:rPr>
+        <w:t>KasperskyOS</w:t>
+      </w:r>
+      <w:proofErr w:type="spellEnd"/>
       <w:r>
         <w:rPr>
           <w:rFonts w:ascii="Times New Roman" w:hAnsi="Times New Roman" w:cs="Times New Roman"/>
@@ -664,15 +678,33 @@
           <w:sz w:val="28"/>
           <w:szCs w:val="28"/>
         </w:rPr>
-        <w:t>Почему же мы выбрали именно её</w:t>
-      </w:r>
-      <w:r>
-        <w:rPr>
-          <w:rFonts w:ascii="Times New Roman" w:hAnsi="Times New Roman" w:cs="Times New Roman"/>
-          <w:sz w:val="28"/>
-          <w:szCs w:val="28"/>
-        </w:rPr>
-        <w:t>?</w:t>
+        <w:t xml:space="preserve">Её мы выбрали как раз потому, что это отечественная </w:t>
+      </w:r>
+      <w:proofErr w:type="spellStart"/>
+      <w:r>
+        <w:rPr>
+          <w:rFonts w:ascii="Times New Roman" w:hAnsi="Times New Roman" w:cs="Times New Roman"/>
+          <w:sz w:val="28"/>
+          <w:szCs w:val="28"/>
+        </w:rPr>
+        <w:t>киберимм</w:t>
+      </w:r>
+      <w:r>
+        <w:rPr>
+          <w:rFonts w:ascii="Times New Roman" w:hAnsi="Times New Roman" w:cs="Times New Roman"/>
+          <w:sz w:val="28"/>
+          <w:szCs w:val="28"/>
+        </w:rPr>
+        <w:t>унная</w:t>
+      </w:r>
+      <w:proofErr w:type="spellEnd"/>
+      <w:r>
+        <w:rPr>
+          <w:rFonts w:ascii="Times New Roman" w:hAnsi="Times New Roman" w:cs="Times New Roman"/>
+          <w:sz w:val="28"/>
+          <w:szCs w:val="28"/>
+        </w:rPr>
+        <w:t xml:space="preserve"> система, а именно…. </w:t>
       </w:r>
     </w:p>
     <w:p>
@@ -782,7 +814,105 @@
           <w:sz w:val="28"/>
           <w:szCs w:val="28"/>
         </w:rPr>
-        <w:t xml:space="preserve">Итак, почему же именно </w:t>
+        <w:t xml:space="preserve">Данная операционная система вместила в себя максимум тех </w:t>
+      </w:r>
+      <w:r>
+        <w:rPr>
+          <w:rFonts w:ascii="Times New Roman" w:hAnsi="Times New Roman" w:cs="Times New Roman"/>
+          <w:sz w:val="28"/>
+          <w:szCs w:val="28"/>
+        </w:rPr>
+        <w:t xml:space="preserve">разработок в сфере безопасности, которые были доступны на текущий момент. </w:t>
+      </w:r>
+      <w:r>
+        <w:rPr>
+          <w:rFonts w:ascii="Times New Roman" w:hAnsi="Times New Roman" w:cs="Times New Roman"/>
+          <w:sz w:val="28"/>
+          <w:szCs w:val="28"/>
+        </w:rPr>
+        <w:t xml:space="preserve">Она основана на </w:t>
+      </w:r>
+      <w:r>
+        <w:rPr>
+          <w:rFonts w:ascii="Times New Roman" w:hAnsi="Times New Roman" w:cs="Times New Roman"/>
+          <w:sz w:val="28"/>
+          <w:szCs w:val="28"/>
+        </w:rPr>
+        <w:t>“</w:t>
+      </w:r>
+      <w:r>
+        <w:rPr>
+          <w:rFonts w:ascii="Times New Roman" w:hAnsi="Times New Roman" w:cs="Times New Roman"/>
+          <w:sz w:val="28"/>
+          <w:szCs w:val="28"/>
+        </w:rPr>
+        <w:t>трех слонах</w:t>
+      </w:r>
+      <w:r>
+        <w:rPr>
+          <w:rFonts w:ascii="Times New Roman" w:hAnsi="Times New Roman" w:cs="Times New Roman"/>
+          <w:sz w:val="28"/>
+          <w:szCs w:val="28"/>
+        </w:rPr>
+        <w:t>”</w:t>
+      </w:r>
+      <w:r>
+        <w:rPr>
+          <w:rFonts w:ascii="Times New Roman" w:hAnsi="Times New Roman" w:cs="Times New Roman"/>
+          <w:sz w:val="28"/>
+          <w:szCs w:val="28"/>
+        </w:rPr>
+        <w:t xml:space="preserve"> – архитектуре </w:t>
+      </w:r>
+      <w:r>
+        <w:rPr>
+          <w:rFonts w:ascii="Times New Roman" w:hAnsi="Times New Roman" w:cs="Times New Roman"/>
+          <w:sz w:val="28"/>
+          <w:szCs w:val="28"/>
+          <w:lang w:val="en-US"/>
+        </w:rPr>
+        <w:t>MILS</w:t>
+      </w:r>
+      <w:r>
+        <w:rPr>
+          <w:rFonts w:ascii="Times New Roman" w:hAnsi="Times New Roman" w:cs="Times New Roman"/>
+          <w:sz w:val="28"/>
+          <w:szCs w:val="28"/>
+        </w:rPr>
+        <w:t xml:space="preserve">, </w:t>
+      </w:r>
+      <w:r>
+        <w:rPr>
+          <w:rFonts w:ascii="Times New Roman" w:hAnsi="Times New Roman" w:cs="Times New Roman"/>
+          <w:sz w:val="28"/>
+          <w:szCs w:val="28"/>
+        </w:rPr>
+        <w:t xml:space="preserve">архитектуре </w:t>
+      </w:r>
+      <w:r>
+        <w:rPr>
+          <w:rFonts w:ascii="Times New Roman" w:hAnsi="Times New Roman" w:cs="Times New Roman"/>
+          <w:sz w:val="28"/>
+          <w:szCs w:val="28"/>
+          <w:lang w:val="en-US"/>
+        </w:rPr>
+        <w:t>FLASK</w:t>
+      </w:r>
+      <w:r>
+        <w:rPr>
+          <w:rFonts w:ascii="Times New Roman" w:hAnsi="Times New Roman" w:cs="Times New Roman"/>
+          <w:sz w:val="28"/>
+          <w:szCs w:val="28"/>
+        </w:rPr>
+        <w:t xml:space="preserve"> </w:t>
+      </w:r>
+      <w:r>
+        <w:rPr>
+          <w:rFonts w:ascii="Times New Roman" w:hAnsi="Times New Roman" w:cs="Times New Roman"/>
+          <w:sz w:val="28"/>
+          <w:szCs w:val="28"/>
+        </w:rPr>
+        <w:t xml:space="preserve">и других дополнениях от команды </w:t>
       </w:r>
       <w:r>
         <w:rPr>
@@ -799,133 +929,32 @@
           <w:sz w:val="28"/>
           <w:szCs w:val="28"/>
         </w:rPr>
-        <w:t xml:space="preserve"> </w:t>
-      </w:r>
-      <w:r>
-        <w:rPr>
-          <w:rFonts w:ascii="Times New Roman" w:hAnsi="Times New Roman" w:cs="Times New Roman"/>
-          <w:sz w:val="28"/>
-          <w:szCs w:val="28"/>
-          <w:lang w:val="en-US"/>
-        </w:rPr>
-        <w:t>OS</w:t>
-      </w:r>
-      <w:r>
-        <w:rPr>
-          <w:rFonts w:ascii="Times New Roman" w:hAnsi="Times New Roman" w:cs="Times New Roman"/>
-          <w:sz w:val="28"/>
-          <w:szCs w:val="28"/>
-        </w:rPr>
-        <w:t>?</w:t>
-      </w:r>
-      <w:r>
-        <w:rPr>
-          <w:rFonts w:ascii="Times New Roman" w:hAnsi="Times New Roman" w:cs="Times New Roman"/>
-          <w:sz w:val="28"/>
-          <w:szCs w:val="28"/>
-        </w:rPr>
-        <w:t xml:space="preserve"> В настоящее время остро стоит вопрос </w:t>
-      </w:r>
-      <w:proofErr w:type="spellStart"/>
-      <w:r>
-        <w:rPr>
-          <w:rFonts w:ascii="Times New Roman" w:hAnsi="Times New Roman" w:cs="Times New Roman"/>
-          <w:sz w:val="28"/>
-          <w:szCs w:val="28"/>
-        </w:rPr>
-        <w:t>импортозамещения</w:t>
-      </w:r>
-      <w:proofErr w:type="spellEnd"/>
-      <w:r>
-        <w:rPr>
-          <w:rFonts w:ascii="Times New Roman" w:hAnsi="Times New Roman" w:cs="Times New Roman"/>
-          <w:sz w:val="28"/>
-          <w:szCs w:val="28"/>
-        </w:rPr>
-        <w:t xml:space="preserve">, поэтому </w:t>
-      </w:r>
-      <w:r>
-        <w:rPr>
-          <w:rFonts w:ascii="Times New Roman" w:hAnsi="Times New Roman" w:cs="Times New Roman"/>
-          <w:sz w:val="28"/>
-          <w:szCs w:val="28"/>
-        </w:rPr>
-        <w:t xml:space="preserve">большим </w:t>
-      </w:r>
-      <w:r>
-        <w:rPr>
-          <w:rFonts w:ascii="Times New Roman" w:hAnsi="Times New Roman" w:cs="Times New Roman"/>
-          <w:sz w:val="28"/>
-          <w:szCs w:val="28"/>
-        </w:rPr>
-        <w:t xml:space="preserve">плюсом </w:t>
-      </w:r>
-      <w:proofErr w:type="spellStart"/>
-      <w:r>
-        <w:rPr>
-          <w:rFonts w:ascii="Times New Roman" w:hAnsi="Times New Roman" w:cs="Times New Roman"/>
-          <w:sz w:val="28"/>
-          <w:szCs w:val="28"/>
-          <w:lang w:val="en-US"/>
-        </w:rPr>
-        <w:t>KasperskyOS</w:t>
-      </w:r>
-      <w:proofErr w:type="spellEnd"/>
-      <w:r>
-        <w:rPr>
-          <w:rFonts w:ascii="Times New Roman" w:hAnsi="Times New Roman" w:cs="Times New Roman"/>
-          <w:sz w:val="28"/>
-          <w:szCs w:val="28"/>
-        </w:rPr>
-        <w:t xml:space="preserve"> </w:t>
-      </w:r>
-      <w:r>
-        <w:rPr>
-          <w:rFonts w:ascii="Times New Roman" w:hAnsi="Times New Roman" w:cs="Times New Roman"/>
-          <w:sz w:val="28"/>
-          <w:szCs w:val="28"/>
-        </w:rPr>
-        <w:t>является то, чт</w:t>
-      </w:r>
-      <w:r>
-        <w:rPr>
-          <w:rFonts w:ascii="Times New Roman" w:hAnsi="Times New Roman" w:cs="Times New Roman"/>
-          <w:sz w:val="28"/>
-          <w:szCs w:val="28"/>
-        </w:rPr>
-        <w:t>о она разработана отечественной компанией «Лаборатория Касперского»</w:t>
-      </w:r>
-      <w:r>
-        <w:rPr>
-          <w:rFonts w:ascii="Times New Roman" w:hAnsi="Times New Roman" w:cs="Times New Roman"/>
-          <w:sz w:val="28"/>
-          <w:szCs w:val="28"/>
-        </w:rPr>
-        <w:t xml:space="preserve"> и </w:t>
-      </w:r>
-      <w:r>
-        <w:rPr>
-          <w:rFonts w:ascii="Times New Roman" w:hAnsi="Times New Roman" w:cs="Times New Roman"/>
-          <w:sz w:val="28"/>
-          <w:szCs w:val="28"/>
-        </w:rPr>
-        <w:t>является очень молодой и современной</w:t>
-      </w:r>
-      <w:r>
-        <w:rPr>
-          <w:rFonts w:ascii="Times New Roman" w:hAnsi="Times New Roman" w:cs="Times New Roman"/>
-          <w:sz w:val="28"/>
-          <w:szCs w:val="28"/>
-        </w:rPr>
-        <w:t xml:space="preserve"> операционной системой</w:t>
-      </w:r>
-      <w:r>
-        <w:rPr>
-          <w:rFonts w:ascii="Times New Roman" w:hAnsi="Times New Roman" w:cs="Times New Roman"/>
-          <w:sz w:val="28"/>
-          <w:szCs w:val="28"/>
-        </w:rPr>
-        <w:t xml:space="preserve">. </w:t>
+        <w:t>.</w:t>
+      </w:r>
+      <w:r>
+        <w:rPr>
+          <w:rFonts w:ascii="Times New Roman" w:hAnsi="Times New Roman" w:cs="Times New Roman"/>
+          <w:sz w:val="28"/>
+          <w:szCs w:val="28"/>
+        </w:rPr>
+        <w:t xml:space="preserve"> Благодаря этому она является достаточно защищенной от известных уязвимостей и хорошо подходит для решений в сфере </w:t>
+      </w:r>
+      <w:r>
+        <w:rPr>
+          <w:rFonts w:ascii="Times New Roman" w:hAnsi="Times New Roman" w:cs="Times New Roman"/>
+          <w:sz w:val="28"/>
+          <w:szCs w:val="28"/>
+          <w:lang w:val="en-US"/>
+        </w:rPr>
+        <w:t>IoT</w:t>
+      </w:r>
+      <w:r>
+        <w:rPr>
+          <w:rFonts w:ascii="Times New Roman" w:hAnsi="Times New Roman" w:cs="Times New Roman"/>
+          <w:sz w:val="28"/>
+          <w:szCs w:val="28"/>
+        </w:rPr>
+        <w:t>.</w:t>
       </w:r>
     </w:p>
     <w:p>
@@ -944,134 +973,15 @@
           <w:sz w:val="28"/>
           <w:szCs w:val="28"/>
         </w:rPr>
-        <w:tab/>
-        <w:t xml:space="preserve">Она основана на </w:t>
-      </w:r>
-      <w:r>
-        <w:rPr>
-          <w:rFonts w:ascii="Times New Roman" w:hAnsi="Times New Roman" w:cs="Times New Roman"/>
-          <w:sz w:val="28"/>
-          <w:szCs w:val="28"/>
-        </w:rPr>
-        <w:t>“</w:t>
-      </w:r>
-      <w:r>
-        <w:rPr>
-          <w:rFonts w:ascii="Times New Roman" w:hAnsi="Times New Roman" w:cs="Times New Roman"/>
-          <w:sz w:val="28"/>
-          <w:szCs w:val="28"/>
-        </w:rPr>
-        <w:t>трех слонах</w:t>
-      </w:r>
-      <w:r>
-        <w:rPr>
-          <w:rFonts w:ascii="Times New Roman" w:hAnsi="Times New Roman" w:cs="Times New Roman"/>
-          <w:sz w:val="28"/>
-          <w:szCs w:val="28"/>
-        </w:rPr>
-        <w:t>”</w:t>
-      </w:r>
-      <w:r>
-        <w:rPr>
-          <w:rFonts w:ascii="Times New Roman" w:hAnsi="Times New Roman" w:cs="Times New Roman"/>
-          <w:sz w:val="28"/>
-          <w:szCs w:val="28"/>
-        </w:rPr>
-        <w:t xml:space="preserve"> – архитектуре </w:t>
-      </w:r>
-      <w:r>
-        <w:rPr>
-          <w:rFonts w:ascii="Times New Roman" w:hAnsi="Times New Roman" w:cs="Times New Roman"/>
-          <w:sz w:val="28"/>
-          <w:szCs w:val="28"/>
-          <w:lang w:val="en-US"/>
-        </w:rPr>
-        <w:t>MILS</w:t>
-      </w:r>
-      <w:r>
-        <w:rPr>
-          <w:rFonts w:ascii="Times New Roman" w:hAnsi="Times New Roman" w:cs="Times New Roman"/>
-          <w:sz w:val="28"/>
-          <w:szCs w:val="28"/>
-        </w:rPr>
-        <w:t xml:space="preserve">, </w:t>
-      </w:r>
-      <w:r>
-        <w:rPr>
-          <w:rFonts w:ascii="Times New Roman" w:hAnsi="Times New Roman" w:cs="Times New Roman"/>
-          <w:sz w:val="28"/>
-          <w:szCs w:val="28"/>
-        </w:rPr>
-        <w:t xml:space="preserve">архитектуре </w:t>
-      </w:r>
-      <w:r>
-        <w:rPr>
-          <w:rFonts w:ascii="Times New Roman" w:hAnsi="Times New Roman" w:cs="Times New Roman"/>
-          <w:sz w:val="28"/>
-          <w:szCs w:val="28"/>
-          <w:lang w:val="en-US"/>
-        </w:rPr>
-        <w:t>FLASK</w:t>
-      </w:r>
-      <w:r>
-        <w:rPr>
-          <w:rFonts w:ascii="Times New Roman" w:hAnsi="Times New Roman" w:cs="Times New Roman"/>
-          <w:sz w:val="28"/>
-          <w:szCs w:val="28"/>
-        </w:rPr>
-        <w:t xml:space="preserve"> </w:t>
-      </w:r>
-      <w:r>
-        <w:rPr>
-          <w:rFonts w:ascii="Times New Roman" w:hAnsi="Times New Roman" w:cs="Times New Roman"/>
-          <w:sz w:val="28"/>
-          <w:szCs w:val="28"/>
-        </w:rPr>
-        <w:t xml:space="preserve">и других дополнениях от команды </w:t>
-      </w:r>
-      <w:r>
-        <w:rPr>
-          <w:rFonts w:ascii="Times New Roman" w:hAnsi="Times New Roman" w:cs="Times New Roman"/>
-          <w:sz w:val="28"/>
-          <w:szCs w:val="28"/>
-          <w:lang w:val="en-US"/>
-        </w:rPr>
-        <w:t>Kaspersky</w:t>
-      </w:r>
-      <w:r>
-        <w:rPr>
-          <w:rFonts w:ascii="Times New Roman" w:hAnsi="Times New Roman" w:cs="Times New Roman"/>
-          <w:sz w:val="28"/>
-          <w:szCs w:val="28"/>
-        </w:rPr>
-        <w:t>.</w:t>
-      </w:r>
-      <w:r>
-        <w:rPr>
-          <w:rFonts w:ascii="Times New Roman" w:hAnsi="Times New Roman" w:cs="Times New Roman"/>
-          <w:sz w:val="28"/>
-          <w:szCs w:val="28"/>
-        </w:rPr>
-        <w:t xml:space="preserve"> Благодаря этому она является достаточно защищенной от известных уязвимостей и хорошо подходит для решений в сфере </w:t>
-      </w:r>
-      <w:proofErr w:type="spellStart"/>
-      <w:r>
-        <w:rPr>
-          <w:rFonts w:ascii="Times New Roman" w:hAnsi="Times New Roman" w:cs="Times New Roman"/>
-          <w:sz w:val="28"/>
-          <w:szCs w:val="28"/>
-          <w:lang w:val="en-US"/>
-        </w:rPr>
-        <w:t>IoT</w:t>
-      </w:r>
-      <w:proofErr w:type="spellEnd"/>
-      <w:r>
-        <w:rPr>
-          <w:rFonts w:ascii="Times New Roman" w:hAnsi="Times New Roman" w:cs="Times New Roman"/>
-          <w:sz w:val="28"/>
-          <w:szCs w:val="28"/>
-        </w:rPr>
-        <w:t>.</w:t>
+        <w:t xml:space="preserve">          Архитектура MILS предполагает </w:t>
+      </w:r>
+      <w:r>
+        <w:rPr>
+          <w:rFonts w:ascii="Times New Roman" w:hAnsi="Times New Roman" w:cs="Times New Roman"/>
+          <w:sz w:val="28"/>
+          <w:szCs w:val="28"/>
+        </w:rPr>
+        <w:t xml:space="preserve">разделение… </w:t>
       </w:r>
     </w:p>
     <w:p>
@@ -1153,7 +1063,6 @@
           <w:b/>
           <w:sz w:val="28"/>
           <w:szCs w:val="28"/>
-          <w:highlight w:val="yellow"/>
         </w:rPr>
         <w:t>Слайд 6</w:t>
       </w:r>
@@ -1163,7 +1072,6 @@
           <w:b/>
           <w:sz w:val="28"/>
           <w:szCs w:val="28"/>
-          <w:highlight w:val="yellow"/>
         </w:rPr>
         <w:t>.</w:t>
       </w:r>
@@ -1173,7 +1081,6 @@
           <w:b/>
           <w:sz w:val="28"/>
           <w:szCs w:val="28"/>
-          <w:highlight w:val="yellow"/>
         </w:rPr>
         <w:t xml:space="preserve"> </w:t>
       </w:r>
@@ -1183,266 +1090,131 @@
           <w:b/>
           <w:sz w:val="28"/>
           <w:szCs w:val="28"/>
-          <w:highlight w:val="yellow"/>
         </w:rPr>
         <w:t>Диаграмма последовательностей</w:t>
       </w:r>
     </w:p>
     <w:p>
       <w:pPr>
-        <w:spacing w:after="0"/>
-        <w:rPr>
-          <w:rFonts w:ascii="Times New Roman" w:hAnsi="Times New Roman" w:cs="Times New Roman"/>
-          <w:b/>
-          <w:sz w:val="28"/>
-          <w:szCs w:val="28"/>
-        </w:rPr>
-      </w:pPr>
-      <w:r>
-        <w:rPr>
-          <w:rFonts w:ascii="Times New Roman" w:hAnsi="Times New Roman" w:cs="Times New Roman"/>
-          <w:b/>
-          <w:sz w:val="28"/>
-          <w:szCs w:val="28"/>
-          <w:highlight w:val="yellow"/>
-        </w:rPr>
-        <w:t xml:space="preserve">Слайд </w:t>
-      </w:r>
-      <w:r>
-        <w:rPr>
-          <w:rFonts w:ascii="Times New Roman" w:hAnsi="Times New Roman" w:cs="Times New Roman"/>
-          <w:b/>
-          <w:sz w:val="28"/>
-          <w:szCs w:val="28"/>
-          <w:highlight w:val="yellow"/>
-        </w:rPr>
-        <w:t>7</w:t>
-      </w:r>
-      <w:r>
-        <w:rPr>
-          <w:rFonts w:ascii="Times New Roman" w:hAnsi="Times New Roman" w:cs="Times New Roman"/>
-          <w:b/>
-          <w:sz w:val="28"/>
-          <w:szCs w:val="28"/>
-          <w:highlight w:val="yellow"/>
-        </w:rPr>
-        <w:t>.</w:t>
-      </w:r>
-      <w:r>
-        <w:rPr>
-          <w:rFonts w:ascii="Times New Roman" w:hAnsi="Times New Roman" w:cs="Times New Roman"/>
-          <w:b/>
-          <w:sz w:val="28"/>
-          <w:szCs w:val="28"/>
-          <w:highlight w:val="yellow"/>
-        </w:rPr>
-        <w:t xml:space="preserve"> Диаграмма классов.</w:t>
+        <w:jc w:val="both"/>
+        <w:rPr>
+          <w:rFonts w:ascii="Times New Roman" w:hAnsi="Times New Roman" w:cs="Times New Roman"/>
+          <w:bCs/>
+          <w:sz w:val="28"/>
+          <w:szCs w:val="28"/>
+        </w:rPr>
+      </w:pPr>
+      <w:r>
+        <w:rPr>
+          <w:rFonts w:ascii="Times New Roman" w:hAnsi="Times New Roman" w:cs="Times New Roman"/>
+          <w:bCs/>
+          <w:sz w:val="28"/>
+          <w:szCs w:val="28"/>
+        </w:rPr>
+        <w:lastRenderedPageBreak/>
+        <w:t xml:space="preserve">          На данной диаграмме представлена последовательность взаимодействия робота с сервером. </w:t>
+      </w:r>
+      <w:r>
+        <w:rPr>
+          <w:rFonts w:ascii="Times New Roman" w:hAnsi="Times New Roman" w:cs="Times New Roman"/>
+          <w:bCs/>
+          <w:sz w:val="28"/>
+          <w:szCs w:val="28"/>
+        </w:rPr>
+        <w:t>Когда робот включается, он пробует подключиться по заданной сети к серверу. Затем производится аутентификации и установка подключения. Когда канал передачи готов, сервер обрабатывает снимки с камер, находит данного робота</w:t>
+      </w:r>
+      <w:r>
+        <w:rPr>
+          <w:rFonts w:ascii="Times New Roman" w:hAnsi="Times New Roman" w:cs="Times New Roman"/>
+          <w:bCs/>
+          <w:sz w:val="28"/>
+          <w:szCs w:val="28"/>
+        </w:rPr>
+        <w:t>, о</w:t>
+      </w:r>
+      <w:r>
+        <w:rPr>
+          <w:rFonts w:ascii="Times New Roman" w:hAnsi="Times New Roman" w:cs="Times New Roman"/>
+          <w:bCs/>
+          <w:sz w:val="28"/>
+          <w:szCs w:val="28"/>
+        </w:rPr>
+        <w:t>тправляет ему команду. Затем робот выполняет команду, тем временем сервер</w:t>
+      </w:r>
+      <w:r>
+        <w:rPr>
+          <w:rFonts w:ascii="Times New Roman" w:hAnsi="Times New Roman" w:cs="Times New Roman"/>
+          <w:bCs/>
+          <w:sz w:val="28"/>
+          <w:szCs w:val="28"/>
+        </w:rPr>
+        <w:t xml:space="preserve"> </w:t>
+      </w:r>
+      <w:r>
+        <w:rPr>
+          <w:rFonts w:ascii="Times New Roman" w:hAnsi="Times New Roman" w:cs="Times New Roman"/>
+          <w:bCs/>
+          <w:sz w:val="28"/>
+          <w:szCs w:val="28"/>
+        </w:rPr>
+        <w:t>продолжает</w:t>
+      </w:r>
+      <w:r>
+        <w:rPr>
+          <w:rFonts w:ascii="Times New Roman" w:hAnsi="Times New Roman" w:cs="Times New Roman"/>
+          <w:bCs/>
+          <w:sz w:val="28"/>
+          <w:szCs w:val="28"/>
+        </w:rPr>
+        <w:t xml:space="preserve"> обрабатывать снимки, отправляет новую команду и так далее. </w:t>
       </w:r>
     </w:p>
     <w:p>
       <w:pPr>
-        <w:rPr>
-          <w:rFonts w:ascii="Times New Roman" w:hAnsi="Times New Roman" w:cs="Times New Roman"/>
-          <w:sz w:val="28"/>
-          <w:szCs w:val="28"/>
-        </w:rPr>
-      </w:pPr>
-      <w:r>
-        <w:rPr>
-          <w:rFonts w:ascii="Times New Roman" w:hAnsi="Times New Roman" w:cs="Times New Roman"/>
-          <w:b/>
-          <w:sz w:val="28"/>
-          <w:szCs w:val="28"/>
-        </w:rPr>
-        <w:lastRenderedPageBreak/>
-        <w:tab/>
-      </w:r>
-      <w:r>
-        <w:rPr>
-          <w:rFonts w:ascii="Times New Roman" w:hAnsi="Times New Roman" w:cs="Times New Roman"/>
-          <w:sz w:val="28"/>
-          <w:szCs w:val="28"/>
-        </w:rPr>
-        <w:t xml:space="preserve">На данном слайде представлено программное устройство робота. Каждый робот содержит в себе </w:t>
-      </w:r>
-      <w:r>
-        <w:rPr>
-          <w:rFonts w:ascii="Times New Roman" w:hAnsi="Times New Roman" w:cs="Times New Roman"/>
-          <w:sz w:val="28"/>
-          <w:szCs w:val="28"/>
-          <w:lang w:val="en-US"/>
-        </w:rPr>
-        <w:t>Command</w:t>
-      </w:r>
-      <w:r>
-        <w:rPr>
-          <w:rFonts w:ascii="Times New Roman" w:hAnsi="Times New Roman" w:cs="Times New Roman"/>
-          <w:sz w:val="28"/>
-          <w:szCs w:val="28"/>
-        </w:rPr>
-        <w:t xml:space="preserve"> </w:t>
-      </w:r>
-      <w:r>
-        <w:rPr>
-          <w:rFonts w:ascii="Times New Roman" w:hAnsi="Times New Roman" w:cs="Times New Roman"/>
-          <w:sz w:val="28"/>
-          <w:szCs w:val="28"/>
-          <w:lang w:val="en-US"/>
-        </w:rPr>
-        <w:t>Receiver</w:t>
-      </w:r>
-      <w:r>
-        <w:rPr>
-          <w:rFonts w:ascii="Times New Roman" w:hAnsi="Times New Roman" w:cs="Times New Roman"/>
-          <w:sz w:val="28"/>
-          <w:szCs w:val="28"/>
-        </w:rPr>
-        <w:t xml:space="preserve"> </w:t>
-      </w:r>
-      <w:r>
-        <w:rPr>
-          <w:rFonts w:ascii="Times New Roman" w:hAnsi="Times New Roman" w:cs="Times New Roman"/>
-          <w:sz w:val="28"/>
-          <w:szCs w:val="28"/>
-        </w:rPr>
-        <w:t xml:space="preserve">и некоторое количество моторов, которые приводят его в движение. Для более удобной отладки мы создали по шаблону проектирования </w:t>
-      </w:r>
-      <w:r>
-        <w:rPr>
-          <w:rFonts w:ascii="Times New Roman" w:hAnsi="Times New Roman" w:cs="Times New Roman"/>
-          <w:sz w:val="28"/>
-          <w:szCs w:val="28"/>
-          <w:lang w:val="en-US"/>
-        </w:rPr>
-        <w:t>Strategy</w:t>
-      </w:r>
-      <w:r>
-        <w:rPr>
-          <w:rFonts w:ascii="Times New Roman" w:hAnsi="Times New Roman" w:cs="Times New Roman"/>
-          <w:sz w:val="28"/>
-          <w:szCs w:val="28"/>
-        </w:rPr>
-        <w:t xml:space="preserve"> </w:t>
-      </w:r>
-      <w:r>
-        <w:rPr>
-          <w:rFonts w:ascii="Times New Roman" w:hAnsi="Times New Roman" w:cs="Times New Roman"/>
-          <w:sz w:val="28"/>
-          <w:szCs w:val="28"/>
-        </w:rPr>
-        <w:t xml:space="preserve">2 типа двигателей. </w:t>
-      </w:r>
-      <w:r>
-        <w:rPr>
-          <w:rFonts w:ascii="Times New Roman" w:hAnsi="Times New Roman" w:cs="Times New Roman"/>
-          <w:sz w:val="28"/>
-          <w:szCs w:val="28"/>
-          <w:lang w:val="en-US"/>
-        </w:rPr>
-        <w:t>Console</w:t>
-      </w:r>
-      <w:r>
-        <w:rPr>
-          <w:rFonts w:ascii="Times New Roman" w:hAnsi="Times New Roman" w:cs="Times New Roman"/>
-          <w:sz w:val="28"/>
-          <w:szCs w:val="28"/>
-        </w:rPr>
-        <w:t xml:space="preserve"> </w:t>
-      </w:r>
-      <w:r>
-        <w:rPr>
-          <w:rFonts w:ascii="Times New Roman" w:hAnsi="Times New Roman" w:cs="Times New Roman"/>
-          <w:sz w:val="28"/>
-          <w:szCs w:val="28"/>
-          <w:lang w:val="en-US"/>
-        </w:rPr>
-        <w:t>Engine</w:t>
-      </w:r>
-      <w:r>
-        <w:rPr>
-          <w:rFonts w:ascii="Times New Roman" w:hAnsi="Times New Roman" w:cs="Times New Roman"/>
-          <w:sz w:val="28"/>
-          <w:szCs w:val="28"/>
-        </w:rPr>
-        <w:t xml:space="preserve"> </w:t>
-      </w:r>
-      <w:r>
-        <w:rPr>
-          <w:rFonts w:ascii="Times New Roman" w:hAnsi="Times New Roman" w:cs="Times New Roman"/>
-          <w:sz w:val="28"/>
-          <w:szCs w:val="28"/>
-        </w:rPr>
-        <w:t xml:space="preserve">подразумевает то, что работа мотора будет отображена в виде вывода в консоль. </w:t>
-      </w:r>
-      <w:proofErr w:type="gramStart"/>
-      <w:r>
-        <w:rPr>
-          <w:rFonts w:ascii="Times New Roman" w:hAnsi="Times New Roman" w:cs="Times New Roman"/>
-          <w:sz w:val="28"/>
-          <w:szCs w:val="28"/>
-          <w:lang w:val="en-US"/>
-        </w:rPr>
-        <w:t>GPIO</w:t>
-      </w:r>
-      <w:r>
-        <w:rPr>
-          <w:rFonts w:ascii="Times New Roman" w:hAnsi="Times New Roman" w:cs="Times New Roman"/>
-          <w:sz w:val="28"/>
-          <w:szCs w:val="28"/>
-        </w:rPr>
-        <w:t xml:space="preserve"> </w:t>
-      </w:r>
-      <w:r>
-        <w:rPr>
-          <w:rFonts w:ascii="Times New Roman" w:hAnsi="Times New Roman" w:cs="Times New Roman"/>
-          <w:sz w:val="28"/>
-          <w:szCs w:val="28"/>
-          <w:lang w:val="en-US"/>
-        </w:rPr>
-        <w:t>Engine</w:t>
-      </w:r>
-      <w:r>
-        <w:rPr>
-          <w:rFonts w:ascii="Times New Roman" w:hAnsi="Times New Roman" w:cs="Times New Roman"/>
-          <w:sz w:val="28"/>
-          <w:szCs w:val="28"/>
-        </w:rPr>
-        <w:t xml:space="preserve"> </w:t>
-      </w:r>
-      <w:r>
-        <w:rPr>
-          <w:rFonts w:ascii="Times New Roman" w:hAnsi="Times New Roman" w:cs="Times New Roman"/>
-          <w:sz w:val="28"/>
-          <w:szCs w:val="28"/>
-        </w:rPr>
-        <w:t xml:space="preserve">подразумевает отправку команды через </w:t>
-      </w:r>
-      <w:r>
-        <w:rPr>
-          <w:rFonts w:ascii="Times New Roman" w:hAnsi="Times New Roman" w:cs="Times New Roman"/>
-          <w:sz w:val="28"/>
-          <w:szCs w:val="28"/>
-          <w:lang w:val="en-US"/>
-        </w:rPr>
-        <w:t>GPIO</w:t>
-      </w:r>
-      <w:r>
-        <w:rPr>
-          <w:rFonts w:ascii="Times New Roman" w:hAnsi="Times New Roman" w:cs="Times New Roman"/>
-          <w:sz w:val="28"/>
-          <w:szCs w:val="28"/>
-        </w:rPr>
-        <w:t xml:space="preserve"> </w:t>
-      </w:r>
-      <w:r>
-        <w:rPr>
-          <w:rFonts w:ascii="Times New Roman" w:hAnsi="Times New Roman" w:cs="Times New Roman"/>
-          <w:sz w:val="28"/>
-          <w:szCs w:val="28"/>
-        </w:rPr>
-        <w:t>на реальный мотор робота.</w:t>
-      </w:r>
-      <w:proofErr w:type="gramEnd"/>
+        <w:spacing w:after="0"/>
+        <w:rPr>
+          <w:rFonts w:ascii="Times New Roman" w:hAnsi="Times New Roman" w:cs="Times New Roman"/>
+          <w:b/>
+          <w:sz w:val="28"/>
+          <w:szCs w:val="28"/>
+        </w:rPr>
+      </w:pPr>
+      <w:r>
+        <w:rPr>
+          <w:rFonts w:ascii="Times New Roman" w:hAnsi="Times New Roman" w:cs="Times New Roman"/>
+          <w:b/>
+          <w:sz w:val="28"/>
+          <w:szCs w:val="28"/>
+        </w:rPr>
+        <w:t xml:space="preserve">Слайд </w:t>
+      </w:r>
+      <w:r>
+        <w:rPr>
+          <w:rFonts w:ascii="Times New Roman" w:hAnsi="Times New Roman" w:cs="Times New Roman"/>
+          <w:b/>
+          <w:sz w:val="28"/>
+          <w:szCs w:val="28"/>
+        </w:rPr>
+        <w:t>7</w:t>
+      </w:r>
+      <w:r>
+        <w:rPr>
+          <w:rFonts w:ascii="Times New Roman" w:hAnsi="Times New Roman" w:cs="Times New Roman"/>
+          <w:b/>
+          <w:sz w:val="28"/>
+          <w:szCs w:val="28"/>
+        </w:rPr>
+        <w:t>.</w:t>
+      </w:r>
+      <w:r>
+        <w:rPr>
+          <w:rFonts w:ascii="Times New Roman" w:hAnsi="Times New Roman" w:cs="Times New Roman"/>
+          <w:b/>
+          <w:sz w:val="28"/>
+          <w:szCs w:val="28"/>
+        </w:rPr>
+        <w:t xml:space="preserve"> Диаграмма классов.</w:t>
+      </w:r>
     </w:p>
     <w:p>
       <w:pPr>
@@ -1455,6 +1227,7 @@
       <w:r>
         <w:rPr>
           <w:rFonts w:ascii="Times New Roman" w:hAnsi="Times New Roman" w:cs="Times New Roman"/>
+          <w:b/>
           <w:sz w:val="28"/>
           <w:szCs w:val="28"/>
         </w:rPr>
@@ -1463,143 +1236,304 @@
       <w:r>
         <w:rPr>
           <w:rFonts w:ascii="Times New Roman" w:hAnsi="Times New Roman" w:cs="Times New Roman"/>
-          <w:color w:val="808080" w:themeColor="background1" w:themeShade="80"/>
-          <w:sz w:val="28"/>
-          <w:szCs w:val="28"/>
-        </w:rPr>
-        <w:t xml:space="preserve">Аналогично для удобства отладки были реализованы классы </w:t>
-      </w:r>
-      <w:proofErr w:type="spellStart"/>
-      <w:proofErr w:type="gramStart"/>
-      <w:r>
-        <w:rPr>
-          <w:rFonts w:ascii="Times New Roman" w:hAnsi="Times New Roman" w:cs="Times New Roman"/>
-          <w:color w:val="808080" w:themeColor="background1" w:themeShade="80"/>
-          <w:sz w:val="28"/>
-          <w:szCs w:val="28"/>
-          <w:lang w:val="en-US"/>
-        </w:rPr>
-        <w:t>CommandReceiver</w:t>
-      </w:r>
-      <w:proofErr w:type="spellEnd"/>
-      <w:proofErr w:type="gramEnd"/>
-      <w:r>
-        <w:rPr>
-          <w:rFonts w:ascii="Times New Roman" w:hAnsi="Times New Roman" w:cs="Times New Roman"/>
-          <w:color w:val="808080" w:themeColor="background1" w:themeShade="80"/>
-          <w:sz w:val="28"/>
-          <w:szCs w:val="28"/>
-        </w:rPr>
-        <w:t xml:space="preserve"> и мы можем переключаться между ручным вводом команд и принятие команд по </w:t>
-      </w:r>
-      <w:r>
-        <w:rPr>
-          <w:rFonts w:ascii="Times New Roman" w:hAnsi="Times New Roman" w:cs="Times New Roman"/>
-          <w:color w:val="808080" w:themeColor="background1" w:themeShade="80"/>
-          <w:sz w:val="28"/>
-          <w:szCs w:val="28"/>
-          <w:lang w:val="en-US"/>
-        </w:rPr>
-        <w:t>TCP</w:t>
-      </w:r>
-      <w:r>
-        <w:rPr>
-          <w:rFonts w:ascii="Times New Roman" w:hAnsi="Times New Roman" w:cs="Times New Roman"/>
-          <w:color w:val="808080" w:themeColor="background1" w:themeShade="80"/>
-          <w:sz w:val="28"/>
-          <w:szCs w:val="28"/>
-        </w:rPr>
-        <w:t>/</w:t>
-      </w:r>
-      <w:r>
-        <w:rPr>
-          <w:rFonts w:ascii="Times New Roman" w:hAnsi="Times New Roman" w:cs="Times New Roman"/>
-          <w:color w:val="808080" w:themeColor="background1" w:themeShade="80"/>
-          <w:sz w:val="28"/>
-          <w:szCs w:val="28"/>
-          <w:lang w:val="en-US"/>
-        </w:rPr>
-        <w:t>IP</w:t>
-      </w:r>
-      <w:r>
-        <w:rPr>
-          <w:rFonts w:ascii="Times New Roman" w:hAnsi="Times New Roman" w:cs="Times New Roman"/>
-          <w:color w:val="808080" w:themeColor="background1" w:themeShade="80"/>
-          <w:sz w:val="28"/>
-          <w:szCs w:val="28"/>
-        </w:rPr>
-        <w:t>.</w:t>
+          <w:sz w:val="28"/>
+          <w:szCs w:val="28"/>
+        </w:rPr>
+        <w:t xml:space="preserve">На данном слайде представлено программное устройство робота. Каждый робот содержит в себе </w:t>
+      </w:r>
+      <w:r>
+        <w:rPr>
+          <w:rFonts w:ascii="Times New Roman" w:hAnsi="Times New Roman" w:cs="Times New Roman"/>
+          <w:sz w:val="28"/>
+          <w:szCs w:val="28"/>
+          <w:lang w:val="en-US"/>
+        </w:rPr>
+        <w:t>Command</w:t>
+      </w:r>
+      <w:r>
+        <w:rPr>
+          <w:rFonts w:ascii="Times New Roman" w:hAnsi="Times New Roman" w:cs="Times New Roman"/>
+          <w:sz w:val="28"/>
+          <w:szCs w:val="28"/>
+        </w:rPr>
+        <w:t xml:space="preserve"> </w:t>
+      </w:r>
+      <w:r>
+        <w:rPr>
+          <w:rFonts w:ascii="Times New Roman" w:hAnsi="Times New Roman" w:cs="Times New Roman"/>
+          <w:sz w:val="28"/>
+          <w:szCs w:val="28"/>
+          <w:lang w:val="en-US"/>
+        </w:rPr>
+        <w:t>Receiver</w:t>
+      </w:r>
+      <w:r>
+        <w:rPr>
+          <w:rFonts w:ascii="Times New Roman" w:hAnsi="Times New Roman" w:cs="Times New Roman"/>
+          <w:sz w:val="28"/>
+          <w:szCs w:val="28"/>
+        </w:rPr>
+        <w:t xml:space="preserve"> и некоторое количество моторов, которые приводят его в движение. Для более</w:t>
+      </w:r>
+      <w:r>
+        <w:rPr>
+          <w:rFonts w:ascii="Times New Roman" w:hAnsi="Times New Roman" w:cs="Times New Roman"/>
+          <w:sz w:val="28"/>
+          <w:szCs w:val="28"/>
+        </w:rPr>
+        <w:t xml:space="preserve"> удобной отладки мы создали по шаблону проектирования </w:t>
+      </w:r>
+      <w:r>
+        <w:rPr>
+          <w:rFonts w:ascii="Times New Roman" w:hAnsi="Times New Roman" w:cs="Times New Roman"/>
+          <w:sz w:val="28"/>
+          <w:szCs w:val="28"/>
+          <w:lang w:val="en-US"/>
+        </w:rPr>
+        <w:t>Strategy</w:t>
+      </w:r>
+      <w:r>
+        <w:rPr>
+          <w:rFonts w:ascii="Times New Roman" w:hAnsi="Times New Roman" w:cs="Times New Roman"/>
+          <w:sz w:val="28"/>
+          <w:szCs w:val="28"/>
+        </w:rPr>
+        <w:t xml:space="preserve"> </w:t>
+      </w:r>
+      <w:r>
+        <w:rPr>
+          <w:rFonts w:ascii="Times New Roman" w:hAnsi="Times New Roman" w:cs="Times New Roman"/>
+          <w:sz w:val="28"/>
+          <w:szCs w:val="28"/>
+        </w:rPr>
+        <w:t xml:space="preserve">2 типа двигателей. </w:t>
+      </w:r>
+      <w:r>
+        <w:rPr>
+          <w:rFonts w:ascii="Times New Roman" w:hAnsi="Times New Roman" w:cs="Times New Roman"/>
+          <w:sz w:val="28"/>
+          <w:szCs w:val="28"/>
+          <w:lang w:val="en-US"/>
+        </w:rPr>
+        <w:t>Console</w:t>
+      </w:r>
+      <w:r>
+        <w:rPr>
+          <w:rFonts w:ascii="Times New Roman" w:hAnsi="Times New Roman" w:cs="Times New Roman"/>
+          <w:sz w:val="28"/>
+          <w:szCs w:val="28"/>
+        </w:rPr>
+        <w:t xml:space="preserve"> </w:t>
+      </w:r>
+      <w:r>
+        <w:rPr>
+          <w:rFonts w:ascii="Times New Roman" w:hAnsi="Times New Roman" w:cs="Times New Roman"/>
+          <w:sz w:val="28"/>
+          <w:szCs w:val="28"/>
+          <w:lang w:val="en-US"/>
+        </w:rPr>
+        <w:t>Engine</w:t>
+      </w:r>
+      <w:r>
+        <w:rPr>
+          <w:rFonts w:ascii="Times New Roman" w:hAnsi="Times New Roman" w:cs="Times New Roman"/>
+          <w:sz w:val="28"/>
+          <w:szCs w:val="28"/>
+        </w:rPr>
+        <w:t xml:space="preserve"> </w:t>
+      </w:r>
+      <w:r>
+        <w:rPr>
+          <w:rFonts w:ascii="Times New Roman" w:hAnsi="Times New Roman" w:cs="Times New Roman"/>
+          <w:sz w:val="28"/>
+          <w:szCs w:val="28"/>
+        </w:rPr>
+        <w:t xml:space="preserve">подразумевает то, что работа мотора будет отображена в виде вывода в консоль. </w:t>
+      </w:r>
+      <w:r>
+        <w:rPr>
+          <w:rFonts w:ascii="Times New Roman" w:hAnsi="Times New Roman" w:cs="Times New Roman"/>
+          <w:sz w:val="28"/>
+          <w:szCs w:val="28"/>
+          <w:lang w:val="en-US"/>
+        </w:rPr>
+        <w:t>GPIO</w:t>
+      </w:r>
+      <w:r>
+        <w:rPr>
+          <w:rFonts w:ascii="Times New Roman" w:hAnsi="Times New Roman" w:cs="Times New Roman"/>
+          <w:sz w:val="28"/>
+          <w:szCs w:val="28"/>
+        </w:rPr>
+        <w:t xml:space="preserve"> </w:t>
+      </w:r>
+      <w:r>
+        <w:rPr>
+          <w:rFonts w:ascii="Times New Roman" w:hAnsi="Times New Roman" w:cs="Times New Roman"/>
+          <w:sz w:val="28"/>
+          <w:szCs w:val="28"/>
+          <w:lang w:val="en-US"/>
+        </w:rPr>
+        <w:t>Engine</w:t>
+      </w:r>
+      <w:r>
+        <w:rPr>
+          <w:rFonts w:ascii="Times New Roman" w:hAnsi="Times New Roman" w:cs="Times New Roman"/>
+          <w:sz w:val="28"/>
+          <w:szCs w:val="28"/>
+        </w:rPr>
+        <w:t xml:space="preserve"> </w:t>
+      </w:r>
+      <w:r>
+        <w:rPr>
+          <w:rFonts w:ascii="Times New Roman" w:hAnsi="Times New Roman" w:cs="Times New Roman"/>
+          <w:sz w:val="28"/>
+          <w:szCs w:val="28"/>
+        </w:rPr>
+        <w:t xml:space="preserve">подразумевает отправку команды через </w:t>
+      </w:r>
+      <w:r>
+        <w:rPr>
+          <w:rFonts w:ascii="Times New Roman" w:hAnsi="Times New Roman" w:cs="Times New Roman"/>
+          <w:sz w:val="28"/>
+          <w:szCs w:val="28"/>
+          <w:lang w:val="en-US"/>
+        </w:rPr>
+        <w:t>GPIO</w:t>
+      </w:r>
+      <w:r>
+        <w:rPr>
+          <w:rFonts w:ascii="Times New Roman" w:hAnsi="Times New Roman" w:cs="Times New Roman"/>
+          <w:sz w:val="28"/>
+          <w:szCs w:val="28"/>
+        </w:rPr>
+        <w:t xml:space="preserve"> </w:t>
+      </w:r>
+      <w:r>
+        <w:rPr>
+          <w:rFonts w:ascii="Times New Roman" w:hAnsi="Times New Roman" w:cs="Times New Roman"/>
+          <w:sz w:val="28"/>
+          <w:szCs w:val="28"/>
+        </w:rPr>
+        <w:t>на реальный мотор робота.</w:t>
       </w:r>
     </w:p>
     <w:p>
       <w:pPr>
-        <w:spacing w:after="0"/>
-        <w:rPr>
-          <w:rFonts w:ascii="Times New Roman" w:hAnsi="Times New Roman" w:cs="Times New Roman"/>
-          <w:b/>
-          <w:sz w:val="28"/>
-          <w:szCs w:val="28"/>
-        </w:rPr>
-      </w:pPr>
-      <w:r>
-        <w:rPr>
-          <w:rFonts w:ascii="Times New Roman" w:hAnsi="Times New Roman" w:cs="Times New Roman"/>
-          <w:b/>
-          <w:sz w:val="28"/>
-          <w:szCs w:val="28"/>
-          <w:highlight w:val="yellow"/>
-        </w:rPr>
-        <w:t xml:space="preserve">Слайд </w:t>
-      </w:r>
-      <w:r>
-        <w:rPr>
-          <w:rFonts w:ascii="Times New Roman" w:hAnsi="Times New Roman" w:cs="Times New Roman"/>
-          <w:b/>
-          <w:sz w:val="28"/>
-          <w:szCs w:val="28"/>
-          <w:highlight w:val="yellow"/>
-        </w:rPr>
-        <w:t>8</w:t>
-      </w:r>
-      <w:r>
-        <w:rPr>
-          <w:rFonts w:ascii="Times New Roman" w:hAnsi="Times New Roman" w:cs="Times New Roman"/>
-          <w:b/>
-          <w:sz w:val="28"/>
-          <w:szCs w:val="28"/>
-          <w:highlight w:val="yellow"/>
-        </w:rPr>
-        <w:t>. Выводы</w:t>
-      </w:r>
-      <w:r>
-        <w:rPr>
-          <w:rFonts w:ascii="Times New Roman" w:hAnsi="Times New Roman" w:cs="Times New Roman"/>
-          <w:b/>
-          <w:sz w:val="28"/>
-          <w:szCs w:val="28"/>
-          <w:highlight w:val="yellow"/>
+        <w:rPr>
+          <w:rFonts w:ascii="Times New Roman" w:hAnsi="Times New Roman" w:cs="Times New Roman"/>
+          <w:color w:val="000000" w:themeColor="text1"/>
+          <w:sz w:val="28"/>
+          <w:szCs w:val="28"/>
+        </w:rPr>
+      </w:pPr>
+      <w:r>
+        <w:rPr>
+          <w:rFonts w:ascii="Times New Roman" w:hAnsi="Times New Roman" w:cs="Times New Roman"/>
+          <w:sz w:val="28"/>
+          <w:szCs w:val="28"/>
+        </w:rPr>
+        <w:tab/>
+      </w:r>
+      <w:r>
+        <w:rPr>
+          <w:rFonts w:ascii="Times New Roman" w:hAnsi="Times New Roman" w:cs="Times New Roman"/>
+          <w:color w:val="000000" w:themeColor="text1"/>
+          <w:sz w:val="28"/>
+          <w:szCs w:val="28"/>
+        </w:rPr>
+        <w:t xml:space="preserve">Аналогично для удобства отладки были реализованы классы </w:t>
+      </w:r>
+      <w:r>
+        <w:rPr>
+          <w:rFonts w:ascii="Times New Roman" w:hAnsi="Times New Roman" w:cs="Times New Roman"/>
+          <w:color w:val="000000" w:themeColor="text1"/>
+          <w:sz w:val="28"/>
+          <w:szCs w:val="28"/>
+          <w:lang w:val="en-US"/>
+        </w:rPr>
+        <w:t>CommandReceiver</w:t>
+      </w:r>
+      <w:r>
+        <w:rPr>
+          <w:rFonts w:ascii="Times New Roman" w:hAnsi="Times New Roman" w:cs="Times New Roman"/>
+          <w:color w:val="000000" w:themeColor="text1"/>
+          <w:sz w:val="28"/>
+          <w:szCs w:val="28"/>
+        </w:rPr>
+        <w:t xml:space="preserve"> и мы можем переключаться между ручным вводом команд и </w:t>
+      </w:r>
+      <w:r>
+        <w:rPr>
+          <w:rFonts w:ascii="Times New Roman" w:hAnsi="Times New Roman" w:cs="Times New Roman"/>
+          <w:color w:val="000000" w:themeColor="text1"/>
+          <w:sz w:val="28"/>
+          <w:szCs w:val="28"/>
+        </w:rPr>
+        <w:t>принятием</w:t>
+      </w:r>
+      <w:r>
+        <w:rPr>
+          <w:rFonts w:ascii="Times New Roman" w:hAnsi="Times New Roman" w:cs="Times New Roman"/>
+          <w:color w:val="000000" w:themeColor="text1"/>
+          <w:sz w:val="28"/>
+          <w:szCs w:val="28"/>
+        </w:rPr>
+        <w:t xml:space="preserve"> команд</w:t>
+      </w:r>
+      <w:r>
+        <w:rPr>
+          <w:rFonts w:ascii="Times New Roman" w:hAnsi="Times New Roman" w:cs="Times New Roman"/>
+          <w:color w:val="000000" w:themeColor="text1"/>
+          <w:sz w:val="28"/>
+          <w:szCs w:val="28"/>
+        </w:rPr>
+        <w:t xml:space="preserve"> от сервера</w:t>
+      </w:r>
+      <w:r>
+        <w:rPr>
+          <w:rFonts w:ascii="Times New Roman" w:hAnsi="Times New Roman" w:cs="Times New Roman"/>
+          <w:color w:val="000000" w:themeColor="text1"/>
+          <w:sz w:val="28"/>
+          <w:szCs w:val="28"/>
         </w:rPr>
         <w:t xml:space="preserve"> по </w:t>
       </w:r>
-      <w:proofErr w:type="gramStart"/>
-      <w:r>
-        <w:rPr>
-          <w:rFonts w:ascii="Times New Roman" w:hAnsi="Times New Roman" w:cs="Times New Roman"/>
-          <w:b/>
-          <w:sz w:val="28"/>
-          <w:szCs w:val="28"/>
-          <w:highlight w:val="yellow"/>
-        </w:rPr>
-        <w:t>имеющемуся</w:t>
-      </w:r>
-      <w:proofErr w:type="gramEnd"/>
-      <w:r>
-        <w:rPr>
-          <w:rFonts w:ascii="Times New Roman" w:hAnsi="Times New Roman" w:cs="Times New Roman"/>
-          <w:b/>
-          <w:sz w:val="28"/>
-          <w:szCs w:val="28"/>
-          <w:highlight w:val="yellow"/>
+      <w:r>
+        <w:rPr>
+          <w:rFonts w:ascii="Times New Roman" w:hAnsi="Times New Roman" w:cs="Times New Roman"/>
+          <w:color w:val="000000" w:themeColor="text1"/>
+          <w:sz w:val="28"/>
+          <w:szCs w:val="28"/>
+          <w:lang w:val="en-US"/>
+        </w:rPr>
+        <w:t>TCP</w:t>
+      </w:r>
+      <w:r>
+        <w:rPr>
+          <w:rFonts w:ascii="Times New Roman" w:hAnsi="Times New Roman" w:cs="Times New Roman"/>
+          <w:color w:val="000000" w:themeColor="text1"/>
+          <w:sz w:val="28"/>
+          <w:szCs w:val="28"/>
+        </w:rPr>
+        <w:t>/</w:t>
+      </w:r>
+      <w:r>
+        <w:rPr>
+          <w:rFonts w:ascii="Times New Roman" w:hAnsi="Times New Roman" w:cs="Times New Roman"/>
+          <w:color w:val="000000" w:themeColor="text1"/>
+          <w:sz w:val="28"/>
+          <w:szCs w:val="28"/>
+          <w:lang w:val="en-US"/>
+        </w:rPr>
+        <w:t>IP</w:t>
+      </w:r>
+      <w:r>
+        <w:rPr>
+          <w:rFonts w:ascii="Times New Roman" w:hAnsi="Times New Roman" w:cs="Times New Roman"/>
+          <w:color w:val="000000" w:themeColor="text1"/>
+          <w:sz w:val="28"/>
+          <w:szCs w:val="28"/>
         </w:rPr>
         <w:t>.</w:t>
       </w:r>
@@ -1607,6 +1541,66 @@
     <w:p>
       <w:pPr>
         <w:spacing w:after="0"/>
+        <w:rPr>
+          <w:rFonts w:ascii="Times New Roman" w:hAnsi="Times New Roman" w:cs="Times New Roman"/>
+          <w:b/>
+          <w:sz w:val="28"/>
+          <w:szCs w:val="28"/>
+        </w:rPr>
+      </w:pPr>
+      <w:r>
+        <w:rPr>
+          <w:rFonts w:ascii="Times New Roman" w:hAnsi="Times New Roman" w:cs="Times New Roman"/>
+          <w:b/>
+          <w:sz w:val="28"/>
+          <w:szCs w:val="28"/>
+          <w:highlight w:val="yellow"/>
+        </w:rPr>
+        <w:t xml:space="preserve">Слайд </w:t>
+      </w:r>
+      <w:r>
+        <w:rPr>
+          <w:rFonts w:ascii="Times New Roman" w:hAnsi="Times New Roman" w:cs="Times New Roman"/>
+          <w:b/>
+          <w:sz w:val="28"/>
+          <w:szCs w:val="28"/>
+          <w:highlight w:val="yellow"/>
+        </w:rPr>
+        <w:t>8</w:t>
+      </w:r>
+      <w:r>
+        <w:rPr>
+          <w:rFonts w:ascii="Times New Roman" w:hAnsi="Times New Roman" w:cs="Times New Roman"/>
+          <w:b/>
+          <w:sz w:val="28"/>
+          <w:szCs w:val="28"/>
+          <w:highlight w:val="yellow"/>
+        </w:rPr>
+        <w:t>. Выводы</w:t>
+      </w:r>
+      <w:r>
+        <w:rPr>
+          <w:rFonts w:ascii="Times New Roman" w:hAnsi="Times New Roman" w:cs="Times New Roman"/>
+          <w:b/>
+          <w:sz w:val="28"/>
+          <w:szCs w:val="28"/>
+          <w:highlight w:val="yellow"/>
+        </w:rPr>
+        <w:t xml:space="preserve"> по имеющемуся</w:t>
+      </w:r>
+      <w:r>
+        <w:rPr>
+          <w:rFonts w:ascii="Times New Roman" w:hAnsi="Times New Roman" w:cs="Times New Roman"/>
+          <w:b/>
+          <w:sz w:val="28"/>
+          <w:szCs w:val="28"/>
+          <w:highlight w:val="yellow"/>
+        </w:rPr>
+        <w:t>.</w:t>
+      </w:r>
+    </w:p>
+    <w:p>
+      <w:pPr>
         <w:ind w:firstLine="708"/>
         <w:jc w:val="both"/>
         <w:rPr>
@@ -1621,14 +1615,6 @@
           <w:sz w:val="28"/>
           <w:szCs w:val="28"/>
         </w:rPr>
-        <w:tab/>
-      </w:r>
-      <w:r>
-        <w:rPr>
-          <w:rFonts w:ascii="Times New Roman" w:hAnsi="Times New Roman" w:cs="Times New Roman"/>
-          <w:sz w:val="28"/>
-          <w:szCs w:val="28"/>
-        </w:rPr>
         <w:t>Подводя итоги, в</w:t>
       </w:r>
       <w:r>
@@ -1659,171 +1645,246 @@
     </w:p>
     <w:p>
       <w:pPr>
-        <w:rPr>
-          <w:rFonts w:ascii="Times New Roman" w:hAnsi="Times New Roman" w:cs="Times New Roman"/>
-          <w:sz w:val="28"/>
-          <w:szCs w:val="28"/>
-        </w:rPr>
-      </w:pPr>
-      <w:r>
-        <w:rPr>
-          <w:rFonts w:ascii="Times New Roman" w:hAnsi="Times New Roman" w:cs="Times New Roman"/>
-          <w:sz w:val="28"/>
-          <w:szCs w:val="28"/>
-        </w:rPr>
-        <w:tab/>
-        <w:t xml:space="preserve">Также этот </w:t>
-      </w:r>
-      <w:proofErr w:type="gramStart"/>
-      <w:r>
-        <w:rPr>
-          <w:rFonts w:ascii="Times New Roman" w:hAnsi="Times New Roman" w:cs="Times New Roman"/>
-          <w:sz w:val="28"/>
-          <w:szCs w:val="28"/>
-        </w:rPr>
-        <w:t>прототип</w:t>
-      </w:r>
-      <w:proofErr w:type="gramEnd"/>
-      <w:r>
-        <w:rPr>
-          <w:rFonts w:ascii="Times New Roman" w:hAnsi="Times New Roman" w:cs="Times New Roman"/>
-          <w:sz w:val="28"/>
-          <w:szCs w:val="28"/>
-        </w:rPr>
-        <w:t xml:space="preserve"> возможно развивать </w:t>
-      </w:r>
-      <w:r>
-        <w:rPr>
-          <w:rFonts w:ascii="Times New Roman" w:hAnsi="Times New Roman" w:cs="Times New Roman"/>
-          <w:sz w:val="28"/>
-          <w:szCs w:val="28"/>
-        </w:rPr>
-        <w:t xml:space="preserve">и далее. </w:t>
-      </w:r>
-      <w:proofErr w:type="gramStart"/>
-      <w:r>
-        <w:rPr>
-          <w:rFonts w:ascii="Times New Roman" w:hAnsi="Times New Roman" w:cs="Times New Roman"/>
-          <w:sz w:val="28"/>
-          <w:szCs w:val="28"/>
-        </w:rPr>
-        <w:t>Например</w:t>
-      </w:r>
-      <w:proofErr w:type="gramEnd"/>
-      <w:r>
-        <w:rPr>
-          <w:rFonts w:ascii="Times New Roman" w:hAnsi="Times New Roman" w:cs="Times New Roman"/>
-          <w:sz w:val="28"/>
-          <w:szCs w:val="28"/>
-        </w:rPr>
-        <w:t xml:space="preserve"> это</w:t>
-      </w:r>
-      <w:r>
-        <w:rPr>
-          <w:rFonts w:ascii="Times New Roman" w:hAnsi="Times New Roman" w:cs="Times New Roman"/>
-          <w:sz w:val="28"/>
-          <w:szCs w:val="28"/>
-        </w:rPr>
-        <w:t xml:space="preserve"> позволит использовать его в учебных целях, используя вместо настоящей </w:t>
-      </w:r>
-      <w:r>
-        <w:rPr>
-          <w:rFonts w:ascii="Times New Roman" w:hAnsi="Times New Roman" w:cs="Times New Roman"/>
-          <w:sz w:val="28"/>
-          <w:szCs w:val="28"/>
-          <w:lang w:val="en-US"/>
-        </w:rPr>
-        <w:t>Raspberry</w:t>
-      </w:r>
-      <w:r>
-        <w:rPr>
-          <w:rFonts w:ascii="Times New Roman" w:hAnsi="Times New Roman" w:cs="Times New Roman"/>
-          <w:sz w:val="28"/>
-          <w:szCs w:val="28"/>
-        </w:rPr>
-        <w:t xml:space="preserve"> </w:t>
-      </w:r>
-      <w:r>
-        <w:rPr>
-          <w:rFonts w:ascii="Times New Roman" w:hAnsi="Times New Roman" w:cs="Times New Roman"/>
-          <w:sz w:val="28"/>
-          <w:szCs w:val="28"/>
-          <w:lang w:val="en-US"/>
-        </w:rPr>
-        <w:t>PI</w:t>
-      </w:r>
-      <w:r>
-        <w:rPr>
-          <w:rFonts w:ascii="Times New Roman" w:hAnsi="Times New Roman" w:cs="Times New Roman"/>
-          <w:sz w:val="28"/>
-          <w:szCs w:val="28"/>
-        </w:rPr>
-        <w:t xml:space="preserve"> </w:t>
-      </w:r>
-      <w:r>
-        <w:rPr>
-          <w:rFonts w:ascii="Times New Roman" w:hAnsi="Times New Roman" w:cs="Times New Roman"/>
-          <w:sz w:val="28"/>
-          <w:szCs w:val="28"/>
-        </w:rPr>
-        <w:t xml:space="preserve">– её симуляцию под </w:t>
-      </w:r>
-      <w:r>
-        <w:rPr>
-          <w:rFonts w:ascii="Times New Roman" w:hAnsi="Times New Roman" w:cs="Times New Roman"/>
-          <w:sz w:val="28"/>
-          <w:szCs w:val="28"/>
-          <w:lang w:val="en-US"/>
-        </w:rPr>
-        <w:t>QEMU</w:t>
-      </w:r>
-      <w:r>
-        <w:rPr>
-          <w:rFonts w:ascii="Times New Roman" w:hAnsi="Times New Roman" w:cs="Times New Roman"/>
-          <w:sz w:val="28"/>
-          <w:szCs w:val="28"/>
-        </w:rPr>
-        <w:t>.</w:t>
+        <w:spacing w:after="0"/>
+        <w:rPr>
+          <w:rFonts w:ascii="Times New Roman" w:hAnsi="Times New Roman" w:cs="Times New Roman"/>
+          <w:b/>
+          <w:sz w:val="28"/>
+          <w:szCs w:val="28"/>
+        </w:rPr>
+      </w:pPr>
+      <w:r>
+        <w:rPr>
+          <w:rFonts w:ascii="Times New Roman" w:hAnsi="Times New Roman" w:cs="Times New Roman"/>
+          <w:b/>
+          <w:sz w:val="28"/>
+          <w:szCs w:val="28"/>
+        </w:rPr>
+        <w:t>Слайд 9. Перспективный взгляд на проект.</w:t>
       </w:r>
     </w:p>
     <w:p>
       <w:pPr>
-        <w:rPr>
-          <w:rFonts w:ascii="Times New Roman" w:hAnsi="Times New Roman" w:cs="Times New Roman"/>
-          <w:b/>
-          <w:sz w:val="28"/>
-          <w:szCs w:val="28"/>
-        </w:rPr>
-      </w:pPr>
-      <w:r>
-        <w:rPr>
-          <w:rFonts w:ascii="Times New Roman" w:hAnsi="Times New Roman" w:cs="Times New Roman"/>
-          <w:b/>
-          <w:sz w:val="28"/>
-          <w:szCs w:val="28"/>
-          <w:highlight w:val="yellow"/>
-        </w:rPr>
-        <w:t xml:space="preserve">Слайд </w:t>
-      </w:r>
-      <w:r>
-        <w:rPr>
-          <w:rFonts w:ascii="Times New Roman" w:hAnsi="Times New Roman" w:cs="Times New Roman"/>
-          <w:b/>
-          <w:sz w:val="28"/>
-          <w:szCs w:val="28"/>
-          <w:highlight w:val="yellow"/>
-        </w:rPr>
-        <w:t>9. Перспективный взгляд на проект</w:t>
-      </w:r>
-      <w:r>
-        <w:rPr>
-          <w:rFonts w:ascii="Times New Roman" w:hAnsi="Times New Roman" w:cs="Times New Roman"/>
-          <w:b/>
-          <w:sz w:val="28"/>
-          <w:szCs w:val="28"/>
-          <w:highlight w:val="yellow"/>
-        </w:rPr>
-        <w:t>.</w:t>
+        <w:jc w:val="both"/>
+        <w:rPr>
+          <w:rFonts w:ascii="Times New Roman" w:hAnsi="Times New Roman" w:cs="Times New Roman"/>
+          <w:bCs/>
+          <w:sz w:val="28"/>
+          <w:szCs w:val="28"/>
+        </w:rPr>
+      </w:pPr>
+      <w:r>
+        <w:rPr>
+          <w:rFonts w:ascii="Times New Roman" w:hAnsi="Times New Roman" w:cs="Times New Roman"/>
+          <w:bCs/>
+          <w:sz w:val="28"/>
+          <w:szCs w:val="28"/>
+        </w:rPr>
+        <w:t xml:space="preserve">         </w:t>
+      </w:r>
+      <w:r>
+        <w:rPr>
+          <w:rFonts w:ascii="Times New Roman" w:hAnsi="Times New Roman" w:cs="Times New Roman"/>
+          <w:bCs/>
+          <w:sz w:val="28"/>
+          <w:szCs w:val="28"/>
+        </w:rPr>
+        <w:t xml:space="preserve">В будущем мы планируем </w:t>
+      </w:r>
+      <w:r>
+        <w:rPr>
+          <w:rFonts w:ascii="Times New Roman" w:hAnsi="Times New Roman" w:cs="Times New Roman"/>
+          <w:bCs/>
+          <w:sz w:val="28"/>
+          <w:szCs w:val="28"/>
+        </w:rPr>
+        <w:t>и далее развивать систему. А именно конечной целью</w:t>
+      </w:r>
+      <w:r>
+        <w:rPr>
+          <w:rFonts w:ascii="Times New Roman" w:hAnsi="Times New Roman" w:cs="Times New Roman"/>
+          <w:bCs/>
+          <w:sz w:val="28"/>
+          <w:szCs w:val="28"/>
+        </w:rPr>
+        <w:t xml:space="preserve"> </w:t>
+      </w:r>
+      <w:r>
+        <w:rPr>
+          <w:rFonts w:ascii="Times New Roman" w:hAnsi="Times New Roman" w:cs="Times New Roman"/>
+          <w:bCs/>
+          <w:sz w:val="28"/>
+          <w:szCs w:val="28"/>
+        </w:rPr>
+        <w:t xml:space="preserve">мы </w:t>
+      </w:r>
+      <w:r>
+        <w:rPr>
+          <w:rFonts w:ascii="Times New Roman" w:hAnsi="Times New Roman" w:cs="Times New Roman"/>
+          <w:bCs/>
+          <w:sz w:val="28"/>
+          <w:szCs w:val="28"/>
+        </w:rPr>
+        <w:t>подразумеваем создание абсолютно гибкой системы. Она позволит не только применять её для управления реальными</w:t>
+      </w:r>
+      <w:r>
+        <w:rPr>
+          <w:rFonts w:ascii="Times New Roman" w:hAnsi="Times New Roman" w:cs="Times New Roman"/>
+          <w:bCs/>
+          <w:sz w:val="28"/>
+          <w:szCs w:val="28"/>
+        </w:rPr>
+        <w:t xml:space="preserve"> роботами, но и </w:t>
+      </w:r>
+      <w:r>
+        <w:rPr>
+          <w:rFonts w:ascii="Times New Roman" w:hAnsi="Times New Roman" w:cs="Times New Roman"/>
+          <w:bCs/>
+          <w:sz w:val="28"/>
+          <w:szCs w:val="28"/>
+        </w:rPr>
+        <w:t xml:space="preserve">использовать её модификацию для обучения студентов или специалистов в </w:t>
+      </w:r>
+      <w:proofErr w:type="spellStart"/>
+      <w:r>
+        <w:rPr>
+          <w:rFonts w:ascii="Times New Roman" w:hAnsi="Times New Roman" w:cs="Times New Roman"/>
+          <w:bCs/>
+          <w:sz w:val="28"/>
+          <w:szCs w:val="28"/>
+        </w:rPr>
+        <w:t>IoT</w:t>
+      </w:r>
+      <w:proofErr w:type="spellEnd"/>
+      <w:r>
+        <w:rPr>
+          <w:rFonts w:ascii="Times New Roman" w:hAnsi="Times New Roman" w:cs="Times New Roman"/>
+          <w:bCs/>
+          <w:sz w:val="28"/>
+          <w:szCs w:val="28"/>
+        </w:rPr>
+        <w:t xml:space="preserve"> сфере.</w:t>
+      </w:r>
+    </w:p>
+    <w:p>
+      <w:pPr>
+        <w:jc w:val="both"/>
+        <w:rPr>
+          <w:rFonts w:ascii="Times New Roman" w:hAnsi="Times New Roman" w:cs="Times New Roman"/>
+          <w:bCs/>
+          <w:sz w:val="28"/>
+          <w:szCs w:val="28"/>
+        </w:rPr>
+      </w:pPr>
+      <w:r>
+        <w:rPr>
+          <w:rFonts w:ascii="Times New Roman" w:hAnsi="Times New Roman" w:cs="Times New Roman"/>
+          <w:bCs/>
+          <w:sz w:val="28"/>
+          <w:szCs w:val="28"/>
+        </w:rPr>
+        <w:t xml:space="preserve">         Конкретно это будет происходить так: мы планируем подключить существующий прототип к </w:t>
+      </w:r>
+      <w:r>
+        <w:rPr>
+          <w:rFonts w:ascii="Times New Roman" w:hAnsi="Times New Roman" w:cs="Times New Roman"/>
+          <w:bCs/>
+          <w:sz w:val="28"/>
+          <w:szCs w:val="28"/>
+        </w:rPr>
+        <w:t xml:space="preserve">игровому движку, например UE4, в нем у нас будет имитация камеры и самого робота. Модель камеры будет передавать </w:t>
+      </w:r>
+      <w:r>
+        <w:rPr>
+          <w:rFonts w:ascii="Times New Roman" w:hAnsi="Times New Roman" w:cs="Times New Roman"/>
+          <w:bCs/>
+          <w:sz w:val="28"/>
+          <w:szCs w:val="28"/>
+        </w:rPr>
+        <w:t>данные на сервер, сервер будет их обрабатывать, посылать на робота команды, робот</w:t>
+      </w:r>
+      <w:r>
+        <w:rPr>
+          <w:rFonts w:ascii="Times New Roman" w:hAnsi="Times New Roman" w:cs="Times New Roman"/>
+          <w:bCs/>
+          <w:sz w:val="28"/>
+          <w:szCs w:val="28"/>
+        </w:rPr>
+        <w:t xml:space="preserve"> (а именно стимуляция </w:t>
+      </w:r>
+      <w:proofErr w:type="spellStart"/>
+      <w:r>
+        <w:rPr>
+          <w:rFonts w:ascii="Times New Roman" w:hAnsi="Times New Roman" w:cs="Times New Roman"/>
+          <w:bCs/>
+          <w:sz w:val="28"/>
+          <w:szCs w:val="28"/>
+        </w:rPr>
+        <w:t>Raspberry</w:t>
+      </w:r>
+      <w:proofErr w:type="spellEnd"/>
+      <w:r>
+        <w:rPr>
+          <w:rFonts w:ascii="Times New Roman" w:hAnsi="Times New Roman" w:cs="Times New Roman"/>
+          <w:bCs/>
+          <w:sz w:val="28"/>
+          <w:szCs w:val="28"/>
+        </w:rPr>
+        <w:t xml:space="preserve"> PI под QEMU)</w:t>
+      </w:r>
+      <w:r>
+        <w:rPr>
+          <w:rFonts w:ascii="Times New Roman" w:hAnsi="Times New Roman" w:cs="Times New Roman"/>
+          <w:bCs/>
+          <w:sz w:val="28"/>
+          <w:szCs w:val="28"/>
+        </w:rPr>
+        <w:t xml:space="preserve"> будет отрабатывать абсолютно так же, как </w:t>
+      </w:r>
+      <w:r>
+        <w:rPr>
+          <w:rFonts w:ascii="Times New Roman" w:hAnsi="Times New Roman" w:cs="Times New Roman"/>
+          <w:bCs/>
+          <w:sz w:val="28"/>
+          <w:szCs w:val="28"/>
+        </w:rPr>
+        <w:t xml:space="preserve">бы </w:t>
+      </w:r>
+      <w:r>
+        <w:rPr>
+          <w:rFonts w:ascii="Times New Roman" w:hAnsi="Times New Roman" w:cs="Times New Roman"/>
+          <w:bCs/>
+          <w:sz w:val="28"/>
+          <w:szCs w:val="28"/>
+        </w:rPr>
+        <w:t xml:space="preserve">это </w:t>
+      </w:r>
+      <w:r>
+        <w:rPr>
+          <w:rFonts w:ascii="Times New Roman" w:hAnsi="Times New Roman" w:cs="Times New Roman"/>
+          <w:bCs/>
+          <w:sz w:val="28"/>
+          <w:szCs w:val="28"/>
+        </w:rPr>
+        <w:t>делал реальный робот</w:t>
+      </w:r>
+      <w:r>
+        <w:rPr>
+          <w:rFonts w:ascii="Times New Roman" w:hAnsi="Times New Roman" w:cs="Times New Roman"/>
+          <w:bCs/>
+          <w:sz w:val="28"/>
+          <w:szCs w:val="28"/>
+        </w:rPr>
+        <w:t xml:space="preserve">, однако при отправке сигнала на двигатели, сигнал пойдёт на их модели, которые будут передавать среде UE4, как быстро и насколько </w:t>
+      </w:r>
+      <w:r>
+        <w:rPr>
+          <w:rFonts w:ascii="Times New Roman" w:hAnsi="Times New Roman" w:cs="Times New Roman"/>
+          <w:bCs/>
+          <w:sz w:val="28"/>
+          <w:szCs w:val="28"/>
+        </w:rPr>
+        <w:t xml:space="preserve">едет робот. Тем самым мы сможем создавать различные виртуальные окружения и в том числе тестировать на нем нашу систему. </w:t>
       </w:r>
     </w:p>
     <w:p>
@@ -1882,8 +1943,129 @@
 </w:document>
 </file>
 
+<file path=word/numbering.xml><?xml version="1.0" encoding="utf-8"?>
+<w:numbering xmlns:wpc="http://schemas.microsoft.com/office/word/2010/wordprocessingCanvas" xmlns:cx="http://schemas.microsoft.com/office/drawing/2014/chartex" xmlns:cx1="http://schemas.microsoft.com/office/drawing/2015/9/8/chartex" xmlns:cx2="http://schemas.microsoft.com/office/drawing/2015/10/21/chartex" xmlns:cx3="http://schemas.microsoft.com/office/drawing/2016/5/9/chartex" xmlns:cx4="http://schemas.microsoft.com/office/drawing/2016/5/10/chartex" xmlns:cx5="http://schemas.microsoft.com/office/drawing/2016/5/11/chartex" xmlns:cx6="http://schemas.microsoft.com/office/drawing/2016/5/12/chartex" xmlns:cx7="http://schemas.microsoft.com/office/drawing/2016/5/13/chartex" xmlns:cx8="http://schemas.microsoft.com/office/drawing/2016/5/14/chartex" xmlns:mc="http://schemas.openxmlformats.org/markup-compatibility/2006" xmlns:aink="http://schemas.microsoft.com/office/drawing/2016/ink" xmlns:am3d="http://schemas.microsoft.com/office/drawing/2017/model3d" xmlns:o="urn:schemas-microsoft-com:office:office" xmlns:r="http://schemas.openxmlformats.org/officeDocument/2006/relationships" xmlns:m="http://schemas.openxmlformats.org/officeDocument/2006/math" xmlns:v="urn:schemas-microsoft-com:vml" xmlns:wp14="http://schemas.microsoft.com/office/word/2010/wordprocessingDrawing" xmlns:wp="http://schemas.openxmlformats.org/drawingml/2006/wordprocessingDrawing" xmlns:w10="urn:schemas-microsoft-com:office:word" xmlns:w="http://schemas.openxmlformats.org/wordprocessingml/2006/main" xmlns:w14="http://schemas.microsoft.com/office/word/2010/wordml" xmlns:w15="http://schemas.microsoft.com/office/word/2012/wordml" xmlns:w16cex="http://schemas.microsoft.com/office/word/2018/wordml/cex" xmlns:w16cid="http://schemas.microsoft.com/office/word/2016/wordml/cid" xmlns:w16="http://schemas.microsoft.com/office/word/2018/wordml" xmlns:w16sdtdh="http://schemas.microsoft.com/office/word/2020/wordml/sdtdatahash" xmlns:w16se="http://schemas.microsoft.com/office/word/2015/wordml/symex" xmlns:wpg="http://schemas.microsoft.com/office/word/2010/wordprocessingGroup" xmlns:wpi="http://schemas.microsoft.com/office/word/2010/wordprocessingInk" xmlns:wne="http://schemas.microsoft.com/office/word/2006/wordml" xmlns:wps="http://schemas.microsoft.com/office/word/2010/wordprocessingShape" mc:Ignorable="w14 w15 w16se w16cid w16 w16cex w16sdtdh wp14">
+  <w:abstractNum w:abstractNumId="0" w15:restartNumberingAfterBreak="0">
+    <w:nsid w:val="2C405285"/>
+    <w:multiLevelType w:val="hybridMultilevel"/>
+    <w:tmpl w:val="F0F23AFE"/>
+    <w:lvl w:ilvl="0" w:tplc="04190001">
+      <w:start w:val="1"/>
+      <w:numFmt w:val="bullet"/>
+      <w:lvlText w:val=""/>
+      <w:lvlJc w:val="left"/>
+      <w:pPr>
+        <w:ind w:left="1416" w:hanging="360"/>
+      </w:pPr>
+      <w:rPr>
+        <w:rFonts w:ascii="Symbol" w:hAnsi="Symbol" w:hint="default"/>
+      </w:rPr>
+    </w:lvl>
+    <w:lvl w:ilvl="1" w:tplc="04190003" w:tentative="1">
+      <w:start w:val="1"/>
+      <w:numFmt w:val="bullet"/>
+      <w:lvlText w:val="o"/>
+      <w:lvlJc w:val="left"/>
+      <w:pPr>
+        <w:ind w:left="2136" w:hanging="360"/>
+      </w:pPr>
+      <w:rPr>
+        <w:rFonts w:ascii="Courier New" w:hAnsi="Courier New" w:cs="Courier New" w:hint="default"/>
+      </w:rPr>
+    </w:lvl>
+    <w:lvl w:ilvl="2" w:tplc="04190005" w:tentative="1">
+      <w:start w:val="1"/>
+      <w:numFmt w:val="bullet"/>
+      <w:lvlText w:val=""/>
+      <w:lvlJc w:val="left"/>
+      <w:pPr>
+        <w:ind w:left="2856" w:hanging="360"/>
+      </w:pPr>
+      <w:rPr>
+        <w:rFonts w:ascii="Wingdings" w:hAnsi="Wingdings" w:hint="default"/>
+      </w:rPr>
+    </w:lvl>
+    <w:lvl w:ilvl="3" w:tplc="04190001" w:tentative="1">
+      <w:start w:val="1"/>
+      <w:numFmt w:val="bullet"/>
+      <w:lvlText w:val=""/>
+      <w:lvlJc w:val="left"/>
+      <w:pPr>
+        <w:ind w:left="3576" w:hanging="360"/>
+      </w:pPr>
+      <w:rPr>
+        <w:rFonts w:ascii="Symbol" w:hAnsi="Symbol" w:hint="default"/>
+      </w:rPr>
+    </w:lvl>
+    <w:lvl w:ilvl="4" w:tplc="04190003" w:tentative="1">
+      <w:start w:val="1"/>
+      <w:numFmt w:val="bullet"/>
+      <w:lvlText w:val="o"/>
+      <w:lvlJc w:val="left"/>
+      <w:pPr>
+        <w:ind w:left="4296" w:hanging="360"/>
+      </w:pPr>
+      <w:rPr>
+        <w:rFonts w:ascii="Courier New" w:hAnsi="Courier New" w:cs="Courier New" w:hint="default"/>
+      </w:rPr>
+    </w:lvl>
+    <w:lvl w:ilvl="5" w:tplc="04190005" w:tentative="1">
+      <w:start w:val="1"/>
+      <w:numFmt w:val="bullet"/>
+      <w:lvlText w:val=""/>
+      <w:lvlJc w:val="left"/>
+      <w:pPr>
+        <w:ind w:left="5016" w:hanging="360"/>
+      </w:pPr>
+      <w:rPr>
+        <w:rFonts w:ascii="Wingdings" w:hAnsi="Wingdings" w:hint="default"/>
+      </w:rPr>
+    </w:lvl>
+    <w:lvl w:ilvl="6" w:tplc="04190001" w:tentative="1">
+      <w:start w:val="1"/>
+      <w:numFmt w:val="bullet"/>
+      <w:lvlText w:val=""/>
+      <w:lvlJc w:val="left"/>
+      <w:pPr>
+        <w:ind w:left="5736" w:hanging="360"/>
+      </w:pPr>
+      <w:rPr>
+        <w:rFonts w:ascii="Symbol" w:hAnsi="Symbol" w:hint="default"/>
+      </w:rPr>
+    </w:lvl>
+    <w:lvl w:ilvl="7" w:tplc="04190003" w:tentative="1">
+      <w:start w:val="1"/>
+      <w:numFmt w:val="bullet"/>
+      <w:lvlText w:val="o"/>
+      <w:lvlJc w:val="left"/>
+      <w:pPr>
+        <w:ind w:left="6456" w:hanging="360"/>
+      </w:pPr>
+      <w:rPr>
+        <w:rFonts w:ascii="Courier New" w:hAnsi="Courier New" w:cs="Courier New" w:hint="default"/>
+      </w:rPr>
+    </w:lvl>
+    <w:lvl w:ilvl="8" w:tplc="04190005" w:tentative="1">
+      <w:start w:val="1"/>
+      <w:numFmt w:val="bullet"/>
+      <w:lvlText w:val=""/>
+      <w:lvlJc w:val="left"/>
+      <w:pPr>
+        <w:ind w:left="7176" w:hanging="360"/>
+      </w:pPr>
+      <w:rPr>
+        <w:rFonts w:ascii="Wingdings" w:hAnsi="Wingdings" w:hint="default"/>
+      </w:rPr>
+    </w:lvl>
+  </w:abstractNum>
+  <w:num w:numId="1">
+    <w:abstractNumId w:val="0"/>
+  </w:num>
+</w:numbering>
+</file>
+
 <file path=word/styles.xml><?xml version="1.0" encoding="utf-8"?>
-<w:styles xmlns:mc="http://schemas.openxmlformats.org/markup-compatibility/2006" xmlns:r="http://schemas.openxmlformats.org/officeDocument/2006/relationships" xmlns:w="http://schemas.openxmlformats.org/wordprocessingml/2006/main" xmlns:w14="http://schemas.microsoft.com/office/word/2010/wordml" mc:Ignorable="w14">
+<w:styles xmlns:mc="http://schemas.openxmlformats.org/markup-compatibility/2006" xmlns:r="http://schemas.openxmlformats.org/officeDocument/2006/relationships" xmlns:w="http://schemas.openxmlformats.org/wordprocessingml/2006/main" xmlns:w14="http://schemas.microsoft.com/office/word/2010/wordml" xmlns:w15="http://schemas.microsoft.com/office/word/2012/wordml" xmlns:w16cex="http://schemas.microsoft.com/office/word/2018/wordml/cex" xmlns:w16cid="http://schemas.microsoft.com/office/word/2016/wordml/cid" xmlns:w16="http://schemas.microsoft.com/office/word/2018/wordml" xmlns:w16sdtdh="http://schemas.microsoft.com/office/word/2020/wordml/sdtdatahash" xmlns:w16se="http://schemas.microsoft.com/office/word/2015/wordml/symex" mc:Ignorable="w14 w15 w16se w16cid w16 w16cex w16sdtdh">
   <w:docDefaults>
     <w:rPrDefault>
       <w:rPr>
@@ -1899,144 +2081,383 @@
       </w:pPr>
     </w:pPrDefault>
   </w:docDefaults>
-  <w:latentStyles w:defLockedState="0" w:defUIPriority="99" w:defSemiHidden="1" w:defUnhideWhenUsed="1" w:defQFormat="0" w:count="267">
-    <w:lsdException w:name="Normal" w:semiHidden="0" w:uiPriority="0" w:unhideWhenUsed="0" w:qFormat="1"/>
-    <w:lsdException w:name="heading 1" w:semiHidden="0" w:uiPriority="9" w:unhideWhenUsed="0" w:qFormat="1"/>
-    <w:lsdException w:name="heading 2" w:uiPriority="9" w:qFormat="1"/>
-    <w:lsdException w:name="heading 3" w:uiPriority="9" w:qFormat="1"/>
-    <w:lsdException w:name="heading 4" w:uiPriority="9" w:qFormat="1"/>
-    <w:lsdException w:name="heading 5" w:uiPriority="9" w:qFormat="1"/>
-    <w:lsdException w:name="heading 6" w:uiPriority="9" w:qFormat="1"/>
-    <w:lsdException w:name="heading 7" w:uiPriority="9" w:qFormat="1"/>
-    <w:lsdException w:name="heading 8" w:uiPriority="9" w:qFormat="1"/>
-    <w:lsdException w:name="heading 9" w:uiPriority="9" w:qFormat="1"/>
-    <w:lsdException w:name="toc 1" w:uiPriority="39"/>
-    <w:lsdException w:name="toc 2" w:uiPriority="39"/>
-    <w:lsdException w:name="toc 3" w:uiPriority="39"/>
-    <w:lsdException w:name="toc 4" w:uiPriority="39"/>
-    <w:lsdException w:name="toc 5" w:uiPriority="39"/>
-    <w:lsdException w:name="toc 6" w:uiPriority="39"/>
-    <w:lsdException w:name="toc 7" w:uiPriority="39"/>
-    <w:lsdException w:name="toc 8" w:uiPriority="39"/>
-    <w:lsdException w:name="toc 9" w:uiPriority="39"/>
-    <w:lsdException w:name="caption" w:uiPriority="35" w:qFormat="1"/>
-    <w:lsdException w:name="Title" w:semiHidden="0" w:uiPriority="10" w:unhideWhenUsed="0" w:qFormat="1"/>
-    <w:lsdException w:name="Default Paragraph Font" w:uiPriority="1"/>
-    <w:lsdException w:name="Subtitle" w:semiHidden="0" w:uiPriority="11" w:unhideWhenUsed="0" w:qFormat="1"/>
-    <w:lsdException w:name="Strong" w:semiHidden="0" w:uiPriority="22" w:unhideWhenUsed="0" w:qFormat="1"/>
-    <w:lsdException w:name="Emphasis" w:semiHidden="0" w:uiPriority="20" w:unhideWhenUsed="0" w:qFormat="1"/>
-    <w:lsdException w:name="Table Grid" w:semiHidden="0" w:uiPriority="59" w:unhideWhenUsed="0"/>
-    <w:lsdException w:name="Placeholder Text" w:unhideWhenUsed="0"/>
-    <w:lsdException w:name="No Spacing" w:semiHidden="0" w:uiPriority="1" w:unhideWhenUsed="0" w:qFormat="1"/>
-    <w:lsdException w:name="Light Shading" w:semiHidden="0" w:uiPriority="60" w:unhideWhenUsed="0"/>
-    <w:lsdException w:name="Light List" w:semiHidden="0" w:uiPriority="61" w:unhideWhenUsed="0"/>
-    <w:lsdException w:name="Light Grid" w:semiHidden="0" w:uiPriority="62" w:unhideWhenUsed="0"/>
-    <w:lsdException w:name="Medium Shading 1" w:semiHidden="0" w:uiPriority="63" w:unhideWhenUsed="0"/>
-    <w:lsdException w:name="Medium Shading 2" w:semiHidden="0" w:uiPriority="64" w:unhideWhenUsed="0"/>
-    <w:lsdException w:name="Medium List 1" w:semiHidden="0" w:uiPriority="65" w:unhideWhenUsed="0"/>
-    <w:lsdException w:name="Medium List 2" w:semiHidden="0" w:uiPriority="66" w:unhideWhenUsed="0"/>
-    <w:lsdException w:name="Medium Grid 1" w:semiHidden="0" w:uiPriority="67" w:unhideWhenUsed="0"/>
-    <w:lsdException w:name="Medium Grid 2" w:semiHidden="0" w:uiPriority="68" w:unhideWhenUsed="0"/>
-    <w:lsdException w:name="Medium Grid 3" w:semiHidden="0" w:uiPriority="69" w:unhideWhenUsed="0"/>
-    <w:lsdException w:name="Dark List" w:semiHidden="0" w:uiPriority="70" w:unhideWhenUsed="0"/>
-    <w:lsdException w:name="Colorful Shading" w:semiHidden="0" w:uiPriority="71" w:unhideWhenUsed="0"/>
-    <w:lsdException w:name="Colorful List" w:semiHidden="0" w:uiPriority="72" w:unhideWhenUsed="0"/>
-    <w:lsdException w:name="Colorful Grid" w:semiHidden="0" w:uiPriority="73" w:unhideWhenUsed="0"/>
-    <w:lsdException w:name="Light Shading Accent 1" w:semiHidden="0" w:uiPriority="60" w:unhideWhenUsed="0"/>
-    <w:lsdException w:name="Light List Accent 1" w:semiHidden="0" w:uiPriority="61" w:unhideWhenUsed="0"/>
-    <w:lsdException w:name="Light Grid Accent 1" w:semiHidden="0" w:uiPriority="62" w:unhideWhenUsed="0"/>
-    <w:lsdException w:name="Medium Shading 1 Accent 1" w:semiHidden="0" w:uiPriority="63" w:unhideWhenUsed="0"/>
-    <w:lsdException w:name="Medium Shading 2 Accent 1" w:semiHidden="0" w:uiPriority="64" w:unhideWhenUsed="0"/>
-    <w:lsdException w:name="Medium List 1 Accent 1" w:semiHidden="0" w:uiPriority="65" w:unhideWhenUsed="0"/>
-    <w:lsdException w:name="Revision" w:unhideWhenUsed="0"/>
-    <w:lsdException w:name="List Paragraph" w:semiHidden="0" w:uiPriority="34" w:unhideWhenUsed="0" w:qFormat="1"/>
-    <w:lsdException w:name="Quote" w:semiHidden="0" w:uiPriority="29" w:unhideWhenUsed="0" w:qFormat="1"/>
-    <w:lsdException w:name="Intense Quote" w:semiHidden="0" w:uiPriority="30" w:unhideWhenUsed="0" w:qFormat="1"/>
-    <w:lsdException w:name="Medium List 2 Accent 1" w:semiHidden="0" w:uiPriority="66" w:unhideWhenUsed="0"/>
-    <w:lsdException w:name="Medium Grid 1 Accent 1" w:semiHidden="0" w:uiPriority="67" w:unhideWhenUsed="0"/>
-    <w:lsdException w:name="Medium Grid 2 Accent 1" w:semiHidden="0" w:uiPriority="68" w:unhideWhenUsed="0"/>
-    <w:lsdException w:name="Medium Grid 3 Accent 1" w:semiHidden="0" w:uiPriority="69" w:unhideWhenUsed="0"/>
-    <w:lsdException w:name="Dark List Accent 1" w:semiHidden="0" w:uiPriority="70" w:unhideWhenUsed="0"/>
-    <w:lsdException w:name="Colorful Shading Accent 1" w:semiHidden="0" w:uiPriority="71" w:unhideWhenUsed="0"/>
-    <w:lsdException w:name="Colorful List Accent 1" w:semiHidden="0" w:uiPriority="72" w:unhideWhenUsed="0"/>
-    <w:lsdException w:name="Colorful Grid Accent 1" w:semiHidden="0" w:uiPriority="73" w:unhideWhenUsed="0"/>
-    <w:lsdException w:name="Light Shading Accent 2" w:semiHidden="0" w:uiPriority="60" w:unhideWhenUsed="0"/>
-    <w:lsdException w:name="Light List Accent 2" w:semiHidden="0" w:uiPriority="61" w:unhideWhenUsed="0"/>
-    <w:lsdException w:name="Light Grid Accent 2" w:semiHidden="0" w:uiPriority="62" w:unhideWhenUsed="0"/>
-    <w:lsdException w:name="Medium Shading 1 Accent 2" w:semiHidden="0" w:uiPriority="63" w:unhideWhenUsed="0"/>
-    <w:lsdException w:name="Medium Shading 2 Accent 2" w:semiHidden="0" w:uiPriority="64" w:unhideWhenUsed="0"/>
-    <w:lsdException w:name="Medium List 1 Accent 2" w:semiHidden="0" w:uiPriority="65" w:unhideWhenUsed="0"/>
-    <w:lsdException w:name="Medium List 2 Accent 2" w:semiHidden="0" w:uiPriority="66" w:unhideWhenUsed="0"/>
-    <w:lsdException w:name="Medium Grid 1 Accent 2" w:semiHidden="0" w:uiPriority="67" w:unhideWhenUsed="0"/>
-    <w:lsdException w:name="Medium Grid 2 Accent 2" w:semiHidden="0" w:uiPriority="68" w:unhideWhenUsed="0"/>
-    <w:lsdException w:name="Medium Grid 3 Accent 2" w:semiHidden="0" w:uiPriority="69" w:unhideWhenUsed="0"/>
-    <w:lsdException w:name="Dark List Accent 2" w:semiHidden="0" w:uiPriority="70" w:unhideWhenUsed="0"/>
-    <w:lsdException w:name="Colorful Shading Accent 2" w:semiHidden="0" w:uiPriority="71" w:unhideWhenUsed="0"/>
-    <w:lsdException w:name="Colorful List Accent 2" w:semiHidden="0" w:uiPriority="72" w:unhideWhenUsed="0"/>
-    <w:lsdException w:name="Colorful Grid Accent 2" w:semiHidden="0" w:uiPriority="73" w:unhideWhenUsed="0"/>
-    <w:lsdException w:name="Light Shading Accent 3" w:semiHidden="0" w:uiPriority="60" w:unhideWhenUsed="0"/>
-    <w:lsdException w:name="Light List Accent 3" w:semiHidden="0" w:uiPriority="61" w:unhideWhenUsed="0"/>
-    <w:lsdException w:name="Light Grid Accent 3" w:semiHidden="0" w:uiPriority="62" w:unhideWhenUsed="0"/>
-    <w:lsdException w:name="Medium Shading 1 Accent 3" w:semiHidden="0" w:uiPriority="63" w:unhideWhenUsed="0"/>
-    <w:lsdException w:name="Medium Shading 2 Accent 3" w:semiHidden="0" w:uiPriority="64" w:unhideWhenUsed="0"/>
-    <w:lsdException w:name="Medium List 1 Accent 3" w:semiHidden="0" w:uiPriority="65" w:unhideWhenUsed="0"/>
-    <w:lsdException w:name="Medium List 2 Accent 3" w:semiHidden="0" w:uiPriority="66" w:unhideWhenUsed="0"/>
-    <w:lsdException w:name="Medium Grid 1 Accent 3" w:semiHidden="0" w:uiPriority="67" w:unhideWhenUsed="0"/>
-    <w:lsdException w:name="Medium Grid 2 Accent 3" w:semiHidden="0" w:uiPriority="68" w:unhideWhenUsed="0"/>
-    <w:lsdException w:name="Medium Grid 3 Accent 3" w:semiHidden="0" w:uiPriority="69" w:unhideWhenUsed="0"/>
-    <w:lsdException w:name="Dark List Accent 3" w:semiHidden="0" w:uiPriority="70" w:unhideWhenUsed="0"/>
-    <w:lsdException w:name="Colorful Shading Accent 3" w:semiHidden="0" w:uiPriority="71" w:unhideWhenUsed="0"/>
-    <w:lsdException w:name="Colorful List Accent 3" w:semiHidden="0" w:uiPriority="72" w:unhideWhenUsed="0"/>
-    <w:lsdException w:name="Colorful Grid Accent 3" w:semiHidden="0" w:uiPriority="73" w:unhideWhenUsed="0"/>
-    <w:lsdException w:name="Light Shading Accent 4" w:semiHidden="0" w:uiPriority="60" w:unhideWhenUsed="0"/>
-    <w:lsdException w:name="Light List Accent 4" w:semiHidden="0" w:uiPriority="61" w:unhideWhenUsed="0"/>
-    <w:lsdException w:name="Light Grid Accent 4" w:semiHidden="0" w:uiPriority="62" w:unhideWhenUsed="0"/>
-    <w:lsdException w:name="Medium Shading 1 Accent 4" w:semiHidden="0" w:uiPriority="63" w:unhideWhenUsed="0"/>
-    <w:lsdException w:name="Medium Shading 2 Accent 4" w:semiHidden="0" w:uiPriority="64" w:unhideWhenUsed="0"/>
-    <w:lsdException w:name="Medium List 1 Accent 4" w:semiHidden="0" w:uiPriority="65" w:unhideWhenUsed="0"/>
-    <w:lsdException w:name="Medium List 2 Accent 4" w:semiHidden="0" w:uiPriority="66" w:unhideWhenUsed="0"/>
-    <w:lsdException w:name="Medium Grid 1 Accent 4" w:semiHidden="0" w:uiPriority="67" w:unhideWhenUsed="0"/>
-    <w:lsdException w:name="Medium Grid 2 Accent 4" w:semiHidden="0" w:uiPriority="68" w:unhideWhenUsed="0"/>
-    <w:lsdException w:name="Medium Grid 3 Accent 4" w:semiHidden="0" w:uiPriority="69" w:unhideWhenUsed="0"/>
-    <w:lsdException w:name="Dark List Accent 4" w:semiHidden="0" w:uiPriority="70" w:unhideWhenUsed="0"/>
-    <w:lsdException w:name="Colorful Shading Accent 4" w:semiHidden="0" w:uiPriority="71" w:unhideWhenUsed="0"/>
-    <w:lsdException w:name="Colorful List Accent 4" w:semiHidden="0" w:uiPriority="72" w:unhideWhenUsed="0"/>
-    <w:lsdException w:name="Colorful Grid Accent 4" w:semiHidden="0" w:uiPriority="73" w:unhideWhenUsed="0"/>
-    <w:lsdException w:name="Light Shading Accent 5" w:semiHidden="0" w:uiPriority="60" w:unhideWhenUsed="0"/>
-    <w:lsdException w:name="Light List Accent 5" w:semiHidden="0" w:uiPriority="61" w:unhideWhenUsed="0"/>
-    <w:lsdException w:name="Light Grid Accent 5" w:semiHidden="0" w:uiPriority="62" w:unhideWhenUsed="0"/>
-    <w:lsdException w:name="Medium Shading 1 Accent 5" w:semiHidden="0" w:uiPriority="63" w:unhideWhenUsed="0"/>
-    <w:lsdException w:name="Medium Shading 2 Accent 5" w:semiHidden="0" w:uiPriority="64" w:unhideWhenUsed="0"/>
-    <w:lsdException w:name="Medium List 1 Accent 5" w:semiHidden="0" w:uiPriority="65" w:unhideWhenUsed="0"/>
-    <w:lsdException w:name="Medium List 2 Accent 5" w:semiHidden="0" w:uiPriority="66" w:unhideWhenUsed="0"/>
-    <w:lsdException w:name="Medium Grid 1 Accent 5" w:semiHidden="0" w:uiPriority="67" w:unhideWhenUsed="0"/>
-    <w:lsdException w:name="Medium Grid 2 Accent 5" w:semiHidden="0" w:uiPriority="68" w:unhideWhenUsed="0"/>
-    <w:lsdException w:name="Medium Grid 3 Accent 5" w:semiHidden="0" w:uiPriority="69" w:unhideWhenUsed="0"/>
-    <w:lsdException w:name="Dark List Accent 5" w:semiHidden="0" w:uiPriority="70" w:unhideWhenUsed="0"/>
-    <w:lsdException w:name="Colorful Shading Accent 5" w:semiHidden="0" w:uiPriority="71" w:unhideWhenUsed="0"/>
-    <w:lsdException w:name="Colorful List Accent 5" w:semiHidden="0" w:uiPriority="72" w:unhideWhenUsed="0"/>
-    <w:lsdException w:name="Colorful Grid Accent 5" w:semiHidden="0" w:uiPriority="73" w:unhideWhenUsed="0"/>
-    <w:lsdException w:name="Light Shading Accent 6" w:semiHidden="0" w:uiPriority="60" w:unhideWhenUsed="0"/>
-    <w:lsdException w:name="Light List Accent 6" w:semiHidden="0" w:uiPriority="61" w:unhideWhenUsed="0"/>
-    <w:lsdException w:name="Light Grid Accent 6" w:semiHidden="0" w:uiPriority="62" w:unhideWhenUsed="0"/>
-    <w:lsdException w:name="Medium Shading 1 Accent 6" w:semiHidden="0" w:uiPriority="63" w:unhideWhenUsed="0"/>
-    <w:lsdException w:name="Medium Shading 2 Accent 6" w:semiHidden="0" w:uiPriority="64" w:unhideWhenUsed="0"/>
-    <w:lsdException w:name="Medium List 1 Accent 6" w:semiHidden="0" w:uiPriority="65" w:unhideWhenUsed="0"/>
-    <w:lsdException w:name="Medium List 2 Accent 6" w:semiHidden="0" w:uiPriority="66" w:unhideWhenUsed="0"/>
-    <w:lsdException w:name="Medium Grid 1 Accent 6" w:semiHidden="0" w:uiPriority="67" w:unhideWhenUsed="0"/>
-    <w:lsdException w:name="Medium Grid 2 Accent 6" w:semiHidden="0" w:uiPriority="68" w:unhideWhenUsed="0"/>
-    <w:lsdException w:name="Medium Grid 3 Accent 6" w:semiHidden="0" w:uiPriority="69" w:unhideWhenUsed="0"/>
-    <w:lsdException w:name="Dark List Accent 6" w:semiHidden="0" w:uiPriority="70" w:unhideWhenUsed="0"/>
-    <w:lsdException w:name="Colorful Shading Accent 6" w:semiHidden="0" w:uiPriority="71" w:unhideWhenUsed="0"/>
-    <w:lsdException w:name="Colorful List Accent 6" w:semiHidden="0" w:uiPriority="72" w:unhideWhenUsed="0"/>
-    <w:lsdException w:name="Colorful Grid Accent 6" w:semiHidden="0" w:uiPriority="73" w:unhideWhenUsed="0"/>
-    <w:lsdException w:name="Subtle Emphasis" w:semiHidden="0" w:uiPriority="19" w:unhideWhenUsed="0" w:qFormat="1"/>
-    <w:lsdException w:name="Intense Emphasis" w:semiHidden="0" w:uiPriority="21" w:unhideWhenUsed="0" w:qFormat="1"/>
-    <w:lsdException w:name="Subtle Reference" w:semiHidden="0" w:uiPriority="31" w:unhideWhenUsed="0" w:qFormat="1"/>
-    <w:lsdException w:name="Intense Reference" w:semiHidden="0" w:uiPriority="32" w:unhideWhenUsed="0" w:qFormat="1"/>
-    <w:lsdException w:name="Book Title" w:semiHidden="0" w:uiPriority="33" w:unhideWhenUsed="0" w:qFormat="1"/>
-    <w:lsdException w:name="Bibliography" w:uiPriority="37"/>
-    <w:lsdException w:name="TOC Heading" w:uiPriority="39" w:qFormat="1"/>
+  <w:latentStyles w:defLockedState="0" w:defUIPriority="99" w:defSemiHidden="0" w:defUnhideWhenUsed="0" w:defQFormat="0" w:count="376">
+    <w:lsdException w:name="Normal" w:uiPriority="0" w:qFormat="1"/>
+    <w:lsdException w:name="heading 1" w:uiPriority="9" w:qFormat="1"/>
+    <w:lsdException w:name="heading 2" w:semiHidden="1" w:uiPriority="9" w:unhideWhenUsed="1" w:qFormat="1"/>
+    <w:lsdException w:name="heading 3" w:semiHidden="1" w:uiPriority="9" w:unhideWhenUsed="1" w:qFormat="1"/>
+    <w:lsdException w:name="heading 4" w:semiHidden="1" w:uiPriority="9" w:unhideWhenUsed="1" w:qFormat="1"/>
+    <w:lsdException w:name="heading 5" w:semiHidden="1" w:uiPriority="9" w:unhideWhenUsed="1" w:qFormat="1"/>
+    <w:lsdException w:name="heading 6" w:semiHidden="1" w:uiPriority="9" w:unhideWhenUsed="1" w:qFormat="1"/>
+    <w:lsdException w:name="heading 7" w:semiHidden="1" w:uiPriority="9" w:unhideWhenUsed="1" w:qFormat="1"/>
+    <w:lsdException w:name="heading 8" w:semiHidden="1" w:uiPriority="9" w:unhideWhenUsed="1" w:qFormat="1"/>
+    <w:lsdException w:name="heading 9" w:semiHidden="1" w:uiPriority="9" w:unhideWhenUsed="1" w:qFormat="1"/>
+    <w:lsdException w:name="index 1" w:semiHidden="1" w:unhideWhenUsed="1"/>
+    <w:lsdException w:name="index 2" w:semiHidden="1" w:unhideWhenUsed="1"/>
+    <w:lsdException w:name="index 3" w:semiHidden="1" w:unhideWhenUsed="1"/>
+    <w:lsdException w:name="index 4" w:semiHidden="1" w:unhideWhenUsed="1"/>
+    <w:lsdException w:name="index 5" w:semiHidden="1" w:unhideWhenUsed="1"/>
+    <w:lsdException w:name="index 6" w:semiHidden="1" w:unhideWhenUsed="1"/>
+    <w:lsdException w:name="index 7" w:semiHidden="1" w:unhideWhenUsed="1"/>
+    <w:lsdException w:name="index 8" w:semiHidden="1" w:unhideWhenUsed="1"/>
+    <w:lsdException w:name="index 9" w:semiHidden="1" w:unhideWhenUsed="1"/>
+    <w:lsdException w:name="toc 1" w:semiHidden="1" w:uiPriority="39" w:unhideWhenUsed="1"/>
+    <w:lsdException w:name="toc 2" w:semiHidden="1" w:uiPriority="39" w:unhideWhenUsed="1"/>
+    <w:lsdException w:name="toc 3" w:semiHidden="1" w:uiPriority="39" w:unhideWhenUsed="1"/>
+    <w:lsdException w:name="toc 4" w:semiHidden="1" w:uiPriority="39" w:unhideWhenUsed="1"/>
+    <w:lsdException w:name="toc 5" w:semiHidden="1" w:uiPriority="39" w:unhideWhenUsed="1"/>
+    <w:lsdException w:name="toc 6" w:semiHidden="1" w:uiPriority="39" w:unhideWhenUsed="1"/>
+    <w:lsdException w:name="toc 7" w:semiHidden="1" w:uiPriority="39" w:unhideWhenUsed="1"/>
+    <w:lsdException w:name="toc 8" w:semiHidden="1" w:uiPriority="39" w:unhideWhenUsed="1"/>
+    <w:lsdException w:name="toc 9" w:semiHidden="1" w:uiPriority="39" w:unhideWhenUsed="1"/>
+    <w:lsdException w:name="Normal Indent" w:semiHidden="1" w:unhideWhenUsed="1"/>
+    <w:lsdException w:name="footnote text" w:semiHidden="1" w:unhideWhenUsed="1"/>
+    <w:lsdException w:name="annotation text" w:semiHidden="1" w:unhideWhenUsed="1"/>
+    <w:lsdException w:name="header" w:semiHidden="1" w:unhideWhenUsed="1"/>
+    <w:lsdException w:name="footer" w:semiHidden="1" w:unhideWhenUsed="1"/>
+    <w:lsdException w:name="index heading" w:semiHidden="1" w:unhideWhenUsed="1"/>
+    <w:lsdException w:name="caption" w:semiHidden="1" w:uiPriority="35" w:unhideWhenUsed="1" w:qFormat="1"/>
+    <w:lsdException w:name="table of figures" w:semiHidden="1" w:unhideWhenUsed="1"/>
+    <w:lsdException w:name="envelope address" w:semiHidden="1" w:unhideWhenUsed="1"/>
+    <w:lsdException w:name="envelope return" w:semiHidden="1" w:unhideWhenUsed="1"/>
+    <w:lsdException w:name="footnote reference" w:semiHidden="1" w:unhideWhenUsed="1"/>
+    <w:lsdException w:name="annotation reference" w:semiHidden="1" w:unhideWhenUsed="1"/>
+    <w:lsdException w:name="line number" w:semiHidden="1" w:unhideWhenUsed="1"/>
+    <w:lsdException w:name="page number" w:semiHidden="1" w:unhideWhenUsed="1"/>
+    <w:lsdException w:name="endnote reference" w:semiHidden="1" w:unhideWhenUsed="1"/>
+    <w:lsdException w:name="endnote text" w:semiHidden="1" w:unhideWhenUsed="1"/>
+    <w:lsdException w:name="table of authorities" w:semiHidden="1" w:unhideWhenUsed="1"/>
+    <w:lsdException w:name="macro" w:semiHidden="1" w:unhideWhenUsed="1"/>
+    <w:lsdException w:name="toa heading" w:semiHidden="1" w:unhideWhenUsed="1"/>
+    <w:lsdException w:name="List" w:semiHidden="1" w:unhideWhenUsed="1"/>
+    <w:lsdException w:name="List Bullet" w:semiHidden="1" w:unhideWhenUsed="1"/>
+    <w:lsdException w:name="List Number" w:semiHidden="1" w:unhideWhenUsed="1"/>
+    <w:lsdException w:name="List 2" w:semiHidden="1" w:unhideWhenUsed="1"/>
+    <w:lsdException w:name="List 3" w:semiHidden="1" w:unhideWhenUsed="1"/>
+    <w:lsdException w:name="List 4" w:semiHidden="1" w:unhideWhenUsed="1"/>
+    <w:lsdException w:name="List 5" w:semiHidden="1" w:unhideWhenUsed="1"/>
+    <w:lsdException w:name="List Bullet 2" w:semiHidden="1" w:unhideWhenUsed="1"/>
+    <w:lsdException w:name="List Bullet 3" w:semiHidden="1" w:unhideWhenUsed="1"/>
+    <w:lsdException w:name="List Bullet 4" w:semiHidden="1" w:unhideWhenUsed="1"/>
+    <w:lsdException w:name="List Bullet 5" w:semiHidden="1" w:unhideWhenUsed="1"/>
+    <w:lsdException w:name="List Number 2" w:semiHidden="1" w:unhideWhenUsed="1"/>
+    <w:lsdException w:name="List Number 3" w:semiHidden="1" w:unhideWhenUsed="1"/>
+    <w:lsdException w:name="List Number 4" w:semiHidden="1" w:unhideWhenUsed="1"/>
+    <w:lsdException w:name="List Number 5" w:semiHidden="1" w:unhideWhenUsed="1"/>
+    <w:lsdException w:name="Title" w:uiPriority="10" w:qFormat="1"/>
+    <w:lsdException w:name="Closing" w:semiHidden="1" w:unhideWhenUsed="1"/>
+    <w:lsdException w:name="Signature" w:semiHidden="1" w:unhideWhenUsed="1"/>
+    <w:lsdException w:name="Default Paragraph Font" w:semiHidden="1" w:uiPriority="1" w:unhideWhenUsed="1"/>
+    <w:lsdException w:name="Body Text" w:semiHidden="1" w:unhideWhenUsed="1"/>
+    <w:lsdException w:name="Body Text Indent" w:semiHidden="1" w:unhideWhenUsed="1"/>
+    <w:lsdException w:name="List Continue" w:semiHidden="1" w:unhideWhenUsed="1"/>
+    <w:lsdException w:name="List Continue 2" w:semiHidden="1" w:unhideWhenUsed="1"/>
+    <w:lsdException w:name="List Continue 3" w:semiHidden="1" w:unhideWhenUsed="1"/>
+    <w:lsdException w:name="List Continue 4" w:semiHidden="1" w:unhideWhenUsed="1"/>
+    <w:lsdException w:name="List Continue 5" w:semiHidden="1" w:unhideWhenUsed="1"/>
+    <w:lsdException w:name="Message Header" w:semiHidden="1" w:unhideWhenUsed="1"/>
+    <w:lsdException w:name="Subtitle" w:uiPriority="11" w:qFormat="1"/>
+    <w:lsdException w:name="Salutation" w:semiHidden="1" w:unhideWhenUsed="1"/>
+    <w:lsdException w:name="Date" w:semiHidden="1" w:unhideWhenUsed="1"/>
+    <w:lsdException w:name="Body Text First Indent" w:semiHidden="1" w:unhideWhenUsed="1"/>
+    <w:lsdException w:name="Body Text First Indent 2" w:semiHidden="1" w:unhideWhenUsed="1"/>
+    <w:lsdException w:name="Note Heading" w:semiHidden="1" w:unhideWhenUsed="1"/>
+    <w:lsdException w:name="Body Text 2" w:semiHidden="1" w:unhideWhenUsed="1"/>
+    <w:lsdException w:name="Body Text 3" w:semiHidden="1" w:unhideWhenUsed="1"/>
+    <w:lsdException w:name="Body Text Indent 2" w:semiHidden="1" w:unhideWhenUsed="1"/>
+    <w:lsdException w:name="Body Text Indent 3" w:semiHidden="1" w:unhideWhenUsed="1"/>
+    <w:lsdException w:name="Block Text" w:semiHidden="1" w:unhideWhenUsed="1"/>
+    <w:lsdException w:name="Hyperlink" w:semiHidden="1" w:unhideWhenUsed="1"/>
+    <w:lsdException w:name="FollowedHyperlink" w:semiHidden="1" w:unhideWhenUsed="1"/>
+    <w:lsdException w:name="Strong" w:uiPriority="22" w:qFormat="1"/>
+    <w:lsdException w:name="Emphasis" w:uiPriority="20" w:qFormat="1"/>
+    <w:lsdException w:name="Document Map" w:semiHidden="1" w:unhideWhenUsed="1"/>
+    <w:lsdException w:name="Plain Text" w:semiHidden="1" w:unhideWhenUsed="1"/>
+    <w:lsdException w:name="E-mail Signature" w:semiHidden="1" w:unhideWhenUsed="1"/>
+    <w:lsdException w:name="HTML Top of Form" w:semiHidden="1" w:unhideWhenUsed="1"/>
+    <w:lsdException w:name="HTML Bottom of Form" w:semiHidden="1" w:unhideWhenUsed="1"/>
+    <w:lsdException w:name="Normal (Web)" w:semiHidden="1" w:unhideWhenUsed="1"/>
+    <w:lsdException w:name="HTML Acronym" w:semiHidden="1" w:unhideWhenUsed="1"/>
+    <w:lsdException w:name="HTML Address" w:semiHidden="1" w:unhideWhenUsed="1"/>
+    <w:lsdException w:name="HTML Cite" w:semiHidden="1" w:unhideWhenUsed="1"/>
+    <w:lsdException w:name="HTML Code" w:semiHidden="1" w:unhideWhenUsed="1"/>
+    <w:lsdException w:name="HTML Definition" w:semiHidden="1" w:unhideWhenUsed="1"/>
+    <w:lsdException w:name="HTML Keyboard" w:semiHidden="1" w:unhideWhenUsed="1"/>
+    <w:lsdException w:name="HTML Preformatted" w:semiHidden="1" w:unhideWhenUsed="1"/>
+    <w:lsdException w:name="HTML Sample" w:semiHidden="1" w:unhideWhenUsed="1"/>
+    <w:lsdException w:name="HTML Typewriter" w:semiHidden="1" w:unhideWhenUsed="1"/>
+    <w:lsdException w:name="HTML Variable" w:semiHidden="1" w:unhideWhenUsed="1"/>
+    <w:lsdException w:name="Normal Table" w:semiHidden="1" w:unhideWhenUsed="1"/>
+    <w:lsdException w:name="annotation subject" w:semiHidden="1" w:unhideWhenUsed="1"/>
+    <w:lsdException w:name="No List" w:semiHidden="1" w:unhideWhenUsed="1"/>
+    <w:lsdException w:name="Outline List 1" w:semiHidden="1" w:unhideWhenUsed="1"/>
+    <w:lsdException w:name="Outline List 2" w:semiHidden="1" w:unhideWhenUsed="1"/>
+    <w:lsdException w:name="Outline List 3" w:semiHidden="1" w:unhideWhenUsed="1"/>
+    <w:lsdException w:name="Table Simple 1" w:semiHidden="1" w:unhideWhenUsed="1"/>
+    <w:lsdException w:name="Table Simple 2" w:semiHidden="1" w:unhideWhenUsed="1"/>
+    <w:lsdException w:name="Table Simple 3" w:semiHidden="1" w:unhideWhenUsed="1"/>
+    <w:lsdException w:name="Table Classic 1" w:semiHidden="1" w:unhideWhenUsed="1"/>
+    <w:lsdException w:name="Table Classic 2" w:semiHidden="1" w:unhideWhenUsed="1"/>
+    <w:lsdException w:name="Table Classic 3" w:semiHidden="1" w:unhideWhenUsed="1"/>
+    <w:lsdException w:name="Table Classic 4" w:semiHidden="1" w:unhideWhenUsed="1"/>
+    <w:lsdException w:name="Table Colorful 1" w:semiHidden="1" w:unhideWhenUsed="1"/>
+    <w:lsdException w:name="Table Colorful 2" w:semiHidden="1" w:unhideWhenUsed="1"/>
+    <w:lsdException w:name="Table Colorful 3" w:semiHidden="1" w:unhideWhenUsed="1"/>
+    <w:lsdException w:name="Table Columns 1" w:semiHidden="1" w:unhideWhenUsed="1"/>
+    <w:lsdException w:name="Table Columns 2" w:semiHidden="1" w:unhideWhenUsed="1"/>
+    <w:lsdException w:name="Table Columns 3" w:semiHidden="1" w:unhideWhenUsed="1"/>
+    <w:lsdException w:name="Table Columns 4" w:semiHidden="1" w:unhideWhenUsed="1"/>
+    <w:lsdException w:name="Table Columns 5" w:semiHidden="1" w:unhideWhenUsed="1"/>
+    <w:lsdException w:name="Table Grid 1" w:semiHidden="1" w:unhideWhenUsed="1"/>
+    <w:lsdException w:name="Table Grid 2" w:semiHidden="1" w:unhideWhenUsed="1"/>
+    <w:lsdException w:name="Table Grid 3" w:semiHidden="1" w:unhideWhenUsed="1"/>
+    <w:lsdException w:name="Table Grid 4" w:semiHidden="1" w:unhideWhenUsed="1"/>
+    <w:lsdException w:name="Table Grid 5" w:semiHidden="1" w:unhideWhenUsed="1"/>
+    <w:lsdException w:name="Table Grid 6" w:semiHidden="1" w:unhideWhenUsed="1"/>
+    <w:lsdException w:name="Table Grid 7" w:semiHidden="1" w:unhideWhenUsed="1"/>
+    <w:lsdException w:name="Table Grid 8" w:semiHidden="1" w:unhideWhenUsed="1"/>
+    <w:lsdException w:name="Table List 1" w:semiHidden="1" w:unhideWhenUsed="1"/>
+    <w:lsdException w:name="Table List 2" w:semiHidden="1" w:unhideWhenUsed="1"/>
+    <w:lsdException w:name="Table List 3" w:semiHidden="1" w:unhideWhenUsed="1"/>
+    <w:lsdException w:name="Table List 4" w:semiHidden="1" w:unhideWhenUsed="1"/>
+    <w:lsdException w:name="Table List 5" w:semiHidden="1" w:unhideWhenUsed="1"/>
+    <w:lsdException w:name="Table List 6" w:semiHidden="1" w:unhideWhenUsed="1"/>
+    <w:lsdException w:name="Table List 7" w:semiHidden="1" w:unhideWhenUsed="1"/>
+    <w:lsdException w:name="Table List 8" w:semiHidden="1" w:unhideWhenUsed="1"/>
+    <w:lsdException w:name="Table 3D effects 1" w:semiHidden="1" w:unhideWhenUsed="1"/>
+    <w:lsdException w:name="Table 3D effects 2" w:semiHidden="1" w:unhideWhenUsed="1"/>
+    <w:lsdException w:name="Table 3D effects 3" w:semiHidden="1" w:unhideWhenUsed="1"/>
+    <w:lsdException w:name="Table Contemporary" w:semiHidden="1" w:unhideWhenUsed="1"/>
+    <w:lsdException w:name="Table Elegant" w:semiHidden="1" w:unhideWhenUsed="1"/>
+    <w:lsdException w:name="Table Professional" w:semiHidden="1" w:unhideWhenUsed="1"/>
+    <w:lsdException w:name="Table Subtle 1" w:semiHidden="1" w:unhideWhenUsed="1"/>
+    <w:lsdException w:name="Table Subtle 2" w:semiHidden="1" w:unhideWhenUsed="1"/>
+    <w:lsdException w:name="Table Web 1" w:semiHidden="1" w:unhideWhenUsed="1"/>
+    <w:lsdException w:name="Table Web 2" w:semiHidden="1" w:unhideWhenUsed="1"/>
+    <w:lsdException w:name="Table Web 3" w:semiHidden="1" w:unhideWhenUsed="1"/>
+    <w:lsdException w:name="Balloon Text" w:semiHidden="1" w:unhideWhenUsed="1"/>
+    <w:lsdException w:name="Table Grid" w:semiHidden="1" w:uiPriority="59" w:unhideWhenUsed="1"/>
+    <w:lsdException w:name="Table Theme" w:semiHidden="1" w:unhideWhenUsed="1"/>
+    <w:lsdException w:name="Placeholder Text" w:semiHidden="1"/>
+    <w:lsdException w:name="No Spacing" w:uiPriority="1" w:qFormat="1"/>
+    <w:lsdException w:name="Light Shading" w:uiPriority="60"/>
+    <w:lsdException w:name="Light List" w:uiPriority="61"/>
+    <w:lsdException w:name="Light Grid" w:uiPriority="62"/>
+    <w:lsdException w:name="Medium Shading 1" w:uiPriority="63"/>
+    <w:lsdException w:name="Medium Shading 2" w:uiPriority="64"/>
+    <w:lsdException w:name="Medium List 1" w:uiPriority="65"/>
+    <w:lsdException w:name="Medium List 2" w:uiPriority="66"/>
+    <w:lsdException w:name="Medium Grid 1" w:uiPriority="67"/>
+    <w:lsdException w:name="Medium Grid 2" w:uiPriority="68"/>
+    <w:lsdException w:name="Medium Grid 3" w:uiPriority="69"/>
+    <w:lsdException w:name="Dark List" w:uiPriority="70"/>
+    <w:lsdException w:name="Colorful Shading" w:uiPriority="71"/>
+    <w:lsdException w:name="Colorful List" w:uiPriority="72"/>
+    <w:lsdException w:name="Colorful Grid" w:uiPriority="73"/>
+    <w:lsdException w:name="Light Shading Accent 1" w:uiPriority="60"/>
+    <w:lsdException w:name="Light List Accent 1" w:uiPriority="61"/>
+    <w:lsdException w:name="Light Grid Accent 1" w:uiPriority="62"/>
+    <w:lsdException w:name="Medium Shading 1 Accent 1" w:uiPriority="63"/>
+    <w:lsdException w:name="Medium Shading 2 Accent 1" w:uiPriority="64"/>
+    <w:lsdException w:name="Medium List 1 Accent 1" w:uiPriority="65"/>
+    <w:lsdException w:name="Revision" w:semiHidden="1"/>
+    <w:lsdException w:name="List Paragraph" w:uiPriority="34" w:qFormat="1"/>
+    <w:lsdException w:name="Quote" w:uiPriority="29" w:qFormat="1"/>
+    <w:lsdException w:name="Intense Quote" w:uiPriority="30" w:qFormat="1"/>
+    <w:lsdException w:name="Medium List 2 Accent 1" w:uiPriority="66"/>
+    <w:lsdException w:name="Medium Grid 1 Accent 1" w:uiPriority="67"/>
+    <w:lsdException w:name="Medium Grid 2 Accent 1" w:uiPriority="68"/>
+    <w:lsdException w:name="Medium Grid 3 Accent 1" w:uiPriority="69"/>
+    <w:lsdException w:name="Dark List Accent 1" w:uiPriority="70"/>
+    <w:lsdException w:name="Colorful Shading Accent 1" w:uiPriority="71"/>
+    <w:lsdException w:name="Colorful List Accent 1" w:uiPriority="72"/>
+    <w:lsdException w:name="Colorful Grid Accent 1" w:uiPriority="73"/>
+    <w:lsdException w:name="Light Shading Accent 2" w:uiPriority="60"/>
+    <w:lsdException w:name="Light List Accent 2" w:uiPriority="61"/>
+    <w:lsdException w:name="Light Grid Accent 2" w:uiPriority="62"/>
+    <w:lsdException w:name="Medium Shading 1 Accent 2" w:uiPriority="63"/>
+    <w:lsdException w:name="Medium Shading 2 Accent 2" w:uiPriority="64"/>
+    <w:lsdException w:name="Medium List 1 Accent 2" w:uiPriority="65"/>
+    <w:lsdException w:name="Medium List 2 Accent 2" w:uiPriority="66"/>
+    <w:lsdException w:name="Medium Grid 1 Accent 2" w:uiPriority="67"/>
+    <w:lsdException w:name="Medium Grid 2 Accent 2" w:uiPriority="68"/>
+    <w:lsdException w:name="Medium Grid 3 Accent 2" w:uiPriority="69"/>
+    <w:lsdException w:name="Dark List Accent 2" w:uiPriority="70"/>
+    <w:lsdException w:name="Colorful Shading Accent 2" w:uiPriority="71"/>
+    <w:lsdException w:name="Colorful List Accent 2" w:uiPriority="72"/>
+    <w:lsdException w:name="Colorful Grid Accent 2" w:uiPriority="73"/>
+    <w:lsdException w:name="Light Shading Accent 3" w:uiPriority="60"/>
+    <w:lsdException w:name="Light List Accent 3" w:uiPriority="61"/>
+    <w:lsdException w:name="Light Grid Accent 3" w:uiPriority="62"/>
+    <w:lsdException w:name="Medium Shading 1 Accent 3" w:uiPriority="63"/>
+    <w:lsdException w:name="Medium Shading 2 Accent 3" w:uiPriority="64"/>
+    <w:lsdException w:name="Medium List 1 Accent 3" w:uiPriority="65"/>
+    <w:lsdException w:name="Medium List 2 Accent 3" w:uiPriority="66"/>
+    <w:lsdException w:name="Medium Grid 1 Accent 3" w:uiPriority="67"/>
+    <w:lsdException w:name="Medium Grid 2 Accent 3" w:uiPriority="68"/>
+    <w:lsdException w:name="Medium Grid 3 Accent 3" w:uiPriority="69"/>
+    <w:lsdException w:name="Dark List Accent 3" w:uiPriority="70"/>
+    <w:lsdException w:name="Colorful Shading Accent 3" w:uiPriority="71"/>
+    <w:lsdException w:name="Colorful List Accent 3" w:uiPriority="72"/>
+    <w:lsdException w:name="Colorful Grid Accent 3" w:uiPriority="73"/>
+    <w:lsdException w:name="Light Shading Accent 4" w:uiPriority="60"/>
+    <w:lsdException w:name="Light List Accent 4" w:uiPriority="61"/>
+    <w:lsdException w:name="Light Grid Accent 4" w:uiPriority="62"/>
+    <w:lsdException w:name="Medium Shading 1 Accent 4" w:uiPriority="63"/>
+    <w:lsdException w:name="Medium Shading 2 Accent 4" w:uiPriority="64"/>
+    <w:lsdException w:name="Medium List 1 Accent 4" w:uiPriority="65"/>
+    <w:lsdException w:name="Medium List 2 Accent 4" w:uiPriority="66"/>
+    <w:lsdException w:name="Medium Grid 1 Accent 4" w:uiPriority="67"/>
+    <w:lsdException w:name="Medium Grid 2 Accent 4" w:uiPriority="68"/>
+    <w:lsdException w:name="Medium Grid 3 Accent 4" w:uiPriority="69"/>
+    <w:lsdException w:name="Dark List Accent 4" w:uiPriority="70"/>
+    <w:lsdException w:name="Colorful Shading Accent 4" w:uiPriority="71"/>
+    <w:lsdException w:name="Colorful List Accent 4" w:uiPriority="72"/>
+    <w:lsdException w:name="Colorful Grid Accent 4" w:uiPriority="73"/>
+    <w:lsdException w:name="Light Shading Accent 5" w:uiPriority="60"/>
+    <w:lsdException w:name="Light List Accent 5" w:uiPriority="61"/>
+    <w:lsdException w:name="Light Grid Accent 5" w:uiPriority="62"/>
+    <w:lsdException w:name="Medium Shading 1 Accent 5" w:uiPriority="63"/>
+    <w:lsdException w:name="Medium Shading 2 Accent 5" w:uiPriority="64"/>
+    <w:lsdException w:name="Medium List 1 Accent 5" w:uiPriority="65"/>
+    <w:lsdException w:name="Medium List 2 Accent 5" w:uiPriority="66"/>
+    <w:lsdException w:name="Medium Grid 1 Accent 5" w:uiPriority="67"/>
+    <w:lsdException w:name="Medium Grid 2 Accent 5" w:uiPriority="68"/>
+    <w:lsdException w:name="Medium Grid 3 Accent 5" w:uiPriority="69"/>
+    <w:lsdException w:name="Dark List Accent 5" w:uiPriority="70"/>
+    <w:lsdException w:name="Colorful Shading Accent 5" w:uiPriority="71"/>
+    <w:lsdException w:name="Colorful List Accent 5" w:uiPriority="72"/>
+    <w:lsdException w:name="Colorful Grid Accent 5" w:uiPriority="73"/>
+    <w:lsdException w:name="Light Shading Accent 6" w:uiPriority="60"/>
+    <w:lsdException w:name="Light List Accent 6" w:uiPriority="61"/>
+    <w:lsdException w:name="Light Grid Accent 6" w:uiPriority="62"/>
+    <w:lsdException w:name="Medium Shading 1 Accent 6" w:uiPriority="63"/>
+    <w:lsdException w:name="Medium Shading 2 Accent 6" w:uiPriority="64"/>
+    <w:lsdException w:name="Medium List 1 Accent 6" w:uiPriority="65"/>
+    <w:lsdException w:name="Medium List 2 Accent 6" w:uiPriority="66"/>
+    <w:lsdException w:name="Medium Grid 1 Accent 6" w:uiPriority="67"/>
+    <w:lsdException w:name="Medium Grid 2 Accent 6" w:uiPriority="68"/>
+    <w:lsdException w:name="Medium Grid 3 Accent 6" w:uiPriority="69"/>
+    <w:lsdException w:name="Dark List Accent 6" w:uiPriority="70"/>
+    <w:lsdException w:name="Colorful Shading Accent 6" w:uiPriority="71"/>
+    <w:lsdException w:name="Colorful List Accent 6" w:uiPriority="72"/>
+    <w:lsdException w:name="Colorful Grid Accent 6" w:uiPriority="73"/>
+    <w:lsdException w:name="Subtle Emphasis" w:uiPriority="19" w:qFormat="1"/>
+    <w:lsdException w:name="Intense Emphasis" w:uiPriority="21" w:qFormat="1"/>
+    <w:lsdException w:name="Subtle Reference" w:uiPriority="31" w:qFormat="1"/>
+    <w:lsdException w:name="Intense Reference" w:uiPriority="32" w:qFormat="1"/>
+    <w:lsdException w:name="Book Title" w:uiPriority="33" w:qFormat="1"/>
+    <w:lsdException w:name="Bibliography" w:semiHidden="1" w:uiPriority="37" w:unhideWhenUsed="1"/>
+    <w:lsdException w:name="TOC Heading" w:semiHidden="1" w:uiPriority="39" w:unhideWhenUsed="1" w:qFormat="1"/>
+    <w:lsdException w:name="Plain Table 1" w:uiPriority="41"/>
+    <w:lsdException w:name="Plain Table 2" w:uiPriority="42"/>
+    <w:lsdException w:name="Plain Table 3" w:uiPriority="43"/>
+    <w:lsdException w:name="Plain Table 4" w:uiPriority="44"/>
+    <w:lsdException w:name="Plain Table 5" w:uiPriority="45"/>
+    <w:lsdException w:name="Grid Table Light" w:uiPriority="40"/>
+    <w:lsdException w:name="Grid Table 1 Light" w:uiPriority="46"/>
+    <w:lsdException w:name="Grid Table 2" w:uiPriority="47"/>
+    <w:lsdException w:name="Grid Table 3" w:uiPriority="48"/>
+    <w:lsdException w:name="Grid Table 4" w:uiPriority="49"/>
+    <w:lsdException w:name="Grid Table 5 Dark" w:uiPriority="50"/>
+    <w:lsdException w:name="Grid Table 6 Colorful" w:uiPriority="51"/>
+    <w:lsdException w:name="Grid Table 7 Colorful" w:uiPriority="52"/>
+    <w:lsdException w:name="Grid Table 1 Light Accent 1" w:uiPriority="46"/>
+    <w:lsdException w:name="Grid Table 2 Accent 1" w:uiPriority="47"/>
+    <w:lsdException w:name="Grid Table 3 Accent 1" w:uiPriority="48"/>
+    <w:lsdException w:name="Grid Table 4 Accent 1" w:uiPriority="49"/>
+    <w:lsdException w:name="Grid Table 5 Dark Accent 1" w:uiPriority="50"/>
+    <w:lsdException w:name="Grid Table 6 Colorful Accent 1" w:uiPriority="51"/>
+    <w:lsdException w:name="Grid Table 7 Colorful Accent 1" w:uiPriority="52"/>
+    <w:lsdException w:name="Grid Table 1 Light Accent 2" w:uiPriority="46"/>
+    <w:lsdException w:name="Grid Table 2 Accent 2" w:uiPriority="47"/>
+    <w:lsdException w:name="Grid Table 3 Accent 2" w:uiPriority="48"/>
+    <w:lsdException w:name="Grid Table 4 Accent 2" w:uiPriority="49"/>
+    <w:lsdException w:name="Grid Table 5 Dark Accent 2" w:uiPriority="50"/>
+    <w:lsdException w:name="Grid Table 6 Colorful Accent 2" w:uiPriority="51"/>
+    <w:lsdException w:name="Grid Table 7 Colorful Accent 2" w:uiPriority="52"/>
+    <w:lsdException w:name="Grid Table 1 Light Accent 3" w:uiPriority="46"/>
+    <w:lsdException w:name="Grid Table 2 Accent 3" w:uiPriority="47"/>
+    <w:lsdException w:name="Grid Table 3 Accent 3" w:uiPriority="48"/>
+    <w:lsdException w:name="Grid Table 4 Accent 3" w:uiPriority="49"/>
+    <w:lsdException w:name="Grid Table 5 Dark Accent 3" w:uiPriority="50"/>
+    <w:lsdException w:name="Grid Table 6 Colorful Accent 3" w:uiPriority="51"/>
+    <w:lsdException w:name="Grid Table 7 Colorful Accent 3" w:uiPriority="52"/>
+    <w:lsdException w:name="Grid Table 1 Light Accent 4" w:uiPriority="46"/>
+    <w:lsdException w:name="Grid Table 2 Accent 4" w:uiPriority="47"/>
+    <w:lsdException w:name="Grid Table 3 Accent 4" w:uiPriority="48"/>
+    <w:lsdException w:name="Grid Table 4 Accent 4" w:uiPriority="49"/>
+    <w:lsdException w:name="Grid Table 5 Dark Accent 4" w:uiPriority="50"/>
+    <w:lsdException w:name="Grid Table 6 Colorful Accent 4" w:uiPriority="51"/>
+    <w:lsdException w:name="Grid Table 7 Colorful Accent 4" w:uiPriority="52"/>
+    <w:lsdException w:name="Grid Table 1 Light Accent 5" w:uiPriority="46"/>
+    <w:lsdException w:name="Grid Table 2 Accent 5" w:uiPriority="47"/>
+    <w:lsdException w:name="Grid Table 3 Accent 5" w:uiPriority="48"/>
+    <w:lsdException w:name="Grid Table 4 Accent 5" w:uiPriority="49"/>
+    <w:lsdException w:name="Grid Table 5 Dark Accent 5" w:uiPriority="50"/>
+    <w:lsdException w:name="Grid Table 6 Colorful Accent 5" w:uiPriority="51"/>
+    <w:lsdException w:name="Grid Table 7 Colorful Accent 5" w:uiPriority="52"/>
+    <w:lsdException w:name="Grid Table 1 Light Accent 6" w:uiPriority="46"/>
+    <w:lsdException w:name="Grid Table 2 Accent 6" w:uiPriority="47"/>
+    <w:lsdException w:name="Grid Table 3 Accent 6" w:uiPriority="48"/>
+    <w:lsdException w:name="Grid Table 4 Accent 6" w:uiPriority="49"/>
+    <w:lsdException w:name="Grid Table 5 Dark Accent 6" w:uiPriority="50"/>
+    <w:lsdException w:name="Grid Table 6 Colorful Accent 6" w:uiPriority="51"/>
+    <w:lsdException w:name="Grid Table 7 Colorful Accent 6" w:uiPriority="52"/>
+    <w:lsdException w:name="List Table 1 Light" w:uiPriority="46"/>
+    <w:lsdException w:name="List Table 2" w:uiPriority="47"/>
+    <w:lsdException w:name="List Table 3" w:uiPriority="48"/>
+    <w:lsdException w:name="List Table 4" w:uiPriority="49"/>
+    <w:lsdException w:name="List Table 5 Dark" w:uiPriority="50"/>
+    <w:lsdException w:name="List Table 6 Colorful" w:uiPriority="51"/>
+    <w:lsdException w:name="List Table 7 Colorful" w:uiPriority="52"/>
+    <w:lsdException w:name="List Table 1 Light Accent 1" w:uiPriority="46"/>
+    <w:lsdException w:name="List Table 2 Accent 1" w:uiPriority="47"/>
+    <w:lsdException w:name="List Table 3 Accent 1" w:uiPriority="48"/>
+    <w:lsdException w:name="List Table 4 Accent 1" w:uiPriority="49"/>
+    <w:lsdException w:name="List Table 5 Dark Accent 1" w:uiPriority="50"/>
+    <w:lsdException w:name="List Table 6 Colorful Accent 1" w:uiPriority="51"/>
+    <w:lsdException w:name="List Table 7 Colorful Accent 1" w:uiPriority="52"/>
+    <w:lsdException w:name="List Table 1 Light Accent 2" w:uiPriority="46"/>
+    <w:lsdException w:name="List Table 2 Accent 2" w:uiPriority="47"/>
+    <w:lsdException w:name="List Table 3 Accent 2" w:uiPriority="48"/>
+    <w:lsdException w:name="List Table 4 Accent 2" w:uiPriority="49"/>
+    <w:lsdException w:name="List Table 5 Dark Accent 2" w:uiPriority="50"/>
+    <w:lsdException w:name="List Table 6 Colorful Accent 2" w:uiPriority="51"/>
+    <w:lsdException w:name="List Table 7 Colorful Accent 2" w:uiPriority="52"/>
+    <w:lsdException w:name="List Table 1 Light Accent 3" w:uiPriority="46"/>
+    <w:lsdException w:name="List Table 2 Accent 3" w:uiPriority="47"/>
+    <w:lsdException w:name="List Table 3 Accent 3" w:uiPriority="48"/>
+    <w:lsdException w:name="List Table 4 Accent 3" w:uiPriority="49"/>
+    <w:lsdException w:name="List Table 5 Dark Accent 3" w:uiPriority="50"/>
+    <w:lsdException w:name="List Table 6 Colorful Accent 3" w:uiPriority="51"/>
+    <w:lsdException w:name="List Table 7 Colorful Accent 3" w:uiPriority="52"/>
+    <w:lsdException w:name="List Table 1 Light Accent 4" w:uiPriority="46"/>
+    <w:lsdException w:name="List Table 2 Accent 4" w:uiPriority="47"/>
+    <w:lsdException w:name="List Table 3 Accent 4" w:uiPriority="48"/>
+    <w:lsdException w:name="List Table 4 Accent 4" w:uiPriority="49"/>
+    <w:lsdException w:name="List Table 5 Dark Accent 4" w:uiPriority="50"/>
+    <w:lsdException w:name="List Table 6 Colorful Accent 4" w:uiPriority="51"/>
+    <w:lsdException w:name="List Table 7 Colorful Accent 4" w:uiPriority="52"/>
+    <w:lsdException w:name="List Table 1 Light Accent 5" w:uiPriority="46"/>
+    <w:lsdException w:name="List Table 2 Accent 5" w:uiPriority="47"/>
+    <w:lsdException w:name="List Table 3 Accent 5" w:uiPriority="48"/>
+    <w:lsdException w:name="List Table 4 Accent 5" w:uiPriority="49"/>
+    <w:lsdException w:name="List Table 5 Dark Accent 5" w:uiPriority="50"/>
+    <w:lsdException w:name="List Table 6 Colorful Accent 5" w:uiPriority="51"/>
+    <w:lsdException w:name="List Table 7 Colorful Accent 5" w:uiPriority="52"/>
+    <w:lsdException w:name="List Table 1 Light Accent 6" w:uiPriority="46"/>
+    <w:lsdException w:name="List Table 2 Accent 6" w:uiPriority="47"/>
+    <w:lsdException w:name="List Table 3 Accent 6" w:uiPriority="48"/>
+    <w:lsdException w:name="List Table 4 Accent 6" w:uiPriority="49"/>
+    <w:lsdException w:name="List Table 5 Dark Accent 6" w:uiPriority="50"/>
+    <w:lsdException w:name="List Table 6 Colorful Accent 6" w:uiPriority="51"/>
+    <w:lsdException w:name="List Table 7 Colorful Accent 6" w:uiPriority="52"/>
+    <w:lsdException w:name="Mention" w:semiHidden="1" w:unhideWhenUsed="1"/>
+    <w:lsdException w:name="Smart Hyperlink" w:semiHidden="1" w:unhideWhenUsed="1"/>
+    <w:lsdException w:name="Hashtag" w:semiHidden="1" w:unhideWhenUsed="1"/>
+    <w:lsdException w:name="Unresolved Mention" w:semiHidden="1" w:unhideWhenUsed="1"/>
+    <w:lsdException w:name="Smart Link" w:semiHidden="1" w:unhideWhenUsed="1"/>
   </w:latentStyles>
   <w:style w:type="paragraph" w:default="1" w:styleId="a">
     <w:name w:val="Normal"/>
@@ -2070,196 +2491,16 @@
     <w:semiHidden/>
     <w:unhideWhenUsed/>
   </w:style>
-</w:styles>
-</file>
-
-<file path=word/stylesWithEffects.xml><?xml version="1.0" encoding="utf-8"?>
-<w:styles xmlns:wpc="http://schemas.microsoft.com/office/word/2010/wordprocessingCanvas" xmlns:mc="http://schemas.openxmlformats.org/markup-compatibility/2006" xmlns:o="urn:schemas-microsoft-com:office:office" xmlns:r="http://schemas.openxmlformats.org/officeDocument/2006/relationships" xmlns:m="http://schemas.openxmlformats.org/officeDocument/2006/math" xmlns:v="urn:schemas-microsoft-com:vml" xmlns:wp14="http://schemas.microsoft.com/office/word/2010/wordprocessingDrawing" xmlns:wp="http://schemas.openxmlformats.org/drawingml/2006/wordprocessingDrawing" xmlns:w10="urn:schemas-microsoft-com:office:word" xmlns:w="http://schemas.openxmlformats.org/wordprocessingml/2006/main" xmlns:w14="http://schemas.microsoft.com/office/word/2010/wordml" xmlns:wpg="http://schemas.microsoft.com/office/word/2010/wordprocessingGroup" xmlns:wpi="http://schemas.microsoft.com/office/word/2010/wordprocessingInk" xmlns:wne="http://schemas.microsoft.com/office/word/2006/wordml" xmlns:wps="http://schemas.microsoft.com/office/word/2010/wordprocessingShape" mc:Ignorable="w14 wp14">
-  <w:docDefaults>
-    <w:rPrDefault>
-      <w:rPr>
-        <w:rFonts w:asciiTheme="minorHAnsi" w:eastAsiaTheme="minorHAnsi" w:hAnsiTheme="minorHAnsi" w:cstheme="minorBidi"/>
-        <w:sz w:val="22"/>
-        <w:szCs w:val="22"/>
-        <w:lang w:val="ru-RU" w:eastAsia="en-US" w:bidi="ar-SA"/>
-      </w:rPr>
-    </w:rPrDefault>
-    <w:pPrDefault>
-      <w:pPr>
-        <w:spacing w:after="200" w:line="276" w:lineRule="auto"/>
-      </w:pPr>
-    </w:pPrDefault>
-  </w:docDefaults>
-  <w:latentStyles w:defLockedState="0" w:defUIPriority="99" w:defSemiHidden="1" w:defUnhideWhenUsed="1" w:defQFormat="0" w:count="267">
-    <w:lsdException w:name="Normal" w:semiHidden="0" w:uiPriority="0" w:unhideWhenUsed="0" w:qFormat="1"/>
-    <w:lsdException w:name="heading 1" w:semiHidden="0" w:uiPriority="9" w:unhideWhenUsed="0" w:qFormat="1"/>
-    <w:lsdException w:name="heading 2" w:uiPriority="9" w:qFormat="1"/>
-    <w:lsdException w:name="heading 3" w:uiPriority="9" w:qFormat="1"/>
-    <w:lsdException w:name="heading 4" w:uiPriority="9" w:qFormat="1"/>
-    <w:lsdException w:name="heading 5" w:uiPriority="9" w:qFormat="1"/>
-    <w:lsdException w:name="heading 6" w:uiPriority="9" w:qFormat="1"/>
-    <w:lsdException w:name="heading 7" w:uiPriority="9" w:qFormat="1"/>
-    <w:lsdException w:name="heading 8" w:uiPriority="9" w:qFormat="1"/>
-    <w:lsdException w:name="heading 9" w:uiPriority="9" w:qFormat="1"/>
-    <w:lsdException w:name="toc 1" w:uiPriority="39"/>
-    <w:lsdException w:name="toc 2" w:uiPriority="39"/>
-    <w:lsdException w:name="toc 3" w:uiPriority="39"/>
-    <w:lsdException w:name="toc 4" w:uiPriority="39"/>
-    <w:lsdException w:name="toc 5" w:uiPriority="39"/>
-    <w:lsdException w:name="toc 6" w:uiPriority="39"/>
-    <w:lsdException w:name="toc 7" w:uiPriority="39"/>
-    <w:lsdException w:name="toc 8" w:uiPriority="39"/>
-    <w:lsdException w:name="toc 9" w:uiPriority="39"/>
-    <w:lsdException w:name="caption" w:uiPriority="35" w:qFormat="1"/>
-    <w:lsdException w:name="Title" w:semiHidden="0" w:uiPriority="10" w:unhideWhenUsed="0" w:qFormat="1"/>
-    <w:lsdException w:name="Default Paragraph Font" w:uiPriority="1"/>
-    <w:lsdException w:name="Subtitle" w:semiHidden="0" w:uiPriority="11" w:unhideWhenUsed="0" w:qFormat="1"/>
-    <w:lsdException w:name="Strong" w:semiHidden="0" w:uiPriority="22" w:unhideWhenUsed="0" w:qFormat="1"/>
-    <w:lsdException w:name="Emphasis" w:semiHidden="0" w:uiPriority="20" w:unhideWhenUsed="0" w:qFormat="1"/>
-    <w:lsdException w:name="Table Grid" w:semiHidden="0" w:uiPriority="59" w:unhideWhenUsed="0"/>
-    <w:lsdException w:name="Placeholder Text" w:unhideWhenUsed="0"/>
-    <w:lsdException w:name="No Spacing" w:semiHidden="0" w:uiPriority="1" w:unhideWhenUsed="0" w:qFormat="1"/>
-    <w:lsdException w:name="Light Shading" w:semiHidden="0" w:uiPriority="60" w:unhideWhenUsed="0"/>
-    <w:lsdException w:name="Light List" w:semiHidden="0" w:uiPriority="61" w:unhideWhenUsed="0"/>
-    <w:lsdException w:name="Light Grid" w:semiHidden="0" w:uiPriority="62" w:unhideWhenUsed="0"/>
-    <w:lsdException w:name="Medium Shading 1" w:semiHidden="0" w:uiPriority="63" w:unhideWhenUsed="0"/>
-    <w:lsdException w:name="Medium Shading 2" w:semiHidden="0" w:uiPriority="64" w:unhideWhenUsed="0"/>
-    <w:lsdException w:name="Medium List 1" w:semiHidden="0" w:uiPriority="65" w:unhideWhenUsed="0"/>
-    <w:lsdException w:name="Medium List 2" w:semiHidden="0" w:uiPriority="66" w:unhideWhenUsed="0"/>
-    <w:lsdException w:name="Medium Grid 1" w:semiHidden="0" w:uiPriority="67" w:unhideWhenUsed="0"/>
-    <w:lsdException w:name="Medium Grid 2" w:semiHidden="0" w:uiPriority="68" w:unhideWhenUsed="0"/>
-    <w:lsdException w:name="Medium Grid 3" w:semiHidden="0" w:uiPriority="69" w:unhideWhenUsed="0"/>
-    <w:lsdException w:name="Dark List" w:semiHidden="0" w:uiPriority="70" w:unhideWhenUsed="0"/>
-    <w:lsdException w:name="Colorful Shading" w:semiHidden="0" w:uiPriority="71" w:unhideWhenUsed="0"/>
-    <w:lsdException w:name="Colorful List" w:semiHidden="0" w:uiPriority="72" w:unhideWhenUsed="0"/>
-    <w:lsdException w:name="Colorful Grid" w:semiHidden="0" w:uiPriority="73" w:unhideWhenUsed="0"/>
-    <w:lsdException w:name="Light Shading Accent 1" w:semiHidden="0" w:uiPriority="60" w:unhideWhenUsed="0"/>
-    <w:lsdException w:name="Light List Accent 1" w:semiHidden="0" w:uiPriority="61" w:unhideWhenUsed="0"/>
-    <w:lsdException w:name="Light Grid Accent 1" w:semiHidden="0" w:uiPriority="62" w:unhideWhenUsed="0"/>
-    <w:lsdException w:name="Medium Shading 1 Accent 1" w:semiHidden="0" w:uiPriority="63" w:unhideWhenUsed="0"/>
-    <w:lsdException w:name="Medium Shading 2 Accent 1" w:semiHidden="0" w:uiPriority="64" w:unhideWhenUsed="0"/>
-    <w:lsdException w:name="Medium List 1 Accent 1" w:semiHidden="0" w:uiPriority="65" w:unhideWhenUsed="0"/>
-    <w:lsdException w:name="Revision" w:unhideWhenUsed="0"/>
-    <w:lsdException w:name="List Paragraph" w:semiHidden="0" w:uiPriority="34" w:unhideWhenUsed="0" w:qFormat="1"/>
-    <w:lsdException w:name="Quote" w:semiHidden="0" w:uiPriority="29" w:unhideWhenUsed="0" w:qFormat="1"/>
-    <w:lsdException w:name="Intense Quote" w:semiHidden="0" w:uiPriority="30" w:unhideWhenUsed="0" w:qFormat="1"/>
-    <w:lsdException w:name="Medium List 2 Accent 1" w:semiHidden="0" w:uiPriority="66" w:unhideWhenUsed="0"/>
-    <w:lsdException w:name="Medium Grid 1 Accent 1" w:semiHidden="0" w:uiPriority="67" w:unhideWhenUsed="0"/>
-    <w:lsdException w:name="Medium Grid 2 Accent 1" w:semiHidden="0" w:uiPriority="68" w:unhideWhenUsed="0"/>
-    <w:lsdException w:name="Medium Grid 3 Accent 1" w:semiHidden="0" w:uiPriority="69" w:unhideWhenUsed="0"/>
-    <w:lsdException w:name="Dark List Accent 1" w:semiHidden="0" w:uiPriority="70" w:unhideWhenUsed="0"/>
-    <w:lsdException w:name="Colorful Shading Accent 1" w:semiHidden="0" w:uiPriority="71" w:unhideWhenUsed="0"/>
-    <w:lsdException w:name="Colorful List Accent 1" w:semiHidden="0" w:uiPriority="72" w:unhideWhenUsed="0"/>
-    <w:lsdException w:name="Colorful Grid Accent 1" w:semiHidden="0" w:uiPriority="73" w:unhideWhenUsed="0"/>
-    <w:lsdException w:name="Light Shading Accent 2" w:semiHidden="0" w:uiPriority="60" w:unhideWhenUsed="0"/>
-    <w:lsdException w:name="Light List Accent 2" w:semiHidden="0" w:uiPriority="61" w:unhideWhenUsed="0"/>
-    <w:lsdException w:name="Light Grid Accent 2" w:semiHidden="0" w:uiPriority="62" w:unhideWhenUsed="0"/>
-    <w:lsdException w:name="Medium Shading 1 Accent 2" w:semiHidden="0" w:uiPriority="63" w:unhideWhenUsed="0"/>
-    <w:lsdException w:name="Medium Shading 2 Accent 2" w:semiHidden="0" w:uiPriority="64" w:unhideWhenUsed="0"/>
-    <w:lsdException w:name="Medium List 1 Accent 2" w:semiHidden="0" w:uiPriority="65" w:unhideWhenUsed="0"/>
-    <w:lsdException w:name="Medium List 2 Accent 2" w:semiHidden="0" w:uiPriority="66" w:unhideWhenUsed="0"/>
-    <w:lsdException w:name="Medium Grid 1 Accent 2" w:semiHidden="0" w:uiPriority="67" w:unhideWhenUsed="0"/>
-    <w:lsdException w:name="Medium Grid 2 Accent 2" w:semiHidden="0" w:uiPriority="68" w:unhideWhenUsed="0"/>
-    <w:lsdException w:name="Medium Grid 3 Accent 2" w:semiHidden="0" w:uiPriority="69" w:unhideWhenUsed="0"/>
-    <w:lsdException w:name="Dark List Accent 2" w:semiHidden="0" w:uiPriority="70" w:unhideWhenUsed="0"/>
-    <w:lsdException w:name="Colorful Shading Accent 2" w:semiHidden="0" w:uiPriority="71" w:unhideWhenUsed="0"/>
-    <w:lsdException w:name="Colorful List Accent 2" w:semiHidden="0" w:uiPriority="72" w:unhideWhenUsed="0"/>
-    <w:lsdException w:name="Colorful Grid Accent 2" w:semiHidden="0" w:uiPriority="73" w:unhideWhenUsed="0"/>
-    <w:lsdException w:name="Light Shading Accent 3" w:semiHidden="0" w:uiPriority="60" w:unhideWhenUsed="0"/>
-    <w:lsdException w:name="Light List Accent 3" w:semiHidden="0" w:uiPriority="61" w:unhideWhenUsed="0"/>
-    <w:lsdException w:name="Light Grid Accent 3" w:semiHidden="0" w:uiPriority="62" w:unhideWhenUsed="0"/>
-    <w:lsdException w:name="Medium Shading 1 Accent 3" w:semiHidden="0" w:uiPriority="63" w:unhideWhenUsed="0"/>
-    <w:lsdException w:name="Medium Shading 2 Accent 3" w:semiHidden="0" w:uiPriority="64" w:unhideWhenUsed="0"/>
-    <w:lsdException w:name="Medium List 1 Accent 3" w:semiHidden="0" w:uiPriority="65" w:unhideWhenUsed="0"/>
-    <w:lsdException w:name="Medium List 2 Accent 3" w:semiHidden="0" w:uiPriority="66" w:unhideWhenUsed="0"/>
-    <w:lsdException w:name="Medium Grid 1 Accent 3" w:semiHidden="0" w:uiPriority="67" w:unhideWhenUsed="0"/>
-    <w:lsdException w:name="Medium Grid 2 Accent 3" w:semiHidden="0" w:uiPriority="68" w:unhideWhenUsed="0"/>
-    <w:lsdException w:name="Medium Grid 3 Accent 3" w:semiHidden="0" w:uiPriority="69" w:unhideWhenUsed="0"/>
-    <w:lsdException w:name="Dark List Accent 3" w:semiHidden="0" w:uiPriority="70" w:unhideWhenUsed="0"/>
-    <w:lsdException w:name="Colorful Shading Accent 3" w:semiHidden="0" w:uiPriority="71" w:unhideWhenUsed="0"/>
-    <w:lsdException w:name="Colorful List Accent 3" w:semiHidden="0" w:uiPriority="72" w:unhideWhenUsed="0"/>
-    <w:lsdException w:name="Colorful Grid Accent 3" w:semiHidden="0" w:uiPriority="73" w:unhideWhenUsed="0"/>
-    <w:lsdException w:name="Light Shading Accent 4" w:semiHidden="0" w:uiPriority="60" w:unhideWhenUsed="0"/>
-    <w:lsdException w:name="Light List Accent 4" w:semiHidden="0" w:uiPriority="61" w:unhideWhenUsed="0"/>
-    <w:lsdException w:name="Light Grid Accent 4" w:semiHidden="0" w:uiPriority="62" w:unhideWhenUsed="0"/>
-    <w:lsdException w:name="Medium Shading 1 Accent 4" w:semiHidden="0" w:uiPriority="63" w:unhideWhenUsed="0"/>
-    <w:lsdException w:name="Medium Shading 2 Accent 4" w:semiHidden="0" w:uiPriority="64" w:unhideWhenUsed="0"/>
-    <w:lsdException w:name="Medium List 1 Accent 4" w:semiHidden="0" w:uiPriority="65" w:unhideWhenUsed="0"/>
-    <w:lsdException w:name="Medium List 2 Accent 4" w:semiHidden="0" w:uiPriority="66" w:unhideWhenUsed="0"/>
-    <w:lsdException w:name="Medium Grid 1 Accent 4" w:semiHidden="0" w:uiPriority="67" w:unhideWhenUsed="0"/>
-    <w:lsdException w:name="Medium Grid 2 Accent 4" w:semiHidden="0" w:uiPriority="68" w:unhideWhenUsed="0"/>
-    <w:lsdException w:name="Medium Grid 3 Accent 4" w:semiHidden="0" w:uiPriority="69" w:unhideWhenUsed="0"/>
-    <w:lsdException w:name="Dark List Accent 4" w:semiHidden="0" w:uiPriority="70" w:unhideWhenUsed="0"/>
-    <w:lsdException w:name="Colorful Shading Accent 4" w:semiHidden="0" w:uiPriority="71" w:unhideWhenUsed="0"/>
-    <w:lsdException w:name="Colorful List Accent 4" w:semiHidden="0" w:uiPriority="72" w:unhideWhenUsed="0"/>
-    <w:lsdException w:name="Colorful Grid Accent 4" w:semiHidden="0" w:uiPriority="73" w:unhideWhenUsed="0"/>
-    <w:lsdException w:name="Light Shading Accent 5" w:semiHidden="0" w:uiPriority="60" w:unhideWhenUsed="0"/>
-    <w:lsdException w:name="Light List Accent 5" w:semiHidden="0" w:uiPriority="61" w:unhideWhenUsed="0"/>
-    <w:lsdException w:name="Light Grid Accent 5" w:semiHidden="0" w:uiPriority="62" w:unhideWhenUsed="0"/>
-    <w:lsdException w:name="Medium Shading 1 Accent 5" w:semiHidden="0" w:uiPriority="63" w:unhideWhenUsed="0"/>
-    <w:lsdException w:name="Medium Shading 2 Accent 5" w:semiHidden="0" w:uiPriority="64" w:unhideWhenUsed="0"/>
-    <w:lsdException w:name="Medium List 1 Accent 5" w:semiHidden="0" w:uiPriority="65" w:unhideWhenUsed="0"/>
-    <w:lsdException w:name="Medium List 2 Accent 5" w:semiHidden="0" w:uiPriority="66" w:unhideWhenUsed="0"/>
-    <w:lsdException w:name="Medium Grid 1 Accent 5" w:semiHidden="0" w:uiPriority="67" w:unhideWhenUsed="0"/>
-    <w:lsdException w:name="Medium Grid 2 Accent 5" w:semiHidden="0" w:uiPriority="68" w:unhideWhenUsed="0"/>
-    <w:lsdException w:name="Medium Grid 3 Accent 5" w:semiHidden="0" w:uiPriority="69" w:unhideWhenUsed="0"/>
-    <w:lsdException w:name="Dark List Accent 5" w:semiHidden="0" w:uiPriority="70" w:unhideWhenUsed="0"/>
-    <w:lsdException w:name="Colorful Shading Accent 5" w:semiHidden="0" w:uiPriority="71" w:unhideWhenUsed="0"/>
-    <w:lsdException w:name="Colorful List Accent 5" w:semiHidden="0" w:uiPriority="72" w:unhideWhenUsed="0"/>
-    <w:lsdException w:name="Colorful Grid Accent 5" w:semiHidden="0" w:uiPriority="73" w:unhideWhenUsed="0"/>
-    <w:lsdException w:name="Light Shading Accent 6" w:semiHidden="0" w:uiPriority="60" w:unhideWhenUsed="0"/>
-    <w:lsdException w:name="Light List Accent 6" w:semiHidden="0" w:uiPriority="61" w:unhideWhenUsed="0"/>
-    <w:lsdException w:name="Light Grid Accent 6" w:semiHidden="0" w:uiPriority="62" w:unhideWhenUsed="0"/>
-    <w:lsdException w:name="Medium Shading 1 Accent 6" w:semiHidden="0" w:uiPriority="63" w:unhideWhenUsed="0"/>
-    <w:lsdException w:name="Medium Shading 2 Accent 6" w:semiHidden="0" w:uiPriority="64" w:unhideWhenUsed="0"/>
-    <w:lsdException w:name="Medium List 1 Accent 6" w:semiHidden="0" w:uiPriority="65" w:unhideWhenUsed="0"/>
-    <w:lsdException w:name="Medium List 2 Accent 6" w:semiHidden="0" w:uiPriority="66" w:unhideWhenUsed="0"/>
-    <w:lsdException w:name="Medium Grid 1 Accent 6" w:semiHidden="0" w:uiPriority="67" w:unhideWhenUsed="0"/>
-    <w:lsdException w:name="Medium Grid 2 Accent 6" w:semiHidden="0" w:uiPriority="68" w:unhideWhenUsed="0"/>
-    <w:lsdException w:name="Medium Grid 3 Accent 6" w:semiHidden="0" w:uiPriority="69" w:unhideWhenUsed="0"/>
-    <w:lsdException w:name="Dark List Accent 6" w:semiHidden="0" w:uiPriority="70" w:unhideWhenUsed="0"/>
-    <w:lsdException w:name="Colorful Shading Accent 6" w:semiHidden="0" w:uiPriority="71" w:unhideWhenUsed="0"/>
-    <w:lsdException w:name="Colorful List Accent 6" w:semiHidden="0" w:uiPriority="72" w:unhideWhenUsed="0"/>
-    <w:lsdException w:name="Colorful Grid Accent 6" w:semiHidden="0" w:uiPriority="73" w:unhideWhenUsed="0"/>
-    <w:lsdException w:name="Subtle Emphasis" w:semiHidden="0" w:uiPriority="19" w:unhideWhenUsed="0" w:qFormat="1"/>
-    <w:lsdException w:name="Intense Emphasis" w:semiHidden="0" w:uiPriority="21" w:unhideWhenUsed="0" w:qFormat="1"/>
-    <w:lsdException w:name="Subtle Reference" w:semiHidden="0" w:uiPriority="31" w:unhideWhenUsed="0" w:qFormat="1"/>
-    <w:lsdException w:name="Intense Reference" w:semiHidden="0" w:uiPriority="32" w:unhideWhenUsed="0" w:qFormat="1"/>
-    <w:lsdException w:name="Book Title" w:semiHidden="0" w:uiPriority="33" w:unhideWhenUsed="0" w:qFormat="1"/>
-    <w:lsdException w:name="Bibliography" w:uiPriority="37"/>
-    <w:lsdException w:name="TOC Heading" w:uiPriority="39" w:qFormat="1"/>
-  </w:latentStyles>
-  <w:style w:type="paragraph" w:default="1" w:styleId="a">
-    <w:name w:val="Normal"/>
+  <w:style w:type="paragraph" w:styleId="a3">
+    <w:name w:val="List Paragraph"/>
+    <w:basedOn w:val="a"/>
+    <w:uiPriority w:val="34"/>
     <w:qFormat/>
-    <w:rsid w:val="00BE4982"/>
-  </w:style>
-  <w:style w:type="character" w:default="1" w:styleId="a0">
-    <w:name w:val="Default Paragraph Font"/>
-    <w:uiPriority w:val="1"/>
-    <w:semiHidden/>
-    <w:unhideWhenUsed/>
-  </w:style>
-  <w:style w:type="table" w:default="1" w:styleId="a1">
-    <w:name w:val="Normal Table"/>
-    <w:uiPriority w:val="99"/>
-    <w:semiHidden/>
-    <w:unhideWhenUsed/>
-    <w:tblPr>
-      <w:tblInd w:w="0" w:type="dxa"/>
-      <w:tblCellMar>
-        <w:top w:w="0" w:type="dxa"/>
-        <w:left w:w="108" w:type="dxa"/>
-        <w:bottom w:w="0" w:type="dxa"/>
-        <w:right w:w="108" w:type="dxa"/>
-      </w:tblCellMar>
-    </w:tblPr>
-  </w:style>
-  <w:style w:type="numbering" w:default="1" w:styleId="a2">
-    <w:name w:val="No List"/>
-    <w:uiPriority w:val="99"/>
-    <w:semiHidden/>
-    <w:unhideWhenUsed/>
+    <w:rsid w:val="003E3D98"/>
+    <w:pPr>
+      <w:ind w:left="720"/>
+      <w:contextualSpacing/>
+    </w:pPr>
   </w:style>
 </w:styles>
 </file>

--- a/doc/Text of the speech.docx
+++ b/doc/Text of the speech.docx
@@ -1311,15 +1311,7 @@
           <w:sz w:val="28"/>
           <w:szCs w:val="28"/>
         </w:rPr>
-        <w:t xml:space="preserve"> полной безопасности </w:t>
-      </w:r>
-      <w:r>
-        <w:rPr>
-          <w:rFonts w:ascii="Times New Roman" w:hAnsi="Times New Roman" w:cs="Times New Roman"/>
-          <w:sz w:val="28"/>
-          <w:szCs w:val="28"/>
-        </w:rPr>
-        <w:t>не поддается обходу, может быть оценено, всегда вызывается и защищено от несанкционированного доступа</w:t>
+        <w:t xml:space="preserve"> полной безопасности не поддается обходу, может быть оценено, всегда вызывается и защищено от несанкционированного доступа</w:t>
       </w:r>
       <w:r>
         <w:rPr>
@@ -1480,7 +1472,6 @@
           <w:b/>
           <w:sz w:val="28"/>
           <w:szCs w:val="28"/>
-          <w:lang w:val="en-US"/>
         </w:rPr>
       </w:pPr>
       <w:r>
@@ -1575,7 +1566,6 @@
           <w:b/>
           <w:sz w:val="28"/>
           <w:szCs w:val="28"/>
-          <w:lang w:val="en-US"/>
         </w:rPr>
         <w:tab/>
       </w:r>
@@ -2178,9 +2168,11 @@
     <w:p>
       <w:pPr>
         <w:spacing w:after="0"/>
+        <w:ind w:firstLine="708"/>
         <w:jc w:val="both"/>
         <w:rPr>
           <w:rFonts w:ascii="Times New Roman" w:hAnsi="Times New Roman" w:cs="Times New Roman"/>
+          <w:color w:val="000000" w:themeColor="text1"/>
           <w:sz w:val="28"/>
           <w:szCs w:val="28"/>
         </w:rPr>
@@ -2188,107 +2180,799 @@
       <w:r>
         <w:rPr>
           <w:rFonts w:ascii="Times New Roman" w:hAnsi="Times New Roman" w:cs="Times New Roman"/>
-          <w:b/>
-          <w:sz w:val="28"/>
-          <w:szCs w:val="28"/>
-        </w:rPr>
+          <w:color w:val="000000" w:themeColor="text1"/>
+          <w:sz w:val="28"/>
+          <w:szCs w:val="28"/>
+        </w:rPr>
+        <w:t>На данном слайде представлена диаграмма классов, показывающая программное устройство робота</w:t>
+      </w:r>
+      <w:proofErr w:type="gramStart"/>
+      <w:r>
+        <w:rPr>
+          <w:rFonts w:ascii="Times New Roman" w:hAnsi="Times New Roman" w:cs="Times New Roman"/>
+          <w:color w:val="000000" w:themeColor="text1"/>
+          <w:sz w:val="28"/>
+          <w:szCs w:val="28"/>
+        </w:rPr>
+        <w:t>.</w:t>
+      </w:r>
+      <w:proofErr w:type="gramEnd"/>
+      <w:r>
+        <w:rPr>
+          <w:rFonts w:ascii="Times New Roman" w:hAnsi="Times New Roman" w:cs="Times New Roman"/>
+          <w:color w:val="000000" w:themeColor="text1"/>
+          <w:sz w:val="28"/>
+          <w:szCs w:val="28"/>
+        </w:rPr>
+        <w:t xml:space="preserve"> На </w:t>
+      </w:r>
+      <w:r>
+        <w:rPr>
+          <w:rFonts w:ascii="Times New Roman" w:hAnsi="Times New Roman" w:cs="Times New Roman"/>
+          <w:color w:val="000000" w:themeColor="text1"/>
+          <w:sz w:val="28"/>
+          <w:szCs w:val="28"/>
+        </w:rPr>
+        <w:t xml:space="preserve">диаграмме проиллюстрированы следующие связи – от интерфейса </w:t>
+      </w:r>
+      <w:proofErr w:type="spellStart"/>
+      <w:r>
+        <w:rPr>
+          <w:rFonts w:ascii="Times New Roman" w:hAnsi="Times New Roman" w:cs="Times New Roman"/>
+          <w:color w:val="000000" w:themeColor="text1"/>
+          <w:sz w:val="28"/>
+          <w:szCs w:val="28"/>
+          <w:lang w:val="en-US"/>
+        </w:rPr>
+        <w:t>ICommandReceiver</w:t>
+      </w:r>
+      <w:proofErr w:type="spellEnd"/>
+      <w:r>
+        <w:rPr>
+          <w:rFonts w:ascii="Times New Roman" w:hAnsi="Times New Roman" w:cs="Times New Roman"/>
+          <w:color w:val="000000" w:themeColor="text1"/>
+          <w:sz w:val="28"/>
+          <w:szCs w:val="28"/>
+        </w:rPr>
+        <w:t xml:space="preserve"> </w:t>
+      </w:r>
+      <w:r>
+        <w:rPr>
+          <w:rFonts w:ascii="Times New Roman" w:hAnsi="Times New Roman" w:cs="Times New Roman"/>
+          <w:color w:val="000000" w:themeColor="text1"/>
+          <w:sz w:val="28"/>
+          <w:szCs w:val="28"/>
+        </w:rPr>
+        <w:t xml:space="preserve">и </w:t>
+      </w:r>
+      <w:proofErr w:type="spellStart"/>
+      <w:r>
+        <w:rPr>
+          <w:rFonts w:ascii="Times New Roman" w:hAnsi="Times New Roman" w:cs="Times New Roman"/>
+          <w:color w:val="000000" w:themeColor="text1"/>
+          <w:sz w:val="28"/>
+          <w:szCs w:val="28"/>
+          <w:lang w:val="en-US"/>
+        </w:rPr>
+        <w:t>IEngine</w:t>
+      </w:r>
+      <w:proofErr w:type="spellEnd"/>
+      <w:r>
+        <w:rPr>
+          <w:rFonts w:ascii="Times New Roman" w:hAnsi="Times New Roman" w:cs="Times New Roman"/>
+          <w:color w:val="000000" w:themeColor="text1"/>
+          <w:sz w:val="28"/>
+          <w:szCs w:val="28"/>
+        </w:rPr>
+        <w:t xml:space="preserve"> </w:t>
+      </w:r>
+      <w:r>
+        <w:rPr>
+          <w:rFonts w:ascii="Times New Roman" w:hAnsi="Times New Roman" w:cs="Times New Roman"/>
+          <w:color w:val="000000" w:themeColor="text1"/>
+          <w:sz w:val="28"/>
+          <w:szCs w:val="28"/>
+        </w:rPr>
+        <w:t xml:space="preserve">наследуется по 2 </w:t>
+      </w:r>
+      <w:proofErr w:type="gramStart"/>
+      <w:r>
+        <w:rPr>
+          <w:rFonts w:ascii="Times New Roman" w:hAnsi="Times New Roman" w:cs="Times New Roman"/>
+          <w:color w:val="000000" w:themeColor="text1"/>
+          <w:sz w:val="28"/>
+          <w:szCs w:val="28"/>
+        </w:rPr>
+        <w:t>соответствующих</w:t>
+      </w:r>
+      <w:proofErr w:type="gramEnd"/>
+      <w:r>
+        <w:rPr>
+          <w:rFonts w:ascii="Times New Roman" w:hAnsi="Times New Roman" w:cs="Times New Roman"/>
+          <w:color w:val="000000" w:themeColor="text1"/>
+          <w:sz w:val="28"/>
+          <w:szCs w:val="28"/>
+        </w:rPr>
+        <w:t xml:space="preserve"> класса. А эти интерфейсы в свою очередь являются неотъемлемой ча</w:t>
+      </w:r>
+      <w:r>
+        <w:rPr>
+          <w:rFonts w:ascii="Times New Roman" w:hAnsi="Times New Roman" w:cs="Times New Roman"/>
+          <w:color w:val="000000" w:themeColor="text1"/>
+          <w:sz w:val="28"/>
+          <w:szCs w:val="28"/>
+        </w:rPr>
+        <w:t>стью робота, но</w:t>
+      </w:r>
+      <w:r>
+        <w:rPr>
+          <w:rFonts w:ascii="Times New Roman" w:hAnsi="Times New Roman" w:cs="Times New Roman"/>
+          <w:color w:val="000000" w:themeColor="text1"/>
+          <w:sz w:val="28"/>
+          <w:szCs w:val="28"/>
+        </w:rPr>
+        <w:t xml:space="preserve"> инициализируются </w:t>
+      </w:r>
+      <w:r>
+        <w:rPr>
+          <w:rFonts w:ascii="Times New Roman" w:hAnsi="Times New Roman" w:cs="Times New Roman"/>
+          <w:color w:val="000000" w:themeColor="text1"/>
+          <w:sz w:val="28"/>
+          <w:szCs w:val="28"/>
+        </w:rPr>
+        <w:t>отдельно от</w:t>
+      </w:r>
+      <w:r>
+        <w:rPr>
+          <w:rFonts w:ascii="Times New Roman" w:hAnsi="Times New Roman" w:cs="Times New Roman"/>
+          <w:color w:val="000000" w:themeColor="text1"/>
+          <w:sz w:val="28"/>
+          <w:szCs w:val="28"/>
+        </w:rPr>
+        <w:t xml:space="preserve"> объекта класса </w:t>
+      </w:r>
+      <w:r>
+        <w:rPr>
+          <w:rFonts w:ascii="Times New Roman" w:hAnsi="Times New Roman" w:cs="Times New Roman"/>
+          <w:color w:val="000000" w:themeColor="text1"/>
+          <w:sz w:val="28"/>
+          <w:szCs w:val="28"/>
+          <w:lang w:val="en-US"/>
+        </w:rPr>
+        <w:t>Robot</w:t>
+      </w:r>
+      <w:r>
+        <w:rPr>
+          <w:rFonts w:ascii="Times New Roman" w:hAnsi="Times New Roman" w:cs="Times New Roman"/>
+          <w:color w:val="000000" w:themeColor="text1"/>
+          <w:sz w:val="28"/>
+          <w:szCs w:val="28"/>
+        </w:rPr>
+        <w:t>, то есть тип связи здесь – агрегация.</w:t>
+      </w:r>
+    </w:p>
+    <w:p>
+      <w:pPr>
+        <w:spacing w:after="0"/>
+        <w:ind w:firstLine="708"/>
+        <w:jc w:val="both"/>
+        <w:rPr>
+          <w:rFonts w:ascii="Times New Roman" w:hAnsi="Times New Roman" w:cs="Times New Roman"/>
+          <w:sz w:val="28"/>
+          <w:szCs w:val="28"/>
+        </w:rPr>
+      </w:pPr>
+      <w:r>
+        <w:rPr>
+          <w:rFonts w:ascii="Times New Roman" w:hAnsi="Times New Roman" w:cs="Times New Roman"/>
+          <w:sz w:val="28"/>
+          <w:szCs w:val="28"/>
+        </w:rPr>
+        <w:t xml:space="preserve">Каждый робот содержит в себе </w:t>
+      </w:r>
+      <w:r>
+        <w:rPr>
+          <w:rFonts w:ascii="Times New Roman" w:hAnsi="Times New Roman" w:cs="Times New Roman"/>
+          <w:sz w:val="28"/>
+          <w:szCs w:val="28"/>
+          <w:lang w:val="en-US"/>
+        </w:rPr>
+        <w:t>Command</w:t>
+      </w:r>
+      <w:r>
+        <w:rPr>
+          <w:rFonts w:ascii="Times New Roman" w:hAnsi="Times New Roman" w:cs="Times New Roman"/>
+          <w:sz w:val="28"/>
+          <w:szCs w:val="28"/>
+        </w:rPr>
+        <w:t xml:space="preserve"> </w:t>
+      </w:r>
+      <w:r>
+        <w:rPr>
+          <w:rFonts w:ascii="Times New Roman" w:hAnsi="Times New Roman" w:cs="Times New Roman"/>
+          <w:sz w:val="28"/>
+          <w:szCs w:val="28"/>
+          <w:lang w:val="en-US"/>
+        </w:rPr>
+        <w:t>Receiver</w:t>
+      </w:r>
+      <w:r>
+        <w:rPr>
+          <w:rFonts w:ascii="Times New Roman" w:hAnsi="Times New Roman" w:cs="Times New Roman"/>
+          <w:sz w:val="28"/>
+          <w:szCs w:val="28"/>
+        </w:rPr>
+        <w:t xml:space="preserve"> и некоторое количество моторов, которые приводят его в движение</w:t>
+      </w:r>
+      <w:r>
+        <w:rPr>
+          <w:rFonts w:ascii="Times New Roman" w:hAnsi="Times New Roman" w:cs="Times New Roman"/>
+          <w:sz w:val="28"/>
+          <w:szCs w:val="28"/>
+        </w:rPr>
+        <w:t>.</w:t>
+      </w:r>
+      <w:r>
+        <w:rPr>
+          <w:rFonts w:ascii="Times New Roman" w:hAnsi="Times New Roman" w:cs="Times New Roman"/>
+          <w:sz w:val="28"/>
+          <w:szCs w:val="28"/>
+        </w:rPr>
+        <w:t xml:space="preserve"> </w:t>
+      </w:r>
+      <w:r>
+        <w:rPr>
+          <w:rFonts w:ascii="Times New Roman" w:hAnsi="Times New Roman" w:cs="Times New Roman"/>
+          <w:sz w:val="28"/>
+          <w:szCs w:val="28"/>
+        </w:rPr>
+        <w:t>В</w:t>
+      </w:r>
+      <w:r>
+        <w:rPr>
+          <w:rFonts w:ascii="Times New Roman" w:hAnsi="Times New Roman" w:cs="Times New Roman"/>
+          <w:sz w:val="28"/>
+          <w:szCs w:val="28"/>
+        </w:rPr>
+        <w:t xml:space="preserve"> текущей реализации их типы и количество можно легко изменять</w:t>
+      </w:r>
+      <w:r>
+        <w:rPr>
+          <w:rFonts w:ascii="Times New Roman" w:hAnsi="Times New Roman" w:cs="Times New Roman"/>
+          <w:sz w:val="28"/>
+          <w:szCs w:val="28"/>
+        </w:rPr>
+        <w:t xml:space="preserve">. </w:t>
+      </w:r>
+      <w:r>
+        <w:rPr>
+          <w:rFonts w:ascii="Times New Roman" w:hAnsi="Times New Roman" w:cs="Times New Roman"/>
+          <w:sz w:val="28"/>
+          <w:szCs w:val="28"/>
+        </w:rPr>
+        <w:t xml:space="preserve">Также робот содержит в себе радиус ходовых колес, что поможет для получения обратной связи о пройденном пути. </w:t>
+      </w:r>
+    </w:p>
+    <w:p>
+      <w:pPr>
+        <w:spacing w:after="0"/>
+        <w:ind w:firstLine="708"/>
+        <w:jc w:val="both"/>
+        <w:rPr>
+          <w:rFonts w:ascii="Times New Roman" w:hAnsi="Times New Roman" w:cs="Times New Roman"/>
+          <w:sz w:val="28"/>
+          <w:szCs w:val="28"/>
+        </w:rPr>
+      </w:pPr>
+      <w:r>
+        <w:rPr>
+          <w:rFonts w:ascii="Times New Roman" w:hAnsi="Times New Roman" w:cs="Times New Roman"/>
+          <w:sz w:val="28"/>
+          <w:szCs w:val="28"/>
+        </w:rPr>
+        <w:t>Для более</w:t>
+      </w:r>
+      <w:r>
+        <w:rPr>
+          <w:rFonts w:ascii="Times New Roman" w:hAnsi="Times New Roman" w:cs="Times New Roman"/>
+          <w:sz w:val="28"/>
+          <w:szCs w:val="28"/>
+        </w:rPr>
+        <w:t xml:space="preserve"> удобной отладки мы создали по шаблону проектирования </w:t>
+      </w:r>
+      <w:r>
+        <w:rPr>
+          <w:rFonts w:ascii="Times New Roman" w:hAnsi="Times New Roman" w:cs="Times New Roman"/>
+          <w:sz w:val="28"/>
+          <w:szCs w:val="28"/>
+          <w:lang w:val="en-US"/>
+        </w:rPr>
+        <w:t>Strategy</w:t>
+      </w:r>
+      <w:r>
+        <w:rPr>
+          <w:rFonts w:ascii="Times New Roman" w:hAnsi="Times New Roman" w:cs="Times New Roman"/>
+          <w:sz w:val="28"/>
+          <w:szCs w:val="28"/>
+        </w:rPr>
+        <w:t xml:space="preserve"> </w:t>
+      </w:r>
+      <w:r>
+        <w:rPr>
+          <w:rFonts w:ascii="Times New Roman" w:hAnsi="Times New Roman" w:cs="Times New Roman"/>
+          <w:sz w:val="28"/>
+          <w:szCs w:val="28"/>
+        </w:rPr>
+        <w:t>два</w:t>
+      </w:r>
+      <w:r>
+        <w:rPr>
+          <w:rFonts w:ascii="Times New Roman" w:hAnsi="Times New Roman" w:cs="Times New Roman"/>
+          <w:sz w:val="28"/>
+          <w:szCs w:val="28"/>
+        </w:rPr>
+        <w:t xml:space="preserve"> типа двигателей</w:t>
+      </w:r>
+      <w:r>
+        <w:rPr>
+          <w:rFonts w:ascii="Times New Roman" w:hAnsi="Times New Roman" w:cs="Times New Roman"/>
+          <w:sz w:val="28"/>
+          <w:szCs w:val="28"/>
+        </w:rPr>
+        <w:t>:</w:t>
+      </w:r>
+      <w:r>
+        <w:rPr>
+          <w:rFonts w:ascii="Times New Roman" w:hAnsi="Times New Roman" w:cs="Times New Roman"/>
+          <w:sz w:val="28"/>
+          <w:szCs w:val="28"/>
+        </w:rPr>
+        <w:t xml:space="preserve"> </w:t>
+      </w:r>
+      <w:r>
+        <w:rPr>
+          <w:rFonts w:ascii="Times New Roman" w:hAnsi="Times New Roman" w:cs="Times New Roman"/>
+          <w:sz w:val="28"/>
+          <w:szCs w:val="28"/>
+          <w:lang w:val="en-US"/>
+        </w:rPr>
+        <w:t>Console</w:t>
+      </w:r>
+      <w:r>
+        <w:rPr>
+          <w:rFonts w:ascii="Times New Roman" w:hAnsi="Times New Roman" w:cs="Times New Roman"/>
+          <w:sz w:val="28"/>
+          <w:szCs w:val="28"/>
+        </w:rPr>
+        <w:t xml:space="preserve"> </w:t>
+      </w:r>
+      <w:r>
+        <w:rPr>
+          <w:rFonts w:ascii="Times New Roman" w:hAnsi="Times New Roman" w:cs="Times New Roman"/>
+          <w:sz w:val="28"/>
+          <w:szCs w:val="28"/>
+          <w:lang w:val="en-US"/>
+        </w:rPr>
+        <w:t>Engine</w:t>
+      </w:r>
+      <w:r>
+        <w:rPr>
+          <w:rFonts w:ascii="Times New Roman" w:hAnsi="Times New Roman" w:cs="Times New Roman"/>
+          <w:sz w:val="28"/>
+          <w:szCs w:val="28"/>
+        </w:rPr>
+        <w:t xml:space="preserve"> </w:t>
+      </w:r>
+      <w:r>
+        <w:rPr>
+          <w:rFonts w:ascii="Times New Roman" w:hAnsi="Times New Roman" w:cs="Times New Roman"/>
+          <w:sz w:val="28"/>
+          <w:szCs w:val="28"/>
+        </w:rPr>
+        <w:t>подразумевает то, что работа мотора будет отображена в виде вывода в консоль</w:t>
+      </w:r>
+      <w:r>
+        <w:rPr>
+          <w:rFonts w:ascii="Times New Roman" w:hAnsi="Times New Roman" w:cs="Times New Roman"/>
+          <w:sz w:val="28"/>
+          <w:szCs w:val="28"/>
+        </w:rPr>
+        <w:t>;</w:t>
+      </w:r>
+      <w:r>
+        <w:rPr>
+          <w:rFonts w:ascii="Times New Roman" w:hAnsi="Times New Roman" w:cs="Times New Roman"/>
+          <w:sz w:val="28"/>
+          <w:szCs w:val="28"/>
+        </w:rPr>
+        <w:t xml:space="preserve"> </w:t>
+      </w:r>
+      <w:r>
+        <w:rPr>
+          <w:rFonts w:ascii="Times New Roman" w:hAnsi="Times New Roman" w:cs="Times New Roman"/>
+          <w:sz w:val="28"/>
+          <w:szCs w:val="28"/>
+          <w:lang w:val="en-US"/>
+        </w:rPr>
+        <w:t>GPIO</w:t>
+      </w:r>
+      <w:r>
+        <w:rPr>
+          <w:rFonts w:ascii="Times New Roman" w:hAnsi="Times New Roman" w:cs="Times New Roman"/>
+          <w:sz w:val="28"/>
+          <w:szCs w:val="28"/>
+        </w:rPr>
+        <w:t xml:space="preserve"> </w:t>
+      </w:r>
+      <w:r>
+        <w:rPr>
+          <w:rFonts w:ascii="Times New Roman" w:hAnsi="Times New Roman" w:cs="Times New Roman"/>
+          <w:sz w:val="28"/>
+          <w:szCs w:val="28"/>
+          <w:lang w:val="en-US"/>
+        </w:rPr>
+        <w:t>Engine</w:t>
+      </w:r>
+      <w:r>
+        <w:rPr>
+          <w:rFonts w:ascii="Times New Roman" w:hAnsi="Times New Roman" w:cs="Times New Roman"/>
+          <w:sz w:val="28"/>
+          <w:szCs w:val="28"/>
+        </w:rPr>
+        <w:t xml:space="preserve"> </w:t>
+      </w:r>
+      <w:r>
+        <w:rPr>
+          <w:rFonts w:ascii="Times New Roman" w:hAnsi="Times New Roman" w:cs="Times New Roman"/>
+          <w:sz w:val="28"/>
+          <w:szCs w:val="28"/>
+        </w:rPr>
+        <w:t xml:space="preserve">подразумевает отправку команды через </w:t>
+      </w:r>
+      <w:r>
+        <w:rPr>
+          <w:rFonts w:ascii="Times New Roman" w:hAnsi="Times New Roman" w:cs="Times New Roman"/>
+          <w:sz w:val="28"/>
+          <w:szCs w:val="28"/>
+          <w:lang w:val="en-US"/>
+        </w:rPr>
+        <w:t>GPIO</w:t>
+      </w:r>
+      <w:r>
+        <w:rPr>
+          <w:rFonts w:ascii="Times New Roman" w:hAnsi="Times New Roman" w:cs="Times New Roman"/>
+          <w:sz w:val="28"/>
+          <w:szCs w:val="28"/>
+        </w:rPr>
+        <w:t xml:space="preserve"> </w:t>
+      </w:r>
+      <w:r>
+        <w:rPr>
+          <w:rFonts w:ascii="Times New Roman" w:hAnsi="Times New Roman" w:cs="Times New Roman"/>
+          <w:sz w:val="28"/>
+          <w:szCs w:val="28"/>
+        </w:rPr>
+        <w:t>на реальный мотор робота.</w:t>
+      </w:r>
+    </w:p>
+    <w:p>
+      <w:pPr>
+        <w:spacing w:after="0"/>
+        <w:jc w:val="both"/>
+        <w:rPr>
+          <w:rFonts w:ascii="Times New Roman" w:hAnsi="Times New Roman" w:cs="Times New Roman"/>
+          <w:color w:val="000000" w:themeColor="text1"/>
+          <w:sz w:val="28"/>
+          <w:szCs w:val="28"/>
+          <w:lang w:val="en-US"/>
+        </w:rPr>
+      </w:pPr>
+      <w:r>
+        <w:rPr>
+          <w:rFonts w:ascii="Times New Roman" w:hAnsi="Times New Roman" w:cs="Times New Roman"/>
+          <w:sz w:val="28"/>
+          <w:szCs w:val="28"/>
+        </w:rPr>
+        <w:lastRenderedPageBreak/>
         <w:tab/>
       </w:r>
       <w:r>
         <w:rPr>
           <w:rFonts w:ascii="Times New Roman" w:hAnsi="Times New Roman" w:cs="Times New Roman"/>
-          <w:sz w:val="28"/>
-          <w:szCs w:val="28"/>
-        </w:rPr>
-        <w:t xml:space="preserve">На данном слайде представлено программное устройство робота. Каждый робот содержит в себе </w:t>
-      </w:r>
-      <w:r>
-        <w:rPr>
-          <w:rFonts w:ascii="Times New Roman" w:hAnsi="Times New Roman" w:cs="Times New Roman"/>
-          <w:sz w:val="28"/>
-          <w:szCs w:val="28"/>
-          <w:lang w:val="en-US"/>
-        </w:rPr>
-        <w:t>Command</w:t>
-      </w:r>
-      <w:r>
-        <w:rPr>
-          <w:rFonts w:ascii="Times New Roman" w:hAnsi="Times New Roman" w:cs="Times New Roman"/>
+          <w:color w:val="000000" w:themeColor="text1"/>
+          <w:sz w:val="28"/>
+          <w:szCs w:val="28"/>
+        </w:rPr>
+        <w:t>Аналогично для удобства отладки были реализованы классы</w:t>
+      </w:r>
+      <w:r>
+        <w:rPr>
+          <w:rFonts w:ascii="Times New Roman" w:hAnsi="Times New Roman" w:cs="Times New Roman"/>
+          <w:color w:val="000000" w:themeColor="text1"/>
+          <w:sz w:val="28"/>
+          <w:szCs w:val="28"/>
+        </w:rPr>
+        <w:t>-наследники от интерфейса</w:t>
+      </w:r>
+      <w:r>
+        <w:rPr>
+          <w:rFonts w:ascii="Times New Roman" w:hAnsi="Times New Roman" w:cs="Times New Roman"/>
+          <w:color w:val="000000" w:themeColor="text1"/>
           <w:sz w:val="28"/>
           <w:szCs w:val="28"/>
         </w:rPr>
         <w:t xml:space="preserve"> </w:t>
       </w:r>
-      <w:r>
-        <w:rPr>
-          <w:rFonts w:ascii="Times New Roman" w:hAnsi="Times New Roman" w:cs="Times New Roman"/>
-          <w:sz w:val="28"/>
-          <w:szCs w:val="28"/>
-          <w:lang w:val="en-US"/>
-        </w:rPr>
-        <w:t>Receiver</w:t>
-      </w:r>
-      <w:r>
-        <w:rPr>
-          <w:rFonts w:ascii="Times New Roman" w:hAnsi="Times New Roman" w:cs="Times New Roman"/>
-          <w:sz w:val="28"/>
-          <w:szCs w:val="28"/>
-        </w:rPr>
-        <w:t xml:space="preserve"> и некоторое количество моторов, которые приводят его в движение. Для более</w:t>
-      </w:r>
-      <w:r>
-        <w:rPr>
-          <w:rFonts w:ascii="Times New Roman" w:hAnsi="Times New Roman" w:cs="Times New Roman"/>
-          <w:sz w:val="28"/>
-          <w:szCs w:val="28"/>
-        </w:rPr>
-        <w:t xml:space="preserve"> удобной отладки мы создали по шаблону проектирования </w:t>
-      </w:r>
-      <w:r>
-        <w:rPr>
-          <w:rFonts w:ascii="Times New Roman" w:hAnsi="Times New Roman" w:cs="Times New Roman"/>
-          <w:sz w:val="28"/>
-          <w:szCs w:val="28"/>
-          <w:lang w:val="en-US"/>
-        </w:rPr>
-        <w:t>Strategy</w:t>
-      </w:r>
-      <w:r>
-        <w:rPr>
-          <w:rFonts w:ascii="Times New Roman" w:hAnsi="Times New Roman" w:cs="Times New Roman"/>
+      <w:proofErr w:type="spellStart"/>
+      <w:r>
+        <w:rPr>
+          <w:rFonts w:ascii="Times New Roman" w:hAnsi="Times New Roman" w:cs="Times New Roman"/>
+          <w:color w:val="000000" w:themeColor="text1"/>
+          <w:sz w:val="28"/>
+          <w:szCs w:val="28"/>
+          <w:lang w:val="en-US"/>
+        </w:rPr>
+        <w:t>I</w:t>
+      </w:r>
+      <w:r>
+        <w:rPr>
+          <w:rFonts w:ascii="Times New Roman" w:hAnsi="Times New Roman" w:cs="Times New Roman"/>
+          <w:color w:val="000000" w:themeColor="text1"/>
+          <w:sz w:val="28"/>
+          <w:szCs w:val="28"/>
+          <w:lang w:val="en-US"/>
+        </w:rPr>
+        <w:t>CommandReceiver</w:t>
+      </w:r>
+      <w:proofErr w:type="spellEnd"/>
+      <w:r>
+        <w:rPr>
+          <w:rFonts w:ascii="Times New Roman" w:hAnsi="Times New Roman" w:cs="Times New Roman"/>
+          <w:color w:val="000000" w:themeColor="text1"/>
+          <w:sz w:val="28"/>
+          <w:szCs w:val="28"/>
+        </w:rPr>
+        <w:t>, таким образом</w:t>
+      </w:r>
+      <w:r>
+        <w:rPr>
+          <w:rFonts w:ascii="Times New Roman" w:hAnsi="Times New Roman" w:cs="Times New Roman"/>
+          <w:color w:val="000000" w:themeColor="text1"/>
+          <w:sz w:val="28"/>
+          <w:szCs w:val="28"/>
+        </w:rPr>
+        <w:t>,</w:t>
+      </w:r>
+      <w:r>
+        <w:rPr>
+          <w:rFonts w:ascii="Times New Roman" w:hAnsi="Times New Roman" w:cs="Times New Roman"/>
+          <w:color w:val="000000" w:themeColor="text1"/>
+          <w:sz w:val="28"/>
+          <w:szCs w:val="28"/>
+        </w:rPr>
+        <w:t xml:space="preserve"> мы можем переключаться между ручным вводом команд и </w:t>
+      </w:r>
+      <w:r>
+        <w:rPr>
+          <w:rFonts w:ascii="Times New Roman" w:hAnsi="Times New Roman" w:cs="Times New Roman"/>
+          <w:color w:val="000000" w:themeColor="text1"/>
+          <w:sz w:val="28"/>
+          <w:szCs w:val="28"/>
+        </w:rPr>
+        <w:t>принятием</w:t>
+      </w:r>
+      <w:r>
+        <w:rPr>
+          <w:rFonts w:ascii="Times New Roman" w:hAnsi="Times New Roman" w:cs="Times New Roman"/>
+          <w:color w:val="000000" w:themeColor="text1"/>
+          <w:sz w:val="28"/>
+          <w:szCs w:val="28"/>
+        </w:rPr>
+        <w:t xml:space="preserve"> команд</w:t>
+      </w:r>
+      <w:r>
+        <w:rPr>
+          <w:rFonts w:ascii="Times New Roman" w:hAnsi="Times New Roman" w:cs="Times New Roman"/>
+          <w:color w:val="000000" w:themeColor="text1"/>
+          <w:sz w:val="28"/>
+          <w:szCs w:val="28"/>
+        </w:rPr>
+        <w:t xml:space="preserve"> от сервера</w:t>
+      </w:r>
+      <w:r>
+        <w:rPr>
+          <w:rFonts w:ascii="Times New Roman" w:hAnsi="Times New Roman" w:cs="Times New Roman"/>
+          <w:color w:val="000000" w:themeColor="text1"/>
+          <w:sz w:val="28"/>
+          <w:szCs w:val="28"/>
+        </w:rPr>
+        <w:t xml:space="preserve"> по </w:t>
+      </w:r>
+      <w:r>
+        <w:rPr>
+          <w:rFonts w:ascii="Times New Roman" w:hAnsi="Times New Roman" w:cs="Times New Roman"/>
+          <w:color w:val="000000" w:themeColor="text1"/>
+          <w:sz w:val="28"/>
+          <w:szCs w:val="28"/>
+          <w:lang w:val="en-US"/>
+        </w:rPr>
+        <w:t>TCP</w:t>
+      </w:r>
+      <w:r>
+        <w:rPr>
+          <w:rFonts w:ascii="Times New Roman" w:hAnsi="Times New Roman" w:cs="Times New Roman"/>
+          <w:color w:val="000000" w:themeColor="text1"/>
+          <w:sz w:val="28"/>
+          <w:szCs w:val="28"/>
+        </w:rPr>
+        <w:t>/</w:t>
+      </w:r>
+      <w:r>
+        <w:rPr>
+          <w:rFonts w:ascii="Times New Roman" w:hAnsi="Times New Roman" w:cs="Times New Roman"/>
+          <w:color w:val="000000" w:themeColor="text1"/>
+          <w:sz w:val="28"/>
+          <w:szCs w:val="28"/>
+          <w:lang w:val="en-US"/>
+        </w:rPr>
+        <w:t>IP</w:t>
+      </w:r>
+      <w:r>
+        <w:rPr>
+          <w:rFonts w:ascii="Times New Roman" w:hAnsi="Times New Roman" w:cs="Times New Roman"/>
+          <w:color w:val="000000" w:themeColor="text1"/>
+          <w:sz w:val="28"/>
+          <w:szCs w:val="28"/>
+        </w:rPr>
+        <w:t>.</w:t>
+      </w:r>
+      <w:r>
+        <w:rPr>
+          <w:rFonts w:ascii="Times New Roman" w:hAnsi="Times New Roman" w:cs="Times New Roman"/>
+          <w:color w:val="000000" w:themeColor="text1"/>
+          <w:sz w:val="28"/>
+          <w:szCs w:val="28"/>
+        </w:rPr>
+        <w:t xml:space="preserve"> При вводе с консоли все </w:t>
+      </w:r>
+      <w:r>
+        <w:rPr>
+          <w:rFonts w:ascii="Times New Roman" w:hAnsi="Times New Roman" w:cs="Times New Roman"/>
+          <w:color w:val="000000" w:themeColor="text1"/>
+          <w:sz w:val="28"/>
+          <w:szCs w:val="28"/>
+        </w:rPr>
+        <w:t>понятно</w:t>
+      </w:r>
+      <w:r>
+        <w:rPr>
+          <w:rFonts w:ascii="Times New Roman" w:hAnsi="Times New Roman" w:cs="Times New Roman"/>
+          <w:color w:val="000000" w:themeColor="text1"/>
+          <w:sz w:val="28"/>
+          <w:szCs w:val="28"/>
+        </w:rPr>
+        <w:t xml:space="preserve">, </w:t>
+      </w:r>
+      <w:r>
+        <w:rPr>
+          <w:rFonts w:ascii="Times New Roman" w:hAnsi="Times New Roman" w:cs="Times New Roman"/>
+          <w:color w:val="000000" w:themeColor="text1"/>
+          <w:sz w:val="28"/>
+          <w:szCs w:val="28"/>
+        </w:rPr>
+        <w:t xml:space="preserve">а когда </w:t>
+      </w:r>
+      <w:r>
+        <w:rPr>
+          <w:rFonts w:ascii="Times New Roman" w:hAnsi="Times New Roman" w:cs="Times New Roman"/>
+          <w:color w:val="000000" w:themeColor="text1"/>
+          <w:sz w:val="28"/>
+          <w:szCs w:val="28"/>
+        </w:rPr>
+        <w:t>инициализируе</w:t>
+      </w:r>
+      <w:r>
+        <w:rPr>
+          <w:rFonts w:ascii="Times New Roman" w:hAnsi="Times New Roman" w:cs="Times New Roman"/>
+          <w:color w:val="000000" w:themeColor="text1"/>
+          <w:sz w:val="28"/>
+          <w:szCs w:val="28"/>
+        </w:rPr>
+        <w:t>тся</w:t>
+      </w:r>
+      <w:r>
+        <w:rPr>
+          <w:rFonts w:ascii="Times New Roman" w:hAnsi="Times New Roman" w:cs="Times New Roman"/>
+          <w:color w:val="000000" w:themeColor="text1"/>
+          <w:sz w:val="28"/>
+          <w:szCs w:val="28"/>
+        </w:rPr>
+        <w:t xml:space="preserve"> обмен данными через </w:t>
+      </w:r>
+      <w:r>
+        <w:rPr>
+          <w:rFonts w:ascii="Times New Roman" w:hAnsi="Times New Roman" w:cs="Times New Roman"/>
+          <w:color w:val="000000" w:themeColor="text1"/>
+          <w:sz w:val="28"/>
+          <w:szCs w:val="28"/>
+          <w:lang w:val="en-US"/>
+        </w:rPr>
+        <w:t>TCP</w:t>
+      </w:r>
+      <w:r>
+        <w:rPr>
+          <w:rFonts w:ascii="Times New Roman" w:hAnsi="Times New Roman" w:cs="Times New Roman"/>
+          <w:color w:val="000000" w:themeColor="text1"/>
+          <w:sz w:val="28"/>
+          <w:szCs w:val="28"/>
+        </w:rPr>
+        <w:t xml:space="preserve">, </w:t>
+      </w:r>
+      <w:r>
+        <w:rPr>
+          <w:rFonts w:ascii="Times New Roman" w:hAnsi="Times New Roman" w:cs="Times New Roman"/>
+          <w:color w:val="000000" w:themeColor="text1"/>
+          <w:sz w:val="28"/>
+          <w:szCs w:val="28"/>
+        </w:rPr>
+        <w:t xml:space="preserve">то </w:t>
+      </w:r>
+      <w:proofErr w:type="gramStart"/>
+      <w:r>
+        <w:rPr>
+          <w:rFonts w:ascii="Times New Roman" w:hAnsi="Times New Roman" w:cs="Times New Roman"/>
+          <w:color w:val="000000" w:themeColor="text1"/>
+          <w:sz w:val="28"/>
+          <w:szCs w:val="28"/>
+        </w:rPr>
+        <w:t>в</w:t>
+      </w:r>
+      <w:proofErr w:type="gramEnd"/>
+      <w:r>
+        <w:rPr>
+          <w:rFonts w:ascii="Times New Roman" w:hAnsi="Times New Roman" w:cs="Times New Roman"/>
+          <w:color w:val="000000" w:themeColor="text1"/>
           <w:sz w:val="28"/>
           <w:szCs w:val="28"/>
         </w:rPr>
         <w:t xml:space="preserve"> </w:t>
       </w:r>
-      <w:r>
-        <w:rPr>
-          <w:rFonts w:ascii="Times New Roman" w:hAnsi="Times New Roman" w:cs="Times New Roman"/>
-          <w:sz w:val="28"/>
-          <w:szCs w:val="28"/>
-        </w:rPr>
-        <w:t>два</w:t>
-      </w:r>
-      <w:r>
-        <w:rPr>
-          <w:rFonts w:ascii="Times New Roman" w:hAnsi="Times New Roman" w:cs="Times New Roman"/>
-          <w:sz w:val="28"/>
-          <w:szCs w:val="28"/>
-        </w:rPr>
-        <w:t xml:space="preserve"> типа двигателей. </w:t>
-      </w:r>
-      <w:r>
-        <w:rPr>
-          <w:rFonts w:ascii="Times New Roman" w:hAnsi="Times New Roman" w:cs="Times New Roman"/>
-          <w:sz w:val="28"/>
-          <w:szCs w:val="28"/>
-          <w:lang w:val="en-US"/>
-        </w:rPr>
-        <w:t>Console</w:t>
-      </w:r>
-      <w:r>
-        <w:rPr>
-          <w:rFonts w:ascii="Times New Roman" w:hAnsi="Times New Roman" w:cs="Times New Roman"/>
+      <w:proofErr w:type="gramStart"/>
+      <w:r>
+        <w:rPr>
+          <w:rFonts w:ascii="Times New Roman" w:hAnsi="Times New Roman" w:cs="Times New Roman"/>
+          <w:color w:val="000000" w:themeColor="text1"/>
+          <w:sz w:val="28"/>
+          <w:szCs w:val="28"/>
+        </w:rPr>
+        <w:t>конструктор</w:t>
+      </w:r>
+      <w:proofErr w:type="gramEnd"/>
+      <w:r>
+        <w:rPr>
+          <w:rFonts w:ascii="Times New Roman" w:hAnsi="Times New Roman" w:cs="Times New Roman"/>
+          <w:color w:val="000000" w:themeColor="text1"/>
+          <w:sz w:val="28"/>
+          <w:szCs w:val="28"/>
+        </w:rPr>
+        <w:t xml:space="preserve"> класса </w:t>
+      </w:r>
+      <w:proofErr w:type="spellStart"/>
+      <w:r>
+        <w:rPr>
+          <w:rFonts w:ascii="Times New Roman" w:hAnsi="Times New Roman" w:cs="Times New Roman"/>
+          <w:color w:val="000000" w:themeColor="text1"/>
+          <w:sz w:val="28"/>
+          <w:szCs w:val="28"/>
+          <w:lang w:val="en-US"/>
+        </w:rPr>
+        <w:t>TCPCommandReceiver</w:t>
+      </w:r>
+      <w:proofErr w:type="spellEnd"/>
+      <w:r>
+        <w:rPr>
+          <w:rFonts w:ascii="Times New Roman" w:hAnsi="Times New Roman" w:cs="Times New Roman"/>
+          <w:color w:val="000000" w:themeColor="text1"/>
           <w:sz w:val="28"/>
           <w:szCs w:val="28"/>
         </w:rPr>
@@ -2297,15 +2981,25 @@
       <w:r>
         <w:rPr>
           <w:rFonts w:ascii="Times New Roman" w:hAnsi="Times New Roman" w:cs="Times New Roman"/>
-          <w:sz w:val="28"/>
-          <w:szCs w:val="28"/>
-          <w:lang w:val="en-US"/>
-        </w:rPr>
-        <w:t>Engine</w:t>
-      </w:r>
-      <w:r>
-        <w:rPr>
-          <w:rFonts w:ascii="Times New Roman" w:hAnsi="Times New Roman" w:cs="Times New Roman"/>
+          <w:color w:val="000000" w:themeColor="text1"/>
+          <w:sz w:val="28"/>
+          <w:szCs w:val="28"/>
+        </w:rPr>
+        <w:t>передается</w:t>
+      </w:r>
+      <w:r>
+        <w:rPr>
+          <w:rFonts w:ascii="Times New Roman" w:hAnsi="Times New Roman" w:cs="Times New Roman"/>
+          <w:color w:val="000000" w:themeColor="text1"/>
+          <w:sz w:val="28"/>
+          <w:szCs w:val="28"/>
+        </w:rPr>
+        <w:t xml:space="preserve"> статический локальный адрес сервера.</w:t>
+      </w:r>
+      <w:r>
+        <w:rPr>
+          <w:rFonts w:ascii="Times New Roman" w:hAnsi="Times New Roman" w:cs="Times New Roman"/>
+          <w:color w:val="000000" w:themeColor="text1"/>
           <w:sz w:val="28"/>
           <w:szCs w:val="28"/>
         </w:rPr>
@@ -2314,78 +3008,53 @@
       <w:r>
         <w:rPr>
           <w:rFonts w:ascii="Times New Roman" w:hAnsi="Times New Roman" w:cs="Times New Roman"/>
-          <w:sz w:val="28"/>
-          <w:szCs w:val="28"/>
-        </w:rPr>
-        <w:t xml:space="preserve">подразумевает то, что работа мотора будет отображена в виде вывода в консоль. </w:t>
-      </w:r>
-      <w:r>
-        <w:rPr>
-          <w:rFonts w:ascii="Times New Roman" w:hAnsi="Times New Roman" w:cs="Times New Roman"/>
-          <w:sz w:val="28"/>
-          <w:szCs w:val="28"/>
-          <w:lang w:val="en-US"/>
-        </w:rPr>
-        <w:t>GPIO</w:t>
-      </w:r>
-      <w:r>
-        <w:rPr>
-          <w:rFonts w:ascii="Times New Roman" w:hAnsi="Times New Roman" w:cs="Times New Roman"/>
-          <w:sz w:val="28"/>
-          <w:szCs w:val="28"/>
-        </w:rPr>
-        <w:t xml:space="preserve"> </w:t>
-      </w:r>
-      <w:r>
-        <w:rPr>
-          <w:rFonts w:ascii="Times New Roman" w:hAnsi="Times New Roman" w:cs="Times New Roman"/>
-          <w:sz w:val="28"/>
-          <w:szCs w:val="28"/>
-          <w:lang w:val="en-US"/>
-        </w:rPr>
-        <w:t>Engine</w:t>
-      </w:r>
-      <w:r>
-        <w:rPr>
-          <w:rFonts w:ascii="Times New Roman" w:hAnsi="Times New Roman" w:cs="Times New Roman"/>
-          <w:sz w:val="28"/>
-          <w:szCs w:val="28"/>
-        </w:rPr>
-        <w:t xml:space="preserve"> </w:t>
-      </w:r>
-      <w:r>
-        <w:rPr>
-          <w:rFonts w:ascii="Times New Roman" w:hAnsi="Times New Roman" w:cs="Times New Roman"/>
-          <w:sz w:val="28"/>
-          <w:szCs w:val="28"/>
-        </w:rPr>
-        <w:t xml:space="preserve">подразумевает отправку команды через </w:t>
-      </w:r>
-      <w:r>
-        <w:rPr>
-          <w:rFonts w:ascii="Times New Roman" w:hAnsi="Times New Roman" w:cs="Times New Roman"/>
-          <w:sz w:val="28"/>
-          <w:szCs w:val="28"/>
-          <w:lang w:val="en-US"/>
-        </w:rPr>
-        <w:t>GPIO</w:t>
-      </w:r>
-      <w:r>
-        <w:rPr>
-          <w:rFonts w:ascii="Times New Roman" w:hAnsi="Times New Roman" w:cs="Times New Roman"/>
-          <w:sz w:val="28"/>
-          <w:szCs w:val="28"/>
-        </w:rPr>
-        <w:t xml:space="preserve"> </w:t>
-      </w:r>
-      <w:r>
-        <w:rPr>
-          <w:rFonts w:ascii="Times New Roman" w:hAnsi="Times New Roman" w:cs="Times New Roman"/>
-          <w:sz w:val="28"/>
-          <w:szCs w:val="28"/>
-        </w:rPr>
-        <w:t>на реальный мотор робота.</w:t>
-      </w:r>
+          <w:color w:val="000000" w:themeColor="text1"/>
+          <w:sz w:val="28"/>
+          <w:szCs w:val="28"/>
+        </w:rPr>
+        <w:t xml:space="preserve">Затем созданный объект получения команд передается </w:t>
+      </w:r>
+      <w:proofErr w:type="gramStart"/>
+      <w:r>
+        <w:rPr>
+          <w:rFonts w:ascii="Times New Roman" w:hAnsi="Times New Roman" w:cs="Times New Roman"/>
+          <w:color w:val="000000" w:themeColor="text1"/>
+          <w:sz w:val="28"/>
+          <w:szCs w:val="28"/>
+        </w:rPr>
+        <w:t>в</w:t>
+      </w:r>
+      <w:proofErr w:type="gramEnd"/>
+      <w:r>
+        <w:rPr>
+          <w:rFonts w:ascii="Times New Roman" w:hAnsi="Times New Roman" w:cs="Times New Roman"/>
+          <w:color w:val="000000" w:themeColor="text1"/>
+          <w:sz w:val="28"/>
+          <w:szCs w:val="28"/>
+        </w:rPr>
+        <w:t xml:space="preserve"> конструктор класса </w:t>
+      </w:r>
+      <w:r>
+        <w:rPr>
+          <w:rFonts w:ascii="Times New Roman" w:hAnsi="Times New Roman" w:cs="Times New Roman"/>
+          <w:color w:val="000000" w:themeColor="text1"/>
+          <w:sz w:val="28"/>
+          <w:szCs w:val="28"/>
+          <w:lang w:val="en-US"/>
+        </w:rPr>
+        <w:t>Robot</w:t>
+      </w:r>
+      <w:r>
+        <w:rPr>
+          <w:rFonts w:ascii="Times New Roman" w:hAnsi="Times New Roman" w:cs="Times New Roman"/>
+          <w:color w:val="000000" w:themeColor="text1"/>
+          <w:sz w:val="28"/>
+          <w:szCs w:val="28"/>
+        </w:rPr>
+        <w:t>.</w:t>
+      </w:r>
+      <w:bookmarkStart w:id="0" w:name="_GoBack"/>
+      <w:bookmarkEnd w:id="0"/>
     </w:p>
     <w:p>
       <w:pPr>
@@ -2400,8 +3069,10 @@
       <w:r>
         <w:rPr>
           <w:rFonts w:ascii="Times New Roman" w:hAnsi="Times New Roman" w:cs="Times New Roman"/>
-          <w:sz w:val="28"/>
-          <w:szCs w:val="28"/>
+          <w:color w:val="000000" w:themeColor="text1"/>
+          <w:sz w:val="28"/>
+          <w:szCs w:val="28"/>
+          <w:lang w:val="en-US"/>
         </w:rPr>
         <w:tab/>
       </w:r>
@@ -2412,114 +3083,7 @@
           <w:sz w:val="28"/>
           <w:szCs w:val="28"/>
         </w:rPr>
-        <w:t xml:space="preserve">Аналогично для удобства отладки были реализованы классы </w:t>
-      </w:r>
-      <w:proofErr w:type="spellStart"/>
-      <w:proofErr w:type="gramStart"/>
-      <w:r>
-        <w:rPr>
-          <w:rFonts w:ascii="Times New Roman" w:hAnsi="Times New Roman" w:cs="Times New Roman"/>
-          <w:color w:val="000000" w:themeColor="text1"/>
-          <w:sz w:val="28"/>
-          <w:szCs w:val="28"/>
-          <w:lang w:val="en-US"/>
-        </w:rPr>
-        <w:t>I</w:t>
-      </w:r>
-      <w:r>
-        <w:rPr>
-          <w:rFonts w:ascii="Times New Roman" w:hAnsi="Times New Roman" w:cs="Times New Roman"/>
-          <w:color w:val="000000" w:themeColor="text1"/>
-          <w:sz w:val="28"/>
-          <w:szCs w:val="28"/>
-          <w:lang w:val="en-US"/>
-        </w:rPr>
-        <w:t>CommandReceiver</w:t>
-      </w:r>
-      <w:proofErr w:type="spellEnd"/>
-      <w:proofErr w:type="gramEnd"/>
-      <w:r>
-        <w:rPr>
-          <w:rFonts w:ascii="Times New Roman" w:hAnsi="Times New Roman" w:cs="Times New Roman"/>
-          <w:color w:val="000000" w:themeColor="text1"/>
-          <w:sz w:val="28"/>
-          <w:szCs w:val="28"/>
-        </w:rPr>
-        <w:t xml:space="preserve"> и мы можем переключаться между ручным вводом команд и </w:t>
-      </w:r>
-      <w:r>
-        <w:rPr>
-          <w:rFonts w:ascii="Times New Roman" w:hAnsi="Times New Roman" w:cs="Times New Roman"/>
-          <w:color w:val="000000" w:themeColor="text1"/>
-          <w:sz w:val="28"/>
-          <w:szCs w:val="28"/>
-        </w:rPr>
-        <w:t>принятием</w:t>
-      </w:r>
-      <w:r>
-        <w:rPr>
-          <w:rFonts w:ascii="Times New Roman" w:hAnsi="Times New Roman" w:cs="Times New Roman"/>
-          <w:color w:val="000000" w:themeColor="text1"/>
-          <w:sz w:val="28"/>
-          <w:szCs w:val="28"/>
-        </w:rPr>
-        <w:t xml:space="preserve"> команд</w:t>
-      </w:r>
-      <w:r>
-        <w:rPr>
-          <w:rFonts w:ascii="Times New Roman" w:hAnsi="Times New Roman" w:cs="Times New Roman"/>
-          <w:color w:val="000000" w:themeColor="text1"/>
-          <w:sz w:val="28"/>
-          <w:szCs w:val="28"/>
-        </w:rPr>
-        <w:t xml:space="preserve"> от сервера</w:t>
-      </w:r>
-      <w:r>
-        <w:rPr>
-          <w:rFonts w:ascii="Times New Roman" w:hAnsi="Times New Roman" w:cs="Times New Roman"/>
-          <w:color w:val="000000" w:themeColor="text1"/>
-          <w:sz w:val="28"/>
-          <w:szCs w:val="28"/>
-        </w:rPr>
-        <w:t xml:space="preserve"> по </w:t>
-      </w:r>
-      <w:r>
-        <w:rPr>
-          <w:rFonts w:ascii="Times New Roman" w:hAnsi="Times New Roman" w:cs="Times New Roman"/>
-          <w:color w:val="000000" w:themeColor="text1"/>
-          <w:sz w:val="28"/>
-          <w:szCs w:val="28"/>
-          <w:lang w:val="en-US"/>
-        </w:rPr>
-        <w:t>TCP</w:t>
-      </w:r>
-      <w:r>
-        <w:rPr>
-          <w:rFonts w:ascii="Times New Roman" w:hAnsi="Times New Roman" w:cs="Times New Roman"/>
-          <w:color w:val="000000" w:themeColor="text1"/>
-          <w:sz w:val="28"/>
-          <w:szCs w:val="28"/>
-        </w:rPr>
-        <w:t>/</w:t>
-      </w:r>
-      <w:r>
-        <w:rPr>
-          <w:rFonts w:ascii="Times New Roman" w:hAnsi="Times New Roman" w:cs="Times New Roman"/>
-          <w:color w:val="000000" w:themeColor="text1"/>
-          <w:sz w:val="28"/>
-          <w:szCs w:val="28"/>
-          <w:lang w:val="en-US"/>
-        </w:rPr>
-        <w:t>IP</w:t>
-      </w:r>
-      <w:r>
-        <w:rPr>
-          <w:rFonts w:ascii="Times New Roman" w:hAnsi="Times New Roman" w:cs="Times New Roman"/>
-          <w:color w:val="000000" w:themeColor="text1"/>
-          <w:sz w:val="28"/>
-          <w:szCs w:val="28"/>
-        </w:rPr>
-        <w:t>.</w:t>
+        <w:t>Итак, на этом все и мы можем подвести итоги.</w:t>
       </w:r>
     </w:p>
     <w:p>
@@ -2539,26 +3103,43 @@
           <w:sz w:val="28"/>
           <w:szCs w:val="28"/>
         </w:rPr>
-        <w:t>(Настя)</w:t>
-      </w:r>
-      <w:bookmarkStart w:id="0" w:name="_GoBack"/>
-      <w:bookmarkEnd w:id="0"/>
-      <w:r>
-        <w:rPr>
-          <w:rFonts w:ascii="Times New Roman" w:hAnsi="Times New Roman" w:cs="Times New Roman"/>
-          <w:b/>
-          <w:sz w:val="28"/>
-          <w:szCs w:val="28"/>
-        </w:rPr>
-        <w:t xml:space="preserve">Слайд </w:t>
-      </w:r>
-      <w:r>
-        <w:rPr>
-          <w:rFonts w:ascii="Times New Roman" w:hAnsi="Times New Roman" w:cs="Times New Roman"/>
-          <w:b/>
-          <w:sz w:val="28"/>
-          <w:szCs w:val="28"/>
-          <w:lang w:val="en-US"/>
+        <w:t>(Настя</w:t>
+      </w:r>
+      <w:proofErr w:type="gramStart"/>
+      <w:r>
+        <w:rPr>
+          <w:rFonts w:ascii="Times New Roman" w:hAnsi="Times New Roman" w:cs="Times New Roman"/>
+          <w:b/>
+          <w:sz w:val="28"/>
+          <w:szCs w:val="28"/>
+        </w:rPr>
+        <w:t>)</w:t>
+      </w:r>
+      <w:r>
+        <w:rPr>
+          <w:rFonts w:ascii="Times New Roman" w:hAnsi="Times New Roman" w:cs="Times New Roman"/>
+          <w:b/>
+          <w:sz w:val="28"/>
+          <w:szCs w:val="28"/>
+        </w:rPr>
+        <w:t>С</w:t>
+      </w:r>
+      <w:proofErr w:type="gramEnd"/>
+      <w:r>
+        <w:rPr>
+          <w:rFonts w:ascii="Times New Roman" w:hAnsi="Times New Roman" w:cs="Times New Roman"/>
+          <w:b/>
+          <w:sz w:val="28"/>
+          <w:szCs w:val="28"/>
+        </w:rPr>
+        <w:t xml:space="preserve">лайд </w:t>
+      </w:r>
+      <w:r>
+        <w:rPr>
+          <w:rFonts w:ascii="Times New Roman" w:hAnsi="Times New Roman" w:cs="Times New Roman"/>
+          <w:b/>
+          <w:sz w:val="28"/>
+          <w:szCs w:val="28"/>
         </w:rPr>
         <w:t>8.1</w:t>
       </w:r>
@@ -2647,16 +3228,7 @@
           <w:sz w:val="28"/>
           <w:szCs w:val="28"/>
         </w:rPr>
-        <w:t xml:space="preserve"> На основе достигнутого нами результата можно уже собрать такую </w:t>
-      </w:r>
-      <w:r>
-        <w:rPr>
-          <w:rFonts w:ascii="Times New Roman" w:hAnsi="Times New Roman" w:cs="Times New Roman"/>
-          <w:sz w:val="28"/>
-          <w:szCs w:val="28"/>
-        </w:rPr>
-        <w:lastRenderedPageBreak/>
-        <w:t>защищенную систему и приспособить её под конкретные задачи. Однако это ещё не все.</w:t>
+        <w:t xml:space="preserve"> На основе достигнутого нами результата можно уже собрать такую защищенную систему и приспособить её под конкретные задачи. Однако это ещё не все.</w:t>
       </w:r>
     </w:p>
     <w:p>
@@ -2713,7 +3285,6 @@
           <w:b/>
           <w:sz w:val="28"/>
           <w:szCs w:val="28"/>
-          <w:lang w:val="en-US"/>
         </w:rPr>
         <w:t>8.2</w:t>
       </w:r>

--- a/doc/Text of the speech.docx
+++ b/doc/Text of the speech.docx
@@ -1,6 +1,6 @@
 
 <file path=word/document.xml><?xml version="1.0" encoding="utf-8"?>
-<w:document xmlns:wpc="http://schemas.microsoft.com/office/word/2010/wordprocessingCanvas" xmlns:mc="http://schemas.openxmlformats.org/markup-compatibility/2006" xmlns:o="urn:schemas-microsoft-com:office:office" xmlns:r="http://schemas.openxmlformats.org/officeDocument/2006/relationships" xmlns:m="http://schemas.openxmlformats.org/officeDocument/2006/math" xmlns:v="urn:schemas-microsoft-com:vml" xmlns:wp14="http://schemas.microsoft.com/office/word/2010/wordprocessingDrawing" xmlns:wp="http://schemas.openxmlformats.org/drawingml/2006/wordprocessingDrawing" xmlns:w10="urn:schemas-microsoft-com:office:word" xmlns:w="http://schemas.openxmlformats.org/wordprocessingml/2006/main" xmlns:w14="http://schemas.microsoft.com/office/word/2010/wordml" xmlns:wpg="http://schemas.microsoft.com/office/word/2010/wordprocessingGroup" xmlns:wpi="http://schemas.microsoft.com/office/word/2010/wordprocessingInk" xmlns:wne="http://schemas.microsoft.com/office/word/2006/wordml" xmlns:wps="http://schemas.microsoft.com/office/word/2010/wordprocessingShape" mc:Ignorable="w14 wp14">
+<w:document xmlns:wpc="http://schemas.microsoft.com/office/word/2010/wordprocessingCanvas" xmlns:cx="http://schemas.microsoft.com/office/drawing/2014/chartex" xmlns:cx1="http://schemas.microsoft.com/office/drawing/2015/9/8/chartex" xmlns:cx2="http://schemas.microsoft.com/office/drawing/2015/10/21/chartex" xmlns:cx3="http://schemas.microsoft.com/office/drawing/2016/5/9/chartex" xmlns:cx4="http://schemas.microsoft.com/office/drawing/2016/5/10/chartex" xmlns:cx5="http://schemas.microsoft.com/office/drawing/2016/5/11/chartex" xmlns:cx6="http://schemas.microsoft.com/office/drawing/2016/5/12/chartex" xmlns:cx7="http://schemas.microsoft.com/office/drawing/2016/5/13/chartex" xmlns:cx8="http://schemas.microsoft.com/office/drawing/2016/5/14/chartex" xmlns:mc="http://schemas.openxmlformats.org/markup-compatibility/2006" xmlns:aink="http://schemas.microsoft.com/office/drawing/2016/ink" xmlns:am3d="http://schemas.microsoft.com/office/drawing/2017/model3d" xmlns:o="urn:schemas-microsoft-com:office:office" xmlns:r="http://schemas.openxmlformats.org/officeDocument/2006/relationships" xmlns:m="http://schemas.openxmlformats.org/officeDocument/2006/math" xmlns:v="urn:schemas-microsoft-com:vml" xmlns:wp14="http://schemas.microsoft.com/office/word/2010/wordprocessingDrawing" xmlns:wp="http://schemas.openxmlformats.org/drawingml/2006/wordprocessingDrawing" xmlns:w10="urn:schemas-microsoft-com:office:word" xmlns:w="http://schemas.openxmlformats.org/wordprocessingml/2006/main" xmlns:w14="http://schemas.microsoft.com/office/word/2010/wordml" xmlns:w15="http://schemas.microsoft.com/office/word/2012/wordml" xmlns:w16cex="http://schemas.microsoft.com/office/word/2018/wordml/cex" xmlns:w16cid="http://schemas.microsoft.com/office/word/2016/wordml/cid" xmlns:w16="http://schemas.microsoft.com/office/word/2018/wordml" xmlns:w16sdtdh="http://schemas.microsoft.com/office/word/2020/wordml/sdtdatahash" xmlns:w16se="http://schemas.microsoft.com/office/word/2015/wordml/symex" xmlns:wpg="http://schemas.microsoft.com/office/word/2010/wordprocessingGroup" xmlns:wpi="http://schemas.microsoft.com/office/word/2010/wordprocessingInk" xmlns:wne="http://schemas.microsoft.com/office/word/2006/wordml" xmlns:wps="http://schemas.microsoft.com/office/word/2010/wordprocessingShape" mc:Ignorable="w14 w15 w16se w16cid w16 w16cex w16sdtdh wp14">
   <w:body>
     <w:p>
       <w:pPr>
@@ -65,79 +65,59 @@
           <w:sz w:val="28"/>
           <w:szCs w:val="28"/>
         </w:rPr>
-        <w:t>Добрый день</w:t>
-      </w:r>
-      <w:r>
-        <w:rPr>
-          <w:rFonts w:ascii="Times New Roman" w:hAnsi="Times New Roman" w:cs="Times New Roman"/>
-          <w:sz w:val="28"/>
-          <w:szCs w:val="28"/>
-        </w:rPr>
-        <w:t>, мы студенты Московского Авиаци</w:t>
-      </w:r>
-      <w:r>
-        <w:rPr>
-          <w:rFonts w:ascii="Times New Roman" w:hAnsi="Times New Roman" w:cs="Times New Roman"/>
-          <w:sz w:val="28"/>
-          <w:szCs w:val="28"/>
-        </w:rPr>
-        <w:t xml:space="preserve">онного Института, кафедры 307. </w:t>
-      </w:r>
-      <w:r>
-        <w:rPr>
-          <w:rFonts w:ascii="Times New Roman" w:hAnsi="Times New Roman" w:cs="Times New Roman"/>
-          <w:sz w:val="28"/>
-          <w:szCs w:val="28"/>
-        </w:rPr>
-        <w:t xml:space="preserve">Мы </w:t>
-      </w:r>
-      <w:r>
-        <w:rPr>
-          <w:rFonts w:ascii="Times New Roman" w:hAnsi="Times New Roman" w:cs="Times New Roman"/>
-          <w:sz w:val="28"/>
-          <w:szCs w:val="28"/>
-        </w:rPr>
-        <w:t>&lt;</w:t>
-      </w:r>
-      <w:r>
-        <w:rPr>
-          <w:rFonts w:ascii="Times New Roman" w:hAnsi="Times New Roman" w:cs="Times New Roman"/>
-          <w:sz w:val="28"/>
-          <w:szCs w:val="28"/>
-        </w:rPr>
-        <w:t>…</w:t>
-      </w:r>
-      <w:r>
-        <w:rPr>
-          <w:rFonts w:ascii="Times New Roman" w:hAnsi="Times New Roman" w:cs="Times New Roman"/>
-          <w:sz w:val="28"/>
-          <w:szCs w:val="28"/>
-        </w:rPr>
-        <w:t xml:space="preserve">&gt;. </w:t>
-      </w:r>
-      <w:r>
-        <w:rPr>
-          <w:rFonts w:ascii="Times New Roman" w:hAnsi="Times New Roman" w:cs="Times New Roman"/>
-          <w:sz w:val="28"/>
-          <w:szCs w:val="28"/>
-        </w:rPr>
-        <w:t>Сегодня мы расскажем вам о нашем проекте – разработке прототипа</w:t>
-      </w:r>
-      <w:r>
-        <w:rPr>
-          <w:rFonts w:ascii="Times New Roman" w:hAnsi="Times New Roman" w:cs="Times New Roman"/>
-          <w:sz w:val="28"/>
-          <w:szCs w:val="28"/>
-        </w:rPr>
-        <w:t xml:space="preserve"> </w:t>
-      </w:r>
-      <w:r>
-        <w:rPr>
-          <w:rFonts w:ascii="Times New Roman" w:hAnsi="Times New Roman" w:cs="Times New Roman"/>
-          <w:sz w:val="28"/>
-          <w:szCs w:val="28"/>
-        </w:rPr>
-        <w:t xml:space="preserve">системы управления автономным роботом на базе </w:t>
+        <w:t xml:space="preserve">Добрый день, позвольте представиться: меня зовут Тимошенко Александр. Мои коллеги: </w:t>
+      </w:r>
+      <w:proofErr w:type="spellStart"/>
+      <w:r>
+        <w:rPr>
+          <w:rFonts w:ascii="Times New Roman" w:hAnsi="Times New Roman" w:cs="Times New Roman"/>
+          <w:sz w:val="28"/>
+          <w:szCs w:val="28"/>
+        </w:rPr>
+        <w:t>Кострицына</w:t>
+      </w:r>
+      <w:proofErr w:type="spellEnd"/>
+      <w:r>
+        <w:rPr>
+          <w:rFonts w:ascii="Times New Roman" w:hAnsi="Times New Roman" w:cs="Times New Roman"/>
+          <w:sz w:val="28"/>
+          <w:szCs w:val="28"/>
+        </w:rPr>
+        <w:t xml:space="preserve"> Анастасия и </w:t>
+      </w:r>
+      <w:proofErr w:type="spellStart"/>
+      <w:r>
+        <w:rPr>
+          <w:rFonts w:ascii="Times New Roman" w:hAnsi="Times New Roman" w:cs="Times New Roman"/>
+          <w:sz w:val="28"/>
+          <w:szCs w:val="28"/>
+        </w:rPr>
+        <w:t>Цатурьян</w:t>
+      </w:r>
+      <w:proofErr w:type="spellEnd"/>
+      <w:r>
+        <w:rPr>
+          <w:rFonts w:ascii="Times New Roman" w:hAnsi="Times New Roman" w:cs="Times New Roman"/>
+          <w:sz w:val="28"/>
+          <w:szCs w:val="28"/>
+        </w:rPr>
+        <w:t xml:space="preserve"> Константин. Мы являемся студентами 307 кафедры Московского Авиационного Института. Сегодня мы хотели бы предоставить вашему вниманию наш совместный проект, который был выполнен под руководством преподавателя нашей кафедры: Максимова Алексея Николаевича. Тема нашего </w:t>
+      </w:r>
+      <w:r>
+        <w:rPr>
+          <w:rFonts w:ascii="Times New Roman" w:hAnsi="Times New Roman" w:cs="Times New Roman"/>
+          <w:sz w:val="28"/>
+          <w:szCs w:val="28"/>
+        </w:rPr>
+        <w:t xml:space="preserve">сегодняшнего </w:t>
+      </w:r>
+      <w:r>
+        <w:rPr>
+          <w:rFonts w:ascii="Times New Roman" w:hAnsi="Times New Roman" w:cs="Times New Roman"/>
+          <w:sz w:val="28"/>
+          <w:szCs w:val="28"/>
+        </w:rPr>
+        <w:t xml:space="preserve">повествования будет разработка прототипа системы управления автономным роботом на базе </w:t>
       </w:r>
       <w:r>
         <w:rPr>
@@ -191,36 +171,16 @@
           <w:sz w:val="28"/>
           <w:szCs w:val="28"/>
         </w:rPr>
-        <w:t>(Саша</w:t>
-      </w:r>
-      <w:proofErr w:type="gramStart"/>
-      <w:r>
-        <w:rPr>
-          <w:rFonts w:ascii="Times New Roman" w:hAnsi="Times New Roman" w:cs="Times New Roman"/>
-          <w:b/>
-          <w:sz w:val="28"/>
-          <w:szCs w:val="28"/>
-        </w:rPr>
-        <w:t>)</w:t>
-      </w:r>
-      <w:r>
-        <w:rPr>
-          <w:rFonts w:ascii="Times New Roman" w:hAnsi="Times New Roman" w:cs="Times New Roman"/>
-          <w:b/>
-          <w:sz w:val="28"/>
-          <w:szCs w:val="28"/>
-        </w:rPr>
-        <w:t>С</w:t>
-      </w:r>
-      <w:proofErr w:type="gramEnd"/>
-      <w:r>
-        <w:rPr>
-          <w:rFonts w:ascii="Times New Roman" w:hAnsi="Times New Roman" w:cs="Times New Roman"/>
-          <w:b/>
-          <w:sz w:val="28"/>
-          <w:szCs w:val="28"/>
-        </w:rPr>
-        <w:t>лайд 2.</w:t>
+        <w:t>(Саша)</w:t>
+      </w:r>
+      <w:r>
+        <w:rPr>
+          <w:rFonts w:ascii="Times New Roman" w:hAnsi="Times New Roman" w:cs="Times New Roman"/>
+          <w:b/>
+          <w:sz w:val="28"/>
+          <w:szCs w:val="28"/>
+        </w:rPr>
+        <w:t>Слайд 2.</w:t>
       </w:r>
       <w:r>
         <w:rPr>
@@ -266,7 +226,39 @@
           <w:sz w:val="28"/>
           <w:szCs w:val="28"/>
         </w:rPr>
-        <w:t>Всё более широкое применение начинают приобретать автономные роботы. Например, можно уже сейчас увидеть на</w:t>
+        <w:t>В</w:t>
+      </w:r>
+      <w:r>
+        <w:rPr>
+          <w:rFonts w:ascii="Times New Roman" w:hAnsi="Times New Roman" w:cs="Times New Roman"/>
+          <w:sz w:val="28"/>
+          <w:szCs w:val="28"/>
+        </w:rPr>
+        <w:t xml:space="preserve"> наше время в</w:t>
+      </w:r>
+      <w:r>
+        <w:rPr>
+          <w:rFonts w:ascii="Times New Roman" w:hAnsi="Times New Roman" w:cs="Times New Roman"/>
+          <w:sz w:val="28"/>
+          <w:szCs w:val="28"/>
+        </w:rPr>
+        <w:t>сё более широкое применение начинают приобретать автономные роботы</w:t>
+      </w:r>
+      <w:r>
+        <w:rPr>
+          <w:rFonts w:ascii="Times New Roman" w:hAnsi="Times New Roman" w:cs="Times New Roman"/>
+          <w:sz w:val="28"/>
+          <w:szCs w:val="28"/>
+        </w:rPr>
+        <w:t>, так как они позволяют ощутимо облегчить жизнь человека.</w:t>
+      </w:r>
+      <w:r>
+        <w:rPr>
+          <w:rFonts w:ascii="Times New Roman" w:hAnsi="Times New Roman" w:cs="Times New Roman"/>
+          <w:sz w:val="28"/>
+          <w:szCs w:val="28"/>
+        </w:rPr>
+        <w:t xml:space="preserve"> Например, можно уже сейчас увидеть на</w:t>
       </w:r>
       <w:r>
         <w:rPr>
@@ -275,6 +267,30 @@
           <w:szCs w:val="28"/>
         </w:rPr>
         <w:t xml:space="preserve"> дорогах роботов-доставщиков, производящих доставку еды и не только. </w:t>
+      </w:r>
+      <w:r>
+        <w:rPr>
+          <w:rFonts w:ascii="Times New Roman" w:hAnsi="Times New Roman" w:cs="Times New Roman"/>
+          <w:sz w:val="28"/>
+          <w:szCs w:val="28"/>
+        </w:rPr>
+        <w:t>Использование</w:t>
+      </w:r>
+      <w:r>
+        <w:rPr>
+          <w:rFonts w:ascii="Times New Roman" w:hAnsi="Times New Roman" w:cs="Times New Roman"/>
+          <w:sz w:val="28"/>
+          <w:szCs w:val="28"/>
+        </w:rPr>
+        <w:t xml:space="preserve"> роботов в различных сферах деятельности имеет </w:t>
+      </w:r>
+      <w:r>
+        <w:rPr>
+          <w:rFonts w:ascii="Times New Roman" w:hAnsi="Times New Roman" w:cs="Times New Roman"/>
+          <w:sz w:val="28"/>
+          <w:szCs w:val="28"/>
+        </w:rPr>
+        <w:t xml:space="preserve">преимущества, такие как: повышение качества производимой продукции или услуг, точность, сокращение расходов. </w:t>
       </w:r>
       <w:r>
         <w:rPr>
@@ -409,36 +425,16 @@
           <w:sz w:val="28"/>
           <w:szCs w:val="28"/>
         </w:rPr>
-        <w:t>(Саша</w:t>
-      </w:r>
-      <w:proofErr w:type="gramStart"/>
-      <w:r>
-        <w:rPr>
-          <w:rFonts w:ascii="Times New Roman" w:hAnsi="Times New Roman" w:cs="Times New Roman"/>
-          <w:b/>
-          <w:sz w:val="28"/>
-          <w:szCs w:val="28"/>
-        </w:rPr>
-        <w:t>)</w:t>
-      </w:r>
-      <w:r>
-        <w:rPr>
-          <w:rFonts w:ascii="Times New Roman" w:hAnsi="Times New Roman" w:cs="Times New Roman"/>
-          <w:b/>
-          <w:sz w:val="28"/>
-          <w:szCs w:val="28"/>
-        </w:rPr>
-        <w:t>С</w:t>
-      </w:r>
-      <w:proofErr w:type="gramEnd"/>
-      <w:r>
-        <w:rPr>
-          <w:rFonts w:ascii="Times New Roman" w:hAnsi="Times New Roman" w:cs="Times New Roman"/>
-          <w:b/>
-          <w:sz w:val="28"/>
-          <w:szCs w:val="28"/>
-        </w:rPr>
-        <w:t>лайд 3.</w:t>
+        <w:t>(Саша)</w:t>
+      </w:r>
+      <w:r>
+        <w:rPr>
+          <w:rFonts w:ascii="Times New Roman" w:hAnsi="Times New Roman" w:cs="Times New Roman"/>
+          <w:b/>
+          <w:sz w:val="28"/>
+          <w:szCs w:val="28"/>
+        </w:rPr>
+        <w:t>Слайд 3.</w:t>
       </w:r>
       <w:r>
         <w:rPr>
@@ -732,18 +728,109 @@
           <w:sz w:val="28"/>
           <w:szCs w:val="28"/>
         </w:rPr>
-        <w:t xml:space="preserve">Потенциально в данной системе можно использовать MQTT, что </w:t>
-      </w:r>
-      <w:proofErr w:type="gramStart"/>
-      <w:r>
-        <w:rPr>
-          <w:rFonts w:ascii="Times New Roman" w:hAnsi="Times New Roman" w:cs="Times New Roman"/>
-          <w:sz w:val="28"/>
-          <w:szCs w:val="28"/>
-        </w:rPr>
-        <w:t>позволит</w:t>
-      </w:r>
-      <w:proofErr w:type="gramEnd"/>
+        <w:t xml:space="preserve">Потенциально в данной системе можно использовать MQTT, что позволит </w:t>
+      </w:r>
+      <w:r>
+        <w:rPr>
+          <w:rFonts w:ascii="Times New Roman" w:hAnsi="Times New Roman" w:cs="Times New Roman"/>
+          <w:sz w:val="28"/>
+          <w:szCs w:val="28"/>
+        </w:rPr>
+        <w:t xml:space="preserve">возможно вести лог команд и сделать их более комфортными для восприятия человеком. </w:t>
+      </w:r>
+      <w:r>
+        <w:rPr>
+          <w:rFonts w:ascii="Times New Roman" w:hAnsi="Times New Roman" w:cs="Times New Roman"/>
+          <w:sz w:val="28"/>
+          <w:szCs w:val="28"/>
+        </w:rPr>
+        <w:t xml:space="preserve">Сервер работает на базе операционной системы Linux, однако его можно запустить и на KOS, что позволит повысить безопасность. В любом случае роботы находятся под управлением операционной системы </w:t>
+      </w:r>
+      <w:proofErr w:type="spellStart"/>
+      <w:r>
+        <w:rPr>
+          <w:rFonts w:ascii="Times New Roman" w:hAnsi="Times New Roman" w:cs="Times New Roman"/>
+          <w:sz w:val="28"/>
+          <w:szCs w:val="28"/>
+        </w:rPr>
+        <w:t>KasperskyOS</w:t>
+      </w:r>
+      <w:proofErr w:type="spellEnd"/>
+      <w:r>
+        <w:rPr>
+          <w:rFonts w:ascii="Times New Roman" w:hAnsi="Times New Roman" w:cs="Times New Roman"/>
+          <w:sz w:val="28"/>
+          <w:szCs w:val="28"/>
+        </w:rPr>
+        <w:t xml:space="preserve">. </w:t>
+      </w:r>
+      <w:r>
+        <w:rPr>
+          <w:rFonts w:ascii="Times New Roman" w:hAnsi="Times New Roman" w:cs="Times New Roman"/>
+          <w:sz w:val="28"/>
+          <w:szCs w:val="28"/>
+        </w:rPr>
+        <w:t>Её мы выбрали</w:t>
+      </w:r>
+      <w:r>
+        <w:rPr>
+          <w:rFonts w:ascii="Times New Roman" w:hAnsi="Times New Roman" w:cs="Times New Roman"/>
+          <w:sz w:val="28"/>
+          <w:szCs w:val="28"/>
+        </w:rPr>
+        <w:t>, так как</w:t>
+      </w:r>
+      <w:r>
+        <w:rPr>
+          <w:rFonts w:ascii="Times New Roman" w:hAnsi="Times New Roman" w:cs="Times New Roman"/>
+          <w:sz w:val="28"/>
+          <w:szCs w:val="28"/>
+        </w:rPr>
+        <w:t xml:space="preserve"> это отечественная </w:t>
+      </w:r>
+      <w:proofErr w:type="spellStart"/>
+      <w:r>
+        <w:rPr>
+          <w:rFonts w:ascii="Times New Roman" w:hAnsi="Times New Roman" w:cs="Times New Roman"/>
+          <w:sz w:val="28"/>
+          <w:szCs w:val="28"/>
+        </w:rPr>
+        <w:t>киберимм</w:t>
+      </w:r>
+      <w:r>
+        <w:rPr>
+          <w:rFonts w:ascii="Times New Roman" w:hAnsi="Times New Roman" w:cs="Times New Roman"/>
+          <w:sz w:val="28"/>
+          <w:szCs w:val="28"/>
+        </w:rPr>
+        <w:t>унная</w:t>
+      </w:r>
+      <w:proofErr w:type="spellEnd"/>
+      <w:r>
+        <w:rPr>
+          <w:rFonts w:ascii="Times New Roman" w:hAnsi="Times New Roman" w:cs="Times New Roman"/>
+          <w:sz w:val="28"/>
+          <w:szCs w:val="28"/>
+        </w:rPr>
+        <w:t xml:space="preserve"> система, </w:t>
+      </w:r>
+      <w:r>
+        <w:rPr>
+          <w:rFonts w:ascii="Times New Roman" w:hAnsi="Times New Roman" w:cs="Times New Roman"/>
+          <w:sz w:val="28"/>
+          <w:szCs w:val="28"/>
+        </w:rPr>
+        <w:t xml:space="preserve">то есть обладающая встроенной защищенностью от подавляющего большинства видов кибератак. Продукты, под управлением </w:t>
+      </w:r>
+      <w:r>
+        <w:rPr>
+          <w:rFonts w:ascii="Times New Roman" w:hAnsi="Times New Roman" w:cs="Times New Roman"/>
+          <w:sz w:val="28"/>
+          <w:szCs w:val="28"/>
+          <w:lang w:val="en-US"/>
+        </w:rPr>
+        <w:t>Kaspersky</w:t>
+      </w:r>
       <w:r>
         <w:rPr>
           <w:rFonts w:ascii="Times New Roman" w:hAnsi="Times New Roman" w:cs="Times New Roman"/>
@@ -757,16 +844,17 @@
           <w:rFonts w:ascii="Times New Roman" w:hAnsi="Times New Roman" w:cs="Times New Roman"/>
           <w:sz w:val="28"/>
           <w:szCs w:val="28"/>
-        </w:rPr>
-        <w:t xml:space="preserve">возможно вести лог команд и сделать их более комфортными для восприятия человеком. </w:t>
-      </w:r>
-      <w:r>
-        <w:rPr>
-          <w:rFonts w:ascii="Times New Roman" w:hAnsi="Times New Roman" w:cs="Times New Roman"/>
-          <w:sz w:val="28"/>
-          <w:szCs w:val="28"/>
-        </w:rPr>
-        <w:t xml:space="preserve">Сервер работает на базе операционной системы </w:t>
+          <w:lang w:val="en-US"/>
+        </w:rPr>
+        <w:t>OS</w:t>
+      </w:r>
+      <w:r>
+        <w:rPr>
+          <w:rFonts w:ascii="Times New Roman" w:hAnsi="Times New Roman" w:cs="Times New Roman"/>
+          <w:sz w:val="28"/>
+          <w:szCs w:val="28"/>
+        </w:rPr>
+        <w:t xml:space="preserve">, способны выполнять свои функции даже в агрессивной среде. </w:t>
       </w:r>
       <w:proofErr w:type="spellStart"/>
       <w:r>
@@ -775,7 +863,7 @@
           <w:sz w:val="28"/>
           <w:szCs w:val="28"/>
         </w:rPr>
-        <w:t>Linux</w:t>
+        <w:t>Кибериммунный</w:t>
       </w:r>
       <w:proofErr w:type="spellEnd"/>
       <w:r>
@@ -784,7 +872,7 @@
           <w:sz w:val="28"/>
           <w:szCs w:val="28"/>
         </w:rPr>
-        <w:t xml:space="preserve">, однако его можно запустить и на KOS, что позволит повысить безопасность. В любом случае роботы находятся под управлением операционной системы </w:t>
+        <w:t xml:space="preserve"> подход в основе </w:t>
       </w:r>
       <w:proofErr w:type="spellStart"/>
       <w:r>
@@ -802,41 +890,16 @@
           <w:sz w:val="28"/>
           <w:szCs w:val="28"/>
         </w:rPr>
-        <w:t xml:space="preserve">. </w:t>
-      </w:r>
-      <w:r>
-        <w:rPr>
-          <w:rFonts w:ascii="Times New Roman" w:hAnsi="Times New Roman" w:cs="Times New Roman"/>
-          <w:sz w:val="28"/>
-          <w:szCs w:val="28"/>
-        </w:rPr>
-        <w:t xml:space="preserve">Её мы </w:t>
-      </w:r>
-      <w:proofErr w:type="gramStart"/>
-      <w:r>
-        <w:rPr>
-          <w:rFonts w:ascii="Times New Roman" w:hAnsi="Times New Roman" w:cs="Times New Roman"/>
-          <w:sz w:val="28"/>
-          <w:szCs w:val="28"/>
-        </w:rPr>
-        <w:t>выбрали</w:t>
-      </w:r>
-      <w:proofErr w:type="gramEnd"/>
-      <w:r>
-        <w:rPr>
-          <w:rFonts w:ascii="Times New Roman" w:hAnsi="Times New Roman" w:cs="Times New Roman"/>
-          <w:sz w:val="28"/>
-          <w:szCs w:val="28"/>
-        </w:rPr>
-        <w:t xml:space="preserve"> потому</w:t>
-      </w:r>
-      <w:r>
-        <w:rPr>
-          <w:rFonts w:ascii="Times New Roman" w:hAnsi="Times New Roman" w:cs="Times New Roman"/>
-          <w:sz w:val="28"/>
-          <w:szCs w:val="28"/>
-        </w:rPr>
-        <w:t xml:space="preserve"> что это отечественная </w:t>
+        <w:t xml:space="preserve"> не позволяет злоумышленнику </w:t>
+      </w:r>
+      <w:r>
+        <w:rPr>
+          <w:rFonts w:ascii="Times New Roman" w:hAnsi="Times New Roman" w:cs="Times New Roman"/>
+          <w:sz w:val="28"/>
+          <w:szCs w:val="28"/>
+        </w:rPr>
+        <w:lastRenderedPageBreak/>
+        <w:t xml:space="preserve">влиять на работу системы, даже если ему удается взломать какой-то из ее компонентов, не обладающих </w:t>
       </w:r>
       <w:proofErr w:type="spellStart"/>
       <w:r>
@@ -845,15 +908,7 @@
           <w:sz w:val="28"/>
           <w:szCs w:val="28"/>
         </w:rPr>
-        <w:t>киберимм</w:t>
-      </w:r>
-      <w:r>
-        <w:rPr>
-          <w:rFonts w:ascii="Times New Roman" w:hAnsi="Times New Roman" w:cs="Times New Roman"/>
-          <w:sz w:val="28"/>
-          <w:szCs w:val="28"/>
-        </w:rPr>
-        <w:t>унная</w:t>
+        <w:t>кибериммунитетом</w:t>
       </w:r>
       <w:proofErr w:type="spellEnd"/>
       <w:r>
@@ -862,23 +917,7 @@
           <w:sz w:val="28"/>
           <w:szCs w:val="28"/>
         </w:rPr>
-        <w:t xml:space="preserve"> система, а </w:t>
-      </w:r>
-      <w:r>
-        <w:rPr>
-          <w:rFonts w:ascii="Times New Roman" w:hAnsi="Times New Roman" w:cs="Times New Roman"/>
-          <w:sz w:val="28"/>
-          <w:szCs w:val="28"/>
-        </w:rPr>
-        <w:t>также</w:t>
-      </w:r>
-      <w:r>
-        <w:rPr>
-          <w:rFonts w:ascii="Times New Roman" w:hAnsi="Times New Roman" w:cs="Times New Roman"/>
-          <w:sz w:val="28"/>
-          <w:szCs w:val="28"/>
-        </w:rPr>
-        <w:t xml:space="preserve">…. </w:t>
+        <w:t>.</w:t>
       </w:r>
     </w:p>
     <w:p>
@@ -898,36 +937,16 @@
           <w:sz w:val="28"/>
           <w:szCs w:val="28"/>
         </w:rPr>
-        <w:t>(Костя</w:t>
-      </w:r>
-      <w:proofErr w:type="gramStart"/>
-      <w:r>
-        <w:rPr>
-          <w:rFonts w:ascii="Times New Roman" w:hAnsi="Times New Roman" w:cs="Times New Roman"/>
-          <w:b/>
-          <w:sz w:val="28"/>
-          <w:szCs w:val="28"/>
-        </w:rPr>
-        <w:t>)</w:t>
-      </w:r>
-      <w:r>
-        <w:rPr>
-          <w:rFonts w:ascii="Times New Roman" w:hAnsi="Times New Roman" w:cs="Times New Roman"/>
-          <w:b/>
-          <w:sz w:val="28"/>
-          <w:szCs w:val="28"/>
-        </w:rPr>
-        <w:t>С</w:t>
-      </w:r>
-      <w:proofErr w:type="gramEnd"/>
-      <w:r>
-        <w:rPr>
-          <w:rFonts w:ascii="Times New Roman" w:hAnsi="Times New Roman" w:cs="Times New Roman"/>
-          <w:b/>
-          <w:sz w:val="28"/>
-          <w:szCs w:val="28"/>
-        </w:rPr>
-        <w:t>лайд 4</w:t>
+        <w:t>(Костя)</w:t>
+      </w:r>
+      <w:r>
+        <w:rPr>
+          <w:rFonts w:ascii="Times New Roman" w:hAnsi="Times New Roman" w:cs="Times New Roman"/>
+          <w:b/>
+          <w:sz w:val="28"/>
+          <w:szCs w:val="28"/>
+        </w:rPr>
+        <w:t>Слайд 4</w:t>
       </w:r>
       <w:r>
         <w:rPr>
@@ -1213,7 +1232,7 @@
         </w:rPr>
         <w:t xml:space="preserve"> </w:t>
       </w:r>
-      <w:hyperlink r:id="rId6" w:anchor="cite_note-1" w:history="1"/>
+      <w:hyperlink r:id="rId5" w:anchor="cite_note-1" w:history="1"/>
       <w:r>
         <w:rPr>
           <w:rFonts w:ascii="Times New Roman" w:hAnsi="Times New Roman" w:cs="Times New Roman"/>
@@ -1270,16 +1289,7 @@
           <w:sz w:val="28"/>
           <w:szCs w:val="28"/>
         </w:rPr>
-        <w:t xml:space="preserve">, так и </w:t>
-      </w:r>
-      <w:r>
-        <w:rPr>
-          <w:rFonts w:ascii="Times New Roman" w:hAnsi="Times New Roman" w:cs="Times New Roman"/>
-          <w:sz w:val="28"/>
-          <w:szCs w:val="28"/>
-        </w:rPr>
-        <w:lastRenderedPageBreak/>
-        <w:t>заслуживающие доверия компоненты;</w:t>
+        <w:t>, так и заслуживающие доверия компоненты;</w:t>
       </w:r>
       <w:r>
         <w:rPr>
@@ -1399,43 +1409,7 @@
           <w:sz w:val="28"/>
           <w:szCs w:val="28"/>
         </w:rPr>
-        <w:t xml:space="preserve"> </w:t>
-      </w:r>
-      <w:proofErr w:type="spellStart"/>
-      <w:r>
-        <w:rPr>
-          <w:rFonts w:ascii="Times New Roman" w:hAnsi="Times New Roman" w:cs="Times New Roman"/>
-          <w:sz w:val="28"/>
-          <w:szCs w:val="28"/>
-        </w:rPr>
-        <w:t>Advanced</w:t>
-      </w:r>
-      <w:proofErr w:type="spellEnd"/>
-      <w:r>
-        <w:rPr>
-          <w:rFonts w:ascii="Times New Roman" w:hAnsi="Times New Roman" w:cs="Times New Roman"/>
-          <w:sz w:val="28"/>
-          <w:szCs w:val="28"/>
-        </w:rPr>
-        <w:t xml:space="preserve"> </w:t>
-      </w:r>
-      <w:proofErr w:type="spellStart"/>
-      <w:r>
-        <w:rPr>
-          <w:rFonts w:ascii="Times New Roman" w:hAnsi="Times New Roman" w:cs="Times New Roman"/>
-          <w:sz w:val="28"/>
-          <w:szCs w:val="28"/>
-        </w:rPr>
-        <w:t>Security</w:t>
-      </w:r>
-      <w:proofErr w:type="spellEnd"/>
-      <w:r>
-        <w:rPr>
-          <w:rFonts w:ascii="Times New Roman" w:hAnsi="Times New Roman" w:cs="Times New Roman"/>
-          <w:sz w:val="28"/>
-          <w:szCs w:val="28"/>
-        </w:rPr>
-        <w:t xml:space="preserve"> </w:t>
+        <w:t xml:space="preserve"> Advanced Security </w:t>
       </w:r>
       <w:proofErr w:type="spellStart"/>
       <w:r>
@@ -1481,36 +1455,16 @@
           <w:sz w:val="28"/>
           <w:szCs w:val="28"/>
         </w:rPr>
-        <w:t>(Костя</w:t>
-      </w:r>
-      <w:proofErr w:type="gramStart"/>
-      <w:r>
-        <w:rPr>
-          <w:rFonts w:ascii="Times New Roman" w:hAnsi="Times New Roman" w:cs="Times New Roman"/>
-          <w:b/>
-          <w:sz w:val="28"/>
-          <w:szCs w:val="28"/>
-        </w:rPr>
-        <w:t>)</w:t>
-      </w:r>
-      <w:r>
-        <w:rPr>
-          <w:rFonts w:ascii="Times New Roman" w:hAnsi="Times New Roman" w:cs="Times New Roman"/>
-          <w:b/>
-          <w:sz w:val="28"/>
-          <w:szCs w:val="28"/>
-        </w:rPr>
-        <w:t>С</w:t>
-      </w:r>
-      <w:proofErr w:type="gramEnd"/>
-      <w:r>
-        <w:rPr>
-          <w:rFonts w:ascii="Times New Roman" w:hAnsi="Times New Roman" w:cs="Times New Roman"/>
-          <w:b/>
-          <w:sz w:val="28"/>
-          <w:szCs w:val="28"/>
-        </w:rPr>
-        <w:t>лайд 5</w:t>
+        <w:t>(Костя)</w:t>
+      </w:r>
+      <w:r>
+        <w:rPr>
+          <w:rFonts w:ascii="Times New Roman" w:hAnsi="Times New Roman" w:cs="Times New Roman"/>
+          <w:b/>
+          <w:sz w:val="28"/>
+          <w:szCs w:val="28"/>
+        </w:rPr>
+        <w:t>Слайд 5</w:t>
       </w:r>
       <w:r>
         <w:rPr>
@@ -1955,36 +1909,16 @@
           <w:sz w:val="28"/>
           <w:szCs w:val="28"/>
         </w:rPr>
-        <w:t>(Костя</w:t>
-      </w:r>
-      <w:proofErr w:type="gramStart"/>
-      <w:r>
-        <w:rPr>
-          <w:rFonts w:ascii="Times New Roman" w:hAnsi="Times New Roman" w:cs="Times New Roman"/>
-          <w:b/>
-          <w:sz w:val="28"/>
-          <w:szCs w:val="28"/>
-        </w:rPr>
-        <w:t>)</w:t>
-      </w:r>
-      <w:r>
-        <w:rPr>
-          <w:rFonts w:ascii="Times New Roman" w:hAnsi="Times New Roman" w:cs="Times New Roman"/>
-          <w:b/>
-          <w:sz w:val="28"/>
-          <w:szCs w:val="28"/>
-        </w:rPr>
-        <w:t>С</w:t>
-      </w:r>
-      <w:proofErr w:type="gramEnd"/>
-      <w:r>
-        <w:rPr>
-          <w:rFonts w:ascii="Times New Roman" w:hAnsi="Times New Roman" w:cs="Times New Roman"/>
-          <w:b/>
-          <w:sz w:val="28"/>
-          <w:szCs w:val="28"/>
-        </w:rPr>
-        <w:t>лайд 6</w:t>
+        <w:t>(Костя)</w:t>
+      </w:r>
+      <w:r>
+        <w:rPr>
+          <w:rFonts w:ascii="Times New Roman" w:hAnsi="Times New Roman" w:cs="Times New Roman"/>
+          <w:b/>
+          <w:sz w:val="28"/>
+          <w:szCs w:val="28"/>
+        </w:rPr>
+        <w:t>Слайд 6</w:t>
       </w:r>
       <w:r>
         <w:rPr>
@@ -2106,36 +2040,16 @@
           <w:sz w:val="28"/>
           <w:szCs w:val="28"/>
         </w:rPr>
-        <w:t>(Настя</w:t>
-      </w:r>
-      <w:proofErr w:type="gramStart"/>
-      <w:r>
-        <w:rPr>
-          <w:rFonts w:ascii="Times New Roman" w:hAnsi="Times New Roman" w:cs="Times New Roman"/>
-          <w:b/>
-          <w:sz w:val="28"/>
-          <w:szCs w:val="28"/>
-        </w:rPr>
-        <w:t>)</w:t>
-      </w:r>
-      <w:r>
-        <w:rPr>
-          <w:rFonts w:ascii="Times New Roman" w:hAnsi="Times New Roman" w:cs="Times New Roman"/>
-          <w:b/>
-          <w:sz w:val="28"/>
-          <w:szCs w:val="28"/>
-        </w:rPr>
-        <w:t>С</w:t>
-      </w:r>
-      <w:proofErr w:type="gramEnd"/>
-      <w:r>
-        <w:rPr>
-          <w:rFonts w:ascii="Times New Roman" w:hAnsi="Times New Roman" w:cs="Times New Roman"/>
-          <w:b/>
-          <w:sz w:val="28"/>
-          <w:szCs w:val="28"/>
-        </w:rPr>
-        <w:t xml:space="preserve">лайд </w:t>
+        <w:t>(Настя)</w:t>
+      </w:r>
+      <w:r>
+        <w:rPr>
+          <w:rFonts w:ascii="Times New Roman" w:hAnsi="Times New Roman" w:cs="Times New Roman"/>
+          <w:b/>
+          <w:sz w:val="28"/>
+          <w:szCs w:val="28"/>
+        </w:rPr>
+        <w:t xml:space="preserve">Слайд </w:t>
       </w:r>
       <w:r>
         <w:rPr>
@@ -2184,36 +2098,26 @@
           <w:sz w:val="28"/>
           <w:szCs w:val="28"/>
         </w:rPr>
-        <w:t>На данном слайде представлена диаграмма классов, показывающая программное устройство робота</w:t>
-      </w:r>
-      <w:proofErr w:type="gramStart"/>
-      <w:r>
-        <w:rPr>
-          <w:rFonts w:ascii="Times New Roman" w:hAnsi="Times New Roman" w:cs="Times New Roman"/>
-          <w:color w:val="000000" w:themeColor="text1"/>
-          <w:sz w:val="28"/>
-          <w:szCs w:val="28"/>
-        </w:rPr>
-        <w:t>.</w:t>
-      </w:r>
-      <w:proofErr w:type="gramEnd"/>
-      <w:r>
-        <w:rPr>
-          <w:rFonts w:ascii="Times New Roman" w:hAnsi="Times New Roman" w:cs="Times New Roman"/>
-          <w:color w:val="000000" w:themeColor="text1"/>
-          <w:sz w:val="28"/>
-          <w:szCs w:val="28"/>
-        </w:rPr>
-        <w:t xml:space="preserve"> На </w:t>
-      </w:r>
-      <w:r>
-        <w:rPr>
-          <w:rFonts w:ascii="Times New Roman" w:hAnsi="Times New Roman" w:cs="Times New Roman"/>
-          <w:color w:val="000000" w:themeColor="text1"/>
-          <w:sz w:val="28"/>
-          <w:szCs w:val="28"/>
-        </w:rPr>
-        <w:t xml:space="preserve">диаграмме проиллюстрированы следующие связи – от интерфейса </w:t>
+        <w:t xml:space="preserve">На данном слайде представлена диаграмма классов, показывающая программное устройство робота. На </w:t>
+      </w:r>
+      <w:r>
+        <w:rPr>
+          <w:rFonts w:ascii="Times New Roman" w:hAnsi="Times New Roman" w:cs="Times New Roman"/>
+          <w:color w:val="000000" w:themeColor="text1"/>
+          <w:sz w:val="28"/>
+          <w:szCs w:val="28"/>
+        </w:rPr>
+        <w:t xml:space="preserve">диаграмме проиллюстрированы следующие связи – от </w:t>
+      </w:r>
+      <w:r>
+        <w:rPr>
+          <w:rFonts w:ascii="Times New Roman" w:hAnsi="Times New Roman" w:cs="Times New Roman"/>
+          <w:color w:val="000000" w:themeColor="text1"/>
+          <w:sz w:val="28"/>
+          <w:szCs w:val="28"/>
+        </w:rPr>
+        <w:lastRenderedPageBreak/>
+        <w:t xml:space="preserve">интерфейса </w:t>
       </w:r>
       <w:proofErr w:type="spellStart"/>
       <w:r>
@@ -2273,27 +2177,7 @@
           <w:sz w:val="28"/>
           <w:szCs w:val="28"/>
         </w:rPr>
-        <w:t xml:space="preserve">наследуется по 2 </w:t>
-      </w:r>
-      <w:proofErr w:type="gramStart"/>
-      <w:r>
-        <w:rPr>
-          <w:rFonts w:ascii="Times New Roman" w:hAnsi="Times New Roman" w:cs="Times New Roman"/>
-          <w:color w:val="000000" w:themeColor="text1"/>
-          <w:sz w:val="28"/>
-          <w:szCs w:val="28"/>
-        </w:rPr>
-        <w:t>соответствующих</w:t>
-      </w:r>
-      <w:proofErr w:type="gramEnd"/>
-      <w:r>
-        <w:rPr>
-          <w:rFonts w:ascii="Times New Roman" w:hAnsi="Times New Roman" w:cs="Times New Roman"/>
-          <w:color w:val="000000" w:themeColor="text1"/>
-          <w:sz w:val="28"/>
-          <w:szCs w:val="28"/>
-        </w:rPr>
-        <w:t xml:space="preserve"> класса. А эти интерфейсы в свою очередь являются неотъемлемой ча</w:t>
+        <w:t>наследуется по 2 соответствующих класса. А эти интерфейсы в свою очередь являются неотъемлемой ча</w:t>
       </w:r>
       <w:r>
         <w:rPr>
@@ -2664,7 +2548,6 @@
           <w:color w:val="000000" w:themeColor="text1"/>
           <w:sz w:val="28"/>
           <w:szCs w:val="28"/>
-          <w:lang w:val="en-US"/>
         </w:rPr>
       </w:pPr>
       <w:r>
@@ -2673,7 +2556,6 @@
           <w:sz w:val="28"/>
           <w:szCs w:val="28"/>
         </w:rPr>
-        <w:lastRenderedPageBreak/>
         <w:tab/>
       </w:r>
       <w:r>
@@ -2915,19 +2797,20 @@
           <w:sz w:val="28"/>
           <w:szCs w:val="28"/>
         </w:rPr>
-        <w:t xml:space="preserve">то </w:t>
-      </w:r>
-      <w:proofErr w:type="gramStart"/>
-      <w:r>
-        <w:rPr>
-          <w:rFonts w:ascii="Times New Roman" w:hAnsi="Times New Roman" w:cs="Times New Roman"/>
-          <w:color w:val="000000" w:themeColor="text1"/>
-          <w:sz w:val="28"/>
-          <w:szCs w:val="28"/>
-        </w:rPr>
-        <w:t>в</w:t>
-      </w:r>
-      <w:proofErr w:type="gramEnd"/>
+        <w:t xml:space="preserve">то в конструктор класса </w:t>
+      </w:r>
+      <w:proofErr w:type="spellStart"/>
+      <w:r>
+        <w:rPr>
+          <w:rFonts w:ascii="Times New Roman" w:hAnsi="Times New Roman" w:cs="Times New Roman"/>
+          <w:color w:val="000000" w:themeColor="text1"/>
+          <w:sz w:val="28"/>
+          <w:szCs w:val="28"/>
+          <w:lang w:val="en-US"/>
+        </w:rPr>
+        <w:t>TCPCommandReceiver</w:t>
+      </w:r>
+      <w:proofErr w:type="spellEnd"/>
       <w:r>
         <w:rPr>
           <w:rFonts w:ascii="Times New Roman" w:hAnsi="Times New Roman" w:cs="Times New Roman"/>
@@ -2937,38 +2820,24 @@
         </w:rPr>
         <w:t xml:space="preserve"> </w:t>
       </w:r>
-      <w:proofErr w:type="gramStart"/>
-      <w:r>
-        <w:rPr>
-          <w:rFonts w:ascii="Times New Roman" w:hAnsi="Times New Roman" w:cs="Times New Roman"/>
-          <w:color w:val="000000" w:themeColor="text1"/>
-          <w:sz w:val="28"/>
-          <w:szCs w:val="28"/>
-        </w:rPr>
-        <w:t>конструктор</w:t>
-      </w:r>
-      <w:proofErr w:type="gramEnd"/>
-      <w:r>
-        <w:rPr>
-          <w:rFonts w:ascii="Times New Roman" w:hAnsi="Times New Roman" w:cs="Times New Roman"/>
-          <w:color w:val="000000" w:themeColor="text1"/>
-          <w:sz w:val="28"/>
-          <w:szCs w:val="28"/>
-        </w:rPr>
-        <w:t xml:space="preserve"> класса </w:t>
-      </w:r>
-      <w:proofErr w:type="spellStart"/>
-      <w:r>
-        <w:rPr>
-          <w:rFonts w:ascii="Times New Roman" w:hAnsi="Times New Roman" w:cs="Times New Roman"/>
-          <w:color w:val="000000" w:themeColor="text1"/>
-          <w:sz w:val="28"/>
-          <w:szCs w:val="28"/>
-          <w:lang w:val="en-US"/>
-        </w:rPr>
-        <w:t>TCPCommandReceiver</w:t>
-      </w:r>
-      <w:proofErr w:type="spellEnd"/>
+      <w:r>
+        <w:rPr>
+          <w:rFonts w:ascii="Times New Roman" w:hAnsi="Times New Roman" w:cs="Times New Roman"/>
+          <w:color w:val="000000" w:themeColor="text1"/>
+          <w:sz w:val="28"/>
+          <w:szCs w:val="28"/>
+        </w:rPr>
+        <w:t>передается</w:t>
+      </w:r>
+      <w:r>
+        <w:rPr>
+          <w:rFonts w:ascii="Times New Roman" w:hAnsi="Times New Roman" w:cs="Times New Roman"/>
+          <w:color w:val="000000" w:themeColor="text1"/>
+          <w:sz w:val="28"/>
+          <w:szCs w:val="28"/>
+        </w:rPr>
+        <w:t xml:space="preserve"> статический локальный адрес сервера.</w:t>
+      </w:r>
       <w:r>
         <w:rPr>
           <w:rFonts w:ascii="Times New Roman" w:hAnsi="Times New Roman" w:cs="Times New Roman"/>
@@ -2985,54 +2854,7 @@
           <w:sz w:val="28"/>
           <w:szCs w:val="28"/>
         </w:rPr>
-        <w:t>передается</w:t>
-      </w:r>
-      <w:r>
-        <w:rPr>
-          <w:rFonts w:ascii="Times New Roman" w:hAnsi="Times New Roman" w:cs="Times New Roman"/>
-          <w:color w:val="000000" w:themeColor="text1"/>
-          <w:sz w:val="28"/>
-          <w:szCs w:val="28"/>
-        </w:rPr>
-        <w:t xml:space="preserve"> статический локальный адрес сервера.</w:t>
-      </w:r>
-      <w:r>
-        <w:rPr>
-          <w:rFonts w:ascii="Times New Roman" w:hAnsi="Times New Roman" w:cs="Times New Roman"/>
-          <w:color w:val="000000" w:themeColor="text1"/>
-          <w:sz w:val="28"/>
-          <w:szCs w:val="28"/>
-        </w:rPr>
-        <w:t xml:space="preserve"> </w:t>
-      </w:r>
-      <w:r>
-        <w:rPr>
-          <w:rFonts w:ascii="Times New Roman" w:hAnsi="Times New Roman" w:cs="Times New Roman"/>
-          <w:color w:val="000000" w:themeColor="text1"/>
-          <w:sz w:val="28"/>
-          <w:szCs w:val="28"/>
-        </w:rPr>
-        <w:t xml:space="preserve">Затем созданный объект получения команд передается </w:t>
-      </w:r>
-      <w:proofErr w:type="gramStart"/>
-      <w:r>
-        <w:rPr>
-          <w:rFonts w:ascii="Times New Roman" w:hAnsi="Times New Roman" w:cs="Times New Roman"/>
-          <w:color w:val="000000" w:themeColor="text1"/>
-          <w:sz w:val="28"/>
-          <w:szCs w:val="28"/>
-        </w:rPr>
-        <w:t>в</w:t>
-      </w:r>
-      <w:proofErr w:type="gramEnd"/>
-      <w:r>
-        <w:rPr>
-          <w:rFonts w:ascii="Times New Roman" w:hAnsi="Times New Roman" w:cs="Times New Roman"/>
-          <w:color w:val="000000" w:themeColor="text1"/>
-          <w:sz w:val="28"/>
-          <w:szCs w:val="28"/>
-        </w:rPr>
-        <w:t xml:space="preserve"> конструктор класса </w:t>
+        <w:t xml:space="preserve">Затем созданный объект получения команд передается в конструктор класса </w:t>
       </w:r>
       <w:r>
         <w:rPr>
@@ -3053,8 +2875,6 @@
         </w:rPr>
         <w:t>.</w:t>
       </w:r>
-      <w:bookmarkStart w:id="0" w:name="_GoBack"/>
-      <w:bookmarkEnd w:id="0"/>
     </w:p>
     <w:p>
       <w:pPr>
@@ -3072,7 +2892,6 @@
           <w:color w:val="000000" w:themeColor="text1"/>
           <w:sz w:val="28"/>
           <w:szCs w:val="28"/>
-          <w:lang w:val="en-US"/>
         </w:rPr>
         <w:tab/>
       </w:r>
@@ -3103,36 +2922,16 @@
           <w:sz w:val="28"/>
           <w:szCs w:val="28"/>
         </w:rPr>
-        <w:t>(Настя</w:t>
-      </w:r>
-      <w:proofErr w:type="gramStart"/>
-      <w:r>
-        <w:rPr>
-          <w:rFonts w:ascii="Times New Roman" w:hAnsi="Times New Roman" w:cs="Times New Roman"/>
-          <w:b/>
-          <w:sz w:val="28"/>
-          <w:szCs w:val="28"/>
-        </w:rPr>
-        <w:t>)</w:t>
-      </w:r>
-      <w:r>
-        <w:rPr>
-          <w:rFonts w:ascii="Times New Roman" w:hAnsi="Times New Roman" w:cs="Times New Roman"/>
-          <w:b/>
-          <w:sz w:val="28"/>
-          <w:szCs w:val="28"/>
-        </w:rPr>
-        <w:t>С</w:t>
-      </w:r>
-      <w:proofErr w:type="gramEnd"/>
-      <w:r>
-        <w:rPr>
-          <w:rFonts w:ascii="Times New Roman" w:hAnsi="Times New Roman" w:cs="Times New Roman"/>
-          <w:b/>
-          <w:sz w:val="28"/>
-          <w:szCs w:val="28"/>
-        </w:rPr>
-        <w:t xml:space="preserve">лайд </w:t>
+        <w:t>(Настя)</w:t>
+      </w:r>
+      <w:r>
+        <w:rPr>
+          <w:rFonts w:ascii="Times New Roman" w:hAnsi="Times New Roman" w:cs="Times New Roman"/>
+          <w:b/>
+          <w:sz w:val="28"/>
+          <w:szCs w:val="28"/>
+        </w:rPr>
+        <w:t xml:space="preserve">Слайд </w:t>
       </w:r>
       <w:r>
         <w:rPr>
@@ -3248,36 +3047,16 @@
           <w:sz w:val="28"/>
           <w:szCs w:val="28"/>
         </w:rPr>
-        <w:t>(Настя</w:t>
-      </w:r>
-      <w:proofErr w:type="gramStart"/>
-      <w:r>
-        <w:rPr>
-          <w:rFonts w:ascii="Times New Roman" w:hAnsi="Times New Roman" w:cs="Times New Roman"/>
-          <w:b/>
-          <w:sz w:val="28"/>
-          <w:szCs w:val="28"/>
-        </w:rPr>
-        <w:t>)</w:t>
-      </w:r>
-      <w:r>
-        <w:rPr>
-          <w:rFonts w:ascii="Times New Roman" w:hAnsi="Times New Roman" w:cs="Times New Roman"/>
-          <w:b/>
-          <w:sz w:val="28"/>
-          <w:szCs w:val="28"/>
-        </w:rPr>
-        <w:t>С</w:t>
-      </w:r>
-      <w:proofErr w:type="gramEnd"/>
-      <w:r>
-        <w:rPr>
-          <w:rFonts w:ascii="Times New Roman" w:hAnsi="Times New Roman" w:cs="Times New Roman"/>
-          <w:b/>
-          <w:sz w:val="28"/>
-          <w:szCs w:val="28"/>
-        </w:rPr>
-        <w:t xml:space="preserve">лайд </w:t>
+        <w:t>(Настя)</w:t>
+      </w:r>
+      <w:r>
+        <w:rPr>
+          <w:rFonts w:ascii="Times New Roman" w:hAnsi="Times New Roman" w:cs="Times New Roman"/>
+          <w:b/>
+          <w:sz w:val="28"/>
+          <w:szCs w:val="28"/>
+        </w:rPr>
+        <w:t xml:space="preserve">Слайд </w:t>
       </w:r>
       <w:r>
         <w:rPr>
@@ -3371,7 +3150,27 @@
           <w:sz w:val="28"/>
           <w:szCs w:val="28"/>
         </w:rPr>
-        <w:t>использовать её модификацию для обучения студентов или специалистов в IoT сфере.</w:t>
+        <w:t xml:space="preserve">использовать её модификацию для обучения студентов или специалистов в </w:t>
+      </w:r>
+      <w:proofErr w:type="spellStart"/>
+      <w:r>
+        <w:rPr>
+          <w:rFonts w:ascii="Times New Roman" w:hAnsi="Times New Roman" w:cs="Times New Roman"/>
+          <w:bCs/>
+          <w:sz w:val="28"/>
+          <w:szCs w:val="28"/>
+        </w:rPr>
+        <w:t>IoT</w:t>
+      </w:r>
+      <w:proofErr w:type="spellEnd"/>
+      <w:r>
+        <w:rPr>
+          <w:rFonts w:ascii="Times New Roman" w:hAnsi="Times New Roman" w:cs="Times New Roman"/>
+          <w:bCs/>
+          <w:sz w:val="28"/>
+          <w:szCs w:val="28"/>
+        </w:rPr>
+        <w:t xml:space="preserve"> сфере.</w:t>
       </w:r>
     </w:p>
     <w:p>
@@ -3403,6 +3202,7 @@
         </w:rPr>
         <w:t>игровому движку, например U</w:t>
       </w:r>
+      <w:proofErr w:type="spellStart"/>
       <w:r>
         <w:rPr>
           <w:rFonts w:ascii="Times New Roman" w:hAnsi="Times New Roman" w:cs="Times New Roman"/>
@@ -3413,6 +3213,7 @@
         </w:rPr>
         <w:t>nreal</w:t>
       </w:r>
+      <w:proofErr w:type="spellEnd"/>
       <w:r>
         <w:rPr>
           <w:rFonts w:ascii="Times New Roman" w:hAnsi="Times New Roman" w:cs="Times New Roman"/>
@@ -3431,6 +3232,7 @@
         </w:rPr>
         <w:t>E</w:t>
       </w:r>
+      <w:proofErr w:type="spellStart"/>
       <w:r>
         <w:rPr>
           <w:rFonts w:ascii="Times New Roman" w:hAnsi="Times New Roman" w:cs="Times New Roman"/>
@@ -3441,6 +3243,7 @@
         </w:rPr>
         <w:t>ngine</w:t>
       </w:r>
+      <w:proofErr w:type="spellEnd"/>
       <w:r>
         <w:rPr>
           <w:rFonts w:ascii="Times New Roman" w:hAnsi="Times New Roman" w:cs="Times New Roman"/>
@@ -3484,7 +3287,27 @@
           <w:sz w:val="28"/>
           <w:szCs w:val="28"/>
         </w:rPr>
-        <w:t>имуляция Raspberry PI под QEMU)</w:t>
+        <w:t xml:space="preserve">имуляция </w:t>
+      </w:r>
+      <w:proofErr w:type="spellStart"/>
+      <w:r>
+        <w:rPr>
+          <w:rFonts w:ascii="Times New Roman" w:hAnsi="Times New Roman" w:cs="Times New Roman"/>
+          <w:bCs/>
+          <w:sz w:val="28"/>
+          <w:szCs w:val="28"/>
+        </w:rPr>
+        <w:t>Raspberry</w:t>
+      </w:r>
+      <w:proofErr w:type="spellEnd"/>
+      <w:r>
+        <w:rPr>
+          <w:rFonts w:ascii="Times New Roman" w:hAnsi="Times New Roman" w:cs="Times New Roman"/>
+          <w:bCs/>
+          <w:sz w:val="28"/>
+          <w:szCs w:val="28"/>
+        </w:rPr>
+        <w:t xml:space="preserve"> PI под QEMU)</w:t>
       </w:r>
       <w:r>
         <w:rPr>
@@ -3576,6 +3399,7 @@
         </w:rPr>
         <w:t>среде U</w:t>
       </w:r>
+      <w:proofErr w:type="spellStart"/>
       <w:r>
         <w:rPr>
           <w:rFonts w:ascii="Times New Roman" w:hAnsi="Times New Roman" w:cs="Times New Roman"/>
@@ -3586,6 +3410,7 @@
         </w:rPr>
         <w:t>nreal</w:t>
       </w:r>
+      <w:proofErr w:type="spellEnd"/>
       <w:r>
         <w:rPr>
           <w:rFonts w:ascii="Times New Roman" w:hAnsi="Times New Roman" w:cs="Times New Roman"/>
@@ -3604,6 +3429,7 @@
         </w:rPr>
         <w:t>E</w:t>
       </w:r>
+      <w:proofErr w:type="spellStart"/>
       <w:r>
         <w:rPr>
           <w:rFonts w:ascii="Times New Roman" w:hAnsi="Times New Roman" w:cs="Times New Roman"/>
@@ -3614,6 +3440,7 @@
         </w:rPr>
         <w:t>ngine</w:t>
       </w:r>
+      <w:proofErr w:type="spellEnd"/>
       <w:r>
         <w:rPr>
           <w:rFonts w:ascii="Times New Roman" w:hAnsi="Times New Roman" w:cs="Times New Roman"/>
@@ -3639,7 +3466,17 @@
           <w:sz w:val="28"/>
           <w:szCs w:val="28"/>
         </w:rPr>
-        <w:t>и куда двигается</w:t>
+        <w:t xml:space="preserve">и </w:t>
+      </w:r>
+      <w:r>
+        <w:rPr>
+          <w:rFonts w:ascii="Times New Roman" w:hAnsi="Times New Roman" w:cs="Times New Roman"/>
+          <w:bCs/>
+          <w:sz w:val="28"/>
+          <w:szCs w:val="28"/>
+        </w:rPr>
+        <w:lastRenderedPageBreak/>
+        <w:t>куда двигается</w:t>
       </w:r>
       <w:r>
         <w:rPr>
@@ -3731,7 +3568,39 @@
           <w:sz w:val="28"/>
           <w:szCs w:val="28"/>
         </w:rPr>
-        <w:t>На этом все. Спасибо за внимание. Мы готовы ответить на ваши вопросы.</w:t>
+        <w:t xml:space="preserve">На этом все. Спасибо за внимание. Мы </w:t>
+      </w:r>
+      <w:r>
+        <w:rPr>
+          <w:rFonts w:ascii="Times New Roman" w:hAnsi="Times New Roman" w:cs="Times New Roman"/>
+          <w:sz w:val="28"/>
+          <w:szCs w:val="28"/>
+        </w:rPr>
+        <w:t>будем рады</w:t>
+      </w:r>
+      <w:r>
+        <w:rPr>
+          <w:rFonts w:ascii="Times New Roman" w:hAnsi="Times New Roman" w:cs="Times New Roman"/>
+          <w:sz w:val="28"/>
+          <w:szCs w:val="28"/>
+        </w:rPr>
+        <w:t xml:space="preserve"> ответить на </w:t>
+      </w:r>
+      <w:r>
+        <w:rPr>
+          <w:rFonts w:ascii="Times New Roman" w:hAnsi="Times New Roman" w:cs="Times New Roman"/>
+          <w:sz w:val="28"/>
+          <w:szCs w:val="28"/>
+        </w:rPr>
+        <w:t>появившиеся</w:t>
+      </w:r>
+      <w:r>
+        <w:rPr>
+          <w:rFonts w:ascii="Times New Roman" w:hAnsi="Times New Roman" w:cs="Times New Roman"/>
+          <w:sz w:val="28"/>
+          <w:szCs w:val="28"/>
+        </w:rPr>
+        <w:t xml:space="preserve"> вопросы.</w:t>
       </w:r>
     </w:p>
     <w:p>
@@ -4179,8 +4048,8 @@
 </file>
 
 <file path=word/numbering.xml><?xml version="1.0" encoding="utf-8"?>
-<w:numbering xmlns:wpc="http://schemas.microsoft.com/office/word/2010/wordprocessingCanvas" xmlns:mc="http://schemas.openxmlformats.org/markup-compatibility/2006" xmlns:o="urn:schemas-microsoft-com:office:office" xmlns:r="http://schemas.openxmlformats.org/officeDocument/2006/relationships" xmlns:m="http://schemas.openxmlformats.org/officeDocument/2006/math" xmlns:v="urn:schemas-microsoft-com:vml" xmlns:wp14="http://schemas.microsoft.com/office/word/2010/wordprocessingDrawing" xmlns:wp="http://schemas.openxmlformats.org/drawingml/2006/wordprocessingDrawing" xmlns:w10="urn:schemas-microsoft-com:office:word" xmlns:w="http://schemas.openxmlformats.org/wordprocessingml/2006/main" xmlns:w14="http://schemas.microsoft.com/office/word/2010/wordml" xmlns:wpg="http://schemas.microsoft.com/office/word/2010/wordprocessingGroup" xmlns:wpi="http://schemas.microsoft.com/office/word/2010/wordprocessingInk" xmlns:wne="http://schemas.microsoft.com/office/word/2006/wordml" xmlns:wps="http://schemas.microsoft.com/office/word/2010/wordprocessingShape" mc:Ignorable="w14 wp14">
-  <w:abstractNum w:abstractNumId="0">
+<w:numbering xmlns:wpc="http://schemas.microsoft.com/office/word/2010/wordprocessingCanvas" xmlns:cx="http://schemas.microsoft.com/office/drawing/2014/chartex" xmlns:cx1="http://schemas.microsoft.com/office/drawing/2015/9/8/chartex" xmlns:cx2="http://schemas.microsoft.com/office/drawing/2015/10/21/chartex" xmlns:cx3="http://schemas.microsoft.com/office/drawing/2016/5/9/chartex" xmlns:cx4="http://schemas.microsoft.com/office/drawing/2016/5/10/chartex" xmlns:cx5="http://schemas.microsoft.com/office/drawing/2016/5/11/chartex" xmlns:cx6="http://schemas.microsoft.com/office/drawing/2016/5/12/chartex" xmlns:cx7="http://schemas.microsoft.com/office/drawing/2016/5/13/chartex" xmlns:cx8="http://schemas.microsoft.com/office/drawing/2016/5/14/chartex" xmlns:mc="http://schemas.openxmlformats.org/markup-compatibility/2006" xmlns:aink="http://schemas.microsoft.com/office/drawing/2016/ink" xmlns:am3d="http://schemas.microsoft.com/office/drawing/2017/model3d" xmlns:o="urn:schemas-microsoft-com:office:office" xmlns:r="http://schemas.openxmlformats.org/officeDocument/2006/relationships" xmlns:m="http://schemas.openxmlformats.org/officeDocument/2006/math" xmlns:v="urn:schemas-microsoft-com:vml" xmlns:wp14="http://schemas.microsoft.com/office/word/2010/wordprocessingDrawing" xmlns:wp="http://schemas.openxmlformats.org/drawingml/2006/wordprocessingDrawing" xmlns:w10="urn:schemas-microsoft-com:office:word" xmlns:w="http://schemas.openxmlformats.org/wordprocessingml/2006/main" xmlns:w14="http://schemas.microsoft.com/office/word/2010/wordml" xmlns:w15="http://schemas.microsoft.com/office/word/2012/wordml" xmlns:w16cex="http://schemas.microsoft.com/office/word/2018/wordml/cex" xmlns:w16cid="http://schemas.microsoft.com/office/word/2016/wordml/cid" xmlns:w16="http://schemas.microsoft.com/office/word/2018/wordml" xmlns:w16sdtdh="http://schemas.microsoft.com/office/word/2020/wordml/sdtdatahash" xmlns:w16se="http://schemas.microsoft.com/office/word/2015/wordml/symex" xmlns:wpg="http://schemas.microsoft.com/office/word/2010/wordprocessingGroup" xmlns:wpi="http://schemas.microsoft.com/office/word/2010/wordprocessingInk" xmlns:wne="http://schemas.microsoft.com/office/word/2006/wordml" xmlns:wps="http://schemas.microsoft.com/office/word/2010/wordprocessingShape" mc:Ignorable="w14 w15 w16se w16cid w16 w16cex w16sdtdh wp14">
+  <w:abstractNum w:abstractNumId="0" w15:restartNumberingAfterBreak="0">
     <w:nsid w:val="2C405285"/>
     <w:multiLevelType w:val="hybridMultilevel"/>
     <w:tmpl w:val="F0F23AFE"/>
@@ -4293,14 +4162,14 @@
       </w:rPr>
     </w:lvl>
   </w:abstractNum>
-  <w:num w:numId="1">
+  <w:num w:numId="1" w16cid:durableId="1412040057">
     <w:abstractNumId w:val="0"/>
   </w:num>
 </w:numbering>
 </file>
 
 <file path=word/styles.xml><?xml version="1.0" encoding="utf-8"?>
-<w:styles xmlns:mc="http://schemas.openxmlformats.org/markup-compatibility/2006" xmlns:r="http://schemas.openxmlformats.org/officeDocument/2006/relationships" xmlns:w="http://schemas.openxmlformats.org/wordprocessingml/2006/main" xmlns:w14="http://schemas.microsoft.com/office/word/2010/wordml" mc:Ignorable="w14">
+<w:styles xmlns:mc="http://schemas.openxmlformats.org/markup-compatibility/2006" xmlns:r="http://schemas.openxmlformats.org/officeDocument/2006/relationships" xmlns:w="http://schemas.openxmlformats.org/wordprocessingml/2006/main" xmlns:w14="http://schemas.microsoft.com/office/word/2010/wordml" xmlns:w15="http://schemas.microsoft.com/office/word/2012/wordml" xmlns:w16cex="http://schemas.microsoft.com/office/word/2018/wordml/cex" xmlns:w16cid="http://schemas.microsoft.com/office/word/2016/wordml/cid" xmlns:w16="http://schemas.microsoft.com/office/word/2018/wordml" xmlns:w16sdtdh="http://schemas.microsoft.com/office/word/2020/wordml/sdtdatahash" xmlns:w16se="http://schemas.microsoft.com/office/word/2015/wordml/symex" mc:Ignorable="w14 w15 w16se w16cid w16 w16cex w16sdtdh">
   <w:docDefaults>
     <w:rPrDefault>
       <w:rPr>
@@ -4316,358 +4185,383 @@
       </w:pPr>
     </w:pPrDefault>
   </w:docDefaults>
-  <w:latentStyles w:defLockedState="0" w:defUIPriority="99" w:defSemiHidden="1" w:defUnhideWhenUsed="1" w:defQFormat="0" w:count="267">
-    <w:lsdException w:name="Normal" w:semiHidden="0" w:uiPriority="0" w:unhideWhenUsed="0" w:qFormat="1"/>
-    <w:lsdException w:name="heading 1" w:semiHidden="0" w:uiPriority="9" w:unhideWhenUsed="0" w:qFormat="1"/>
-    <w:lsdException w:name="heading 2" w:uiPriority="9" w:qFormat="1"/>
-    <w:lsdException w:name="heading 3" w:uiPriority="9" w:qFormat="1"/>
-    <w:lsdException w:name="heading 4" w:uiPriority="9" w:qFormat="1"/>
-    <w:lsdException w:name="heading 5" w:uiPriority="9" w:qFormat="1"/>
-    <w:lsdException w:name="heading 6" w:uiPriority="9" w:qFormat="1"/>
-    <w:lsdException w:name="heading 7" w:uiPriority="9" w:qFormat="1"/>
-    <w:lsdException w:name="heading 8" w:uiPriority="9" w:qFormat="1"/>
-    <w:lsdException w:name="heading 9" w:uiPriority="9" w:qFormat="1"/>
-    <w:lsdException w:name="toc 1" w:uiPriority="39"/>
-    <w:lsdException w:name="toc 2" w:uiPriority="39"/>
-    <w:lsdException w:name="toc 3" w:uiPriority="39"/>
-    <w:lsdException w:name="toc 4" w:uiPriority="39"/>
-    <w:lsdException w:name="toc 5" w:uiPriority="39"/>
-    <w:lsdException w:name="toc 6" w:uiPriority="39"/>
-    <w:lsdException w:name="toc 7" w:uiPriority="39"/>
-    <w:lsdException w:name="toc 8" w:uiPriority="39"/>
-    <w:lsdException w:name="toc 9" w:uiPriority="39"/>
-    <w:lsdException w:name="caption" w:uiPriority="35" w:qFormat="1"/>
-    <w:lsdException w:name="Title" w:semiHidden="0" w:uiPriority="10" w:unhideWhenUsed="0" w:qFormat="1"/>
-    <w:lsdException w:name="Default Paragraph Font" w:uiPriority="1"/>
-    <w:lsdException w:name="Subtitle" w:semiHidden="0" w:uiPriority="11" w:unhideWhenUsed="0" w:qFormat="1"/>
-    <w:lsdException w:name="Strong" w:semiHidden="0" w:uiPriority="22" w:unhideWhenUsed="0" w:qFormat="1"/>
-    <w:lsdException w:name="Emphasis" w:semiHidden="0" w:uiPriority="20" w:unhideWhenUsed="0" w:qFormat="1"/>
+  <w:latentStyles w:defLockedState="0" w:defUIPriority="99" w:defSemiHidden="0" w:defUnhideWhenUsed="0" w:defQFormat="0" w:count="376">
+    <w:lsdException w:name="Normal" w:uiPriority="0" w:qFormat="1"/>
+    <w:lsdException w:name="heading 1" w:uiPriority="9" w:qFormat="1"/>
+    <w:lsdException w:name="heading 2" w:semiHidden="1" w:uiPriority="9" w:unhideWhenUsed="1" w:qFormat="1"/>
+    <w:lsdException w:name="heading 3" w:semiHidden="1" w:uiPriority="9" w:unhideWhenUsed="1" w:qFormat="1"/>
+    <w:lsdException w:name="heading 4" w:semiHidden="1" w:uiPriority="9" w:unhideWhenUsed="1" w:qFormat="1"/>
+    <w:lsdException w:name="heading 5" w:semiHidden="1" w:uiPriority="9" w:unhideWhenUsed="1" w:qFormat="1"/>
+    <w:lsdException w:name="heading 6" w:semiHidden="1" w:uiPriority="9" w:unhideWhenUsed="1" w:qFormat="1"/>
+    <w:lsdException w:name="heading 7" w:semiHidden="1" w:uiPriority="9" w:unhideWhenUsed="1" w:qFormat="1"/>
+    <w:lsdException w:name="heading 8" w:semiHidden="1" w:uiPriority="9" w:unhideWhenUsed="1" w:qFormat="1"/>
+    <w:lsdException w:name="heading 9" w:semiHidden="1" w:uiPriority="9" w:unhideWhenUsed="1" w:qFormat="1"/>
+    <w:lsdException w:name="index 1" w:semiHidden="1" w:unhideWhenUsed="1"/>
+    <w:lsdException w:name="index 2" w:semiHidden="1" w:unhideWhenUsed="1"/>
+    <w:lsdException w:name="index 3" w:semiHidden="1" w:unhideWhenUsed="1"/>
+    <w:lsdException w:name="index 4" w:semiHidden="1" w:unhideWhenUsed="1"/>
+    <w:lsdException w:name="index 5" w:semiHidden="1" w:unhideWhenUsed="1"/>
+    <w:lsdException w:name="index 6" w:semiHidden="1" w:unhideWhenUsed="1"/>
+    <w:lsdException w:name="index 7" w:semiHidden="1" w:unhideWhenUsed="1"/>
+    <w:lsdException w:name="index 8" w:semiHidden="1" w:unhideWhenUsed="1"/>
+    <w:lsdException w:name="index 9" w:semiHidden="1" w:unhideWhenUsed="1"/>
+    <w:lsdException w:name="toc 1" w:semiHidden="1" w:uiPriority="39" w:unhideWhenUsed="1"/>
+    <w:lsdException w:name="toc 2" w:semiHidden="1" w:uiPriority="39" w:unhideWhenUsed="1"/>
+    <w:lsdException w:name="toc 3" w:semiHidden="1" w:uiPriority="39" w:unhideWhenUsed="1"/>
+    <w:lsdException w:name="toc 4" w:semiHidden="1" w:uiPriority="39" w:unhideWhenUsed="1"/>
+    <w:lsdException w:name="toc 5" w:semiHidden="1" w:uiPriority="39" w:unhideWhenUsed="1"/>
+    <w:lsdException w:name="toc 6" w:semiHidden="1" w:uiPriority="39" w:unhideWhenUsed="1"/>
+    <w:lsdException w:name="toc 7" w:semiHidden="1" w:uiPriority="39" w:unhideWhenUsed="1"/>
+    <w:lsdException w:name="toc 8" w:semiHidden="1" w:uiPriority="39" w:unhideWhenUsed="1"/>
+    <w:lsdException w:name="toc 9" w:semiHidden="1" w:uiPriority="39" w:unhideWhenUsed="1"/>
+    <w:lsdException w:name="Normal Indent" w:semiHidden="1" w:unhideWhenUsed="1"/>
+    <w:lsdException w:name="footnote text" w:semiHidden="1" w:unhideWhenUsed="1"/>
+    <w:lsdException w:name="annotation text" w:semiHidden="1" w:unhideWhenUsed="1"/>
+    <w:lsdException w:name="header" w:semiHidden="1" w:unhideWhenUsed="1"/>
+    <w:lsdException w:name="footer" w:semiHidden="1" w:unhideWhenUsed="1"/>
+    <w:lsdException w:name="index heading" w:semiHidden="1" w:unhideWhenUsed="1"/>
+    <w:lsdException w:name="caption" w:semiHidden="1" w:uiPriority="35" w:unhideWhenUsed="1" w:qFormat="1"/>
+    <w:lsdException w:name="table of figures" w:semiHidden="1" w:unhideWhenUsed="1"/>
+    <w:lsdException w:name="envelope address" w:semiHidden="1" w:unhideWhenUsed="1"/>
+    <w:lsdException w:name="envelope return" w:semiHidden="1" w:unhideWhenUsed="1"/>
+    <w:lsdException w:name="footnote reference" w:semiHidden="1" w:unhideWhenUsed="1"/>
+    <w:lsdException w:name="annotation reference" w:semiHidden="1" w:unhideWhenUsed="1"/>
+    <w:lsdException w:name="line number" w:semiHidden="1" w:unhideWhenUsed="1"/>
+    <w:lsdException w:name="page number" w:semiHidden="1" w:unhideWhenUsed="1"/>
+    <w:lsdException w:name="endnote reference" w:semiHidden="1" w:unhideWhenUsed="1"/>
+    <w:lsdException w:name="endnote text" w:semiHidden="1" w:unhideWhenUsed="1"/>
+    <w:lsdException w:name="table of authorities" w:semiHidden="1" w:unhideWhenUsed="1"/>
+    <w:lsdException w:name="macro" w:semiHidden="1" w:unhideWhenUsed="1"/>
+    <w:lsdException w:name="toa heading" w:semiHidden="1" w:unhideWhenUsed="1"/>
+    <w:lsdException w:name="List" w:semiHidden="1" w:unhideWhenUsed="1"/>
+    <w:lsdException w:name="List Bullet" w:semiHidden="1" w:unhideWhenUsed="1"/>
+    <w:lsdException w:name="List Number" w:semiHidden="1" w:unhideWhenUsed="1"/>
+    <w:lsdException w:name="List 2" w:semiHidden="1" w:unhideWhenUsed="1"/>
+    <w:lsdException w:name="List 3" w:semiHidden="1" w:unhideWhenUsed="1"/>
+    <w:lsdException w:name="List 4" w:semiHidden="1" w:unhideWhenUsed="1"/>
+    <w:lsdException w:name="List 5" w:semiHidden="1" w:unhideWhenUsed="1"/>
+    <w:lsdException w:name="List Bullet 2" w:semiHidden="1" w:unhideWhenUsed="1"/>
+    <w:lsdException w:name="List Bullet 3" w:semiHidden="1" w:unhideWhenUsed="1"/>
+    <w:lsdException w:name="List Bullet 4" w:semiHidden="1" w:unhideWhenUsed="1"/>
+    <w:lsdException w:name="List Bullet 5" w:semiHidden="1" w:unhideWhenUsed="1"/>
+    <w:lsdException w:name="List Number 2" w:semiHidden="1" w:unhideWhenUsed="1"/>
+    <w:lsdException w:name="List Number 3" w:semiHidden="1" w:unhideWhenUsed="1"/>
+    <w:lsdException w:name="List Number 4" w:semiHidden="1" w:unhideWhenUsed="1"/>
+    <w:lsdException w:name="List Number 5" w:semiHidden="1" w:unhideWhenUsed="1"/>
+    <w:lsdException w:name="Title" w:uiPriority="10" w:qFormat="1"/>
+    <w:lsdException w:name="Closing" w:semiHidden="1" w:unhideWhenUsed="1"/>
+    <w:lsdException w:name="Signature" w:semiHidden="1" w:unhideWhenUsed="1"/>
+    <w:lsdException w:name="Default Paragraph Font" w:semiHidden="1" w:uiPriority="1" w:unhideWhenUsed="1"/>
+    <w:lsdException w:name="Body Text" w:semiHidden="1" w:unhideWhenUsed="1"/>
+    <w:lsdException w:name="Body Text Indent" w:semiHidden="1" w:unhideWhenUsed="1"/>
+    <w:lsdException w:name="List Continue" w:semiHidden="1" w:unhideWhenUsed="1"/>
+    <w:lsdException w:name="List Continue 2" w:semiHidden="1" w:unhideWhenUsed="1"/>
+    <w:lsdException w:name="List Continue 3" w:semiHidden="1" w:unhideWhenUsed="1"/>
+    <w:lsdException w:name="List Continue 4" w:semiHidden="1" w:unhideWhenUsed="1"/>
+    <w:lsdException w:name="List Continue 5" w:semiHidden="1" w:unhideWhenUsed="1"/>
+    <w:lsdException w:name="Message Header" w:semiHidden="1" w:unhideWhenUsed="1"/>
+    <w:lsdException w:name="Subtitle" w:uiPriority="11" w:qFormat="1"/>
+    <w:lsdException w:name="Salutation" w:semiHidden="1" w:unhideWhenUsed="1"/>
+    <w:lsdException w:name="Date" w:semiHidden="1" w:unhideWhenUsed="1"/>
+    <w:lsdException w:name="Body Text First Indent" w:semiHidden="1" w:unhideWhenUsed="1"/>
+    <w:lsdException w:name="Body Text First Indent 2" w:semiHidden="1" w:unhideWhenUsed="1"/>
+    <w:lsdException w:name="Note Heading" w:semiHidden="1" w:unhideWhenUsed="1"/>
+    <w:lsdException w:name="Body Text 2" w:semiHidden="1" w:unhideWhenUsed="1"/>
+    <w:lsdException w:name="Body Text 3" w:semiHidden="1" w:unhideWhenUsed="1"/>
+    <w:lsdException w:name="Body Text Indent 2" w:semiHidden="1" w:unhideWhenUsed="1"/>
+    <w:lsdException w:name="Body Text Indent 3" w:semiHidden="1" w:unhideWhenUsed="1"/>
+    <w:lsdException w:name="Block Text" w:semiHidden="1" w:unhideWhenUsed="1"/>
+    <w:lsdException w:name="Hyperlink" w:semiHidden="1" w:unhideWhenUsed="1"/>
+    <w:lsdException w:name="FollowedHyperlink" w:semiHidden="1" w:unhideWhenUsed="1"/>
+    <w:lsdException w:name="Strong" w:uiPriority="22" w:qFormat="1"/>
+    <w:lsdException w:name="Emphasis" w:uiPriority="20" w:qFormat="1"/>
+    <w:lsdException w:name="Document Map" w:semiHidden="1" w:unhideWhenUsed="1"/>
+    <w:lsdException w:name="Plain Text" w:semiHidden="1" w:unhideWhenUsed="1"/>
+    <w:lsdException w:name="E-mail Signature" w:semiHidden="1" w:unhideWhenUsed="1"/>
+    <w:lsdException w:name="HTML Top of Form" w:semiHidden="1" w:unhideWhenUsed="1"/>
+    <w:lsdException w:name="HTML Bottom of Form" w:semiHidden="1" w:unhideWhenUsed="1"/>
+    <w:lsdException w:name="Normal (Web)" w:semiHidden="1" w:unhideWhenUsed="1"/>
+    <w:lsdException w:name="HTML Acronym" w:semiHidden="1" w:unhideWhenUsed="1"/>
+    <w:lsdException w:name="HTML Address" w:semiHidden="1" w:unhideWhenUsed="1"/>
+    <w:lsdException w:name="HTML Cite" w:semiHidden="1" w:unhideWhenUsed="1"/>
+    <w:lsdException w:name="HTML Code" w:semiHidden="1" w:unhideWhenUsed="1"/>
+    <w:lsdException w:name="HTML Definition" w:semiHidden="1" w:unhideWhenUsed="1"/>
+    <w:lsdException w:name="HTML Keyboard" w:semiHidden="1" w:unhideWhenUsed="1"/>
+    <w:lsdException w:name="HTML Preformatted" w:semiHidden="1" w:unhideWhenUsed="1"/>
+    <w:lsdException w:name="HTML Sample" w:semiHidden="1" w:unhideWhenUsed="1"/>
+    <w:lsdException w:name="HTML Typewriter" w:semiHidden="1" w:unhideWhenUsed="1"/>
+    <w:lsdException w:name="HTML Variable" w:semiHidden="1" w:unhideWhenUsed="1"/>
+    <w:lsdException w:name="Normal Table" w:semiHidden="1" w:unhideWhenUsed="1"/>
+    <w:lsdException w:name="annotation subject" w:semiHidden="1" w:unhideWhenUsed="1"/>
+    <w:lsdException w:name="No List" w:semiHidden="1" w:unhideWhenUsed="1"/>
+    <w:lsdException w:name="Outline List 1" w:semiHidden="1" w:unhideWhenUsed="1"/>
+    <w:lsdException w:name="Outline List 2" w:semiHidden="1" w:unhideWhenUsed="1"/>
+    <w:lsdException w:name="Outline List 3" w:semiHidden="1" w:unhideWhenUsed="1"/>
+    <w:lsdException w:name="Table Simple 1" w:semiHidden="1" w:unhideWhenUsed="1"/>
+    <w:lsdException w:name="Table Simple 2" w:semiHidden="1" w:unhideWhenUsed="1"/>
+    <w:lsdException w:name="Table Simple 3" w:semiHidden="1" w:unhideWhenUsed="1"/>
+    <w:lsdException w:name="Table Classic 1" w:semiHidden="1" w:unhideWhenUsed="1"/>
+    <w:lsdException w:name="Table Classic 2" w:semiHidden="1" w:unhideWhenUsed="1"/>
+    <w:lsdException w:name="Table Classic 3" w:semiHidden="1" w:unhideWhenUsed="1"/>
+    <w:lsdException w:name="Table Classic 4" w:semiHidden="1" w:unhideWhenUsed="1"/>
+    <w:lsdException w:name="Table Colorful 1" w:semiHidden="1" w:unhideWhenUsed="1"/>
+    <w:lsdException w:name="Table Colorful 2" w:semiHidden="1" w:unhideWhenUsed="1"/>
+    <w:lsdException w:name="Table Colorful 3" w:semiHidden="1" w:unhideWhenUsed="1"/>
+    <w:lsdException w:name="Table Columns 1" w:semiHidden="1" w:unhideWhenUsed="1"/>
+    <w:lsdException w:name="Table Columns 2" w:semiHidden="1" w:unhideWhenUsed="1"/>
+    <w:lsdException w:name="Table Columns 3" w:semiHidden="1" w:unhideWhenUsed="1"/>
+    <w:lsdException w:name="Table Columns 4" w:semiHidden="1" w:unhideWhenUsed="1"/>
+    <w:lsdException w:name="Table Columns 5" w:semiHidden="1" w:unhideWhenUsed="1"/>
+    <w:lsdException w:name="Table Grid 1" w:semiHidden="1" w:unhideWhenUsed="1"/>
+    <w:lsdException w:name="Table Grid 2" w:semiHidden="1" w:unhideWhenUsed="1"/>
+    <w:lsdException w:name="Table Grid 3" w:semiHidden="1" w:unhideWhenUsed="1"/>
+    <w:lsdException w:name="Table Grid 4" w:semiHidden="1" w:unhideWhenUsed="1"/>
+    <w:lsdException w:name="Table Grid 5" w:semiHidden="1" w:unhideWhenUsed="1"/>
+    <w:lsdException w:name="Table Grid 6" w:semiHidden="1" w:unhideWhenUsed="1"/>
+    <w:lsdException w:name="Table Grid 7" w:semiHidden="1" w:unhideWhenUsed="1"/>
+    <w:lsdException w:name="Table Grid 8" w:semiHidden="1" w:unhideWhenUsed="1"/>
+    <w:lsdException w:name="Table List 1" w:semiHidden="1" w:unhideWhenUsed="1"/>
+    <w:lsdException w:name="Table List 2" w:semiHidden="1" w:unhideWhenUsed="1"/>
+    <w:lsdException w:name="Table List 3" w:semiHidden="1" w:unhideWhenUsed="1"/>
+    <w:lsdException w:name="Table List 4" w:semiHidden="1" w:unhideWhenUsed="1"/>
+    <w:lsdException w:name="Table List 5" w:semiHidden="1" w:unhideWhenUsed="1"/>
+    <w:lsdException w:name="Table List 6" w:semiHidden="1" w:unhideWhenUsed="1"/>
+    <w:lsdException w:name="Table List 7" w:semiHidden="1" w:unhideWhenUsed="1"/>
+    <w:lsdException w:name="Table List 8" w:semiHidden="1" w:unhideWhenUsed="1"/>
+    <w:lsdException w:name="Table 3D effects 1" w:semiHidden="1" w:unhideWhenUsed="1"/>
+    <w:lsdException w:name="Table 3D effects 2" w:semiHidden="1" w:unhideWhenUsed="1"/>
+    <w:lsdException w:name="Table 3D effects 3" w:semiHidden="1" w:unhideWhenUsed="1"/>
+    <w:lsdException w:name="Table Contemporary" w:semiHidden="1" w:unhideWhenUsed="1"/>
+    <w:lsdException w:name="Table Elegant" w:semiHidden="1" w:unhideWhenUsed="1"/>
+    <w:lsdException w:name="Table Professional" w:semiHidden="1" w:unhideWhenUsed="1"/>
+    <w:lsdException w:name="Table Subtle 1" w:semiHidden="1" w:unhideWhenUsed="1"/>
+    <w:lsdException w:name="Table Subtle 2" w:semiHidden="1" w:unhideWhenUsed="1"/>
+    <w:lsdException w:name="Table Web 1" w:semiHidden="1" w:unhideWhenUsed="1"/>
+    <w:lsdException w:name="Table Web 2" w:semiHidden="1" w:unhideWhenUsed="1"/>
+    <w:lsdException w:name="Table Web 3" w:semiHidden="1" w:unhideWhenUsed="1"/>
+    <w:lsdException w:name="Balloon Text" w:semiHidden="1" w:unhideWhenUsed="1"/>
     <w:lsdException w:name="Table Grid" w:uiPriority="59"/>
-    <w:lsdException w:name="Placeholder Text" w:unhideWhenUsed="0"/>
-    <w:lsdException w:name="No Spacing" w:semiHidden="0" w:uiPriority="1" w:unhideWhenUsed="0" w:qFormat="1"/>
-    <w:lsdException w:name="Light Shading" w:semiHidden="0" w:uiPriority="60" w:unhideWhenUsed="0"/>
-    <w:lsdException w:name="Light List" w:semiHidden="0" w:uiPriority="61" w:unhideWhenUsed="0"/>
-    <w:lsdException w:name="Light Grid" w:semiHidden="0" w:uiPriority="62" w:unhideWhenUsed="0"/>
-    <w:lsdException w:name="Medium Shading 1" w:semiHidden="0" w:uiPriority="63" w:unhideWhenUsed="0"/>
-    <w:lsdException w:name="Medium Shading 2" w:semiHidden="0" w:uiPriority="64" w:unhideWhenUsed="0"/>
-    <w:lsdException w:name="Medium List 1" w:semiHidden="0" w:uiPriority="65" w:unhideWhenUsed="0"/>
-    <w:lsdException w:name="Medium List 2" w:semiHidden="0" w:uiPriority="66" w:unhideWhenUsed="0"/>
-    <w:lsdException w:name="Medium Grid 1" w:semiHidden="0" w:uiPriority="67" w:unhideWhenUsed="0"/>
-    <w:lsdException w:name="Medium Grid 2" w:semiHidden="0" w:uiPriority="68" w:unhideWhenUsed="0"/>
-    <w:lsdException w:name="Medium Grid 3" w:semiHidden="0" w:uiPriority="69" w:unhideWhenUsed="0"/>
-    <w:lsdException w:name="Dark List" w:semiHidden="0" w:uiPriority="70" w:unhideWhenUsed="0"/>
-    <w:lsdException w:name="Colorful Shading" w:semiHidden="0" w:uiPriority="71" w:unhideWhenUsed="0"/>
-    <w:lsdException w:name="Colorful List" w:semiHidden="0" w:uiPriority="72" w:unhideWhenUsed="0"/>
-    <w:lsdException w:name="Colorful Grid" w:semiHidden="0" w:uiPriority="73" w:unhideWhenUsed="0"/>
-    <w:lsdException w:name="Light Shading Accent 1" w:semiHidden="0" w:uiPriority="60" w:unhideWhenUsed="0"/>
-    <w:lsdException w:name="Light List Accent 1" w:semiHidden="0" w:uiPriority="61" w:unhideWhenUsed="0"/>
-    <w:lsdException w:name="Light Grid Accent 1" w:semiHidden="0" w:uiPriority="62" w:unhideWhenUsed="0"/>
-    <w:lsdException w:name="Medium Shading 1 Accent 1" w:semiHidden="0" w:uiPriority="63" w:unhideWhenUsed="0"/>
-    <w:lsdException w:name="Medium Shading 2 Accent 1" w:semiHidden="0" w:uiPriority="64" w:unhideWhenUsed="0"/>
-    <w:lsdException w:name="Medium List 1 Accent 1" w:semiHidden="0" w:uiPriority="65" w:unhideWhenUsed="0"/>
-    <w:lsdException w:name="Revision" w:unhideWhenUsed="0"/>
-    <w:lsdException w:name="List Paragraph" w:semiHidden="0" w:uiPriority="34" w:unhideWhenUsed="0" w:qFormat="1"/>
-    <w:lsdException w:name="Quote" w:semiHidden="0" w:uiPriority="29" w:unhideWhenUsed="0" w:qFormat="1"/>
-    <w:lsdException w:name="Intense Quote" w:semiHidden="0" w:uiPriority="30" w:unhideWhenUsed="0" w:qFormat="1"/>
-    <w:lsdException w:name="Medium List 2 Accent 1" w:semiHidden="0" w:uiPriority="66" w:unhideWhenUsed="0"/>
-    <w:lsdException w:name="Medium Grid 1 Accent 1" w:semiHidden="0" w:uiPriority="67" w:unhideWhenUsed="0"/>
-    <w:lsdException w:name="Medium Grid 2 Accent 1" w:semiHidden="0" w:uiPriority="68" w:unhideWhenUsed="0"/>
-    <w:lsdException w:name="Medium Grid 3 Accent 1" w:semiHidden="0" w:uiPriority="69" w:unhideWhenUsed="0"/>
-    <w:lsdException w:name="Dark List Accent 1" w:semiHidden="0" w:uiPriority="70" w:unhideWhenUsed="0"/>
-    <w:lsdException w:name="Colorful Shading Accent 1" w:semiHidden="0" w:uiPriority="71" w:unhideWhenUsed="0"/>
-    <w:lsdException w:name="Colorful List Accent 1" w:semiHidden="0" w:uiPriority="72" w:unhideWhenUsed="0"/>
-    <w:lsdException w:name="Colorful Grid Accent 1" w:semiHidden="0" w:uiPriority="73" w:unhideWhenUsed="0"/>
-    <w:lsdException w:name="Light Shading Accent 2" w:semiHidden="0" w:uiPriority="60" w:unhideWhenUsed="0"/>
-    <w:lsdException w:name="Light List Accent 2" w:semiHidden="0" w:uiPriority="61" w:unhideWhenUsed="0"/>
-    <w:lsdException w:name="Light Grid Accent 2" w:semiHidden="0" w:uiPriority="62" w:unhideWhenUsed="0"/>
-    <w:lsdException w:name="Medium Shading 1 Accent 2" w:semiHidden="0" w:uiPriority="63" w:unhideWhenUsed="0"/>
-    <w:lsdException w:name="Medium Shading 2 Accent 2" w:semiHidden="0" w:uiPriority="64" w:unhideWhenUsed="0"/>
-    <w:lsdException w:name="Medium List 1 Accent 2" w:semiHidden="0" w:uiPriority="65" w:unhideWhenUsed="0"/>
-    <w:lsdException w:name="Medium List 2 Accent 2" w:semiHidden="0" w:uiPriority="66" w:unhideWhenUsed="0"/>
-    <w:lsdException w:name="Medium Grid 1 Accent 2" w:semiHidden="0" w:uiPriority="67" w:unhideWhenUsed="0"/>
-    <w:lsdException w:name="Medium Grid 2 Accent 2" w:semiHidden="0" w:uiPriority="68" w:unhideWhenUsed="0"/>
-    <w:lsdException w:name="Medium Grid 3 Accent 2" w:semiHidden="0" w:uiPriority="69" w:unhideWhenUsed="0"/>
-    <w:lsdException w:name="Dark List Accent 2" w:semiHidden="0" w:uiPriority="70" w:unhideWhenUsed="0"/>
-    <w:lsdException w:name="Colorful Shading Accent 2" w:semiHidden="0" w:uiPriority="71" w:unhideWhenUsed="0"/>
-    <w:lsdException w:name="Colorful List Accent 2" w:semiHidden="0" w:uiPriority="72" w:unhideWhenUsed="0"/>
-    <w:lsdException w:name="Colorful Grid Accent 2" w:semiHidden="0" w:uiPriority="73" w:unhideWhenUsed="0"/>
-    <w:lsdException w:name="Light Shading Accent 3" w:semiHidden="0" w:uiPriority="60" w:unhideWhenUsed="0"/>
-    <w:lsdException w:name="Light List Accent 3" w:semiHidden="0" w:uiPriority="61" w:unhideWhenUsed="0"/>
-    <w:lsdException w:name="Light Grid Accent 3" w:semiHidden="0" w:uiPriority="62" w:unhideWhenUsed="0"/>
-    <w:lsdException w:name="Medium Shading 1 Accent 3" w:semiHidden="0" w:uiPriority="63" w:unhideWhenUsed="0"/>
-    <w:lsdException w:name="Medium Shading 2 Accent 3" w:semiHidden="0" w:uiPriority="64" w:unhideWhenUsed="0"/>
-    <w:lsdException w:name="Medium List 1 Accent 3" w:semiHidden="0" w:uiPriority="65" w:unhideWhenUsed="0"/>
-    <w:lsdException w:name="Medium List 2 Accent 3" w:semiHidden="0" w:uiPriority="66" w:unhideWhenUsed="0"/>
-    <w:lsdException w:name="Medium Grid 1 Accent 3" w:semiHidden="0" w:uiPriority="67" w:unhideWhenUsed="0"/>
-    <w:lsdException w:name="Medium Grid 2 Accent 3" w:semiHidden="0" w:uiPriority="68" w:unhideWhenUsed="0"/>
-    <w:lsdException w:name="Medium Grid 3 Accent 3" w:semiHidden="0" w:uiPriority="69" w:unhideWhenUsed="0"/>
-    <w:lsdException w:name="Dark List Accent 3" w:semiHidden="0" w:uiPriority="70" w:unhideWhenUsed="0"/>
-    <w:lsdException w:name="Colorful Shading Accent 3" w:semiHidden="0" w:uiPriority="71" w:unhideWhenUsed="0"/>
-    <w:lsdException w:name="Colorful List Accent 3" w:semiHidden="0" w:uiPriority="72" w:unhideWhenUsed="0"/>
-    <w:lsdException w:name="Colorful Grid Accent 3" w:semiHidden="0" w:uiPriority="73" w:unhideWhenUsed="0"/>
-    <w:lsdException w:name="Light Shading Accent 4" w:semiHidden="0" w:uiPriority="60" w:unhideWhenUsed="0"/>
-    <w:lsdException w:name="Light List Accent 4" w:semiHidden="0" w:uiPriority="61" w:unhideWhenUsed="0"/>
-    <w:lsdException w:name="Light Grid Accent 4" w:semiHidden="0" w:uiPriority="62" w:unhideWhenUsed="0"/>
-    <w:lsdException w:name="Medium Shading 1 Accent 4" w:semiHidden="0" w:uiPriority="63" w:unhideWhenUsed="0"/>
-    <w:lsdException w:name="Medium Shading 2 Accent 4" w:semiHidden="0" w:uiPriority="64" w:unhideWhenUsed="0"/>
-    <w:lsdException w:name="Medium List 1 Accent 4" w:semiHidden="0" w:uiPriority="65" w:unhideWhenUsed="0"/>
-    <w:lsdException w:name="Medium List 2 Accent 4" w:semiHidden="0" w:uiPriority="66" w:unhideWhenUsed="0"/>
-    <w:lsdException w:name="Medium Grid 1 Accent 4" w:semiHidden="0" w:uiPriority="67" w:unhideWhenUsed="0"/>
-    <w:lsdException w:name="Medium Grid 2 Accent 4" w:semiHidden="0" w:uiPriority="68" w:unhideWhenUsed="0"/>
-    <w:lsdException w:name="Medium Grid 3 Accent 4" w:semiHidden="0" w:uiPriority="69" w:unhideWhenUsed="0"/>
-    <w:lsdException w:name="Dark List Accent 4" w:semiHidden="0" w:uiPriority="70" w:unhideWhenUsed="0"/>
-    <w:lsdException w:name="Colorful Shading Accent 4" w:semiHidden="0" w:uiPriority="71" w:unhideWhenUsed="0"/>
-    <w:lsdException w:name="Colorful List Accent 4" w:semiHidden="0" w:uiPriority="72" w:unhideWhenUsed="0"/>
-    <w:lsdException w:name="Colorful Grid Accent 4" w:semiHidden="0" w:uiPriority="73" w:unhideWhenUsed="0"/>
-    <w:lsdException w:name="Light Shading Accent 5" w:semiHidden="0" w:uiPriority="60" w:unhideWhenUsed="0"/>
-    <w:lsdException w:name="Light List Accent 5" w:semiHidden="0" w:uiPriority="61" w:unhideWhenUsed="0"/>
-    <w:lsdException w:name="Light Grid Accent 5" w:semiHidden="0" w:uiPriority="62" w:unhideWhenUsed="0"/>
-    <w:lsdException w:name="Medium Shading 1 Accent 5" w:semiHidden="0" w:uiPriority="63" w:unhideWhenUsed="0"/>
-    <w:lsdException w:name="Medium Shading 2 Accent 5" w:semiHidden="0" w:uiPriority="64" w:unhideWhenUsed="0"/>
-    <w:lsdException w:name="Medium List 1 Accent 5" w:semiHidden="0" w:uiPriority="65" w:unhideWhenUsed="0"/>
-    <w:lsdException w:name="Medium List 2 Accent 5" w:semiHidden="0" w:uiPriority="66" w:unhideWhenUsed="0"/>
-    <w:lsdException w:name="Medium Grid 1 Accent 5" w:semiHidden="0" w:uiPriority="67" w:unhideWhenUsed="0"/>
-    <w:lsdException w:name="Medium Grid 2 Accent 5" w:semiHidden="0" w:uiPriority="68" w:unhideWhenUsed="0"/>
-    <w:lsdException w:name="Medium Grid 3 Accent 5" w:semiHidden="0" w:uiPriority="69" w:unhideWhenUsed="0"/>
-    <w:lsdException w:name="Dark List Accent 5" w:semiHidden="0" w:uiPriority="70" w:unhideWhenUsed="0"/>
-    <w:lsdException w:name="Colorful Shading Accent 5" w:semiHidden="0" w:uiPriority="71" w:unhideWhenUsed="0"/>
-    <w:lsdException w:name="Colorful List Accent 5" w:semiHidden="0" w:uiPriority="72" w:unhideWhenUsed="0"/>
-    <w:lsdException w:name="Colorful Grid Accent 5" w:semiHidden="0" w:uiPriority="73" w:unhideWhenUsed="0"/>
-    <w:lsdException w:name="Light Shading Accent 6" w:semiHidden="0" w:uiPriority="60" w:unhideWhenUsed="0"/>
-    <w:lsdException w:name="Light List Accent 6" w:semiHidden="0" w:uiPriority="61" w:unhideWhenUsed="0"/>
-    <w:lsdException w:name="Light Grid Accent 6" w:semiHidden="0" w:uiPriority="62" w:unhideWhenUsed="0"/>
-    <w:lsdException w:name="Medium Shading 1 Accent 6" w:semiHidden="0" w:uiPriority="63" w:unhideWhenUsed="0"/>
-    <w:lsdException w:name="Medium Shading 2 Accent 6" w:semiHidden="0" w:uiPriority="64" w:unhideWhenUsed="0"/>
-    <w:lsdException w:name="Medium List 1 Accent 6" w:semiHidden="0" w:uiPriority="65" w:unhideWhenUsed="0"/>
-    <w:lsdException w:name="Medium List 2 Accent 6" w:semiHidden="0" w:uiPriority="66" w:unhideWhenUsed="0"/>
-    <w:lsdException w:name="Medium Grid 1 Accent 6" w:semiHidden="0" w:uiPriority="67" w:unhideWhenUsed="0"/>
-    <w:lsdException w:name="Medium Grid 2 Accent 6" w:semiHidden="0" w:uiPriority="68" w:unhideWhenUsed="0"/>
-    <w:lsdException w:name="Medium Grid 3 Accent 6" w:semiHidden="0" w:uiPriority="69" w:unhideWhenUsed="0"/>
-    <w:lsdException w:name="Dark List Accent 6" w:semiHidden="0" w:uiPriority="70" w:unhideWhenUsed="0"/>
-    <w:lsdException w:name="Colorful Shading Accent 6" w:semiHidden="0" w:uiPriority="71" w:unhideWhenUsed="0"/>
-    <w:lsdException w:name="Colorful List Accent 6" w:semiHidden="0" w:uiPriority="72" w:unhideWhenUsed="0"/>
-    <w:lsdException w:name="Colorful Grid Accent 6" w:semiHidden="0" w:uiPriority="73" w:unhideWhenUsed="0"/>
-    <w:lsdException w:name="Subtle Emphasis" w:semiHidden="0" w:uiPriority="19" w:unhideWhenUsed="0" w:qFormat="1"/>
-    <w:lsdException w:name="Intense Emphasis" w:semiHidden="0" w:uiPriority="21" w:unhideWhenUsed="0" w:qFormat="1"/>
-    <w:lsdException w:name="Subtle Reference" w:semiHidden="0" w:uiPriority="31" w:unhideWhenUsed="0" w:qFormat="1"/>
-    <w:lsdException w:name="Intense Reference" w:semiHidden="0" w:uiPriority="32" w:unhideWhenUsed="0" w:qFormat="1"/>
-    <w:lsdException w:name="Book Title" w:semiHidden="0" w:uiPriority="33" w:unhideWhenUsed="0" w:qFormat="1"/>
-    <w:lsdException w:name="Bibliography" w:uiPriority="37"/>
-    <w:lsdException w:name="TOC Heading" w:uiPriority="39" w:qFormat="1"/>
-  </w:latentStyles>
-  <w:style w:type="paragraph" w:default="1" w:styleId="a">
-    <w:name w:val="Normal"/>
-    <w:qFormat/>
-    <w:rsid w:val="00BE4982"/>
-  </w:style>
-  <w:style w:type="character" w:default="1" w:styleId="a0">
-    <w:name w:val="Default Paragraph Font"/>
-    <w:uiPriority w:val="1"/>
-    <w:semiHidden/>
-    <w:unhideWhenUsed/>
-  </w:style>
-  <w:style w:type="table" w:default="1" w:styleId="a1">
-    <w:name w:val="Normal Table"/>
-    <w:uiPriority w:val="99"/>
-    <w:semiHidden/>
-    <w:unhideWhenUsed/>
-    <w:tblPr>
-      <w:tblInd w:w="0" w:type="dxa"/>
-      <w:tblCellMar>
-        <w:top w:w="0" w:type="dxa"/>
-        <w:left w:w="108" w:type="dxa"/>
-        <w:bottom w:w="0" w:type="dxa"/>
-        <w:right w:w="108" w:type="dxa"/>
-      </w:tblCellMar>
-    </w:tblPr>
-  </w:style>
-  <w:style w:type="numbering" w:default="1" w:styleId="a2">
-    <w:name w:val="No List"/>
-    <w:uiPriority w:val="99"/>
-    <w:semiHidden/>
-    <w:unhideWhenUsed/>
-  </w:style>
-  <w:style w:type="paragraph" w:styleId="a3">
-    <w:name w:val="List Paragraph"/>
-    <w:basedOn w:val="a"/>
-    <w:uiPriority w:val="34"/>
-    <w:qFormat/>
-    <w:rsid w:val="003E3D98"/>
-    <w:pPr>
-      <w:ind w:left="720"/>
-      <w:contextualSpacing/>
-    </w:pPr>
-  </w:style>
-  <w:style w:type="character" w:styleId="a4">
-    <w:name w:val="Hyperlink"/>
-    <w:basedOn w:val="a0"/>
-    <w:uiPriority w:val="99"/>
-    <w:semiHidden/>
-    <w:unhideWhenUsed/>
-    <w:rsid w:val="003170D7"/>
-    <w:rPr>
-      <w:color w:val="0000FF"/>
-      <w:u w:val="single"/>
-    </w:rPr>
-  </w:style>
-</w:styles>
-</file>
-
-<file path=word/stylesWithEffects.xml><?xml version="1.0" encoding="utf-8"?>
-<w:styles xmlns:wpc="http://schemas.microsoft.com/office/word/2010/wordprocessingCanvas" xmlns:mc="http://schemas.openxmlformats.org/markup-compatibility/2006" xmlns:o="urn:schemas-microsoft-com:office:office" xmlns:r="http://schemas.openxmlformats.org/officeDocument/2006/relationships" xmlns:m="http://schemas.openxmlformats.org/officeDocument/2006/math" xmlns:v="urn:schemas-microsoft-com:vml" xmlns:wp14="http://schemas.microsoft.com/office/word/2010/wordprocessingDrawing" xmlns:wp="http://schemas.openxmlformats.org/drawingml/2006/wordprocessingDrawing" xmlns:w10="urn:schemas-microsoft-com:office:word" xmlns:w="http://schemas.openxmlformats.org/wordprocessingml/2006/main" xmlns:w14="http://schemas.microsoft.com/office/word/2010/wordml" xmlns:wpg="http://schemas.microsoft.com/office/word/2010/wordprocessingGroup" xmlns:wpi="http://schemas.microsoft.com/office/word/2010/wordprocessingInk" xmlns:wne="http://schemas.microsoft.com/office/word/2006/wordml" xmlns:wps="http://schemas.microsoft.com/office/word/2010/wordprocessingShape" mc:Ignorable="w14 wp14">
-  <w:docDefaults>
-    <w:rPrDefault>
-      <w:rPr>
-        <w:rFonts w:asciiTheme="minorHAnsi" w:eastAsiaTheme="minorHAnsi" w:hAnsiTheme="minorHAnsi" w:cstheme="minorBidi"/>
-        <w:sz w:val="22"/>
-        <w:szCs w:val="22"/>
-        <w:lang w:val="ru-RU" w:eastAsia="en-US" w:bidi="ar-SA"/>
-      </w:rPr>
-    </w:rPrDefault>
-    <w:pPrDefault>
-      <w:pPr>
-        <w:spacing w:after="200" w:line="276" w:lineRule="auto"/>
-      </w:pPr>
-    </w:pPrDefault>
-  </w:docDefaults>
-  <w:latentStyles w:defLockedState="0" w:defUIPriority="99" w:defSemiHidden="1" w:defUnhideWhenUsed="1" w:defQFormat="0" w:count="267">
-    <w:lsdException w:name="Normal" w:semiHidden="0" w:uiPriority="0" w:unhideWhenUsed="0" w:qFormat="1"/>
-    <w:lsdException w:name="heading 1" w:semiHidden="0" w:uiPriority="9" w:unhideWhenUsed="0" w:qFormat="1"/>
-    <w:lsdException w:name="heading 2" w:uiPriority="9" w:qFormat="1"/>
-    <w:lsdException w:name="heading 3" w:uiPriority="9" w:qFormat="1"/>
-    <w:lsdException w:name="heading 4" w:uiPriority="9" w:qFormat="1"/>
-    <w:lsdException w:name="heading 5" w:uiPriority="9" w:qFormat="1"/>
-    <w:lsdException w:name="heading 6" w:uiPriority="9" w:qFormat="1"/>
-    <w:lsdException w:name="heading 7" w:uiPriority="9" w:qFormat="1"/>
-    <w:lsdException w:name="heading 8" w:uiPriority="9" w:qFormat="1"/>
-    <w:lsdException w:name="heading 9" w:uiPriority="9" w:qFormat="1"/>
-    <w:lsdException w:name="toc 1" w:uiPriority="39"/>
-    <w:lsdException w:name="toc 2" w:uiPriority="39"/>
-    <w:lsdException w:name="toc 3" w:uiPriority="39"/>
-    <w:lsdException w:name="toc 4" w:uiPriority="39"/>
-    <w:lsdException w:name="toc 5" w:uiPriority="39"/>
-    <w:lsdException w:name="toc 6" w:uiPriority="39"/>
-    <w:lsdException w:name="toc 7" w:uiPriority="39"/>
-    <w:lsdException w:name="toc 8" w:uiPriority="39"/>
-    <w:lsdException w:name="toc 9" w:uiPriority="39"/>
-    <w:lsdException w:name="caption" w:uiPriority="35" w:qFormat="1"/>
-    <w:lsdException w:name="Title" w:semiHidden="0" w:uiPriority="10" w:unhideWhenUsed="0" w:qFormat="1"/>
-    <w:lsdException w:name="Default Paragraph Font" w:uiPriority="1"/>
-    <w:lsdException w:name="Subtitle" w:semiHidden="0" w:uiPriority="11" w:unhideWhenUsed="0" w:qFormat="1"/>
-    <w:lsdException w:name="Strong" w:semiHidden="0" w:uiPriority="22" w:unhideWhenUsed="0" w:qFormat="1"/>
-    <w:lsdException w:name="Emphasis" w:semiHidden="0" w:uiPriority="20" w:unhideWhenUsed="0" w:qFormat="1"/>
-    <w:lsdException w:name="Table Grid" w:uiPriority="59"/>
-    <w:lsdException w:name="Placeholder Text" w:unhideWhenUsed="0"/>
-    <w:lsdException w:name="No Spacing" w:semiHidden="0" w:uiPriority="1" w:unhideWhenUsed="0" w:qFormat="1"/>
-    <w:lsdException w:name="Light Shading" w:semiHidden="0" w:uiPriority="60" w:unhideWhenUsed="0"/>
-    <w:lsdException w:name="Light List" w:semiHidden="0" w:uiPriority="61" w:unhideWhenUsed="0"/>
-    <w:lsdException w:name="Light Grid" w:semiHidden="0" w:uiPriority="62" w:unhideWhenUsed="0"/>
-    <w:lsdException w:name="Medium Shading 1" w:semiHidden="0" w:uiPriority="63" w:unhideWhenUsed="0"/>
-    <w:lsdException w:name="Medium Shading 2" w:semiHidden="0" w:uiPriority="64" w:unhideWhenUsed="0"/>
-    <w:lsdException w:name="Medium List 1" w:semiHidden="0" w:uiPriority="65" w:unhideWhenUsed="0"/>
-    <w:lsdException w:name="Medium List 2" w:semiHidden="0" w:uiPriority="66" w:unhideWhenUsed="0"/>
-    <w:lsdException w:name="Medium Grid 1" w:semiHidden="0" w:uiPriority="67" w:unhideWhenUsed="0"/>
-    <w:lsdException w:name="Medium Grid 2" w:semiHidden="0" w:uiPriority="68" w:unhideWhenUsed="0"/>
-    <w:lsdException w:name="Medium Grid 3" w:semiHidden="0" w:uiPriority="69" w:unhideWhenUsed="0"/>
-    <w:lsdException w:name="Dark List" w:semiHidden="0" w:uiPriority="70" w:unhideWhenUsed="0"/>
-    <w:lsdException w:name="Colorful Shading" w:semiHidden="0" w:uiPriority="71" w:unhideWhenUsed="0"/>
-    <w:lsdException w:name="Colorful List" w:semiHidden="0" w:uiPriority="72" w:unhideWhenUsed="0"/>
-    <w:lsdException w:name="Colorful Grid" w:semiHidden="0" w:uiPriority="73" w:unhideWhenUsed="0"/>
-    <w:lsdException w:name="Light Shading Accent 1" w:semiHidden="0" w:uiPriority="60" w:unhideWhenUsed="0"/>
-    <w:lsdException w:name="Light List Accent 1" w:semiHidden="0" w:uiPriority="61" w:unhideWhenUsed="0"/>
-    <w:lsdException w:name="Light Grid Accent 1" w:semiHidden="0" w:uiPriority="62" w:unhideWhenUsed="0"/>
-    <w:lsdException w:name="Medium Shading 1 Accent 1" w:semiHidden="0" w:uiPriority="63" w:unhideWhenUsed="0"/>
-    <w:lsdException w:name="Medium Shading 2 Accent 1" w:semiHidden="0" w:uiPriority="64" w:unhideWhenUsed="0"/>
-    <w:lsdException w:name="Medium List 1 Accent 1" w:semiHidden="0" w:uiPriority="65" w:unhideWhenUsed="0"/>
-    <w:lsdException w:name="Revision" w:unhideWhenUsed="0"/>
-    <w:lsdException w:name="List Paragraph" w:semiHidden="0" w:uiPriority="34" w:unhideWhenUsed="0" w:qFormat="1"/>
-    <w:lsdException w:name="Quote" w:semiHidden="0" w:uiPriority="29" w:unhideWhenUsed="0" w:qFormat="1"/>
-    <w:lsdException w:name="Intense Quote" w:semiHidden="0" w:uiPriority="30" w:unhideWhenUsed="0" w:qFormat="1"/>
-    <w:lsdException w:name="Medium List 2 Accent 1" w:semiHidden="0" w:uiPriority="66" w:unhideWhenUsed="0"/>
-    <w:lsdException w:name="Medium Grid 1 Accent 1" w:semiHidden="0" w:uiPriority="67" w:unhideWhenUsed="0"/>
-    <w:lsdException w:name="Medium Grid 2 Accent 1" w:semiHidden="0" w:uiPriority="68" w:unhideWhenUsed="0"/>
-    <w:lsdException w:name="Medium Grid 3 Accent 1" w:semiHidden="0" w:uiPriority="69" w:unhideWhenUsed="0"/>
-    <w:lsdException w:name="Dark List Accent 1" w:semiHidden="0" w:uiPriority="70" w:unhideWhenUsed="0"/>
-    <w:lsdException w:name="Colorful Shading Accent 1" w:semiHidden="0" w:uiPriority="71" w:unhideWhenUsed="0"/>
-    <w:lsdException w:name="Colorful List Accent 1" w:semiHidden="0" w:uiPriority="72" w:unhideWhenUsed="0"/>
-    <w:lsdException w:name="Colorful Grid Accent 1" w:semiHidden="0" w:uiPriority="73" w:unhideWhenUsed="0"/>
-    <w:lsdException w:name="Light Shading Accent 2" w:semiHidden="0" w:uiPriority="60" w:unhideWhenUsed="0"/>
-    <w:lsdException w:name="Light List Accent 2" w:semiHidden="0" w:uiPriority="61" w:unhideWhenUsed="0"/>
-    <w:lsdException w:name="Light Grid Accent 2" w:semiHidden="0" w:uiPriority="62" w:unhideWhenUsed="0"/>
-    <w:lsdException w:name="Medium Shading 1 Accent 2" w:semiHidden="0" w:uiPriority="63" w:unhideWhenUsed="0"/>
-    <w:lsdException w:name="Medium Shading 2 Accent 2" w:semiHidden="0" w:uiPriority="64" w:unhideWhenUsed="0"/>
-    <w:lsdException w:name="Medium List 1 Accent 2" w:semiHidden="0" w:uiPriority="65" w:unhideWhenUsed="0"/>
-    <w:lsdException w:name="Medium List 2 Accent 2" w:semiHidden="0" w:uiPriority="66" w:unhideWhenUsed="0"/>
-    <w:lsdException w:name="Medium Grid 1 Accent 2" w:semiHidden="0" w:uiPriority="67" w:unhideWhenUsed="0"/>
-    <w:lsdException w:name="Medium Grid 2 Accent 2" w:semiHidden="0" w:uiPriority="68" w:unhideWhenUsed="0"/>
-    <w:lsdException w:name="Medium Grid 3 Accent 2" w:semiHidden="0" w:uiPriority="69" w:unhideWhenUsed="0"/>
-    <w:lsdException w:name="Dark List Accent 2" w:semiHidden="0" w:uiPriority="70" w:unhideWhenUsed="0"/>
-    <w:lsdException w:name="Colorful Shading Accent 2" w:semiHidden="0" w:uiPriority="71" w:unhideWhenUsed="0"/>
-    <w:lsdException w:name="Colorful List Accent 2" w:semiHidden="0" w:uiPriority="72" w:unhideWhenUsed="0"/>
-    <w:lsdException w:name="Colorful Grid Accent 2" w:semiHidden="0" w:uiPriority="73" w:unhideWhenUsed="0"/>
-    <w:lsdException w:name="Light Shading Accent 3" w:semiHidden="0" w:uiPriority="60" w:unhideWhenUsed="0"/>
-    <w:lsdException w:name="Light List Accent 3" w:semiHidden="0" w:uiPriority="61" w:unhideWhenUsed="0"/>
-    <w:lsdException w:name="Light Grid Accent 3" w:semiHidden="0" w:uiPriority="62" w:unhideWhenUsed="0"/>
-    <w:lsdException w:name="Medium Shading 1 Accent 3" w:semiHidden="0" w:uiPriority="63" w:unhideWhenUsed="0"/>
-    <w:lsdException w:name="Medium Shading 2 Accent 3" w:semiHidden="0" w:uiPriority="64" w:unhideWhenUsed="0"/>
-    <w:lsdException w:name="Medium List 1 Accent 3" w:semiHidden="0" w:uiPriority="65" w:unhideWhenUsed="0"/>
-    <w:lsdException w:name="Medium List 2 Accent 3" w:semiHidden="0" w:uiPriority="66" w:unhideWhenUsed="0"/>
-    <w:lsdException w:name="Medium Grid 1 Accent 3" w:semiHidden="0" w:uiPriority="67" w:unhideWhenUsed="0"/>
-    <w:lsdException w:name="Medium Grid 2 Accent 3" w:semiHidden="0" w:uiPriority="68" w:unhideWhenUsed="0"/>
-    <w:lsdException w:name="Medium Grid 3 Accent 3" w:semiHidden="0" w:uiPriority="69" w:unhideWhenUsed="0"/>
-    <w:lsdException w:name="Dark List Accent 3" w:semiHidden="0" w:uiPriority="70" w:unhideWhenUsed="0"/>
-    <w:lsdException w:name="Colorful Shading Accent 3" w:semiHidden="0" w:uiPriority="71" w:unhideWhenUsed="0"/>
-    <w:lsdException w:name="Colorful List Accent 3" w:semiHidden="0" w:uiPriority="72" w:unhideWhenUsed="0"/>
-    <w:lsdException w:name="Colorful Grid Accent 3" w:semiHidden="0" w:uiPriority="73" w:unhideWhenUsed="0"/>
-    <w:lsdException w:name="Light Shading Accent 4" w:semiHidden="0" w:uiPriority="60" w:unhideWhenUsed="0"/>
-    <w:lsdException w:name="Light List Accent 4" w:semiHidden="0" w:uiPriority="61" w:unhideWhenUsed="0"/>
-    <w:lsdException w:name="Light Grid Accent 4" w:semiHidden="0" w:uiPriority="62" w:unhideWhenUsed="0"/>
-    <w:lsdException w:name="Medium Shading 1 Accent 4" w:semiHidden="0" w:uiPriority="63" w:unhideWhenUsed="0"/>
-    <w:lsdException w:name="Medium Shading 2 Accent 4" w:semiHidden="0" w:uiPriority="64" w:unhideWhenUsed="0"/>
-    <w:lsdException w:name="Medium List 1 Accent 4" w:semiHidden="0" w:uiPriority="65" w:unhideWhenUsed="0"/>
-    <w:lsdException w:name="Medium List 2 Accent 4" w:semiHidden="0" w:uiPriority="66" w:unhideWhenUsed="0"/>
-    <w:lsdException w:name="Medium Grid 1 Accent 4" w:semiHidden="0" w:uiPriority="67" w:unhideWhenUsed="0"/>
-    <w:lsdException w:name="Medium Grid 2 Accent 4" w:semiHidden="0" w:uiPriority="68" w:unhideWhenUsed="0"/>
-    <w:lsdException w:name="Medium Grid 3 Accent 4" w:semiHidden="0" w:uiPriority="69" w:unhideWhenUsed="0"/>
-    <w:lsdException w:name="Dark List Accent 4" w:semiHidden="0" w:uiPriority="70" w:unhideWhenUsed="0"/>
-    <w:lsdException w:name="Colorful Shading Accent 4" w:semiHidden="0" w:uiPriority="71" w:unhideWhenUsed="0"/>
-    <w:lsdException w:name="Colorful List Accent 4" w:semiHidden="0" w:uiPriority="72" w:unhideWhenUsed="0"/>
-    <w:lsdException w:name="Colorful Grid Accent 4" w:semiHidden="0" w:uiPriority="73" w:unhideWhenUsed="0"/>
-    <w:lsdException w:name="Light Shading Accent 5" w:semiHidden="0" w:uiPriority="60" w:unhideWhenUsed="0"/>
-    <w:lsdException w:name="Light List Accent 5" w:semiHidden="0" w:uiPriority="61" w:unhideWhenUsed="0"/>
-    <w:lsdException w:name="Light Grid Accent 5" w:semiHidden="0" w:uiPriority="62" w:unhideWhenUsed="0"/>
-    <w:lsdException w:name="Medium Shading 1 Accent 5" w:semiHidden="0" w:uiPriority="63" w:unhideWhenUsed="0"/>
-    <w:lsdException w:name="Medium Shading 2 Accent 5" w:semiHidden="0" w:uiPriority="64" w:unhideWhenUsed="0"/>
-    <w:lsdException w:name="Medium List 1 Accent 5" w:semiHidden="0" w:uiPriority="65" w:unhideWhenUsed="0"/>
-    <w:lsdException w:name="Medium List 2 Accent 5" w:semiHidden="0" w:uiPriority="66" w:unhideWhenUsed="0"/>
-    <w:lsdException w:name="Medium Grid 1 Accent 5" w:semiHidden="0" w:uiPriority="67" w:unhideWhenUsed="0"/>
-    <w:lsdException w:name="Medium Grid 2 Accent 5" w:semiHidden="0" w:uiPriority="68" w:unhideWhenUsed="0"/>
-    <w:lsdException w:name="Medium Grid 3 Accent 5" w:semiHidden="0" w:uiPriority="69" w:unhideWhenUsed="0"/>
-    <w:lsdException w:name="Dark List Accent 5" w:semiHidden="0" w:uiPriority="70" w:unhideWhenUsed="0"/>
-    <w:lsdException w:name="Colorful Shading Accent 5" w:semiHidden="0" w:uiPriority="71" w:unhideWhenUsed="0"/>
-    <w:lsdException w:name="Colorful List Accent 5" w:semiHidden="0" w:uiPriority="72" w:unhideWhenUsed="0"/>
-    <w:lsdException w:name="Colorful Grid Accent 5" w:semiHidden="0" w:uiPriority="73" w:unhideWhenUsed="0"/>
-    <w:lsdException w:name="Light Shading Accent 6" w:semiHidden="0" w:uiPriority="60" w:unhideWhenUsed="0"/>
-    <w:lsdException w:name="Light List Accent 6" w:semiHidden="0" w:uiPriority="61" w:unhideWhenUsed="0"/>
-    <w:lsdException w:name="Light Grid Accent 6" w:semiHidden="0" w:uiPriority="62" w:unhideWhenUsed="0"/>
-    <w:lsdException w:name="Medium Shading 1 Accent 6" w:semiHidden="0" w:uiPriority="63" w:unhideWhenUsed="0"/>
-    <w:lsdException w:name="Medium Shading 2 Accent 6" w:semiHidden="0" w:uiPriority="64" w:unhideWhenUsed="0"/>
-    <w:lsdException w:name="Medium List 1 Accent 6" w:semiHidden="0" w:uiPriority="65" w:unhideWhenUsed="0"/>
-    <w:lsdException w:name="Medium List 2 Accent 6" w:semiHidden="0" w:uiPriority="66" w:unhideWhenUsed="0"/>
-    <w:lsdException w:name="Medium Grid 1 Accent 6" w:semiHidden="0" w:uiPriority="67" w:unhideWhenUsed="0"/>
-    <w:lsdException w:name="Medium Grid 2 Accent 6" w:semiHidden="0" w:uiPriority="68" w:unhideWhenUsed="0"/>
-    <w:lsdException w:name="Medium Grid 3 Accent 6" w:semiHidden="0" w:uiPriority="69" w:unhideWhenUsed="0"/>
-    <w:lsdException w:name="Dark List Accent 6" w:semiHidden="0" w:uiPriority="70" w:unhideWhenUsed="0"/>
-    <w:lsdException w:name="Colorful Shading Accent 6" w:semiHidden="0" w:uiPriority="71" w:unhideWhenUsed="0"/>
-    <w:lsdException w:name="Colorful List Accent 6" w:semiHidden="0" w:uiPriority="72" w:unhideWhenUsed="0"/>
-    <w:lsdException w:name="Colorful Grid Accent 6" w:semiHidden="0" w:uiPriority="73" w:unhideWhenUsed="0"/>
-    <w:lsdException w:name="Subtle Emphasis" w:semiHidden="0" w:uiPriority="19" w:unhideWhenUsed="0" w:qFormat="1"/>
-    <w:lsdException w:name="Intense Emphasis" w:semiHidden="0" w:uiPriority="21" w:unhideWhenUsed="0" w:qFormat="1"/>
-    <w:lsdException w:name="Subtle Reference" w:semiHidden="0" w:uiPriority="31" w:unhideWhenUsed="0" w:qFormat="1"/>
-    <w:lsdException w:name="Intense Reference" w:semiHidden="0" w:uiPriority="32" w:unhideWhenUsed="0" w:qFormat="1"/>
-    <w:lsdException w:name="Book Title" w:semiHidden="0" w:uiPriority="33" w:unhideWhenUsed="0" w:qFormat="1"/>
-    <w:lsdException w:name="Bibliography" w:uiPriority="37"/>
-    <w:lsdException w:name="TOC Heading" w:uiPriority="39" w:qFormat="1"/>
+    <w:lsdException w:name="Table Theme" w:semiHidden="1" w:unhideWhenUsed="1"/>
+    <w:lsdException w:name="Placeholder Text" w:semiHidden="1"/>
+    <w:lsdException w:name="No Spacing" w:uiPriority="1" w:qFormat="1"/>
+    <w:lsdException w:name="Light Shading" w:uiPriority="60"/>
+    <w:lsdException w:name="Light List" w:uiPriority="61"/>
+    <w:lsdException w:name="Light Grid" w:uiPriority="62"/>
+    <w:lsdException w:name="Medium Shading 1" w:uiPriority="63"/>
+    <w:lsdException w:name="Medium Shading 2" w:uiPriority="64"/>
+    <w:lsdException w:name="Medium List 1" w:uiPriority="65"/>
+    <w:lsdException w:name="Medium List 2" w:uiPriority="66"/>
+    <w:lsdException w:name="Medium Grid 1" w:uiPriority="67"/>
+    <w:lsdException w:name="Medium Grid 2" w:uiPriority="68"/>
+    <w:lsdException w:name="Medium Grid 3" w:uiPriority="69"/>
+    <w:lsdException w:name="Dark List" w:uiPriority="70"/>
+    <w:lsdException w:name="Colorful Shading" w:uiPriority="71"/>
+    <w:lsdException w:name="Colorful List" w:uiPriority="72"/>
+    <w:lsdException w:name="Colorful Grid" w:uiPriority="73"/>
+    <w:lsdException w:name="Light Shading Accent 1" w:uiPriority="60"/>
+    <w:lsdException w:name="Light List Accent 1" w:uiPriority="61"/>
+    <w:lsdException w:name="Light Grid Accent 1" w:uiPriority="62"/>
+    <w:lsdException w:name="Medium Shading 1 Accent 1" w:uiPriority="63"/>
+    <w:lsdException w:name="Medium Shading 2 Accent 1" w:uiPriority="64"/>
+    <w:lsdException w:name="Medium List 1 Accent 1" w:uiPriority="65"/>
+    <w:lsdException w:name="Revision" w:semiHidden="1"/>
+    <w:lsdException w:name="List Paragraph" w:uiPriority="34" w:qFormat="1"/>
+    <w:lsdException w:name="Quote" w:uiPriority="29" w:qFormat="1"/>
+    <w:lsdException w:name="Intense Quote" w:uiPriority="30" w:qFormat="1"/>
+    <w:lsdException w:name="Medium List 2 Accent 1" w:uiPriority="66"/>
+    <w:lsdException w:name="Medium Grid 1 Accent 1" w:uiPriority="67"/>
+    <w:lsdException w:name="Medium Grid 2 Accent 1" w:uiPriority="68"/>
+    <w:lsdException w:name="Medium Grid 3 Accent 1" w:uiPriority="69"/>
+    <w:lsdException w:name="Dark List Accent 1" w:uiPriority="70"/>
+    <w:lsdException w:name="Colorful Shading Accent 1" w:uiPriority="71"/>
+    <w:lsdException w:name="Colorful List Accent 1" w:uiPriority="72"/>
+    <w:lsdException w:name="Colorful Grid Accent 1" w:uiPriority="73"/>
+    <w:lsdException w:name="Light Shading Accent 2" w:uiPriority="60"/>
+    <w:lsdException w:name="Light List Accent 2" w:uiPriority="61"/>
+    <w:lsdException w:name="Light Grid Accent 2" w:uiPriority="62"/>
+    <w:lsdException w:name="Medium Shading 1 Accent 2" w:uiPriority="63"/>
+    <w:lsdException w:name="Medium Shading 2 Accent 2" w:uiPriority="64"/>
+    <w:lsdException w:name="Medium List 1 Accent 2" w:uiPriority="65"/>
+    <w:lsdException w:name="Medium List 2 Accent 2" w:uiPriority="66"/>
+    <w:lsdException w:name="Medium Grid 1 Accent 2" w:uiPriority="67"/>
+    <w:lsdException w:name="Medium Grid 2 Accent 2" w:uiPriority="68"/>
+    <w:lsdException w:name="Medium Grid 3 Accent 2" w:uiPriority="69"/>
+    <w:lsdException w:name="Dark List Accent 2" w:uiPriority="70"/>
+    <w:lsdException w:name="Colorful Shading Accent 2" w:uiPriority="71"/>
+    <w:lsdException w:name="Colorful List Accent 2" w:uiPriority="72"/>
+    <w:lsdException w:name="Colorful Grid Accent 2" w:uiPriority="73"/>
+    <w:lsdException w:name="Light Shading Accent 3" w:uiPriority="60"/>
+    <w:lsdException w:name="Light List Accent 3" w:uiPriority="61"/>
+    <w:lsdException w:name="Light Grid Accent 3" w:uiPriority="62"/>
+    <w:lsdException w:name="Medium Shading 1 Accent 3" w:uiPriority="63"/>
+    <w:lsdException w:name="Medium Shading 2 Accent 3" w:uiPriority="64"/>
+    <w:lsdException w:name="Medium List 1 Accent 3" w:uiPriority="65"/>
+    <w:lsdException w:name="Medium List 2 Accent 3" w:uiPriority="66"/>
+    <w:lsdException w:name="Medium Grid 1 Accent 3" w:uiPriority="67"/>
+    <w:lsdException w:name="Medium Grid 2 Accent 3" w:uiPriority="68"/>
+    <w:lsdException w:name="Medium Grid 3 Accent 3" w:uiPriority="69"/>
+    <w:lsdException w:name="Dark List Accent 3" w:uiPriority="70"/>
+    <w:lsdException w:name="Colorful Shading Accent 3" w:uiPriority="71"/>
+    <w:lsdException w:name="Colorful List Accent 3" w:uiPriority="72"/>
+    <w:lsdException w:name="Colorful Grid Accent 3" w:uiPriority="73"/>
+    <w:lsdException w:name="Light Shading Accent 4" w:uiPriority="60"/>
+    <w:lsdException w:name="Light List Accent 4" w:uiPriority="61"/>
+    <w:lsdException w:name="Light Grid Accent 4" w:uiPriority="62"/>
+    <w:lsdException w:name="Medium Shading 1 Accent 4" w:uiPriority="63"/>
+    <w:lsdException w:name="Medium Shading 2 Accent 4" w:uiPriority="64"/>
+    <w:lsdException w:name="Medium List 1 Accent 4" w:uiPriority="65"/>
+    <w:lsdException w:name="Medium List 2 Accent 4" w:uiPriority="66"/>
+    <w:lsdException w:name="Medium Grid 1 Accent 4" w:uiPriority="67"/>
+    <w:lsdException w:name="Medium Grid 2 Accent 4" w:uiPriority="68"/>
+    <w:lsdException w:name="Medium Grid 3 Accent 4" w:uiPriority="69"/>
+    <w:lsdException w:name="Dark List Accent 4" w:uiPriority="70"/>
+    <w:lsdException w:name="Colorful Shading Accent 4" w:uiPriority="71"/>
+    <w:lsdException w:name="Colorful List Accent 4" w:uiPriority="72"/>
+    <w:lsdException w:name="Colorful Grid Accent 4" w:uiPriority="73"/>
+    <w:lsdException w:name="Light Shading Accent 5" w:uiPriority="60"/>
+    <w:lsdException w:name="Light List Accent 5" w:uiPriority="61"/>
+    <w:lsdException w:name="Light Grid Accent 5" w:uiPriority="62"/>
+    <w:lsdException w:name="Medium Shading 1 Accent 5" w:uiPriority="63"/>
+    <w:lsdException w:name="Medium Shading 2 Accent 5" w:uiPriority="64"/>
+    <w:lsdException w:name="Medium List 1 Accent 5" w:uiPriority="65"/>
+    <w:lsdException w:name="Medium List 2 Accent 5" w:uiPriority="66"/>
+    <w:lsdException w:name="Medium Grid 1 Accent 5" w:uiPriority="67"/>
+    <w:lsdException w:name="Medium Grid 2 Accent 5" w:uiPriority="68"/>
+    <w:lsdException w:name="Medium Grid 3 Accent 5" w:uiPriority="69"/>
+    <w:lsdException w:name="Dark List Accent 5" w:uiPriority="70"/>
+    <w:lsdException w:name="Colorful Shading Accent 5" w:uiPriority="71"/>
+    <w:lsdException w:name="Colorful List Accent 5" w:uiPriority="72"/>
+    <w:lsdException w:name="Colorful Grid Accent 5" w:uiPriority="73"/>
+    <w:lsdException w:name="Light Shading Accent 6" w:uiPriority="60"/>
+    <w:lsdException w:name="Light List Accent 6" w:uiPriority="61"/>
+    <w:lsdException w:name="Light Grid Accent 6" w:uiPriority="62"/>
+    <w:lsdException w:name="Medium Shading 1 Accent 6" w:uiPriority="63"/>
+    <w:lsdException w:name="Medium Shading 2 Accent 6" w:uiPriority="64"/>
+    <w:lsdException w:name="Medium List 1 Accent 6" w:uiPriority="65"/>
+    <w:lsdException w:name="Medium List 2 Accent 6" w:uiPriority="66"/>
+    <w:lsdException w:name="Medium Grid 1 Accent 6" w:uiPriority="67"/>
+    <w:lsdException w:name="Medium Grid 2 Accent 6" w:uiPriority="68"/>
+    <w:lsdException w:name="Medium Grid 3 Accent 6" w:uiPriority="69"/>
+    <w:lsdException w:name="Dark List Accent 6" w:uiPriority="70"/>
+    <w:lsdException w:name="Colorful Shading Accent 6" w:uiPriority="71"/>
+    <w:lsdException w:name="Colorful List Accent 6" w:uiPriority="72"/>
+    <w:lsdException w:name="Colorful Grid Accent 6" w:uiPriority="73"/>
+    <w:lsdException w:name="Subtle Emphasis" w:uiPriority="19" w:qFormat="1"/>
+    <w:lsdException w:name="Intense Emphasis" w:uiPriority="21" w:qFormat="1"/>
+    <w:lsdException w:name="Subtle Reference" w:uiPriority="31" w:qFormat="1"/>
+    <w:lsdException w:name="Intense Reference" w:uiPriority="32" w:qFormat="1"/>
+    <w:lsdException w:name="Book Title" w:uiPriority="33" w:qFormat="1"/>
+    <w:lsdException w:name="Bibliography" w:semiHidden="1" w:uiPriority="37" w:unhideWhenUsed="1"/>
+    <w:lsdException w:name="TOC Heading" w:semiHidden="1" w:uiPriority="39" w:unhideWhenUsed="1" w:qFormat="1"/>
+    <w:lsdException w:name="Plain Table 1" w:uiPriority="41"/>
+    <w:lsdException w:name="Plain Table 2" w:uiPriority="42"/>
+    <w:lsdException w:name="Plain Table 3" w:uiPriority="43"/>
+    <w:lsdException w:name="Plain Table 4" w:uiPriority="44"/>
+    <w:lsdException w:name="Plain Table 5" w:uiPriority="45"/>
+    <w:lsdException w:name="Grid Table Light" w:uiPriority="40"/>
+    <w:lsdException w:name="Grid Table 1 Light" w:uiPriority="46"/>
+    <w:lsdException w:name="Grid Table 2" w:uiPriority="47"/>
+    <w:lsdException w:name="Grid Table 3" w:uiPriority="48"/>
+    <w:lsdException w:name="Grid Table 4" w:uiPriority="49"/>
+    <w:lsdException w:name="Grid Table 5 Dark" w:uiPriority="50"/>
+    <w:lsdException w:name="Grid Table 6 Colorful" w:uiPriority="51"/>
+    <w:lsdException w:name="Grid Table 7 Colorful" w:uiPriority="52"/>
+    <w:lsdException w:name="Grid Table 1 Light Accent 1" w:uiPriority="46"/>
+    <w:lsdException w:name="Grid Table 2 Accent 1" w:uiPriority="47"/>
+    <w:lsdException w:name="Grid Table 3 Accent 1" w:uiPriority="48"/>
+    <w:lsdException w:name="Grid Table 4 Accent 1" w:uiPriority="49"/>
+    <w:lsdException w:name="Grid Table 5 Dark Accent 1" w:uiPriority="50"/>
+    <w:lsdException w:name="Grid Table 6 Colorful Accent 1" w:uiPriority="51"/>
+    <w:lsdException w:name="Grid Table 7 Colorful Accent 1" w:uiPriority="52"/>
+    <w:lsdException w:name="Grid Table 1 Light Accent 2" w:uiPriority="46"/>
+    <w:lsdException w:name="Grid Table 2 Accent 2" w:uiPriority="47"/>
+    <w:lsdException w:name="Grid Table 3 Accent 2" w:uiPriority="48"/>
+    <w:lsdException w:name="Grid Table 4 Accent 2" w:uiPriority="49"/>
+    <w:lsdException w:name="Grid Table 5 Dark Accent 2" w:uiPriority="50"/>
+    <w:lsdException w:name="Grid Table 6 Colorful Accent 2" w:uiPriority="51"/>
+    <w:lsdException w:name="Grid Table 7 Colorful Accent 2" w:uiPriority="52"/>
+    <w:lsdException w:name="Grid Table 1 Light Accent 3" w:uiPriority="46"/>
+    <w:lsdException w:name="Grid Table 2 Accent 3" w:uiPriority="47"/>
+    <w:lsdException w:name="Grid Table 3 Accent 3" w:uiPriority="48"/>
+    <w:lsdException w:name="Grid Table 4 Accent 3" w:uiPriority="49"/>
+    <w:lsdException w:name="Grid Table 5 Dark Accent 3" w:uiPriority="50"/>
+    <w:lsdException w:name="Grid Table 6 Colorful Accent 3" w:uiPriority="51"/>
+    <w:lsdException w:name="Grid Table 7 Colorful Accent 3" w:uiPriority="52"/>
+    <w:lsdException w:name="Grid Table 1 Light Accent 4" w:uiPriority="46"/>
+    <w:lsdException w:name="Grid Table 2 Accent 4" w:uiPriority="47"/>
+    <w:lsdException w:name="Grid Table 3 Accent 4" w:uiPriority="48"/>
+    <w:lsdException w:name="Grid Table 4 Accent 4" w:uiPriority="49"/>
+    <w:lsdException w:name="Grid Table 5 Dark Accent 4" w:uiPriority="50"/>
+    <w:lsdException w:name="Grid Table 6 Colorful Accent 4" w:uiPriority="51"/>
+    <w:lsdException w:name="Grid Table 7 Colorful Accent 4" w:uiPriority="52"/>
+    <w:lsdException w:name="Grid Table 1 Light Accent 5" w:uiPriority="46"/>
+    <w:lsdException w:name="Grid Table 2 Accent 5" w:uiPriority="47"/>
+    <w:lsdException w:name="Grid Table 3 Accent 5" w:uiPriority="48"/>
+    <w:lsdException w:name="Grid Table 4 Accent 5" w:uiPriority="49"/>
+    <w:lsdException w:name="Grid Table 5 Dark Accent 5" w:uiPriority="50"/>
+    <w:lsdException w:name="Grid Table 6 Colorful Accent 5" w:uiPriority="51"/>
+    <w:lsdException w:name="Grid Table 7 Colorful Accent 5" w:uiPriority="52"/>
+    <w:lsdException w:name="Grid Table 1 Light Accent 6" w:uiPriority="46"/>
+    <w:lsdException w:name="Grid Table 2 Accent 6" w:uiPriority="47"/>
+    <w:lsdException w:name="Grid Table 3 Accent 6" w:uiPriority="48"/>
+    <w:lsdException w:name="Grid Table 4 Accent 6" w:uiPriority="49"/>
+    <w:lsdException w:name="Grid Table 5 Dark Accent 6" w:uiPriority="50"/>
+    <w:lsdException w:name="Grid Table 6 Colorful Accent 6" w:uiPriority="51"/>
+    <w:lsdException w:name="Grid Table 7 Colorful Accent 6" w:uiPriority="52"/>
+    <w:lsdException w:name="List Table 1 Light" w:uiPriority="46"/>
+    <w:lsdException w:name="List Table 2" w:uiPriority="47"/>
+    <w:lsdException w:name="List Table 3" w:uiPriority="48"/>
+    <w:lsdException w:name="List Table 4" w:uiPriority="49"/>
+    <w:lsdException w:name="List Table 5 Dark" w:uiPriority="50"/>
+    <w:lsdException w:name="List Table 6 Colorful" w:uiPriority="51"/>
+    <w:lsdException w:name="List Table 7 Colorful" w:uiPriority="52"/>
+    <w:lsdException w:name="List Table 1 Light Accent 1" w:uiPriority="46"/>
+    <w:lsdException w:name="List Table 2 Accent 1" w:uiPriority="47"/>
+    <w:lsdException w:name="List Table 3 Accent 1" w:uiPriority="48"/>
+    <w:lsdException w:name="List Table 4 Accent 1" w:uiPriority="49"/>
+    <w:lsdException w:name="List Table 5 Dark Accent 1" w:uiPriority="50"/>
+    <w:lsdException w:name="List Table 6 Colorful Accent 1" w:uiPriority="51"/>
+    <w:lsdException w:name="List Table 7 Colorful Accent 1" w:uiPriority="52"/>
+    <w:lsdException w:name="List Table 1 Light Accent 2" w:uiPriority="46"/>
+    <w:lsdException w:name="List Table 2 Accent 2" w:uiPriority="47"/>
+    <w:lsdException w:name="List Table 3 Accent 2" w:uiPriority="48"/>
+    <w:lsdException w:name="List Table 4 Accent 2" w:uiPriority="49"/>
+    <w:lsdException w:name="List Table 5 Dark Accent 2" w:uiPriority="50"/>
+    <w:lsdException w:name="List Table 6 Colorful Accent 2" w:uiPriority="51"/>
+    <w:lsdException w:name="List Table 7 Colorful Accent 2" w:uiPriority="52"/>
+    <w:lsdException w:name="List Table 1 Light Accent 3" w:uiPriority="46"/>
+    <w:lsdException w:name="List Table 2 Accent 3" w:uiPriority="47"/>
+    <w:lsdException w:name="List Table 3 Accent 3" w:uiPriority="48"/>
+    <w:lsdException w:name="List Table 4 Accent 3" w:uiPriority="49"/>
+    <w:lsdException w:name="List Table 5 Dark Accent 3" w:uiPriority="50"/>
+    <w:lsdException w:name="List Table 6 Colorful Accent 3" w:uiPriority="51"/>
+    <w:lsdException w:name="List Table 7 Colorful Accent 3" w:uiPriority="52"/>
+    <w:lsdException w:name="List Table 1 Light Accent 4" w:uiPriority="46"/>
+    <w:lsdException w:name="List Table 2 Accent 4" w:uiPriority="47"/>
+    <w:lsdException w:name="List Table 3 Accent 4" w:uiPriority="48"/>
+    <w:lsdException w:name="List Table 4 Accent 4" w:uiPriority="49"/>
+    <w:lsdException w:name="List Table 5 Dark Accent 4" w:uiPriority="50"/>
+    <w:lsdException w:name="List Table 6 Colorful Accent 4" w:uiPriority="51"/>
+    <w:lsdException w:name="List Table 7 Colorful Accent 4" w:uiPriority="52"/>
+    <w:lsdException w:name="List Table 1 Light Accent 5" w:uiPriority="46"/>
+    <w:lsdException w:name="List Table 2 Accent 5" w:uiPriority="47"/>
+    <w:lsdException w:name="List Table 3 Accent 5" w:uiPriority="48"/>
+    <w:lsdException w:name="List Table 4 Accent 5" w:uiPriority="49"/>
+    <w:lsdException w:name="List Table 5 Dark Accent 5" w:uiPriority="50"/>
+    <w:lsdException w:name="List Table 6 Colorful Accent 5" w:uiPriority="51"/>
+    <w:lsdException w:name="List Table 7 Colorful Accent 5" w:uiPriority="52"/>
+    <w:lsdException w:name="List Table 1 Light Accent 6" w:uiPriority="46"/>
+    <w:lsdException w:name="List Table 2 Accent 6" w:uiPriority="47"/>
+    <w:lsdException w:name="List Table 3 Accent 6" w:uiPriority="48"/>
+    <w:lsdException w:name="List Table 4 Accent 6" w:uiPriority="49"/>
+    <w:lsdException w:name="List Table 5 Dark Accent 6" w:uiPriority="50"/>
+    <w:lsdException w:name="List Table 6 Colorful Accent 6" w:uiPriority="51"/>
+    <w:lsdException w:name="List Table 7 Colorful Accent 6" w:uiPriority="52"/>
+    <w:lsdException w:name="Mention" w:semiHidden="1" w:unhideWhenUsed="1"/>
+    <w:lsdException w:name="Smart Hyperlink" w:semiHidden="1" w:unhideWhenUsed="1"/>
+    <w:lsdException w:name="Hashtag" w:semiHidden="1" w:unhideWhenUsed="1"/>
+    <w:lsdException w:name="Unresolved Mention" w:semiHidden="1" w:unhideWhenUsed="1"/>
+    <w:lsdException w:name="Smart Link" w:semiHidden="1" w:unhideWhenUsed="1"/>
   </w:latentStyles>
   <w:style w:type="paragraph" w:default="1" w:styleId="a">
     <w:name w:val="Normal"/>
